--- a/daftar pustaka.docx
+++ b/daftar pustaka.docx
@@ -588,17 +588,131 @@
           <w:sz w:val="24"/>
           <w:szCs w:val="24"/>
         </w:rPr>
-        <w:t xml:space="preserve">Faisal, A., 2017. </w:t>
-      </w:r>
-      <w:r>
-        <w:rPr>
-          <w:rFonts w:asciiTheme="minorHAnsi" w:hAnsiTheme="minorHAnsi" w:cstheme="minorHAnsi"/>
-          <w:i/>
-          <w:iCs/>
-          <w:sz w:val="24"/>
-          <w:szCs w:val="24"/>
-        </w:rPr>
-        <w:t xml:space="preserve">E-Commerce Distro Hockey Division Berbasis Android. </w:t>
+        <w:t xml:space="preserve">Muradi, 2021. </w:t>
+      </w:r>
+      <w:r>
+        <w:rPr>
+          <w:rFonts w:asciiTheme="minorHAnsi" w:hAnsiTheme="minorHAnsi" w:cstheme="minorHAnsi"/>
+          <w:i/>
+          <w:iCs/>
+          <w:sz w:val="24"/>
+          <w:szCs w:val="24"/>
+        </w:rPr>
+        <w:t xml:space="preserve">Penerapan Metode Earliest Due Date pada Layanan Homecare Kesehatan Ibu dan Anak Berbasis Android pada Desa Penengahan Pesisir Barat. </w:t>
+      </w:r>
+      <w:r>
+        <w:rPr>
+          <w:rFonts w:asciiTheme="minorHAnsi" w:hAnsiTheme="minorHAnsi" w:cstheme="minorHAnsi"/>
+          <w:sz w:val="24"/>
+          <w:szCs w:val="24"/>
+        </w:rPr>
+        <w:t>S1. Institut Informatika dan Bisnis Darmajaya Bandar Lampung. Tersedia di &lt;</w:t>
+      </w:r>
+      <w:hyperlink r:id="rId14" w:history="1">
+        <w:r>
+          <w:rPr>
+            <w:rStyle w:val="Hyperlink"/>
+            <w:rFonts w:asciiTheme="minorHAnsi" w:hAnsiTheme="minorHAnsi" w:cstheme="minorHAnsi"/>
+            <w:sz w:val="24"/>
+            <w:szCs w:val="24"/>
+          </w:rPr>
+          <w:t>http://repo.darmajaya.ac.id/6064/</w:t>
+        </w:r>
+      </w:hyperlink>
+      <w:r>
+        <w:rPr>
+          <w:rFonts w:asciiTheme="minorHAnsi" w:hAnsiTheme="minorHAnsi" w:cstheme="minorHAnsi"/>
+          <w:sz w:val="24"/>
+          <w:szCs w:val="24"/>
+        </w:rPr>
+        <w:t>&gt;  [Diakses 8 Agustus 2022]</w:t>
+      </w:r>
+    </w:p>
+    <w:p>
+      <w:pPr>
+        <w:spacing w:before="240" w:line="276" w:lineRule="auto"/>
+        <w:ind w:left="567" w:hanging="567"/>
+        <w:jc w:val="both"/>
+        <w:rPr>
+          <w:rFonts w:asciiTheme="minorHAnsi" w:hAnsiTheme="minorHAnsi" w:cstheme="minorHAnsi"/>
+          <w:sz w:val="24"/>
+          <w:szCs w:val="24"/>
+        </w:rPr>
+      </w:pPr>
+      <w:r>
+        <w:rPr>
+          <w:rFonts w:asciiTheme="minorHAnsi" w:hAnsiTheme="minorHAnsi" w:cstheme="minorHAnsi"/>
+          <w:sz w:val="24"/>
+          <w:szCs w:val="24"/>
+        </w:rPr>
+        <w:t xml:space="preserve">Abdelbaki, I., Charkaoui, S., Lahmar, E. H. B., &amp; Marzak, A., 2016. Cross-platform Mobile Development based on MDA Approach. </w:t>
+      </w:r>
+      <w:r>
+        <w:rPr>
+          <w:rFonts w:asciiTheme="minorHAnsi" w:hAnsiTheme="minorHAnsi" w:cstheme="minorHAnsi"/>
+          <w:i/>
+          <w:iCs/>
+          <w:sz w:val="24"/>
+          <w:szCs w:val="24"/>
+        </w:rPr>
+        <w:t>International Journal of Interactive Mobile Technologies (iJIM),</w:t>
+      </w:r>
+      <w:r>
+        <w:rPr>
+          <w:rFonts w:asciiTheme="minorHAnsi" w:hAnsiTheme="minorHAnsi" w:cstheme="minorHAnsi"/>
+          <w:sz w:val="24"/>
+          <w:szCs w:val="24"/>
+        </w:rPr>
+        <w:t xml:space="preserve"> [e-journal] 10(4), 18-25. Tersedia melalui: Perreferensial jurnal iJIM &lt;</w:t>
+      </w:r>
+      <w:hyperlink r:id="rId15" w:history="1">
+        <w:r>
+          <w:rPr>
+            <w:rStyle w:val="Hyperlink"/>
+            <w:rFonts w:asciiTheme="minorHAnsi" w:hAnsiTheme="minorHAnsi" w:cstheme="minorHAnsi"/>
+            <w:sz w:val="24"/>
+            <w:szCs w:val="24"/>
+          </w:rPr>
+          <w:t>https://online-journals.org/index.php/i-jim/article/view/5570</w:t>
+        </w:r>
+      </w:hyperlink>
+      <w:r>
+        <w:rPr>
+          <w:rFonts w:asciiTheme="minorHAnsi" w:hAnsiTheme="minorHAnsi" w:cstheme="minorHAnsi"/>
+          <w:sz w:val="24"/>
+          <w:szCs w:val="24"/>
+        </w:rPr>
+        <w:t xml:space="preserve">&gt; [Diakses 8 Agustus 2022] </w:t>
+      </w:r>
+    </w:p>
+    <w:p>
+      <w:pPr>
+        <w:spacing w:before="240" w:line="276" w:lineRule="auto"/>
+        <w:ind w:left="567" w:hanging="567"/>
+        <w:jc w:val="both"/>
+        <w:rPr>
+          <w:rFonts w:asciiTheme="minorHAnsi" w:hAnsiTheme="minorHAnsi" w:cstheme="minorHAnsi"/>
+          <w:sz w:val="24"/>
+          <w:szCs w:val="24"/>
+        </w:rPr>
+      </w:pPr>
+      <w:r>
+        <w:rPr>
+          <w:rFonts w:asciiTheme="minorHAnsi" w:hAnsiTheme="minorHAnsi" w:cstheme="minorHAnsi"/>
+          <w:sz w:val="24"/>
+          <w:szCs w:val="24"/>
+        </w:rPr>
+        <w:t xml:space="preserve">Putra, I. D. G. D., 2017. </w:t>
+      </w:r>
+      <w:r>
+        <w:rPr>
+          <w:rFonts w:asciiTheme="minorHAnsi" w:hAnsiTheme="minorHAnsi" w:cstheme="minorHAnsi"/>
+          <w:i/>
+          <w:iCs/>
+          <w:sz w:val="24"/>
+          <w:szCs w:val="24"/>
+        </w:rPr>
+        <w:t xml:space="preserve">Aplikasi Pembelajaran Biologi untuk Siswa Kelas XII Sekolah Menengah Atas Berbasis Android. </w:t>
       </w:r>
       <w:r>
         <w:rPr>
@@ -608,15 +722,15 @@
         </w:rPr>
         <w:t>S1. Sekolah Tinggi Manajeman Informatika dan Komputer Akakom Yogyakarta. Tersedia di &lt;</w:t>
       </w:r>
-      <w:hyperlink r:id="rId14" w:history="1">
-        <w:r>
-          <w:rPr>
-            <w:rStyle w:val="Hyperlink"/>
-            <w:rFonts w:asciiTheme="minorHAnsi" w:hAnsiTheme="minorHAnsi" w:cstheme="minorHAnsi"/>
-            <w:sz w:val="24"/>
-            <w:szCs w:val="24"/>
-          </w:rPr>
-          <w:t>https://eprints.utdi.ac.id/5011/</w:t>
+      <w:hyperlink r:id="rId16" w:history="1">
+        <w:r>
+          <w:rPr>
+            <w:rStyle w:val="Hyperlink"/>
+            <w:rFonts w:asciiTheme="minorHAnsi" w:hAnsiTheme="minorHAnsi" w:cstheme="minorHAnsi"/>
+            <w:sz w:val="24"/>
+            <w:szCs w:val="24"/>
+          </w:rPr>
+          <w:t>https://eprints.utdi.ac.id/4897/</w:t>
         </w:r>
       </w:hyperlink>
       <w:r>
@@ -645,131 +759,17 @@
           <w:sz w:val="24"/>
           <w:szCs w:val="24"/>
         </w:rPr>
-        <w:t xml:space="preserve">Muradi, 2021. </w:t>
-      </w:r>
-      <w:r>
-        <w:rPr>
-          <w:rFonts w:asciiTheme="minorHAnsi" w:hAnsiTheme="minorHAnsi" w:cstheme="minorHAnsi"/>
-          <w:i/>
-          <w:iCs/>
-          <w:sz w:val="24"/>
-          <w:szCs w:val="24"/>
-        </w:rPr>
-        <w:t xml:space="preserve">Penerapan Metode Earliest Due Date pada Layanan Homecare Kesehatan Ibu dan Anak Berbasis Android pada Desa Penengahan Pesisir Barat. </w:t>
-      </w:r>
-      <w:r>
-        <w:rPr>
-          <w:rFonts w:asciiTheme="minorHAnsi" w:hAnsiTheme="minorHAnsi" w:cstheme="minorHAnsi"/>
-          <w:sz w:val="24"/>
-          <w:szCs w:val="24"/>
-        </w:rPr>
-        <w:t>S1. Institut Informatika dan Bisnis Darmajaya Bandar Lampung. Tersedia di &lt;</w:t>
-      </w:r>
-      <w:hyperlink r:id="rId15" w:history="1">
-        <w:r>
-          <w:rPr>
-            <w:rStyle w:val="Hyperlink"/>
-            <w:rFonts w:asciiTheme="minorHAnsi" w:hAnsiTheme="minorHAnsi" w:cstheme="minorHAnsi"/>
-            <w:sz w:val="24"/>
-            <w:szCs w:val="24"/>
-          </w:rPr>
-          <w:t>http://repo.darmajaya.ac.id/6064/</w:t>
-        </w:r>
-      </w:hyperlink>
-      <w:r>
-        <w:rPr>
-          <w:rFonts w:asciiTheme="minorHAnsi" w:hAnsiTheme="minorHAnsi" w:cstheme="minorHAnsi"/>
-          <w:sz w:val="24"/>
-          <w:szCs w:val="24"/>
-        </w:rPr>
-        <w:t>&gt;  [Diakses 8 Agustus 2022]</w:t>
-      </w:r>
-    </w:p>
-    <w:p>
-      <w:pPr>
-        <w:spacing w:before="240" w:line="276" w:lineRule="auto"/>
-        <w:ind w:left="567" w:hanging="567"/>
-        <w:jc w:val="both"/>
-        <w:rPr>
-          <w:rFonts w:asciiTheme="minorHAnsi" w:hAnsiTheme="minorHAnsi" w:cstheme="minorHAnsi"/>
-          <w:sz w:val="24"/>
-          <w:szCs w:val="24"/>
-        </w:rPr>
-      </w:pPr>
-      <w:r>
-        <w:rPr>
-          <w:rFonts w:asciiTheme="minorHAnsi" w:hAnsiTheme="minorHAnsi" w:cstheme="minorHAnsi"/>
-          <w:sz w:val="24"/>
-          <w:szCs w:val="24"/>
-        </w:rPr>
-        <w:t xml:space="preserve">Abdelbaki, I., Charkaoui, S., Lahmar, E. H. B., &amp; Marzak, A., 2016. Cross-platform Mobile Development based on MDA Approach. </w:t>
-      </w:r>
-      <w:r>
-        <w:rPr>
-          <w:rFonts w:asciiTheme="minorHAnsi" w:hAnsiTheme="minorHAnsi" w:cstheme="minorHAnsi"/>
-          <w:i/>
-          <w:iCs/>
-          <w:sz w:val="24"/>
-          <w:szCs w:val="24"/>
-        </w:rPr>
-        <w:t>International Journal of Interactive Mobile Technologies (iJIM),</w:t>
-      </w:r>
-      <w:r>
-        <w:rPr>
-          <w:rFonts w:asciiTheme="minorHAnsi" w:hAnsiTheme="minorHAnsi" w:cstheme="minorHAnsi"/>
-          <w:sz w:val="24"/>
-          <w:szCs w:val="24"/>
-        </w:rPr>
-        <w:t xml:space="preserve"> [e-journal] 10(4), 18-25. Tersedia melalui: Perreferensial jurnal iJIM &lt;</w:t>
-      </w:r>
-      <w:hyperlink r:id="rId16" w:history="1">
-        <w:r>
-          <w:rPr>
-            <w:rStyle w:val="Hyperlink"/>
-            <w:rFonts w:asciiTheme="minorHAnsi" w:hAnsiTheme="minorHAnsi" w:cstheme="minorHAnsi"/>
-            <w:sz w:val="24"/>
-            <w:szCs w:val="24"/>
-          </w:rPr>
-          <w:t>https://online-journals.org/index.php/i-jim/article/view/5570</w:t>
-        </w:r>
-      </w:hyperlink>
-      <w:r>
-        <w:rPr>
-          <w:rFonts w:asciiTheme="minorHAnsi" w:hAnsiTheme="minorHAnsi" w:cstheme="minorHAnsi"/>
-          <w:sz w:val="24"/>
-          <w:szCs w:val="24"/>
-        </w:rPr>
-        <w:t xml:space="preserve">&gt; [Diakses 8 Agustus 2022] </w:t>
-      </w:r>
-    </w:p>
-    <w:p>
-      <w:pPr>
-        <w:spacing w:before="240" w:line="276" w:lineRule="auto"/>
-        <w:ind w:left="567" w:hanging="567"/>
-        <w:jc w:val="both"/>
-        <w:rPr>
-          <w:rFonts w:asciiTheme="minorHAnsi" w:hAnsiTheme="minorHAnsi" w:cstheme="minorHAnsi"/>
-          <w:sz w:val="24"/>
-          <w:szCs w:val="24"/>
-        </w:rPr>
-      </w:pPr>
-      <w:r>
-        <w:rPr>
-          <w:rFonts w:asciiTheme="minorHAnsi" w:hAnsiTheme="minorHAnsi" w:cstheme="minorHAnsi"/>
-          <w:sz w:val="24"/>
-          <w:szCs w:val="24"/>
-        </w:rPr>
-        <w:t xml:space="preserve">Putra, I. D. G. D., 2017. </w:t>
-      </w:r>
-      <w:r>
-        <w:rPr>
-          <w:rFonts w:asciiTheme="minorHAnsi" w:hAnsiTheme="minorHAnsi" w:cstheme="minorHAnsi"/>
-          <w:i/>
-          <w:iCs/>
-          <w:sz w:val="24"/>
-          <w:szCs w:val="24"/>
-        </w:rPr>
-        <w:t xml:space="preserve">Aplikasi Pembelajaran Biologi untuk Siswa Kelas XII Sekolah Menengah Atas Berbasis Android. </w:t>
+        <w:t xml:space="preserve">Nugraha, C., 2019. </w:t>
+      </w:r>
+      <w:r>
+        <w:rPr>
+          <w:rFonts w:asciiTheme="minorHAnsi" w:hAnsiTheme="minorHAnsi" w:cstheme="minorHAnsi"/>
+          <w:i/>
+          <w:iCs/>
+          <w:sz w:val="24"/>
+          <w:szCs w:val="24"/>
+        </w:rPr>
+        <w:t xml:space="preserve">Implementasi Fitur pada Firebase untuk Aplikasi Chat Messagers Berbasis Android. </w:t>
       </w:r>
       <w:r>
         <w:rPr>
@@ -787,46 +787,768 @@
             <w:sz w:val="24"/>
             <w:szCs w:val="24"/>
           </w:rPr>
-          <w:t>https://eprints.utdi.ac.id/4897/</w:t>
-        </w:r>
-      </w:hyperlink>
-      <w:r>
-        <w:rPr>
-          <w:rFonts w:asciiTheme="minorHAnsi" w:hAnsiTheme="minorHAnsi" w:cstheme="minorHAnsi"/>
-          <w:sz w:val="24"/>
-          <w:szCs w:val="24"/>
-        </w:rPr>
-        <w:t>&gt;  [Diakses 8 Agustus 2022]</w:t>
-      </w:r>
-    </w:p>
-    <w:p>
-      <w:pPr>
-        <w:spacing w:before="240" w:line="276" w:lineRule="auto"/>
-        <w:ind w:left="567" w:hanging="567"/>
-        <w:jc w:val="both"/>
-        <w:rPr>
-          <w:rFonts w:asciiTheme="minorHAnsi" w:hAnsiTheme="minorHAnsi" w:cstheme="minorHAnsi"/>
-          <w:sz w:val="24"/>
-          <w:szCs w:val="24"/>
-        </w:rPr>
-      </w:pPr>
-      <w:r>
-        <w:rPr>
-          <w:rFonts w:asciiTheme="minorHAnsi" w:hAnsiTheme="minorHAnsi" w:cstheme="minorHAnsi"/>
-          <w:sz w:val="24"/>
-          <w:szCs w:val="24"/>
-        </w:rPr>
-        <w:t xml:space="preserve">Nugraha, C., 2019. </w:t>
-      </w:r>
-      <w:r>
-        <w:rPr>
-          <w:rFonts w:asciiTheme="minorHAnsi" w:hAnsiTheme="minorHAnsi" w:cstheme="minorHAnsi"/>
-          <w:i/>
-          <w:iCs/>
-          <w:sz w:val="24"/>
-          <w:szCs w:val="24"/>
-        </w:rPr>
-        <w:t xml:space="preserve">Implementasi Fitur pada Firebase untuk Aplikasi Chat Messagers Berbasis Android. </w:t>
+          <w:t>https://eprints.utdi.ac.id/8733/</w:t>
+        </w:r>
+      </w:hyperlink>
+      <w:r>
+        <w:rPr>
+          <w:rFonts w:asciiTheme="minorHAnsi" w:hAnsiTheme="minorHAnsi" w:cstheme="minorHAnsi"/>
+          <w:sz w:val="24"/>
+          <w:szCs w:val="24"/>
+        </w:rPr>
+        <w:t>&gt;  [Diakses 9 Agustus 2022]</w:t>
+      </w:r>
+    </w:p>
+    <w:p>
+      <w:pPr>
+        <w:spacing w:before="240" w:line="276" w:lineRule="auto"/>
+        <w:ind w:left="567" w:hanging="567"/>
+        <w:jc w:val="both"/>
+        <w:rPr>
+          <w:rFonts w:asciiTheme="minorHAnsi" w:hAnsiTheme="minorHAnsi" w:cstheme="minorHAnsi"/>
+          <w:sz w:val="24"/>
+          <w:szCs w:val="24"/>
+        </w:rPr>
+      </w:pPr>
+      <w:r>
+        <w:rPr>
+          <w:rFonts w:asciiTheme="minorHAnsi" w:hAnsiTheme="minorHAnsi" w:cstheme="minorHAnsi"/>
+          <w:sz w:val="24"/>
+          <w:szCs w:val="24"/>
+        </w:rPr>
+        <w:t xml:space="preserve">Firebase, 2022a. </w:t>
+      </w:r>
+      <w:r>
+        <w:rPr>
+          <w:rFonts w:asciiTheme="minorHAnsi" w:hAnsiTheme="minorHAnsi" w:cstheme="minorHAnsi"/>
+          <w:i/>
+          <w:iCs/>
+          <w:sz w:val="24"/>
+          <w:szCs w:val="24"/>
+        </w:rPr>
+        <w:t>Firebase Products</w:t>
+      </w:r>
+      <w:r>
+        <w:rPr>
+          <w:rFonts w:asciiTheme="minorHAnsi" w:hAnsiTheme="minorHAnsi" w:cstheme="minorHAnsi"/>
+          <w:sz w:val="24"/>
+          <w:szCs w:val="24"/>
+        </w:rPr>
+        <w:t>. [online] Tersedia di: &lt;</w:t>
+      </w:r>
+      <w:hyperlink r:id="rId18" w:history="1">
+        <w:r>
+          <w:rPr>
+            <w:rStyle w:val="Hyperlink"/>
+            <w:rFonts w:asciiTheme="minorHAnsi" w:hAnsiTheme="minorHAnsi" w:cstheme="minorHAnsi"/>
+            <w:sz w:val="24"/>
+            <w:szCs w:val="24"/>
+          </w:rPr>
+          <w:t>https://firebase.google.com/products-build</w:t>
+        </w:r>
+      </w:hyperlink>
+      <w:r>
+        <w:rPr>
+          <w:rFonts w:asciiTheme="minorHAnsi" w:hAnsiTheme="minorHAnsi" w:cstheme="minorHAnsi"/>
+          <w:sz w:val="24"/>
+          <w:szCs w:val="24"/>
+        </w:rPr>
+        <w:t>&gt; [Diakses 9 Agustus 2022].</w:t>
+      </w:r>
+    </w:p>
+    <w:p>
+      <w:pPr>
+        <w:spacing w:before="240" w:line="276" w:lineRule="auto"/>
+        <w:ind w:left="567" w:hanging="567"/>
+        <w:jc w:val="both"/>
+        <w:rPr>
+          <w:rFonts w:asciiTheme="minorHAnsi" w:hAnsiTheme="minorHAnsi" w:cstheme="minorHAnsi"/>
+          <w:sz w:val="24"/>
+          <w:szCs w:val="24"/>
+        </w:rPr>
+      </w:pPr>
+      <w:r>
+        <w:rPr>
+          <w:rFonts w:asciiTheme="minorHAnsi" w:hAnsiTheme="minorHAnsi" w:cstheme="minorHAnsi"/>
+          <w:sz w:val="24"/>
+          <w:szCs w:val="24"/>
+        </w:rPr>
+        <w:t xml:space="preserve">Firebase, 2022b. </w:t>
+      </w:r>
+      <w:r>
+        <w:rPr>
+          <w:rFonts w:asciiTheme="minorHAnsi" w:hAnsiTheme="minorHAnsi" w:cstheme="minorHAnsi"/>
+          <w:i/>
+          <w:iCs/>
+          <w:sz w:val="24"/>
+          <w:szCs w:val="24"/>
+        </w:rPr>
+        <w:t>Firebase Authentication | Simple, multi-platform sign-in</w:t>
+      </w:r>
+      <w:r>
+        <w:rPr>
+          <w:rFonts w:asciiTheme="minorHAnsi" w:hAnsiTheme="minorHAnsi" w:cstheme="minorHAnsi"/>
+          <w:sz w:val="24"/>
+          <w:szCs w:val="24"/>
+        </w:rPr>
+        <w:t>. [online] Tersedia di: &lt;</w:t>
+      </w:r>
+      <w:hyperlink r:id="rId19" w:history="1">
+        <w:r>
+          <w:rPr>
+            <w:rStyle w:val="Hyperlink"/>
+            <w:rFonts w:asciiTheme="minorHAnsi" w:hAnsiTheme="minorHAnsi" w:cstheme="minorHAnsi"/>
+            <w:sz w:val="24"/>
+            <w:szCs w:val="24"/>
+          </w:rPr>
+          <w:t>https://firebase.google.com/products/auth</w:t>
+        </w:r>
+      </w:hyperlink>
+      <w:r>
+        <w:rPr>
+          <w:rFonts w:asciiTheme="minorHAnsi" w:hAnsiTheme="minorHAnsi" w:cstheme="minorHAnsi"/>
+          <w:sz w:val="24"/>
+          <w:szCs w:val="24"/>
+        </w:rPr>
+        <w:t>&gt; [Diakses 9 Agustus 2022].</w:t>
+      </w:r>
+    </w:p>
+    <w:p>
+      <w:pPr>
+        <w:spacing w:before="240" w:line="276" w:lineRule="auto"/>
+        <w:ind w:left="567" w:hanging="567"/>
+        <w:jc w:val="both"/>
+        <w:rPr>
+          <w:rFonts w:asciiTheme="minorHAnsi" w:hAnsiTheme="minorHAnsi" w:cstheme="minorHAnsi"/>
+          <w:sz w:val="24"/>
+          <w:szCs w:val="24"/>
+        </w:rPr>
+      </w:pPr>
+      <w:r>
+        <w:rPr>
+          <w:rFonts w:asciiTheme="minorHAnsi" w:hAnsiTheme="minorHAnsi" w:cstheme="minorHAnsi"/>
+          <w:sz w:val="24"/>
+          <w:szCs w:val="24"/>
+        </w:rPr>
+        <w:t xml:space="preserve">Firebase, 2022c. </w:t>
+      </w:r>
+      <w:r>
+        <w:rPr>
+          <w:rFonts w:asciiTheme="minorHAnsi" w:hAnsiTheme="minorHAnsi" w:cstheme="minorHAnsi"/>
+          <w:i/>
+          <w:iCs/>
+          <w:sz w:val="24"/>
+          <w:szCs w:val="24"/>
+        </w:rPr>
+        <w:t>Get Started with Firebase Authentication on Android</w:t>
+      </w:r>
+      <w:r>
+        <w:rPr>
+          <w:rFonts w:asciiTheme="minorHAnsi" w:hAnsiTheme="minorHAnsi" w:cstheme="minorHAnsi"/>
+          <w:sz w:val="24"/>
+          <w:szCs w:val="24"/>
+        </w:rPr>
+        <w:t>. [online] Tersedia di: &lt;</w:t>
+      </w:r>
+      <w:hyperlink r:id="rId20" w:history="1">
+        <w:r>
+          <w:rPr>
+            <w:rStyle w:val="Hyperlink"/>
+            <w:rFonts w:asciiTheme="minorHAnsi" w:hAnsiTheme="minorHAnsi" w:cstheme="minorHAnsi"/>
+            <w:sz w:val="24"/>
+            <w:szCs w:val="24"/>
+          </w:rPr>
+          <w:t>https://firebase.google.com/docs/auth/android/start</w:t>
+        </w:r>
+      </w:hyperlink>
+      <w:r>
+        <w:rPr>
+          <w:rFonts w:asciiTheme="minorHAnsi" w:hAnsiTheme="minorHAnsi" w:cstheme="minorHAnsi"/>
+          <w:sz w:val="24"/>
+          <w:szCs w:val="24"/>
+        </w:rPr>
+        <w:t>&gt; [Diakses 9 Agustus 2022].</w:t>
+      </w:r>
+    </w:p>
+    <w:p>
+      <w:pPr>
+        <w:spacing w:before="240" w:line="276" w:lineRule="auto"/>
+        <w:ind w:left="567" w:hanging="567"/>
+        <w:jc w:val="both"/>
+        <w:rPr>
+          <w:rFonts w:asciiTheme="minorHAnsi" w:hAnsiTheme="minorHAnsi" w:cstheme="minorHAnsi"/>
+          <w:sz w:val="24"/>
+          <w:szCs w:val="24"/>
+        </w:rPr>
+      </w:pPr>
+      <w:r>
+        <w:rPr>
+          <w:rFonts w:asciiTheme="minorHAnsi" w:hAnsiTheme="minorHAnsi" w:cstheme="minorHAnsi"/>
+          <w:sz w:val="24"/>
+          <w:szCs w:val="24"/>
+        </w:rPr>
+        <w:t xml:space="preserve">Firebase, 2022d. </w:t>
+      </w:r>
+      <w:r>
+        <w:rPr>
+          <w:rFonts w:asciiTheme="minorHAnsi" w:hAnsiTheme="minorHAnsi" w:cstheme="minorHAnsi"/>
+          <w:i/>
+          <w:iCs/>
+          <w:sz w:val="24"/>
+          <w:szCs w:val="24"/>
+        </w:rPr>
+        <w:t>Easily add sign-in to your Android app with FirebaseUI</w:t>
+      </w:r>
+      <w:r>
+        <w:rPr>
+          <w:rFonts w:asciiTheme="minorHAnsi" w:hAnsiTheme="minorHAnsi" w:cstheme="minorHAnsi"/>
+          <w:sz w:val="24"/>
+          <w:szCs w:val="24"/>
+        </w:rPr>
+        <w:t>. [online] Tersedia di: &lt;</w:t>
+      </w:r>
+      <w:hyperlink r:id="rId21" w:history="1">
+        <w:r>
+          <w:rPr>
+            <w:rStyle w:val="Hyperlink"/>
+            <w:rFonts w:asciiTheme="minorHAnsi" w:hAnsiTheme="minorHAnsi" w:cstheme="minorHAnsi"/>
+            <w:sz w:val="24"/>
+            <w:szCs w:val="24"/>
+          </w:rPr>
+          <w:t>https://firebase.google.com/docs/auth/android/firebaseui</w:t>
+        </w:r>
+      </w:hyperlink>
+      <w:r>
+        <w:rPr>
+          <w:rFonts w:asciiTheme="minorHAnsi" w:hAnsiTheme="minorHAnsi" w:cstheme="minorHAnsi"/>
+          <w:sz w:val="24"/>
+          <w:szCs w:val="24"/>
+        </w:rPr>
+        <w:t>&gt; [Diakses 9 Agustus 2022].</w:t>
+      </w:r>
+    </w:p>
+    <w:p>
+      <w:pPr>
+        <w:spacing w:before="240" w:line="276" w:lineRule="auto"/>
+        <w:ind w:left="567" w:hanging="567"/>
+        <w:jc w:val="both"/>
+        <w:rPr>
+          <w:rFonts w:asciiTheme="minorHAnsi" w:hAnsiTheme="minorHAnsi" w:cstheme="minorHAnsi"/>
+          <w:sz w:val="24"/>
+          <w:szCs w:val="24"/>
+        </w:rPr>
+      </w:pPr>
+      <w:r>
+        <w:rPr>
+          <w:rFonts w:asciiTheme="minorHAnsi" w:hAnsiTheme="minorHAnsi" w:cstheme="minorHAnsi"/>
+          <w:sz w:val="24"/>
+          <w:szCs w:val="24"/>
+        </w:rPr>
+        <w:t xml:space="preserve">Firebase, 2022e. </w:t>
+      </w:r>
+      <w:r>
+        <w:rPr>
+          <w:rFonts w:asciiTheme="minorHAnsi" w:hAnsiTheme="minorHAnsi" w:cstheme="minorHAnsi"/>
+          <w:i/>
+          <w:iCs/>
+          <w:sz w:val="24"/>
+          <w:szCs w:val="24"/>
+        </w:rPr>
+        <w:t>Cloud Firestore | Store and sync app data at global scale | Firebase</w:t>
+      </w:r>
+      <w:r>
+        <w:rPr>
+          <w:rFonts w:asciiTheme="minorHAnsi" w:hAnsiTheme="minorHAnsi" w:cstheme="minorHAnsi"/>
+          <w:sz w:val="24"/>
+          <w:szCs w:val="24"/>
+        </w:rPr>
+        <w:t>. [online] Tersedia di: &lt;</w:t>
+      </w:r>
+      <w:hyperlink r:id="rId22" w:history="1">
+        <w:r>
+          <w:rPr>
+            <w:rStyle w:val="Hyperlink"/>
+            <w:rFonts w:asciiTheme="minorHAnsi" w:hAnsiTheme="minorHAnsi" w:cstheme="minorHAnsi"/>
+            <w:sz w:val="24"/>
+            <w:szCs w:val="24"/>
+          </w:rPr>
+          <w:t>https://firebase.google.com/products/firestore</w:t>
+        </w:r>
+      </w:hyperlink>
+      <w:r>
+        <w:rPr>
+          <w:rFonts w:asciiTheme="minorHAnsi" w:hAnsiTheme="minorHAnsi" w:cstheme="minorHAnsi"/>
+          <w:sz w:val="24"/>
+          <w:szCs w:val="24"/>
+        </w:rPr>
+        <w:t>&gt; [Diakses 9 Agustus 2022].</w:t>
+      </w:r>
+    </w:p>
+    <w:p>
+      <w:pPr>
+        <w:spacing w:before="240" w:line="276" w:lineRule="auto"/>
+        <w:ind w:left="567" w:hanging="567"/>
+        <w:jc w:val="both"/>
+        <w:rPr>
+          <w:rFonts w:asciiTheme="minorHAnsi" w:hAnsiTheme="minorHAnsi" w:cstheme="minorHAnsi"/>
+          <w:sz w:val="24"/>
+          <w:szCs w:val="24"/>
+        </w:rPr>
+      </w:pPr>
+      <w:r>
+        <w:rPr>
+          <w:rFonts w:asciiTheme="minorHAnsi" w:hAnsiTheme="minorHAnsi" w:cstheme="minorHAnsi"/>
+          <w:sz w:val="24"/>
+          <w:szCs w:val="24"/>
+        </w:rPr>
+        <w:t xml:space="preserve">Firebase, 2022f. </w:t>
+      </w:r>
+      <w:r>
+        <w:rPr>
+          <w:rFonts w:asciiTheme="minorHAnsi" w:hAnsiTheme="minorHAnsi" w:cstheme="minorHAnsi"/>
+          <w:i/>
+          <w:iCs/>
+          <w:sz w:val="24"/>
+          <w:szCs w:val="24"/>
+        </w:rPr>
+        <w:t>Get started with Cloud Firestore | Firebase</w:t>
+      </w:r>
+      <w:r>
+        <w:rPr>
+          <w:rFonts w:asciiTheme="minorHAnsi" w:hAnsiTheme="minorHAnsi" w:cstheme="minorHAnsi"/>
+          <w:sz w:val="24"/>
+          <w:szCs w:val="24"/>
+        </w:rPr>
+        <w:t>. [online] Tersedia di: &lt;</w:t>
+      </w:r>
+      <w:hyperlink r:id="rId23" w:history="1">
+        <w:r>
+          <w:rPr>
+            <w:rStyle w:val="Hyperlink"/>
+            <w:rFonts w:asciiTheme="minorHAnsi" w:hAnsiTheme="minorHAnsi" w:cstheme="minorHAnsi"/>
+            <w:sz w:val="24"/>
+            <w:szCs w:val="24"/>
+          </w:rPr>
+          <w:t>https://firebase.google.com/docs/firestore/quickstart</w:t>
+        </w:r>
+      </w:hyperlink>
+      <w:r>
+        <w:rPr>
+          <w:rFonts w:asciiTheme="minorHAnsi" w:hAnsiTheme="minorHAnsi" w:cstheme="minorHAnsi"/>
+          <w:sz w:val="24"/>
+          <w:szCs w:val="24"/>
+        </w:rPr>
+        <w:t>&gt; [Diakses 9 Agustus 2022].</w:t>
+      </w:r>
+    </w:p>
+    <w:p>
+      <w:pPr>
+        <w:spacing w:before="240" w:line="276" w:lineRule="auto"/>
+        <w:ind w:left="567" w:hanging="567"/>
+        <w:jc w:val="both"/>
+        <w:rPr>
+          <w:rFonts w:asciiTheme="minorHAnsi" w:hAnsiTheme="minorHAnsi" w:cstheme="minorHAnsi"/>
+          <w:sz w:val="24"/>
+          <w:szCs w:val="24"/>
+        </w:rPr>
+      </w:pPr>
+      <w:r>
+        <w:rPr>
+          <w:rFonts w:asciiTheme="minorHAnsi" w:hAnsiTheme="minorHAnsi" w:cstheme="minorHAnsi"/>
+          <w:sz w:val="24"/>
+          <w:szCs w:val="24"/>
+        </w:rPr>
+        <w:lastRenderedPageBreak/>
+        <w:t xml:space="preserve">Firebase, 2022g. </w:t>
+      </w:r>
+      <w:r>
+        <w:rPr>
+          <w:rFonts w:asciiTheme="minorHAnsi" w:hAnsiTheme="minorHAnsi" w:cstheme="minorHAnsi"/>
+          <w:i/>
+          <w:iCs/>
+          <w:sz w:val="24"/>
+          <w:szCs w:val="24"/>
+        </w:rPr>
+        <w:t>Get started with Cloud Firestore | Firebase</w:t>
+      </w:r>
+      <w:r>
+        <w:rPr>
+          <w:rFonts w:asciiTheme="minorHAnsi" w:hAnsiTheme="minorHAnsi" w:cstheme="minorHAnsi"/>
+          <w:sz w:val="24"/>
+          <w:szCs w:val="24"/>
+        </w:rPr>
+        <w:t>. [online] Tersedia di: &lt;</w:t>
+      </w:r>
+      <w:hyperlink r:id="rId24" w:history="1">
+        <w:r>
+          <w:rPr>
+            <w:rStyle w:val="Hyperlink"/>
+            <w:rFonts w:asciiTheme="minorHAnsi" w:hAnsiTheme="minorHAnsi" w:cstheme="minorHAnsi"/>
+            <w:sz w:val="24"/>
+            <w:szCs w:val="24"/>
+          </w:rPr>
+          <w:t>https://firebase.google.com/docs/firestore/quickstart</w:t>
+        </w:r>
+      </w:hyperlink>
+      <w:r>
+        <w:rPr>
+          <w:rFonts w:asciiTheme="minorHAnsi" w:hAnsiTheme="minorHAnsi" w:cstheme="minorHAnsi"/>
+          <w:sz w:val="24"/>
+          <w:szCs w:val="24"/>
+        </w:rPr>
+        <w:t>&gt; [Diakses 9 Agustus 2022].</w:t>
+      </w:r>
+    </w:p>
+    <w:p>
+      <w:pPr>
+        <w:spacing w:before="240" w:line="276" w:lineRule="auto"/>
+        <w:ind w:left="567" w:hanging="567"/>
+        <w:jc w:val="both"/>
+        <w:rPr>
+          <w:rFonts w:asciiTheme="minorHAnsi" w:hAnsiTheme="minorHAnsi" w:cstheme="minorHAnsi"/>
+          <w:sz w:val="24"/>
+          <w:szCs w:val="24"/>
+        </w:rPr>
+      </w:pPr>
+      <w:r>
+        <w:rPr>
+          <w:rFonts w:asciiTheme="minorHAnsi" w:hAnsiTheme="minorHAnsi" w:cstheme="minorHAnsi"/>
+          <w:sz w:val="24"/>
+          <w:szCs w:val="24"/>
+        </w:rPr>
+        <w:t xml:space="preserve">Firebase, 2022h. </w:t>
+      </w:r>
+      <w:r>
+        <w:rPr>
+          <w:rFonts w:asciiTheme="minorHAnsi" w:hAnsiTheme="minorHAnsi" w:cstheme="minorHAnsi"/>
+          <w:i/>
+          <w:iCs/>
+          <w:sz w:val="24"/>
+          <w:szCs w:val="24"/>
+        </w:rPr>
+        <w:t>Get started with Cloud Storage on Android | Firebase Storage</w:t>
+      </w:r>
+      <w:r>
+        <w:rPr>
+          <w:rFonts w:asciiTheme="minorHAnsi" w:hAnsiTheme="minorHAnsi" w:cstheme="minorHAnsi"/>
+          <w:sz w:val="24"/>
+          <w:szCs w:val="24"/>
+        </w:rPr>
+        <w:t>. [online] Tersedia di: &lt;</w:t>
+      </w:r>
+      <w:hyperlink r:id="rId25" w:history="1">
+        <w:r>
+          <w:rPr>
+            <w:rStyle w:val="Hyperlink"/>
+            <w:rFonts w:asciiTheme="minorHAnsi" w:hAnsiTheme="minorHAnsi" w:cstheme="minorHAnsi"/>
+            <w:sz w:val="24"/>
+            <w:szCs w:val="24"/>
+          </w:rPr>
+          <w:t>https://firebase.google.com/docs/storage/android/start</w:t>
+        </w:r>
+      </w:hyperlink>
+      <w:r>
+        <w:rPr>
+          <w:rFonts w:asciiTheme="minorHAnsi" w:hAnsiTheme="minorHAnsi" w:cstheme="minorHAnsi"/>
+          <w:sz w:val="24"/>
+          <w:szCs w:val="24"/>
+        </w:rPr>
+        <w:t>&gt; [Diakses 9 Agustus 2022].</w:t>
+      </w:r>
+    </w:p>
+    <w:p>
+      <w:pPr>
+        <w:spacing w:before="240" w:line="276" w:lineRule="auto"/>
+        <w:ind w:left="567" w:hanging="567"/>
+        <w:jc w:val="both"/>
+        <w:rPr>
+          <w:rFonts w:asciiTheme="minorHAnsi" w:hAnsiTheme="minorHAnsi" w:cstheme="minorHAnsi"/>
+          <w:sz w:val="24"/>
+          <w:szCs w:val="24"/>
+        </w:rPr>
+      </w:pPr>
+      <w:r>
+        <w:rPr>
+          <w:rFonts w:asciiTheme="minorHAnsi" w:hAnsiTheme="minorHAnsi" w:cstheme="minorHAnsi"/>
+          <w:sz w:val="24"/>
+          <w:szCs w:val="24"/>
+        </w:rPr>
+        <w:t xml:space="preserve">Arif, M. S., Musthafa, A., &amp; Muriyatmoko, D., 2019. </w:t>
+      </w:r>
+      <w:r>
+        <w:rPr>
+          <w:rFonts w:asciiTheme="minorHAnsi" w:hAnsiTheme="minorHAnsi" w:cstheme="minorHAnsi"/>
+          <w:i/>
+          <w:iCs/>
+          <w:sz w:val="24"/>
+          <w:szCs w:val="24"/>
+        </w:rPr>
+        <w:t xml:space="preserve">Implementasi Pola Arsitektur Model-View-ViewModel (MVVM) pada Sistem Informasi Akademik Universitas Darussalam Gontor Berbasis Mobile. </w:t>
+      </w:r>
+      <w:r>
+        <w:rPr>
+          <w:rFonts w:asciiTheme="minorHAnsi" w:hAnsiTheme="minorHAnsi" w:cstheme="minorHAnsi"/>
+          <w:sz w:val="24"/>
+          <w:szCs w:val="24"/>
+        </w:rPr>
+        <w:t>[pdf] ResearchGate. Tersedia di: &lt;</w:t>
+      </w:r>
+      <w:hyperlink r:id="rId26" w:history="1">
+        <w:r>
+          <w:rPr>
+            <w:rStyle w:val="Hyperlink"/>
+            <w:rFonts w:asciiTheme="minorHAnsi" w:hAnsiTheme="minorHAnsi" w:cstheme="minorHAnsi"/>
+            <w:sz w:val="24"/>
+            <w:szCs w:val="24"/>
+          </w:rPr>
+          <w:t>https://www.researchgate.net/profile/Muhammad-Syakir-Arif/publication/339616775_Implementasi_Pola_Arsitektur_Model-View-ViewModel_MVVM_pada_Sistem_Informasi_Akademik_Universitas_Darussalam_Gontor_Berbasis_Mobile/links/5e5c9f5b92851cefa1d4b43a/Implementasi-Pola-Arsitektur-Model-View-ViewModel-MVVM-pada-Sistem-Informasi-Akademik-Universitas-Darussalam-Gontor-Berbasis-Mobile.pdf</w:t>
+        </w:r>
+      </w:hyperlink>
+      <w:r>
+        <w:rPr>
+          <w:rFonts w:asciiTheme="minorHAnsi" w:hAnsiTheme="minorHAnsi" w:cstheme="minorHAnsi"/>
+          <w:sz w:val="24"/>
+          <w:szCs w:val="24"/>
+        </w:rPr>
+        <w:t>&gt; [Diakses 9 Agustus 2022].</w:t>
+      </w:r>
+    </w:p>
+    <w:p>
+      <w:pPr>
+        <w:spacing w:before="240" w:line="276" w:lineRule="auto"/>
+        <w:ind w:left="567" w:hanging="567"/>
+        <w:jc w:val="both"/>
+        <w:rPr>
+          <w:rFonts w:asciiTheme="minorHAnsi" w:hAnsiTheme="minorHAnsi" w:cstheme="minorHAnsi"/>
+          <w:sz w:val="24"/>
+          <w:szCs w:val="24"/>
+        </w:rPr>
+      </w:pPr>
+      <w:r>
+        <w:rPr>
+          <w:rFonts w:asciiTheme="minorHAnsi" w:hAnsiTheme="minorHAnsi" w:cstheme="minorHAnsi"/>
+          <w:sz w:val="24"/>
+          <w:szCs w:val="24"/>
+        </w:rPr>
+        <w:t>Raj, P., Raman, A., &amp; Subramanian, H., 2017.</w:t>
+      </w:r>
+      <w:r>
+        <w:rPr>
+          <w:rFonts w:asciiTheme="minorHAnsi" w:hAnsiTheme="minorHAnsi" w:cstheme="minorHAnsi"/>
+          <w:i/>
+          <w:iCs/>
+          <w:sz w:val="24"/>
+          <w:szCs w:val="24"/>
+        </w:rPr>
+        <w:t xml:space="preserve"> Architectural Patterns</w:t>
+      </w:r>
+      <w:r>
+        <w:rPr>
+          <w:rFonts w:asciiTheme="minorHAnsi" w:hAnsiTheme="minorHAnsi" w:cstheme="minorHAnsi"/>
+          <w:sz w:val="24"/>
+          <w:szCs w:val="24"/>
+        </w:rPr>
+        <w:t>. Birmingham: Packt Publisher.</w:t>
+      </w:r>
+    </w:p>
+    <w:p>
+      <w:pPr>
+        <w:spacing w:before="240" w:line="276" w:lineRule="auto"/>
+        <w:ind w:left="567" w:hanging="567"/>
+        <w:jc w:val="both"/>
+        <w:rPr>
+          <w:rFonts w:asciiTheme="minorHAnsi" w:hAnsiTheme="minorHAnsi" w:cstheme="minorHAnsi"/>
+          <w:sz w:val="24"/>
+          <w:szCs w:val="24"/>
+        </w:rPr>
+      </w:pPr>
+      <w:r>
+        <w:rPr>
+          <w:rFonts w:asciiTheme="minorHAnsi" w:hAnsiTheme="minorHAnsi" w:cstheme="minorHAnsi"/>
+          <w:sz w:val="24"/>
+          <w:szCs w:val="24"/>
+        </w:rPr>
+        <w:t xml:space="preserve">Academia, 2022. </w:t>
+      </w:r>
+      <w:r>
+        <w:rPr>
+          <w:rFonts w:asciiTheme="minorHAnsi" w:hAnsiTheme="minorHAnsi" w:cstheme="minorHAnsi"/>
+          <w:i/>
+          <w:iCs/>
+          <w:sz w:val="24"/>
+          <w:szCs w:val="24"/>
+        </w:rPr>
+        <w:t xml:space="preserve">Metode Pengembangan Perangkat Lunak. </w:t>
+      </w:r>
+      <w:r>
+        <w:rPr>
+          <w:rFonts w:asciiTheme="minorHAnsi" w:hAnsiTheme="minorHAnsi" w:cstheme="minorHAnsi"/>
+          <w:sz w:val="24"/>
+          <w:szCs w:val="24"/>
+        </w:rPr>
+        <w:t>[pdf] Academia. Tersedia di: &lt;</w:t>
+      </w:r>
+      <w:hyperlink r:id="rId27" w:history="1">
+        <w:r>
+          <w:rPr>
+            <w:rStyle w:val="Hyperlink"/>
+            <w:rFonts w:asciiTheme="minorHAnsi" w:hAnsiTheme="minorHAnsi" w:cstheme="minorHAnsi"/>
+            <w:sz w:val="24"/>
+            <w:szCs w:val="24"/>
+          </w:rPr>
+          <w:t>https://www.academia.edu/4844015/Metode_pengembangan_perangkat_lunak</w:t>
+        </w:r>
+      </w:hyperlink>
+      <w:r>
+        <w:rPr>
+          <w:rFonts w:asciiTheme="minorHAnsi" w:hAnsiTheme="minorHAnsi" w:cstheme="minorHAnsi"/>
+          <w:sz w:val="24"/>
+          <w:szCs w:val="24"/>
+        </w:rPr>
+        <w:t>&gt; [Diakses 10 Agustus 2022]</w:t>
+      </w:r>
+    </w:p>
+    <w:p>
+      <w:pPr>
+        <w:spacing w:before="240" w:line="276" w:lineRule="auto"/>
+        <w:ind w:left="567" w:hanging="567"/>
+        <w:jc w:val="both"/>
+        <w:rPr>
+          <w:rFonts w:asciiTheme="minorHAnsi" w:hAnsiTheme="minorHAnsi" w:cstheme="minorHAnsi"/>
+          <w:sz w:val="24"/>
+          <w:szCs w:val="24"/>
+        </w:rPr>
+      </w:pPr>
+      <w:r>
+        <w:rPr>
+          <w:rFonts w:asciiTheme="minorHAnsi" w:hAnsiTheme="minorHAnsi" w:cstheme="minorHAnsi"/>
+          <w:sz w:val="24"/>
+          <w:szCs w:val="24"/>
+        </w:rPr>
+        <w:t xml:space="preserve">Pressman, R. S., 2010. </w:t>
+      </w:r>
+      <w:r>
+        <w:rPr>
+          <w:rFonts w:asciiTheme="minorHAnsi" w:hAnsiTheme="minorHAnsi" w:cstheme="minorHAnsi"/>
+          <w:i/>
+          <w:iCs/>
+          <w:sz w:val="24"/>
+          <w:szCs w:val="24"/>
+        </w:rPr>
+        <w:t xml:space="preserve">Software Engineering: A Practitioner’s Approach, Seventh Edition. </w:t>
+      </w:r>
+      <w:r>
+        <w:rPr>
+          <w:rFonts w:asciiTheme="minorHAnsi" w:hAnsiTheme="minorHAnsi" w:cstheme="minorHAnsi"/>
+          <w:sz w:val="24"/>
+          <w:szCs w:val="24"/>
+        </w:rPr>
+        <w:t>New York: McGraw-Hill.</w:t>
+      </w:r>
+    </w:p>
+    <w:p>
+      <w:pPr>
+        <w:spacing w:before="240" w:line="276" w:lineRule="auto"/>
+        <w:ind w:left="567" w:hanging="567"/>
+        <w:jc w:val="both"/>
+        <w:rPr>
+          <w:rFonts w:asciiTheme="minorHAnsi" w:hAnsiTheme="minorHAnsi" w:cstheme="minorHAnsi"/>
+          <w:sz w:val="24"/>
+          <w:szCs w:val="24"/>
+        </w:rPr>
+      </w:pPr>
+      <w:r>
+        <w:rPr>
+          <w:rFonts w:asciiTheme="minorHAnsi" w:hAnsiTheme="minorHAnsi" w:cstheme="minorHAnsi"/>
+          <w:sz w:val="24"/>
+          <w:szCs w:val="24"/>
+        </w:rPr>
+        <w:t xml:space="preserve">Aisah, S., Irfansyahfalah, M., Kusyadi, I., Noviyanto, D.,  Saifudin, A., &amp; Setiany, A. P.,  2021. Penggunaan Metode System Development Life Cycle ( SDLC) dalam Analasis dan Perancangan Sistem Informasi Penerimaan Kas Sekolah. </w:t>
+      </w:r>
+      <w:r>
+        <w:rPr>
+          <w:rFonts w:asciiTheme="minorHAnsi" w:hAnsiTheme="minorHAnsi" w:cstheme="minorHAnsi"/>
+          <w:i/>
+          <w:iCs/>
+          <w:sz w:val="24"/>
+          <w:szCs w:val="24"/>
+        </w:rPr>
+        <w:t xml:space="preserve">Jurnal Teknologi Sistem Informasi dan Aplikasi, </w:t>
+      </w:r>
+      <w:r>
+        <w:rPr>
+          <w:rFonts w:asciiTheme="minorHAnsi" w:hAnsiTheme="minorHAnsi" w:cstheme="minorHAnsi"/>
+          <w:sz w:val="24"/>
+          <w:szCs w:val="24"/>
+        </w:rPr>
+        <w:t>[e-journal]</w:t>
+      </w:r>
+      <w:r>
+        <w:rPr>
+          <w:rFonts w:asciiTheme="minorHAnsi" w:hAnsiTheme="minorHAnsi" w:cstheme="minorHAnsi"/>
+          <w:i/>
+          <w:iCs/>
+          <w:sz w:val="24"/>
+          <w:szCs w:val="24"/>
+        </w:rPr>
+        <w:t xml:space="preserve"> </w:t>
+      </w:r>
+      <w:r>
+        <w:rPr>
+          <w:rFonts w:asciiTheme="minorHAnsi" w:hAnsiTheme="minorHAnsi" w:cstheme="minorHAnsi"/>
+          <w:sz w:val="24"/>
+          <w:szCs w:val="24"/>
+        </w:rPr>
+        <w:t>4(3), 179-186. Tersedia melalui: Perreferensian Universitas Pamulang &lt;</w:t>
+      </w:r>
+      <w:hyperlink r:id="rId28" w:history="1">
+        <w:r>
+          <w:rPr>
+            <w:rStyle w:val="Hyperlink"/>
+            <w:rFonts w:asciiTheme="minorHAnsi" w:hAnsiTheme="minorHAnsi" w:cstheme="minorHAnsi"/>
+            <w:sz w:val="24"/>
+            <w:szCs w:val="24"/>
+          </w:rPr>
+          <w:t>http://openjournal.unpam.ac.id/index.php/JTSI/article/view/11992/pdf</w:t>
+        </w:r>
+      </w:hyperlink>
+      <w:r>
+        <w:rPr>
+          <w:rFonts w:asciiTheme="minorHAnsi" w:hAnsiTheme="minorHAnsi" w:cstheme="minorHAnsi"/>
+          <w:sz w:val="24"/>
+          <w:szCs w:val="24"/>
+        </w:rPr>
+        <w:t>&gt; [Diakses 10 Agustus 2022]</w:t>
+      </w:r>
+    </w:p>
+    <w:p>
+      <w:pPr>
+        <w:spacing w:before="240" w:line="276" w:lineRule="auto"/>
+        <w:ind w:left="567" w:hanging="567"/>
+        <w:jc w:val="both"/>
+        <w:rPr>
+          <w:rFonts w:asciiTheme="minorHAnsi" w:hAnsiTheme="minorHAnsi" w:cstheme="minorHAnsi"/>
+          <w:sz w:val="24"/>
+          <w:szCs w:val="24"/>
+        </w:rPr>
+      </w:pPr>
+      <w:r>
+        <w:rPr>
+          <w:rFonts w:asciiTheme="minorHAnsi" w:hAnsiTheme="minorHAnsi" w:cstheme="minorHAnsi"/>
+          <w:sz w:val="24"/>
+          <w:szCs w:val="24"/>
+        </w:rPr>
+        <w:t xml:space="preserve">Dahono, G. B. S., 2020. </w:t>
+      </w:r>
+      <w:r>
+        <w:rPr>
+          <w:rFonts w:asciiTheme="minorHAnsi" w:hAnsiTheme="minorHAnsi" w:cstheme="minorHAnsi"/>
+          <w:i/>
+          <w:iCs/>
+          <w:sz w:val="24"/>
+          <w:szCs w:val="24"/>
+        </w:rPr>
+        <w:t xml:space="preserve">Pengujian Black Box Menggunakan Metode Decision Table Testing Pada Google Speech-To-Text. </w:t>
       </w:r>
       <w:r>
         <w:rPr>
@@ -836,252 +1558,87 @@
         </w:rPr>
         <w:t>S1. Sekolah Tinggi Manajeman Informatika dan Komputer Akakom Yogyakarta. Tersedia di &lt;</w:t>
       </w:r>
-      <w:hyperlink r:id="rId18" w:history="1">
-        <w:r>
-          <w:rPr>
-            <w:rStyle w:val="Hyperlink"/>
-            <w:rFonts w:asciiTheme="minorHAnsi" w:hAnsiTheme="minorHAnsi" w:cstheme="minorHAnsi"/>
-            <w:sz w:val="24"/>
-            <w:szCs w:val="24"/>
-          </w:rPr>
-          <w:t>https://eprints.utdi.ac.id/8733/</w:t>
-        </w:r>
-      </w:hyperlink>
-      <w:r>
-        <w:rPr>
-          <w:rFonts w:asciiTheme="minorHAnsi" w:hAnsiTheme="minorHAnsi" w:cstheme="minorHAnsi"/>
-          <w:sz w:val="24"/>
-          <w:szCs w:val="24"/>
-        </w:rPr>
-        <w:t>&gt;  [Diakses 9 Agustus 2022]</w:t>
-      </w:r>
-    </w:p>
-    <w:p>
-      <w:pPr>
-        <w:spacing w:before="240" w:line="276" w:lineRule="auto"/>
-        <w:ind w:left="567" w:hanging="567"/>
-        <w:jc w:val="both"/>
-        <w:rPr>
-          <w:rFonts w:asciiTheme="minorHAnsi" w:hAnsiTheme="minorHAnsi" w:cstheme="minorHAnsi"/>
-          <w:sz w:val="24"/>
-          <w:szCs w:val="24"/>
-        </w:rPr>
-      </w:pPr>
-      <w:r>
-        <w:rPr>
-          <w:rFonts w:asciiTheme="minorHAnsi" w:hAnsiTheme="minorHAnsi" w:cstheme="minorHAnsi"/>
-          <w:sz w:val="24"/>
-          <w:szCs w:val="24"/>
-        </w:rPr>
-        <w:t xml:space="preserve">Firebase, 2022a. </w:t>
-      </w:r>
-      <w:r>
-        <w:rPr>
-          <w:rFonts w:asciiTheme="minorHAnsi" w:hAnsiTheme="minorHAnsi" w:cstheme="minorHAnsi"/>
-          <w:i/>
-          <w:iCs/>
-          <w:sz w:val="24"/>
-          <w:szCs w:val="24"/>
-        </w:rPr>
-        <w:t>Firebase Products</w:t>
-      </w:r>
-      <w:r>
-        <w:rPr>
-          <w:rFonts w:asciiTheme="minorHAnsi" w:hAnsiTheme="minorHAnsi" w:cstheme="minorHAnsi"/>
-          <w:sz w:val="24"/>
-          <w:szCs w:val="24"/>
-        </w:rPr>
-        <w:t>. [online] Tersedia di: &lt;</w:t>
-      </w:r>
-      <w:hyperlink r:id="rId19" w:history="1">
-        <w:r>
-          <w:rPr>
-            <w:rStyle w:val="Hyperlink"/>
-            <w:rFonts w:asciiTheme="minorHAnsi" w:hAnsiTheme="minorHAnsi" w:cstheme="minorHAnsi"/>
-            <w:sz w:val="24"/>
-            <w:szCs w:val="24"/>
-          </w:rPr>
-          <w:t>https://firebase.google.com/products-build</w:t>
-        </w:r>
-      </w:hyperlink>
-      <w:r>
-        <w:rPr>
-          <w:rFonts w:asciiTheme="minorHAnsi" w:hAnsiTheme="minorHAnsi" w:cstheme="minorHAnsi"/>
-          <w:sz w:val="24"/>
-          <w:szCs w:val="24"/>
-        </w:rPr>
-        <w:t>&gt; [Diakses 9 Agustus 2022].</w:t>
-      </w:r>
-    </w:p>
-    <w:p>
-      <w:pPr>
-        <w:spacing w:before="240" w:line="276" w:lineRule="auto"/>
-        <w:ind w:left="567" w:hanging="567"/>
-        <w:jc w:val="both"/>
-        <w:rPr>
-          <w:rFonts w:asciiTheme="minorHAnsi" w:hAnsiTheme="minorHAnsi" w:cstheme="minorHAnsi"/>
-          <w:sz w:val="24"/>
-          <w:szCs w:val="24"/>
-        </w:rPr>
-      </w:pPr>
-      <w:r>
-        <w:rPr>
-          <w:rFonts w:asciiTheme="minorHAnsi" w:hAnsiTheme="minorHAnsi" w:cstheme="minorHAnsi"/>
-          <w:sz w:val="24"/>
-          <w:szCs w:val="24"/>
-        </w:rPr>
-        <w:t xml:space="preserve">Firebase, 2022b. </w:t>
-      </w:r>
-      <w:r>
-        <w:rPr>
-          <w:rFonts w:asciiTheme="minorHAnsi" w:hAnsiTheme="minorHAnsi" w:cstheme="minorHAnsi"/>
-          <w:i/>
-          <w:iCs/>
-          <w:sz w:val="24"/>
-          <w:szCs w:val="24"/>
-        </w:rPr>
-        <w:t>Firebase Authentication | Simple, multi-platform sign-in</w:t>
-      </w:r>
-      <w:r>
-        <w:rPr>
-          <w:rFonts w:asciiTheme="minorHAnsi" w:hAnsiTheme="minorHAnsi" w:cstheme="minorHAnsi"/>
-          <w:sz w:val="24"/>
-          <w:szCs w:val="24"/>
-        </w:rPr>
-        <w:t>. [online] Tersedia di: &lt;</w:t>
-      </w:r>
-      <w:hyperlink r:id="rId20" w:history="1">
-        <w:r>
-          <w:rPr>
-            <w:rStyle w:val="Hyperlink"/>
-            <w:rFonts w:asciiTheme="minorHAnsi" w:hAnsiTheme="minorHAnsi" w:cstheme="minorHAnsi"/>
-            <w:sz w:val="24"/>
-            <w:szCs w:val="24"/>
-          </w:rPr>
-          <w:t>https://firebase.google.com/products/auth</w:t>
-        </w:r>
-      </w:hyperlink>
-      <w:r>
-        <w:rPr>
-          <w:rFonts w:asciiTheme="minorHAnsi" w:hAnsiTheme="minorHAnsi" w:cstheme="minorHAnsi"/>
-          <w:sz w:val="24"/>
-          <w:szCs w:val="24"/>
-        </w:rPr>
-        <w:t>&gt; [Diakses 9 Agustus 2022].</w:t>
-      </w:r>
-    </w:p>
-    <w:p>
-      <w:pPr>
-        <w:spacing w:before="240" w:line="276" w:lineRule="auto"/>
-        <w:ind w:left="567" w:hanging="567"/>
-        <w:jc w:val="both"/>
-        <w:rPr>
-          <w:rFonts w:asciiTheme="minorHAnsi" w:hAnsiTheme="minorHAnsi" w:cstheme="minorHAnsi"/>
-          <w:sz w:val="24"/>
-          <w:szCs w:val="24"/>
-        </w:rPr>
-      </w:pPr>
-      <w:r>
-        <w:rPr>
-          <w:rFonts w:asciiTheme="minorHAnsi" w:hAnsiTheme="minorHAnsi" w:cstheme="minorHAnsi"/>
-          <w:sz w:val="24"/>
-          <w:szCs w:val="24"/>
-        </w:rPr>
-        <w:t xml:space="preserve">Firebase, 2022c. </w:t>
-      </w:r>
-      <w:r>
-        <w:rPr>
-          <w:rFonts w:asciiTheme="minorHAnsi" w:hAnsiTheme="minorHAnsi" w:cstheme="minorHAnsi"/>
-          <w:i/>
-          <w:iCs/>
-          <w:sz w:val="24"/>
-          <w:szCs w:val="24"/>
-        </w:rPr>
-        <w:t>Get Started with Firebase Authentication on Android</w:t>
-      </w:r>
-      <w:r>
-        <w:rPr>
-          <w:rFonts w:asciiTheme="minorHAnsi" w:hAnsiTheme="minorHAnsi" w:cstheme="minorHAnsi"/>
-          <w:sz w:val="24"/>
-          <w:szCs w:val="24"/>
-        </w:rPr>
-        <w:t>. [online] Tersedia di: &lt;</w:t>
-      </w:r>
-      <w:hyperlink r:id="rId21" w:history="1">
-        <w:r>
-          <w:rPr>
-            <w:rStyle w:val="Hyperlink"/>
-            <w:rFonts w:asciiTheme="minorHAnsi" w:hAnsiTheme="minorHAnsi" w:cstheme="minorHAnsi"/>
-            <w:sz w:val="24"/>
-            <w:szCs w:val="24"/>
-          </w:rPr>
-          <w:t>https://firebase.google.com/docs/auth/android/start</w:t>
-        </w:r>
-      </w:hyperlink>
-      <w:r>
-        <w:rPr>
-          <w:rFonts w:asciiTheme="minorHAnsi" w:hAnsiTheme="minorHAnsi" w:cstheme="minorHAnsi"/>
-          <w:sz w:val="24"/>
-          <w:szCs w:val="24"/>
-        </w:rPr>
-        <w:t>&gt; [Diakses 9 Agustus 2022].</w:t>
-      </w:r>
-    </w:p>
-    <w:p>
-      <w:pPr>
-        <w:spacing w:before="240" w:line="276" w:lineRule="auto"/>
-        <w:ind w:left="567" w:hanging="567"/>
-        <w:jc w:val="both"/>
-        <w:rPr>
-          <w:rFonts w:asciiTheme="minorHAnsi" w:hAnsiTheme="minorHAnsi" w:cstheme="minorHAnsi"/>
-          <w:sz w:val="24"/>
-          <w:szCs w:val="24"/>
-        </w:rPr>
-      </w:pPr>
-      <w:r>
-        <w:rPr>
-          <w:rFonts w:asciiTheme="minorHAnsi" w:hAnsiTheme="minorHAnsi" w:cstheme="minorHAnsi"/>
-          <w:sz w:val="24"/>
-          <w:szCs w:val="24"/>
-        </w:rPr>
-        <w:t xml:space="preserve">Firebase, 2022d. </w:t>
-      </w:r>
-      <w:r>
-        <w:rPr>
-          <w:rFonts w:asciiTheme="minorHAnsi" w:hAnsiTheme="minorHAnsi" w:cstheme="minorHAnsi"/>
-          <w:i/>
-          <w:iCs/>
-          <w:sz w:val="24"/>
-          <w:szCs w:val="24"/>
-        </w:rPr>
-        <w:t>Easily add sign-in to your Android app with FirebaseUI</w:t>
-      </w:r>
-      <w:r>
-        <w:rPr>
-          <w:rFonts w:asciiTheme="minorHAnsi" w:hAnsiTheme="minorHAnsi" w:cstheme="minorHAnsi"/>
-          <w:sz w:val="24"/>
-          <w:szCs w:val="24"/>
-        </w:rPr>
-        <w:t>. [online] Tersedia di: &lt;</w:t>
-      </w:r>
-      <w:hyperlink r:id="rId22" w:history="1">
-        <w:r>
-          <w:rPr>
-            <w:rStyle w:val="Hyperlink"/>
-            <w:rFonts w:asciiTheme="minorHAnsi" w:hAnsiTheme="minorHAnsi" w:cstheme="minorHAnsi"/>
-            <w:sz w:val="24"/>
-            <w:szCs w:val="24"/>
-          </w:rPr>
-          <w:t>https://firebase.google.com/docs/auth/android/firebaseui</w:t>
-        </w:r>
-      </w:hyperlink>
-      <w:r>
-        <w:rPr>
-          <w:rFonts w:asciiTheme="minorHAnsi" w:hAnsiTheme="minorHAnsi" w:cstheme="minorHAnsi"/>
-          <w:sz w:val="24"/>
-          <w:szCs w:val="24"/>
-        </w:rPr>
-        <w:t>&gt; [Diakses 9 Agustus 2022].</w:t>
+      <w:hyperlink r:id="rId29" w:history="1">
+        <w:r>
+          <w:rPr>
+            <w:rStyle w:val="Hyperlink"/>
+            <w:rFonts w:asciiTheme="minorHAnsi" w:hAnsiTheme="minorHAnsi" w:cstheme="minorHAnsi"/>
+            <w:sz w:val="24"/>
+            <w:szCs w:val="24"/>
+          </w:rPr>
+          <w:t>https://eprints.utdi.ac.id/9083/</w:t>
+        </w:r>
+      </w:hyperlink>
+      <w:r>
+        <w:rPr>
+          <w:rFonts w:asciiTheme="minorHAnsi" w:hAnsiTheme="minorHAnsi" w:cstheme="minorHAnsi"/>
+        </w:rPr>
+        <w:t>&gt;</w:t>
+      </w:r>
+      <w:r>
+        <w:rPr>
+          <w:rFonts w:asciiTheme="minorHAnsi" w:hAnsiTheme="minorHAnsi" w:cstheme="minorHAnsi"/>
+          <w:sz w:val="24"/>
+          <w:szCs w:val="24"/>
+        </w:rPr>
+        <w:t xml:space="preserve">  [Diakses 10 Agustus 2022]</w:t>
+      </w:r>
+    </w:p>
+    <w:p>
+      <w:pPr>
+        <w:spacing w:before="240" w:line="276" w:lineRule="auto"/>
+        <w:ind w:left="567" w:hanging="567"/>
+        <w:jc w:val="both"/>
+        <w:rPr>
+          <w:rFonts w:asciiTheme="minorHAnsi" w:hAnsiTheme="minorHAnsi" w:cstheme="minorHAnsi"/>
+          <w:sz w:val="24"/>
+          <w:szCs w:val="24"/>
+        </w:rPr>
+      </w:pPr>
+      <w:r>
+        <w:rPr>
+          <w:rFonts w:asciiTheme="minorHAnsi" w:hAnsiTheme="minorHAnsi" w:cstheme="minorHAnsi"/>
+          <w:sz w:val="24"/>
+          <w:szCs w:val="24"/>
+        </w:rPr>
+        <w:t xml:space="preserve">QATestLab, 2018. </w:t>
+      </w:r>
+      <w:r>
+        <w:rPr>
+          <w:rFonts w:asciiTheme="minorHAnsi" w:hAnsiTheme="minorHAnsi" w:cstheme="minorHAnsi"/>
+          <w:i/>
+          <w:iCs/>
+          <w:sz w:val="24"/>
+          <w:szCs w:val="24"/>
+        </w:rPr>
+        <w:t xml:space="preserve">Scenario-Based Testing: a brief overview. </w:t>
+      </w:r>
+      <w:r>
+        <w:rPr>
+          <w:rFonts w:asciiTheme="minorHAnsi" w:hAnsiTheme="minorHAnsi" w:cstheme="minorHAnsi"/>
+          <w:sz w:val="24"/>
+          <w:szCs w:val="24"/>
+        </w:rPr>
+        <w:t>[online] Tersedia di: &lt;</w:t>
+      </w:r>
+      <w:hyperlink r:id="rId30" w:history="1">
+        <w:r>
+          <w:rPr>
+            <w:rStyle w:val="Hyperlink"/>
+            <w:rFonts w:asciiTheme="minorHAnsi" w:hAnsiTheme="minorHAnsi" w:cstheme="minorHAnsi"/>
+            <w:sz w:val="24"/>
+            <w:szCs w:val="24"/>
+          </w:rPr>
+          <w:t>https://qatestlab.com/resources/knowledge-center/scenario-based-testing/</w:t>
+        </w:r>
+      </w:hyperlink>
+      <w:r>
+        <w:rPr>
+          <w:rFonts w:asciiTheme="minorHAnsi" w:hAnsiTheme="minorHAnsi" w:cstheme="minorHAnsi"/>
+          <w:sz w:val="24"/>
+          <w:szCs w:val="24"/>
+        </w:rPr>
+        <w:t>&gt; [Diakses 10 Agustus 2022]</w:t>
       </w:r>
     </w:p>
     <w:p>
@@ -1102,443 +1659,57 @@
           <w:szCs w:val="24"/>
         </w:rPr>
         <w:lastRenderedPageBreak/>
-        <w:t xml:space="preserve">Firebase, 2022e. </w:t>
-      </w:r>
-      <w:r>
-        <w:rPr>
-          <w:rFonts w:asciiTheme="minorHAnsi" w:hAnsiTheme="minorHAnsi" w:cstheme="minorHAnsi"/>
-          <w:i/>
-          <w:iCs/>
-          <w:sz w:val="24"/>
-          <w:szCs w:val="24"/>
-        </w:rPr>
-        <w:t>Cloud Firestore | Store and sync app data at global scale | Firebase</w:t>
-      </w:r>
-      <w:r>
-        <w:rPr>
-          <w:rFonts w:asciiTheme="minorHAnsi" w:hAnsiTheme="minorHAnsi" w:cstheme="minorHAnsi"/>
-          <w:sz w:val="24"/>
-          <w:szCs w:val="24"/>
-        </w:rPr>
-        <w:t>. [online] Tersedia di: &lt;</w:t>
-      </w:r>
-      <w:hyperlink r:id="rId23" w:history="1">
-        <w:r>
-          <w:rPr>
-            <w:rStyle w:val="Hyperlink"/>
-            <w:rFonts w:asciiTheme="minorHAnsi" w:hAnsiTheme="minorHAnsi" w:cstheme="minorHAnsi"/>
-            <w:sz w:val="24"/>
-            <w:szCs w:val="24"/>
-          </w:rPr>
-          <w:t>https://firebase.google.com/products/firestore</w:t>
-        </w:r>
-      </w:hyperlink>
-      <w:r>
-        <w:rPr>
-          <w:rFonts w:asciiTheme="minorHAnsi" w:hAnsiTheme="minorHAnsi" w:cstheme="minorHAnsi"/>
-          <w:sz w:val="24"/>
-          <w:szCs w:val="24"/>
-        </w:rPr>
-        <w:t>&gt; [Diakses 9 Agustus 2022].</w:t>
-      </w:r>
-    </w:p>
-    <w:p>
-      <w:pPr>
-        <w:spacing w:before="240" w:line="276" w:lineRule="auto"/>
-        <w:ind w:left="567" w:hanging="567"/>
-        <w:jc w:val="both"/>
-        <w:rPr>
-          <w:rFonts w:asciiTheme="minorHAnsi" w:hAnsiTheme="minorHAnsi" w:cstheme="minorHAnsi"/>
-          <w:sz w:val="24"/>
-          <w:szCs w:val="24"/>
-        </w:rPr>
-      </w:pPr>
-      <w:r>
-        <w:rPr>
-          <w:rFonts w:asciiTheme="minorHAnsi" w:hAnsiTheme="minorHAnsi" w:cstheme="minorHAnsi"/>
-          <w:sz w:val="24"/>
-          <w:szCs w:val="24"/>
-        </w:rPr>
-        <w:t xml:space="preserve">Firebase, 2022f. </w:t>
-      </w:r>
-      <w:r>
-        <w:rPr>
-          <w:rFonts w:asciiTheme="minorHAnsi" w:hAnsiTheme="minorHAnsi" w:cstheme="minorHAnsi"/>
-          <w:i/>
-          <w:iCs/>
-          <w:sz w:val="24"/>
-          <w:szCs w:val="24"/>
-        </w:rPr>
-        <w:t>Get started with Cloud Firestore | Firebase</w:t>
-      </w:r>
-      <w:r>
-        <w:rPr>
-          <w:rFonts w:asciiTheme="minorHAnsi" w:hAnsiTheme="minorHAnsi" w:cstheme="minorHAnsi"/>
-          <w:sz w:val="24"/>
-          <w:szCs w:val="24"/>
-        </w:rPr>
-        <w:t>. [online] Tersedia di: &lt;</w:t>
-      </w:r>
-      <w:hyperlink r:id="rId24" w:history="1">
-        <w:r>
-          <w:rPr>
-            <w:rStyle w:val="Hyperlink"/>
-            <w:rFonts w:asciiTheme="minorHAnsi" w:hAnsiTheme="minorHAnsi" w:cstheme="minorHAnsi"/>
-            <w:sz w:val="24"/>
-            <w:szCs w:val="24"/>
-          </w:rPr>
-          <w:t>https://firebase.google.com/docs/firestore/quickstart</w:t>
-        </w:r>
-      </w:hyperlink>
-      <w:r>
-        <w:rPr>
-          <w:rFonts w:asciiTheme="minorHAnsi" w:hAnsiTheme="minorHAnsi" w:cstheme="minorHAnsi"/>
-          <w:sz w:val="24"/>
-          <w:szCs w:val="24"/>
-        </w:rPr>
-        <w:t>&gt; [Diakses 9 Agustus 2022].</w:t>
-      </w:r>
-    </w:p>
-    <w:p>
-      <w:pPr>
-        <w:spacing w:before="240" w:line="276" w:lineRule="auto"/>
-        <w:ind w:left="567" w:hanging="567"/>
-        <w:jc w:val="both"/>
-        <w:rPr>
-          <w:rFonts w:asciiTheme="minorHAnsi" w:hAnsiTheme="minorHAnsi" w:cstheme="minorHAnsi"/>
-          <w:sz w:val="24"/>
-          <w:szCs w:val="24"/>
-        </w:rPr>
-      </w:pPr>
-      <w:r>
-        <w:rPr>
-          <w:rFonts w:asciiTheme="minorHAnsi" w:hAnsiTheme="minorHAnsi" w:cstheme="minorHAnsi"/>
-          <w:sz w:val="24"/>
-          <w:szCs w:val="24"/>
-        </w:rPr>
-        <w:t xml:space="preserve">Firebase, 2022g. </w:t>
-      </w:r>
-      <w:r>
-        <w:rPr>
-          <w:rFonts w:asciiTheme="minorHAnsi" w:hAnsiTheme="minorHAnsi" w:cstheme="minorHAnsi"/>
-          <w:i/>
-          <w:iCs/>
-          <w:sz w:val="24"/>
-          <w:szCs w:val="24"/>
-        </w:rPr>
-        <w:t>Get started with Cloud Firestore | Firebase</w:t>
-      </w:r>
-      <w:r>
-        <w:rPr>
-          <w:rFonts w:asciiTheme="minorHAnsi" w:hAnsiTheme="minorHAnsi" w:cstheme="minorHAnsi"/>
-          <w:sz w:val="24"/>
-          <w:szCs w:val="24"/>
-        </w:rPr>
-        <w:t>. [online] Tersedia di: &lt;</w:t>
-      </w:r>
-      <w:hyperlink r:id="rId25" w:history="1">
-        <w:r>
-          <w:rPr>
-            <w:rStyle w:val="Hyperlink"/>
-            <w:rFonts w:asciiTheme="minorHAnsi" w:hAnsiTheme="minorHAnsi" w:cstheme="minorHAnsi"/>
-            <w:sz w:val="24"/>
-            <w:szCs w:val="24"/>
-          </w:rPr>
-          <w:t>https://firebase.google.com/docs/firestore/quickstart</w:t>
-        </w:r>
-      </w:hyperlink>
-      <w:r>
-        <w:rPr>
-          <w:rFonts w:asciiTheme="minorHAnsi" w:hAnsiTheme="minorHAnsi" w:cstheme="minorHAnsi"/>
-          <w:sz w:val="24"/>
-          <w:szCs w:val="24"/>
-        </w:rPr>
-        <w:t>&gt; [Diakses 9 Agustus 2022].</w:t>
-      </w:r>
-    </w:p>
-    <w:p>
-      <w:pPr>
-        <w:spacing w:before="240" w:line="276" w:lineRule="auto"/>
-        <w:ind w:left="567" w:hanging="567"/>
-        <w:jc w:val="both"/>
-        <w:rPr>
-          <w:rFonts w:asciiTheme="minorHAnsi" w:hAnsiTheme="minorHAnsi" w:cstheme="minorHAnsi"/>
-          <w:sz w:val="24"/>
-          <w:szCs w:val="24"/>
-        </w:rPr>
-      </w:pPr>
-      <w:r>
-        <w:rPr>
-          <w:rFonts w:asciiTheme="minorHAnsi" w:hAnsiTheme="minorHAnsi" w:cstheme="minorHAnsi"/>
-          <w:sz w:val="24"/>
-          <w:szCs w:val="24"/>
-        </w:rPr>
-        <w:t xml:space="preserve">Firebase, 2022h. </w:t>
-      </w:r>
-      <w:r>
-        <w:rPr>
-          <w:rFonts w:asciiTheme="minorHAnsi" w:hAnsiTheme="minorHAnsi" w:cstheme="minorHAnsi"/>
-          <w:i/>
-          <w:iCs/>
-          <w:sz w:val="24"/>
-          <w:szCs w:val="24"/>
-        </w:rPr>
-        <w:t>Get started with Cloud Storage on Android | Firebase Storage</w:t>
-      </w:r>
-      <w:r>
-        <w:rPr>
-          <w:rFonts w:asciiTheme="minorHAnsi" w:hAnsiTheme="minorHAnsi" w:cstheme="minorHAnsi"/>
-          <w:sz w:val="24"/>
-          <w:szCs w:val="24"/>
-        </w:rPr>
-        <w:t>. [online] Tersedia di: &lt;</w:t>
-      </w:r>
-      <w:hyperlink r:id="rId26" w:history="1">
-        <w:r>
-          <w:rPr>
-            <w:rStyle w:val="Hyperlink"/>
-            <w:rFonts w:asciiTheme="minorHAnsi" w:hAnsiTheme="minorHAnsi" w:cstheme="minorHAnsi"/>
-            <w:sz w:val="24"/>
-            <w:szCs w:val="24"/>
-          </w:rPr>
-          <w:t>https://firebase.google.com/docs/storage/android/start</w:t>
-        </w:r>
-      </w:hyperlink>
-      <w:r>
-        <w:rPr>
-          <w:rFonts w:asciiTheme="minorHAnsi" w:hAnsiTheme="minorHAnsi" w:cstheme="minorHAnsi"/>
-          <w:sz w:val="24"/>
-          <w:szCs w:val="24"/>
-        </w:rPr>
-        <w:t>&gt; [Diakses 9 Agustus 2022].</w:t>
-      </w:r>
-    </w:p>
-    <w:p>
-      <w:pPr>
-        <w:spacing w:before="240" w:line="276" w:lineRule="auto"/>
-        <w:ind w:left="567" w:hanging="567"/>
-        <w:jc w:val="both"/>
-        <w:rPr>
-          <w:rFonts w:asciiTheme="minorHAnsi" w:hAnsiTheme="minorHAnsi" w:cstheme="minorHAnsi"/>
-          <w:sz w:val="24"/>
-          <w:szCs w:val="24"/>
-        </w:rPr>
-      </w:pPr>
-      <w:r>
-        <w:rPr>
-          <w:rFonts w:asciiTheme="minorHAnsi" w:hAnsiTheme="minorHAnsi" w:cstheme="minorHAnsi"/>
-          <w:sz w:val="24"/>
-          <w:szCs w:val="24"/>
-        </w:rPr>
-        <w:t xml:space="preserve">Arif, M. S., Musthafa, A., &amp; Muriyatmoko, D., 2019. </w:t>
-      </w:r>
-      <w:r>
-        <w:rPr>
-          <w:rFonts w:asciiTheme="minorHAnsi" w:hAnsiTheme="minorHAnsi" w:cstheme="minorHAnsi"/>
-          <w:i/>
-          <w:iCs/>
-          <w:sz w:val="24"/>
-          <w:szCs w:val="24"/>
-        </w:rPr>
-        <w:t xml:space="preserve">Implementasi Pola Arsitektur Model-View-ViewModel (MVVM) pada Sistem Informasi Akademik Universitas Darussalam Gontor Berbasis Mobile. </w:t>
-      </w:r>
-      <w:r>
-        <w:rPr>
-          <w:rFonts w:asciiTheme="minorHAnsi" w:hAnsiTheme="minorHAnsi" w:cstheme="minorHAnsi"/>
-          <w:sz w:val="24"/>
-          <w:szCs w:val="24"/>
-        </w:rPr>
-        <w:t>[pdf] ResearchGate. Tersedia di: &lt;</w:t>
-      </w:r>
-      <w:hyperlink r:id="rId27" w:history="1">
-        <w:r>
-          <w:rPr>
-            <w:rStyle w:val="Hyperlink"/>
-            <w:rFonts w:asciiTheme="minorHAnsi" w:hAnsiTheme="minorHAnsi" w:cstheme="minorHAnsi"/>
-            <w:sz w:val="24"/>
-            <w:szCs w:val="24"/>
-          </w:rPr>
-          <w:t>https://www.researchgate.net/profile/Muhammad-Syakir-Arif/publication/339616775_Implementasi_Pola_Arsitektur_Model-View-ViewModel_MVVM_pada_Sistem_Informasi_Akademik_Universitas_Darussalam_Gontor_Berbasis_Mobile/links/5e5c9f5b92851cefa1d4b43a/Implementasi-Pola-Arsitektur-Model-View-ViewModel-MVVM-pada-Sistem-Informasi-Akademik-Universitas-Darussalam-Gontor-Berbasis-Mobile.pdf</w:t>
-        </w:r>
-      </w:hyperlink>
-      <w:r>
-        <w:rPr>
-          <w:rFonts w:asciiTheme="minorHAnsi" w:hAnsiTheme="minorHAnsi" w:cstheme="minorHAnsi"/>
-          <w:sz w:val="24"/>
-          <w:szCs w:val="24"/>
-        </w:rPr>
-        <w:t>&gt; [Diakses 9 Agustus 2022].</w:t>
-      </w:r>
-    </w:p>
-    <w:p>
-      <w:pPr>
-        <w:spacing w:before="240" w:line="276" w:lineRule="auto"/>
-        <w:ind w:left="567" w:hanging="567"/>
-        <w:jc w:val="both"/>
-        <w:rPr>
-          <w:rFonts w:asciiTheme="minorHAnsi" w:hAnsiTheme="minorHAnsi" w:cstheme="minorHAnsi"/>
-          <w:sz w:val="24"/>
-          <w:szCs w:val="24"/>
-        </w:rPr>
-      </w:pPr>
-      <w:r>
-        <w:rPr>
-          <w:rFonts w:asciiTheme="minorHAnsi" w:hAnsiTheme="minorHAnsi" w:cstheme="minorHAnsi"/>
-          <w:sz w:val="24"/>
-          <w:szCs w:val="24"/>
-        </w:rPr>
-        <w:t>Raj, P., Raman, A., &amp; Subramanian, H., 2017.</w:t>
-      </w:r>
-      <w:r>
-        <w:rPr>
-          <w:rFonts w:asciiTheme="minorHAnsi" w:hAnsiTheme="minorHAnsi" w:cstheme="minorHAnsi"/>
-          <w:i/>
-          <w:iCs/>
-          <w:sz w:val="24"/>
-          <w:szCs w:val="24"/>
-        </w:rPr>
-        <w:t xml:space="preserve"> Architectural Patterns</w:t>
-      </w:r>
-      <w:r>
-        <w:rPr>
-          <w:rFonts w:asciiTheme="minorHAnsi" w:hAnsiTheme="minorHAnsi" w:cstheme="minorHAnsi"/>
-          <w:sz w:val="24"/>
-          <w:szCs w:val="24"/>
-        </w:rPr>
-        <w:t>. Birmingham: Packt Publisher.</w:t>
-      </w:r>
-    </w:p>
-    <w:p>
-      <w:pPr>
-        <w:spacing w:before="240" w:line="276" w:lineRule="auto"/>
-        <w:ind w:left="567" w:hanging="567"/>
-        <w:jc w:val="both"/>
-        <w:rPr>
-          <w:rFonts w:asciiTheme="minorHAnsi" w:hAnsiTheme="minorHAnsi" w:cstheme="minorHAnsi"/>
-          <w:sz w:val="24"/>
-          <w:szCs w:val="24"/>
-        </w:rPr>
-      </w:pPr>
-      <w:r>
-        <w:rPr>
-          <w:rFonts w:asciiTheme="minorHAnsi" w:hAnsiTheme="minorHAnsi" w:cstheme="minorHAnsi"/>
-          <w:sz w:val="24"/>
-          <w:szCs w:val="24"/>
-        </w:rPr>
-        <w:t xml:space="preserve">Academia, 2022. </w:t>
-      </w:r>
-      <w:r>
-        <w:rPr>
-          <w:rFonts w:asciiTheme="minorHAnsi" w:hAnsiTheme="minorHAnsi" w:cstheme="minorHAnsi"/>
-          <w:i/>
-          <w:iCs/>
-          <w:sz w:val="24"/>
-          <w:szCs w:val="24"/>
-        </w:rPr>
-        <w:t xml:space="preserve">Metode Pengembangan Perangkat Lunak. </w:t>
-      </w:r>
-      <w:r>
-        <w:rPr>
-          <w:rFonts w:asciiTheme="minorHAnsi" w:hAnsiTheme="minorHAnsi" w:cstheme="minorHAnsi"/>
-          <w:sz w:val="24"/>
-          <w:szCs w:val="24"/>
-        </w:rPr>
-        <w:t>[pdf] Academia. Tersedia di: &lt;</w:t>
-      </w:r>
-      <w:hyperlink r:id="rId28" w:history="1">
-        <w:r>
-          <w:rPr>
-            <w:rStyle w:val="Hyperlink"/>
-            <w:rFonts w:asciiTheme="minorHAnsi" w:hAnsiTheme="minorHAnsi" w:cstheme="minorHAnsi"/>
-            <w:sz w:val="24"/>
-            <w:szCs w:val="24"/>
-          </w:rPr>
-          <w:t>https://www.academia.edu/4844015/Metode_pengembangan_perangkat_lunak</w:t>
-        </w:r>
-      </w:hyperlink>
-      <w:r>
-        <w:rPr>
-          <w:rFonts w:asciiTheme="minorHAnsi" w:hAnsiTheme="minorHAnsi" w:cstheme="minorHAnsi"/>
-          <w:sz w:val="24"/>
-          <w:szCs w:val="24"/>
-        </w:rPr>
-        <w:t>&gt; [Diakses 10 Agustus 2022]</w:t>
-      </w:r>
-    </w:p>
-    <w:p>
-      <w:pPr>
-        <w:spacing w:before="240" w:line="276" w:lineRule="auto"/>
-        <w:ind w:left="567" w:hanging="567"/>
-        <w:jc w:val="both"/>
-        <w:rPr>
-          <w:rFonts w:asciiTheme="minorHAnsi" w:hAnsiTheme="minorHAnsi" w:cstheme="minorHAnsi"/>
-          <w:sz w:val="24"/>
-          <w:szCs w:val="24"/>
-        </w:rPr>
-      </w:pPr>
-      <w:r>
-        <w:rPr>
-          <w:rFonts w:asciiTheme="minorHAnsi" w:hAnsiTheme="minorHAnsi" w:cstheme="minorHAnsi"/>
-          <w:sz w:val="24"/>
-          <w:szCs w:val="24"/>
-        </w:rPr>
-        <w:t xml:space="preserve">Pressman, R. S., 2010. </w:t>
-      </w:r>
-      <w:r>
-        <w:rPr>
-          <w:rFonts w:asciiTheme="minorHAnsi" w:hAnsiTheme="minorHAnsi" w:cstheme="minorHAnsi"/>
-          <w:i/>
-          <w:iCs/>
-          <w:sz w:val="24"/>
-          <w:szCs w:val="24"/>
-        </w:rPr>
-        <w:t xml:space="preserve">Software Engineering: A Practitioner’s Approach, Seventh Edition. </w:t>
-      </w:r>
-      <w:r>
-        <w:rPr>
-          <w:rFonts w:asciiTheme="minorHAnsi" w:hAnsiTheme="minorHAnsi" w:cstheme="minorHAnsi"/>
-          <w:sz w:val="24"/>
-          <w:szCs w:val="24"/>
-        </w:rPr>
-        <w:t>New York: McGraw-Hill.</w:t>
-      </w:r>
-    </w:p>
-    <w:p>
-      <w:pPr>
-        <w:spacing w:before="240" w:line="276" w:lineRule="auto"/>
-        <w:ind w:left="567" w:hanging="567"/>
-        <w:jc w:val="both"/>
-        <w:rPr>
-          <w:rFonts w:asciiTheme="minorHAnsi" w:hAnsiTheme="minorHAnsi" w:cstheme="minorHAnsi"/>
-          <w:sz w:val="24"/>
-          <w:szCs w:val="24"/>
-        </w:rPr>
-      </w:pPr>
-      <w:r>
-        <w:rPr>
-          <w:rFonts w:asciiTheme="minorHAnsi" w:hAnsiTheme="minorHAnsi" w:cstheme="minorHAnsi"/>
-          <w:sz w:val="24"/>
-          <w:szCs w:val="24"/>
-        </w:rPr>
-        <w:t xml:space="preserve">Aisah, S., Irfansyahfalah, M., Kusyadi, I., Noviyanto, D.,  Saifudin, A., &amp; Setiany, A. P.,  2021. Penggunaan Metode System Development Life Cycle ( SDLC) dalam Analasis dan Perancangan Sistem Informasi Penerimaan Kas Sekolah. </w:t>
-      </w:r>
-      <w:r>
-        <w:rPr>
-          <w:rFonts w:asciiTheme="minorHAnsi" w:hAnsiTheme="minorHAnsi" w:cstheme="minorHAnsi"/>
-          <w:i/>
-          <w:iCs/>
-          <w:sz w:val="24"/>
-          <w:szCs w:val="24"/>
-        </w:rPr>
-        <w:t xml:space="preserve">Jurnal Teknologi Sistem Informasi dan Aplikasi, </w:t>
-      </w:r>
-      <w:r>
-        <w:rPr>
-          <w:rFonts w:asciiTheme="minorHAnsi" w:hAnsiTheme="minorHAnsi" w:cstheme="minorHAnsi"/>
-          <w:sz w:val="24"/>
-          <w:szCs w:val="24"/>
-        </w:rPr>
-        <w:t>[e-journal]</w:t>
+        <w:t>Sommerville</w:t>
+      </w:r>
+      <w:r>
+        <w:rPr>
+          <w:rFonts w:asciiTheme="minorHAnsi" w:hAnsiTheme="minorHAnsi" w:cstheme="minorHAnsi"/>
+          <w:sz w:val="24"/>
+          <w:szCs w:val="24"/>
+        </w:rPr>
+        <w:t xml:space="preserve">, </w:t>
+      </w:r>
+      <w:r>
+        <w:rPr>
+          <w:rFonts w:asciiTheme="minorHAnsi" w:hAnsiTheme="minorHAnsi" w:cstheme="minorHAnsi"/>
+          <w:sz w:val="24"/>
+          <w:szCs w:val="24"/>
+        </w:rPr>
+        <w:t>I</w:t>
+      </w:r>
+      <w:r>
+        <w:rPr>
+          <w:rFonts w:asciiTheme="minorHAnsi" w:hAnsiTheme="minorHAnsi" w:cstheme="minorHAnsi"/>
+          <w:sz w:val="24"/>
+          <w:szCs w:val="24"/>
+        </w:rPr>
+        <w:t>., 20</w:t>
+      </w:r>
+      <w:r>
+        <w:rPr>
+          <w:rFonts w:asciiTheme="minorHAnsi" w:hAnsiTheme="minorHAnsi" w:cstheme="minorHAnsi"/>
+          <w:sz w:val="24"/>
+          <w:szCs w:val="24"/>
+        </w:rPr>
+        <w:t>21</w:t>
+      </w:r>
+      <w:r>
+        <w:rPr>
+          <w:rFonts w:asciiTheme="minorHAnsi" w:hAnsiTheme="minorHAnsi" w:cstheme="minorHAnsi"/>
+          <w:sz w:val="24"/>
+          <w:szCs w:val="24"/>
+        </w:rPr>
+        <w:t xml:space="preserve">. </w:t>
+      </w:r>
+      <w:r>
+        <w:rPr>
+          <w:rFonts w:asciiTheme="minorHAnsi" w:hAnsiTheme="minorHAnsi" w:cstheme="minorHAnsi"/>
+          <w:i/>
+          <w:iCs/>
+          <w:sz w:val="24"/>
+          <w:szCs w:val="24"/>
+        </w:rPr>
+        <w:t>An Introduction to Modern Software</w:t>
       </w:r>
       <w:r>
         <w:rPr>
@@ -1553,219 +1724,87 @@
       <w:r>
         <w:rPr>
           <w:rFonts w:asciiTheme="minorHAnsi" w:hAnsiTheme="minorHAnsi" w:cstheme="minorHAnsi"/>
-          <w:sz w:val="24"/>
-          <w:szCs w:val="24"/>
-        </w:rPr>
-        <w:t>4(3), 179-186. Tersedia melalui: Perreferensian Universitas Pamulang &lt;</w:t>
-      </w:r>
-      <w:hyperlink r:id="rId29" w:history="1">
-        <w:r>
-          <w:rPr>
-            <w:rStyle w:val="Hyperlink"/>
-            <w:rFonts w:asciiTheme="minorHAnsi" w:hAnsiTheme="minorHAnsi" w:cstheme="minorHAnsi"/>
-            <w:sz w:val="24"/>
-            <w:szCs w:val="24"/>
-          </w:rPr>
-          <w:t>http://openjournal.unpam.ac.id/index.php/JTSI/article/view/11992/pdf</w:t>
-        </w:r>
-      </w:hyperlink>
-      <w:r>
-        <w:rPr>
-          <w:rFonts w:asciiTheme="minorHAnsi" w:hAnsiTheme="minorHAnsi" w:cstheme="minorHAnsi"/>
-          <w:sz w:val="24"/>
-          <w:szCs w:val="24"/>
-        </w:rPr>
-        <w:t>&gt; [Diakses 10 Agustus 2022]</w:t>
-      </w:r>
-    </w:p>
-    <w:p>
-      <w:pPr>
-        <w:spacing w:before="240" w:line="276" w:lineRule="auto"/>
-        <w:ind w:left="567" w:hanging="567"/>
-        <w:jc w:val="both"/>
-        <w:rPr>
-          <w:rFonts w:asciiTheme="minorHAnsi" w:hAnsiTheme="minorHAnsi" w:cstheme="minorHAnsi"/>
-          <w:sz w:val="24"/>
-          <w:szCs w:val="24"/>
-        </w:rPr>
-      </w:pPr>
-      <w:r>
-        <w:rPr>
-          <w:rFonts w:asciiTheme="minorHAnsi" w:hAnsiTheme="minorHAnsi" w:cstheme="minorHAnsi"/>
-          <w:sz w:val="24"/>
-          <w:szCs w:val="24"/>
-        </w:rPr>
-        <w:t xml:space="preserve">Ardiansyah, D. H., 2021. </w:t>
-      </w:r>
-      <w:r>
-        <w:rPr>
-          <w:rFonts w:asciiTheme="minorHAnsi" w:hAnsiTheme="minorHAnsi" w:cstheme="minorHAnsi"/>
-          <w:i/>
-          <w:iCs/>
-          <w:sz w:val="24"/>
-          <w:szCs w:val="24"/>
-        </w:rPr>
-        <w:t xml:space="preserve">Pengembangan Sistem Pengelolaan Peminjaman Auditorium Universitas Muhammadiyah Malang Berbasis Web Menggunakan Metode Personal </w:t>
-      </w:r>
-      <w:r>
-        <w:rPr>
-          <w:rFonts w:asciiTheme="minorHAnsi" w:hAnsiTheme="minorHAnsi" w:cstheme="minorHAnsi"/>
-          <w:i/>
-          <w:iCs/>
-          <w:sz w:val="24"/>
-          <w:szCs w:val="24"/>
-        </w:rPr>
-        <w:lastRenderedPageBreak/>
-        <w:t xml:space="preserve">Extreme Programming. </w:t>
-      </w:r>
-      <w:r>
-        <w:rPr>
-          <w:rFonts w:asciiTheme="minorHAnsi" w:hAnsiTheme="minorHAnsi" w:cstheme="minorHAnsi"/>
-          <w:sz w:val="24"/>
-          <w:szCs w:val="24"/>
-        </w:rPr>
-        <w:t>S1. Universitas Muhammadiyah Malang. Tersedia di &lt;</w:t>
-      </w:r>
-      <w:hyperlink r:id="rId30" w:history="1">
-        <w:r>
-          <w:rPr>
-            <w:rStyle w:val="Hyperlink"/>
-            <w:rFonts w:asciiTheme="minorHAnsi" w:hAnsiTheme="minorHAnsi" w:cstheme="minorHAnsi"/>
-            <w:sz w:val="24"/>
-            <w:szCs w:val="24"/>
-          </w:rPr>
-          <w:t>https://eprints.umm.ac.id/75562/</w:t>
-        </w:r>
-      </w:hyperlink>
-      <w:hyperlink r:id="rId31" w:history="1"/>
-      <w:r>
-        <w:rPr>
-          <w:rFonts w:asciiTheme="minorHAnsi" w:hAnsiTheme="minorHAnsi" w:cstheme="minorHAnsi"/>
-          <w:sz w:val="24"/>
-          <w:szCs w:val="24"/>
-        </w:rPr>
-        <w:t>&gt;  [Diakses 10 Agustus 2022]</w:t>
-      </w:r>
-    </w:p>
-    <w:p>
-      <w:pPr>
-        <w:spacing w:before="240" w:line="276" w:lineRule="auto"/>
-        <w:ind w:left="567" w:hanging="567"/>
-        <w:jc w:val="both"/>
-        <w:rPr>
-          <w:rFonts w:asciiTheme="minorHAnsi" w:hAnsiTheme="minorHAnsi" w:cstheme="minorHAnsi"/>
-          <w:sz w:val="24"/>
-          <w:szCs w:val="24"/>
-        </w:rPr>
-      </w:pPr>
-      <w:r>
-        <w:rPr>
-          <w:rFonts w:asciiTheme="minorHAnsi" w:hAnsiTheme="minorHAnsi" w:cstheme="minorHAnsi"/>
-          <w:sz w:val="24"/>
-          <w:szCs w:val="24"/>
-        </w:rPr>
-        <w:t xml:space="preserve">Dahono, G. B. S., 2020. </w:t>
-      </w:r>
-      <w:r>
-        <w:rPr>
-          <w:rFonts w:asciiTheme="minorHAnsi" w:hAnsiTheme="minorHAnsi" w:cstheme="minorHAnsi"/>
-          <w:i/>
-          <w:iCs/>
-          <w:sz w:val="24"/>
-          <w:szCs w:val="24"/>
-        </w:rPr>
-        <w:t xml:space="preserve">Pengujian Black Box Menggunakan Metode Decision Table Testing Pada Google Speech-To-Text. </w:t>
-      </w:r>
-      <w:r>
-        <w:rPr>
-          <w:rFonts w:asciiTheme="minorHAnsi" w:hAnsiTheme="minorHAnsi" w:cstheme="minorHAnsi"/>
-          <w:sz w:val="24"/>
-          <w:szCs w:val="24"/>
-        </w:rPr>
-        <w:t>S1. Sekolah Tinggi Manajeman Informatika dan Komputer Akakom Yogyakarta. Tersedia di &lt;</w:t>
-      </w:r>
-      <w:hyperlink r:id="rId32" w:history="1">
-        <w:r>
-          <w:rPr>
-            <w:rStyle w:val="Hyperlink"/>
-            <w:rFonts w:asciiTheme="minorHAnsi" w:hAnsiTheme="minorHAnsi" w:cstheme="minorHAnsi"/>
-            <w:sz w:val="24"/>
-            <w:szCs w:val="24"/>
-          </w:rPr>
-          <w:t>https://eprints.utdi.ac.id/9083/</w:t>
-        </w:r>
-      </w:hyperlink>
-      <w:r>
-        <w:rPr>
-          <w:rFonts w:asciiTheme="minorHAnsi" w:hAnsiTheme="minorHAnsi" w:cstheme="minorHAnsi"/>
-        </w:rPr>
-        <w:t>&gt;</w:t>
-      </w:r>
-      <w:r>
-        <w:rPr>
-          <w:rFonts w:asciiTheme="minorHAnsi" w:hAnsiTheme="minorHAnsi" w:cstheme="minorHAnsi"/>
-          <w:sz w:val="24"/>
-          <w:szCs w:val="24"/>
-        </w:rPr>
-        <w:t xml:space="preserve">  [Diakses 10 Agustus 2022]</w:t>
-      </w:r>
-    </w:p>
-    <w:p>
-      <w:pPr>
-        <w:spacing w:before="240" w:line="276" w:lineRule="auto"/>
-        <w:ind w:left="567" w:hanging="567"/>
-        <w:jc w:val="both"/>
-        <w:rPr>
-          <w:rFonts w:asciiTheme="minorHAnsi" w:hAnsiTheme="minorHAnsi" w:cstheme="minorHAnsi"/>
-          <w:sz w:val="24"/>
-          <w:szCs w:val="24"/>
-        </w:rPr>
-      </w:pPr>
-      <w:r>
-        <w:rPr>
-          <w:rFonts w:asciiTheme="minorHAnsi" w:hAnsiTheme="minorHAnsi" w:cstheme="minorHAnsi"/>
-          <w:sz w:val="24"/>
-          <w:szCs w:val="24"/>
-        </w:rPr>
-        <w:t xml:space="preserve">QATestLab, 2018. </w:t>
-      </w:r>
-      <w:r>
-        <w:rPr>
-          <w:rFonts w:asciiTheme="minorHAnsi" w:hAnsiTheme="minorHAnsi" w:cstheme="minorHAnsi"/>
-          <w:i/>
-          <w:iCs/>
-          <w:sz w:val="24"/>
-          <w:szCs w:val="24"/>
-        </w:rPr>
-        <w:t xml:space="preserve">Scenario-Based Testing: a brief overview. </w:t>
-      </w:r>
-      <w:r>
-        <w:rPr>
-          <w:rFonts w:asciiTheme="minorHAnsi" w:hAnsiTheme="minorHAnsi" w:cstheme="minorHAnsi"/>
-          <w:sz w:val="24"/>
-          <w:szCs w:val="24"/>
-        </w:rPr>
-        <w:t>[online] Tersedia di: &lt;</w:t>
-      </w:r>
-      <w:hyperlink r:id="rId33" w:history="1">
-        <w:r>
-          <w:rPr>
-            <w:rStyle w:val="Hyperlink"/>
-            <w:rFonts w:asciiTheme="minorHAnsi" w:hAnsiTheme="minorHAnsi" w:cstheme="minorHAnsi"/>
-            <w:sz w:val="24"/>
-            <w:szCs w:val="24"/>
-          </w:rPr>
-          <w:t>https://qatestlab.com/resources/knowledge-center/scenario-based-testing/</w:t>
-        </w:r>
-      </w:hyperlink>
-      <w:r>
-        <w:rPr>
-          <w:rFonts w:asciiTheme="minorHAnsi" w:hAnsiTheme="minorHAnsi" w:cstheme="minorHAnsi"/>
-          <w:sz w:val="24"/>
-          <w:szCs w:val="24"/>
-        </w:rPr>
-        <w:t>&gt; [Diakses 10 Agustus 2022]</w:t>
-      </w:r>
+          <w:i/>
+          <w:iCs/>
+          <w:sz w:val="24"/>
+          <w:szCs w:val="24"/>
+        </w:rPr>
+        <w:t>Engineering</w:t>
+      </w:r>
+      <w:r>
+        <w:rPr>
+          <w:rFonts w:asciiTheme="minorHAnsi" w:hAnsiTheme="minorHAnsi" w:cstheme="minorHAnsi"/>
+          <w:i/>
+          <w:iCs/>
+          <w:sz w:val="24"/>
+          <w:szCs w:val="24"/>
+        </w:rPr>
+        <w:t xml:space="preserve">, </w:t>
+      </w:r>
+      <w:r>
+        <w:rPr>
+          <w:rFonts w:asciiTheme="minorHAnsi" w:hAnsiTheme="minorHAnsi" w:cstheme="minorHAnsi"/>
+          <w:i/>
+          <w:iCs/>
+          <w:sz w:val="24"/>
+          <w:szCs w:val="24"/>
+        </w:rPr>
+        <w:t>Global</w:t>
+      </w:r>
+      <w:r>
+        <w:rPr>
+          <w:rFonts w:asciiTheme="minorHAnsi" w:hAnsiTheme="minorHAnsi" w:cstheme="minorHAnsi"/>
+          <w:i/>
+          <w:iCs/>
+          <w:sz w:val="24"/>
+          <w:szCs w:val="24"/>
+        </w:rPr>
+        <w:t xml:space="preserve"> Edition. </w:t>
+      </w:r>
+      <w:r>
+        <w:rPr>
+          <w:rFonts w:asciiTheme="minorHAnsi" w:hAnsiTheme="minorHAnsi" w:cstheme="minorHAnsi"/>
+          <w:sz w:val="24"/>
+          <w:szCs w:val="24"/>
+        </w:rPr>
+        <w:t>London</w:t>
+      </w:r>
+      <w:r>
+        <w:rPr>
+          <w:rFonts w:asciiTheme="minorHAnsi" w:hAnsiTheme="minorHAnsi" w:cstheme="minorHAnsi"/>
+          <w:sz w:val="24"/>
+          <w:szCs w:val="24"/>
+        </w:rPr>
+        <w:t xml:space="preserve">: </w:t>
+      </w:r>
+      <w:r>
+        <w:rPr>
+          <w:rFonts w:asciiTheme="minorHAnsi" w:hAnsiTheme="minorHAnsi" w:cstheme="minorHAnsi"/>
+          <w:sz w:val="24"/>
+          <w:szCs w:val="24"/>
+        </w:rPr>
+        <w:t>Pearson Education</w:t>
+      </w:r>
+      <w:r>
+        <w:rPr>
+          <w:rFonts w:asciiTheme="minorHAnsi" w:hAnsiTheme="minorHAnsi" w:cstheme="minorHAnsi"/>
+          <w:sz w:val="24"/>
+          <w:szCs w:val="24"/>
+        </w:rPr>
+        <w:t>.</w:t>
+      </w:r>
+    </w:p>
+    <w:p>
+      <w:pPr>
+        <w:spacing w:before="240" w:line="276" w:lineRule="auto"/>
+        <w:ind w:left="567" w:hanging="567"/>
+        <w:jc w:val="both"/>
+        <w:rPr>
+          <w:rFonts w:asciiTheme="minorHAnsi" w:hAnsiTheme="minorHAnsi" w:cstheme="minorHAnsi"/>
+          <w:sz w:val="24"/>
+          <w:szCs w:val="24"/>
+        </w:rPr>
+      </w:pPr>
     </w:p>
     <w:p/>
     <w:sectPr>
@@ -2176,7 +2215,7 @@
   <w:style w:type="paragraph" w:default="1" w:styleId="Normal">
     <w:name w:val="Normal"/>
     <w:qFormat/>
-    <w:rsid w:val="000C59D6"/>
+    <w:rsid w:val="00F3169A"/>
     <w:pPr>
       <w:spacing w:after="160" w:line="259" w:lineRule="auto"/>
     </w:pPr>

--- a/daftar pustaka.docx
+++ b/daftar pustaka.docx
@@ -1792,6 +1792,400 @@
           <w:szCs w:val="24"/>
         </w:rPr>
         <w:t>.</w:t>
+      </w:r>
+    </w:p>
+    <w:p>
+      <w:pPr>
+        <w:spacing w:before="240" w:line="276" w:lineRule="auto"/>
+        <w:ind w:left="567" w:hanging="567"/>
+        <w:jc w:val="both"/>
+        <w:rPr>
+          <w:rFonts w:asciiTheme="minorHAnsi" w:hAnsiTheme="minorHAnsi" w:cstheme="minorHAnsi"/>
+          <w:sz w:val="24"/>
+          <w:szCs w:val="24"/>
+        </w:rPr>
+      </w:pPr>
+      <w:r>
+        <w:rPr>
+          <w:rFonts w:asciiTheme="minorHAnsi" w:hAnsiTheme="minorHAnsi" w:cstheme="minorHAnsi"/>
+          <w:sz w:val="24"/>
+          <w:szCs w:val="24"/>
+        </w:rPr>
+        <w:t>Ependi, U., Kurniawan, T. B., &amp; Panjaitan, F.,</w:t>
+      </w:r>
+      <w:r>
+        <w:rPr>
+          <w:rFonts w:asciiTheme="minorHAnsi" w:hAnsiTheme="minorHAnsi" w:cstheme="minorHAnsi"/>
+          <w:sz w:val="24"/>
+          <w:szCs w:val="24"/>
+        </w:rPr>
+        <w:t xml:space="preserve"> 20</w:t>
+      </w:r>
+      <w:r>
+        <w:rPr>
+          <w:rFonts w:asciiTheme="minorHAnsi" w:hAnsiTheme="minorHAnsi" w:cstheme="minorHAnsi"/>
+          <w:sz w:val="24"/>
+          <w:szCs w:val="24"/>
+        </w:rPr>
+        <w:t>19</w:t>
+      </w:r>
+      <w:r>
+        <w:rPr>
+          <w:rFonts w:asciiTheme="minorHAnsi" w:hAnsiTheme="minorHAnsi" w:cstheme="minorHAnsi"/>
+          <w:sz w:val="24"/>
+          <w:szCs w:val="24"/>
+        </w:rPr>
+        <w:t xml:space="preserve">. </w:t>
+      </w:r>
+      <w:r>
+        <w:rPr>
+          <w:rFonts w:asciiTheme="minorHAnsi" w:hAnsiTheme="minorHAnsi" w:cstheme="minorHAnsi"/>
+          <w:sz w:val="24"/>
+          <w:szCs w:val="24"/>
+        </w:rPr>
+        <w:t>System Usability Scale Vs Heuristic Evaluation: A Review</w:t>
+      </w:r>
+      <w:r>
+        <w:rPr>
+          <w:rFonts w:asciiTheme="minorHAnsi" w:hAnsiTheme="minorHAnsi" w:cstheme="minorHAnsi"/>
+          <w:sz w:val="24"/>
+          <w:szCs w:val="24"/>
+        </w:rPr>
+        <w:t xml:space="preserve">. </w:t>
+      </w:r>
+      <w:r>
+        <w:rPr>
+          <w:rFonts w:asciiTheme="minorHAnsi" w:hAnsiTheme="minorHAnsi" w:cstheme="minorHAnsi"/>
+          <w:i/>
+          <w:iCs/>
+          <w:sz w:val="24"/>
+          <w:szCs w:val="24"/>
+        </w:rPr>
+        <w:t xml:space="preserve">Jurnal </w:t>
+      </w:r>
+      <w:r>
+        <w:rPr>
+          <w:rFonts w:asciiTheme="minorHAnsi" w:hAnsiTheme="minorHAnsi" w:cstheme="minorHAnsi"/>
+          <w:i/>
+          <w:iCs/>
+          <w:sz w:val="24"/>
+          <w:szCs w:val="24"/>
+        </w:rPr>
+        <w:t>Teknik Industri, Mesin, Elektro dan Ilmu Komputer</w:t>
+      </w:r>
+      <w:r>
+        <w:rPr>
+          <w:rFonts w:asciiTheme="minorHAnsi" w:hAnsiTheme="minorHAnsi" w:cstheme="minorHAnsi"/>
+          <w:i/>
+          <w:iCs/>
+          <w:sz w:val="24"/>
+          <w:szCs w:val="24"/>
+        </w:rPr>
+        <w:t xml:space="preserve">, </w:t>
+      </w:r>
+      <w:r>
+        <w:rPr>
+          <w:rFonts w:asciiTheme="minorHAnsi" w:hAnsiTheme="minorHAnsi" w:cstheme="minorHAnsi"/>
+          <w:sz w:val="24"/>
+          <w:szCs w:val="24"/>
+        </w:rPr>
+        <w:t>[e-journal]</w:t>
+      </w:r>
+      <w:r>
+        <w:rPr>
+          <w:rFonts w:asciiTheme="minorHAnsi" w:hAnsiTheme="minorHAnsi" w:cstheme="minorHAnsi"/>
+          <w:i/>
+          <w:iCs/>
+          <w:sz w:val="24"/>
+          <w:szCs w:val="24"/>
+        </w:rPr>
+        <w:t xml:space="preserve"> </w:t>
+      </w:r>
+      <w:r>
+        <w:rPr>
+          <w:rFonts w:asciiTheme="minorHAnsi" w:hAnsiTheme="minorHAnsi" w:cstheme="minorHAnsi"/>
+          <w:sz w:val="24"/>
+          <w:szCs w:val="24"/>
+        </w:rPr>
+        <w:t>10</w:t>
+      </w:r>
+      <w:r>
+        <w:rPr>
+          <w:rFonts w:asciiTheme="minorHAnsi" w:hAnsiTheme="minorHAnsi" w:cstheme="minorHAnsi"/>
+          <w:sz w:val="24"/>
+          <w:szCs w:val="24"/>
+        </w:rPr>
+        <w:t>(</w:t>
+      </w:r>
+      <w:r>
+        <w:rPr>
+          <w:rFonts w:asciiTheme="minorHAnsi" w:hAnsiTheme="minorHAnsi" w:cstheme="minorHAnsi"/>
+          <w:sz w:val="24"/>
+          <w:szCs w:val="24"/>
+        </w:rPr>
+        <w:t>1</w:t>
+      </w:r>
+      <w:r>
+        <w:rPr>
+          <w:rFonts w:asciiTheme="minorHAnsi" w:hAnsiTheme="minorHAnsi" w:cstheme="minorHAnsi"/>
+          <w:sz w:val="24"/>
+          <w:szCs w:val="24"/>
+        </w:rPr>
+        <w:t xml:space="preserve">), </w:t>
+      </w:r>
+      <w:r>
+        <w:rPr>
+          <w:rFonts w:asciiTheme="minorHAnsi" w:hAnsiTheme="minorHAnsi" w:cstheme="minorHAnsi"/>
+          <w:sz w:val="24"/>
+          <w:szCs w:val="24"/>
+        </w:rPr>
+        <w:t>65-74</w:t>
+      </w:r>
+      <w:r>
+        <w:rPr>
+          <w:rFonts w:asciiTheme="minorHAnsi" w:hAnsiTheme="minorHAnsi" w:cstheme="minorHAnsi"/>
+          <w:sz w:val="24"/>
+          <w:szCs w:val="24"/>
+        </w:rPr>
+        <w:t xml:space="preserve">. Tersedia melalui: Perreferensian Universitas </w:t>
+      </w:r>
+      <w:r>
+        <w:rPr>
+          <w:rFonts w:asciiTheme="minorHAnsi" w:hAnsiTheme="minorHAnsi" w:cstheme="minorHAnsi"/>
+          <w:sz w:val="24"/>
+          <w:szCs w:val="24"/>
+        </w:rPr>
+        <w:t>Muria Kudus</w:t>
+      </w:r>
+      <w:r>
+        <w:rPr>
+          <w:rFonts w:asciiTheme="minorHAnsi" w:hAnsiTheme="minorHAnsi" w:cstheme="minorHAnsi"/>
+          <w:sz w:val="24"/>
+          <w:szCs w:val="24"/>
+        </w:rPr>
+        <w:t xml:space="preserve"> &lt;</w:t>
+      </w:r>
+      <w:hyperlink r:id="rId31" w:history="1">
+        <w:r>
+          <w:rPr>
+            <w:rStyle w:val="Hyperlink"/>
+            <w:rFonts w:asciiTheme="minorHAnsi" w:hAnsiTheme="minorHAnsi" w:cstheme="minorHAnsi"/>
+            <w:sz w:val="24"/>
+            <w:szCs w:val="24"/>
+          </w:rPr>
+          <w:t>https://jurnal.umk.ac.id/index.php/simet/article/view/2725/1654</w:t>
+        </w:r>
+      </w:hyperlink>
+      <w:r>
+        <w:rPr>
+          <w:rFonts w:asciiTheme="minorHAnsi" w:hAnsiTheme="minorHAnsi" w:cstheme="minorHAnsi"/>
+          <w:sz w:val="24"/>
+          <w:szCs w:val="24"/>
+        </w:rPr>
+        <w:t>&gt; [Diakses 1</w:t>
+      </w:r>
+      <w:r>
+        <w:rPr>
+          <w:rFonts w:asciiTheme="minorHAnsi" w:hAnsiTheme="minorHAnsi" w:cstheme="minorHAnsi"/>
+          <w:sz w:val="24"/>
+          <w:szCs w:val="24"/>
+        </w:rPr>
+        <w:t>8</w:t>
+      </w:r>
+      <w:r>
+        <w:rPr>
+          <w:rFonts w:asciiTheme="minorHAnsi" w:hAnsiTheme="minorHAnsi" w:cstheme="minorHAnsi"/>
+          <w:sz w:val="24"/>
+          <w:szCs w:val="24"/>
+        </w:rPr>
+        <w:t xml:space="preserve"> Agustus 2022]</w:t>
+      </w:r>
+    </w:p>
+    <w:p>
+      <w:pPr>
+        <w:spacing w:before="240" w:line="276" w:lineRule="auto"/>
+        <w:ind w:left="567" w:hanging="567"/>
+        <w:jc w:val="both"/>
+        <w:rPr>
+          <w:rFonts w:asciiTheme="minorHAnsi" w:hAnsiTheme="minorHAnsi" w:cstheme="minorHAnsi"/>
+          <w:sz w:val="24"/>
+          <w:szCs w:val="24"/>
+        </w:rPr>
+      </w:pPr>
+      <w:r>
+        <w:rPr>
+          <w:rFonts w:asciiTheme="minorHAnsi" w:hAnsiTheme="minorHAnsi" w:cstheme="minorHAnsi"/>
+          <w:sz w:val="24"/>
+          <w:szCs w:val="24"/>
+        </w:rPr>
+        <w:t>Brooke</w:t>
+      </w:r>
+      <w:r>
+        <w:rPr>
+          <w:rFonts w:asciiTheme="minorHAnsi" w:hAnsiTheme="minorHAnsi" w:cstheme="minorHAnsi"/>
+          <w:sz w:val="24"/>
+          <w:szCs w:val="24"/>
+        </w:rPr>
+        <w:t xml:space="preserve">, </w:t>
+      </w:r>
+      <w:r>
+        <w:rPr>
+          <w:rFonts w:asciiTheme="minorHAnsi" w:hAnsiTheme="minorHAnsi" w:cstheme="minorHAnsi"/>
+          <w:sz w:val="24"/>
+          <w:szCs w:val="24"/>
+        </w:rPr>
+        <w:t>J</w:t>
+      </w:r>
+      <w:r>
+        <w:rPr>
+          <w:rFonts w:asciiTheme="minorHAnsi" w:hAnsiTheme="minorHAnsi" w:cstheme="minorHAnsi"/>
+          <w:sz w:val="24"/>
+          <w:szCs w:val="24"/>
+        </w:rPr>
+        <w:t xml:space="preserve">., </w:t>
+      </w:r>
+      <w:r>
+        <w:rPr>
+          <w:rFonts w:asciiTheme="minorHAnsi" w:hAnsiTheme="minorHAnsi" w:cstheme="minorHAnsi"/>
+          <w:sz w:val="24"/>
+          <w:szCs w:val="24"/>
+        </w:rPr>
+        <w:t>1995</w:t>
+      </w:r>
+      <w:r>
+        <w:rPr>
+          <w:rFonts w:asciiTheme="minorHAnsi" w:hAnsiTheme="minorHAnsi" w:cstheme="minorHAnsi"/>
+          <w:sz w:val="24"/>
+          <w:szCs w:val="24"/>
+        </w:rPr>
+        <w:t xml:space="preserve">. </w:t>
+      </w:r>
+      <w:r>
+        <w:rPr>
+          <w:rFonts w:asciiTheme="minorHAnsi" w:hAnsiTheme="minorHAnsi" w:cstheme="minorHAnsi"/>
+          <w:i/>
+          <w:iCs/>
+          <w:sz w:val="24"/>
+          <w:szCs w:val="24"/>
+        </w:rPr>
+        <w:t xml:space="preserve">SUS: A </w:t>
+      </w:r>
+      <w:r>
+        <w:rPr>
+          <w:rFonts w:asciiTheme="minorHAnsi" w:hAnsiTheme="minorHAnsi" w:cstheme="minorHAnsi"/>
+          <w:i/>
+          <w:iCs/>
+          <w:sz w:val="24"/>
+          <w:szCs w:val="24"/>
+        </w:rPr>
+        <w:t xml:space="preserve">Quick </w:t>
+      </w:r>
+      <w:r>
+        <w:rPr>
+          <w:rFonts w:asciiTheme="minorHAnsi" w:hAnsiTheme="minorHAnsi" w:cstheme="minorHAnsi"/>
+          <w:i/>
+          <w:iCs/>
+          <w:sz w:val="24"/>
+          <w:szCs w:val="24"/>
+        </w:rPr>
+        <w:t>a</w:t>
+      </w:r>
+      <w:r>
+        <w:rPr>
+          <w:rFonts w:asciiTheme="minorHAnsi" w:hAnsiTheme="minorHAnsi" w:cstheme="minorHAnsi"/>
+          <w:i/>
+          <w:iCs/>
+          <w:sz w:val="24"/>
+          <w:szCs w:val="24"/>
+        </w:rPr>
+        <w:t>nd Dirty Usability Scale</w:t>
+      </w:r>
+      <w:r>
+        <w:rPr>
+          <w:rFonts w:asciiTheme="minorHAnsi" w:hAnsiTheme="minorHAnsi" w:cstheme="minorHAnsi"/>
+          <w:i/>
+          <w:iCs/>
+          <w:sz w:val="24"/>
+          <w:szCs w:val="24"/>
+        </w:rPr>
+        <w:t xml:space="preserve">. </w:t>
+      </w:r>
+      <w:r>
+        <w:rPr>
+          <w:rFonts w:asciiTheme="minorHAnsi" w:hAnsiTheme="minorHAnsi" w:cstheme="minorHAnsi"/>
+          <w:sz w:val="24"/>
+          <w:szCs w:val="24"/>
+        </w:rPr>
+        <w:t>[e-book] ResearchGate. Tersedia melalui: Website ResearchGate &lt;</w:t>
+      </w:r>
+      <w:hyperlink r:id="rId32" w:history="1">
+        <w:r>
+          <w:rPr>
+            <w:rStyle w:val="Hyperlink"/>
+            <w:rFonts w:asciiTheme="minorHAnsi" w:hAnsiTheme="minorHAnsi" w:cstheme="minorHAnsi"/>
+            <w:sz w:val="24"/>
+            <w:szCs w:val="24"/>
+          </w:rPr>
+          <w:t>https://www.researchgate.net/publication/228593520_SUS_A_quick_and_dirty_usability_scale</w:t>
+        </w:r>
+      </w:hyperlink>
+      <w:r>
+        <w:rPr>
+          <w:rFonts w:asciiTheme="minorHAnsi" w:hAnsiTheme="minorHAnsi" w:cstheme="minorHAnsi"/>
+          <w:sz w:val="24"/>
+          <w:szCs w:val="24"/>
+        </w:rPr>
+        <w:t>&gt;</w:t>
+      </w:r>
+      <w:r>
+        <w:rPr>
+          <w:rFonts w:asciiTheme="minorHAnsi" w:hAnsiTheme="minorHAnsi" w:cstheme="minorHAnsi"/>
+          <w:i/>
+          <w:iCs/>
+          <w:sz w:val="24"/>
+          <w:szCs w:val="24"/>
+        </w:rPr>
+        <w:t xml:space="preserve"> </w:t>
+      </w:r>
+      <w:r>
+        <w:rPr>
+          <w:rFonts w:asciiTheme="minorHAnsi" w:hAnsiTheme="minorHAnsi" w:cstheme="minorHAnsi"/>
+          <w:sz w:val="24"/>
+          <w:szCs w:val="24"/>
+        </w:rPr>
+        <w:t>[</w:t>
+      </w:r>
+      <w:r>
+        <w:rPr>
+          <w:rFonts w:asciiTheme="minorHAnsi" w:hAnsiTheme="minorHAnsi" w:cstheme="minorHAnsi"/>
+          <w:sz w:val="24"/>
+          <w:szCs w:val="24"/>
+        </w:rPr>
+        <w:t>Diakses 1</w:t>
+      </w:r>
+      <w:r>
+        <w:rPr>
+          <w:rFonts w:asciiTheme="minorHAnsi" w:hAnsiTheme="minorHAnsi" w:cstheme="minorHAnsi"/>
+          <w:sz w:val="24"/>
+          <w:szCs w:val="24"/>
+        </w:rPr>
+        <w:t>8</w:t>
+      </w:r>
+      <w:r>
+        <w:rPr>
+          <w:rFonts w:asciiTheme="minorHAnsi" w:hAnsiTheme="minorHAnsi" w:cstheme="minorHAnsi"/>
+          <w:sz w:val="24"/>
+          <w:szCs w:val="24"/>
+        </w:rPr>
+        <w:t xml:space="preserve"> Agustus 2022</w:t>
+      </w:r>
+      <w:r>
+        <w:rPr>
+          <w:rFonts w:asciiTheme="minorHAnsi" w:hAnsiTheme="minorHAnsi" w:cstheme="minorHAnsi"/>
+          <w:sz w:val="24"/>
+          <w:szCs w:val="24"/>
+        </w:rPr>
+        <w:t>]</w:t>
       </w:r>
     </w:p>
     <w:p>
@@ -2215,7 +2609,7 @@
   <w:style w:type="paragraph" w:default="1" w:styleId="Normal">
     <w:name w:val="Normal"/>
     <w:qFormat/>
-    <w:rsid w:val="00F3169A"/>
+    <w:rsid w:val="006A14B3"/>
     <w:pPr>
       <w:spacing w:after="160" w:line="259" w:lineRule="auto"/>
     </w:pPr>

--- a/daftar pustaka.docx
+++ b/daftar pustaka.docx
@@ -2068,17 +2068,7 @@
           <w:sz w:val="24"/>
           <w:szCs w:val="24"/>
         </w:rPr>
-        <w:t xml:space="preserve">SUS: A </w:t>
-      </w:r>
-      <w:r>
-        <w:rPr>
-          <w:rFonts w:asciiTheme="minorHAnsi" w:hAnsiTheme="minorHAnsi" w:cstheme="minorHAnsi"/>
-          <w:i/>
-          <w:iCs/>
-          <w:sz w:val="24"/>
-          <w:szCs w:val="24"/>
-        </w:rPr>
-        <w:t xml:space="preserve">Quick </w:t>
+        <w:t xml:space="preserve">SUS: A Quick </w:t>
       </w:r>
       <w:r>
         <w:rPr>
@@ -2186,6 +2176,225 @@
           <w:szCs w:val="24"/>
         </w:rPr>
         <w:t>]</w:t>
+      </w:r>
+    </w:p>
+    <w:p>
+      <w:pPr>
+        <w:spacing w:before="240" w:line="276" w:lineRule="auto"/>
+        <w:ind w:left="567" w:hanging="567"/>
+        <w:jc w:val="both"/>
+        <w:rPr>
+          <w:rFonts w:asciiTheme="minorHAnsi" w:hAnsiTheme="minorHAnsi" w:cstheme="minorHAnsi"/>
+          <w:sz w:val="24"/>
+          <w:szCs w:val="24"/>
+        </w:rPr>
+      </w:pPr>
+      <w:r>
+        <w:rPr>
+          <w:rFonts w:asciiTheme="minorHAnsi" w:hAnsiTheme="minorHAnsi" w:cstheme="minorHAnsi"/>
+          <w:sz w:val="24"/>
+          <w:szCs w:val="24"/>
+        </w:rPr>
+        <w:t xml:space="preserve">Romanpichler, 2014. </w:t>
+      </w:r>
+      <w:r>
+        <w:rPr>
+          <w:rFonts w:asciiTheme="minorHAnsi" w:hAnsiTheme="minorHAnsi" w:cstheme="minorHAnsi"/>
+          <w:i/>
+          <w:iCs/>
+          <w:sz w:val="24"/>
+          <w:szCs w:val="24"/>
+        </w:rPr>
+        <w:t xml:space="preserve">From Personas </w:t>
+      </w:r>
+      <w:r>
+        <w:rPr>
+          <w:rFonts w:asciiTheme="minorHAnsi" w:hAnsiTheme="minorHAnsi" w:cstheme="minorHAnsi"/>
+          <w:i/>
+          <w:iCs/>
+          <w:sz w:val="24"/>
+          <w:szCs w:val="24"/>
+        </w:rPr>
+        <w:t>t</w:t>
+      </w:r>
+      <w:r>
+        <w:rPr>
+          <w:rFonts w:asciiTheme="minorHAnsi" w:hAnsiTheme="minorHAnsi" w:cstheme="minorHAnsi"/>
+          <w:i/>
+          <w:iCs/>
+          <w:sz w:val="24"/>
+          <w:szCs w:val="24"/>
+        </w:rPr>
+        <w:t>o User Stories</w:t>
+      </w:r>
+      <w:r>
+        <w:rPr>
+          <w:rFonts w:asciiTheme="minorHAnsi" w:hAnsiTheme="minorHAnsi" w:cstheme="minorHAnsi"/>
+          <w:i/>
+          <w:iCs/>
+          <w:sz w:val="24"/>
+          <w:szCs w:val="24"/>
+        </w:rPr>
+        <w:t xml:space="preserve">. </w:t>
+      </w:r>
+      <w:r>
+        <w:rPr>
+          <w:rFonts w:asciiTheme="minorHAnsi" w:hAnsiTheme="minorHAnsi" w:cstheme="minorHAnsi"/>
+          <w:sz w:val="24"/>
+          <w:szCs w:val="24"/>
+        </w:rPr>
+        <w:t>[online] Tersedia di: &lt;</w:t>
+      </w:r>
+      <w:hyperlink r:id="rId33" w:history="1">
+        <w:r>
+          <w:rPr>
+            <w:rStyle w:val="Hyperlink"/>
+            <w:rFonts w:asciiTheme="minorHAnsi" w:hAnsiTheme="minorHAnsi" w:cstheme="minorHAnsi"/>
+            <w:sz w:val="24"/>
+            <w:szCs w:val="24"/>
+          </w:rPr>
+          <w:t>https://www.romanpichler.com/blog/personas-epics-user-stories/</w:t>
+        </w:r>
+      </w:hyperlink>
+      <w:r>
+        <w:rPr>
+          <w:rFonts w:asciiTheme="minorHAnsi" w:hAnsiTheme="minorHAnsi" w:cstheme="minorHAnsi"/>
+          <w:sz w:val="24"/>
+          <w:szCs w:val="24"/>
+        </w:rPr>
+        <w:t>&gt; [Diakses 21 Agustus 2022]</w:t>
+      </w:r>
+    </w:p>
+    <w:p>
+      <w:pPr>
+        <w:spacing w:before="240" w:line="276" w:lineRule="auto"/>
+        <w:ind w:left="567" w:hanging="567"/>
+        <w:jc w:val="both"/>
+        <w:rPr>
+          <w:rFonts w:asciiTheme="minorHAnsi" w:hAnsiTheme="minorHAnsi" w:cstheme="minorHAnsi"/>
+          <w:sz w:val="24"/>
+          <w:szCs w:val="24"/>
+        </w:rPr>
+      </w:pPr>
+      <w:r>
+        <w:rPr>
+          <w:rFonts w:asciiTheme="minorHAnsi" w:hAnsiTheme="minorHAnsi" w:cstheme="minorHAnsi"/>
+          <w:sz w:val="24"/>
+          <w:szCs w:val="24"/>
+        </w:rPr>
+        <w:t xml:space="preserve">Justinmind, 2018. </w:t>
+      </w:r>
+      <w:r>
+        <w:rPr>
+          <w:rFonts w:asciiTheme="minorHAnsi" w:hAnsiTheme="minorHAnsi" w:cstheme="minorHAnsi"/>
+          <w:i/>
+          <w:iCs/>
+          <w:sz w:val="24"/>
+          <w:szCs w:val="24"/>
+        </w:rPr>
+        <w:t>Personas, scenarios, user stories and storyboards: what’s the difference?</w:t>
+      </w:r>
+      <w:r>
+        <w:rPr>
+          <w:rFonts w:asciiTheme="minorHAnsi" w:hAnsiTheme="minorHAnsi" w:cstheme="minorHAnsi"/>
+          <w:sz w:val="24"/>
+          <w:szCs w:val="24"/>
+        </w:rPr>
+        <w:t>. [online] Tersedia di: &lt;</w:t>
+      </w:r>
+      <w:hyperlink r:id="rId34" w:history="1">
+        <w:r>
+          <w:rPr>
+            <w:rStyle w:val="Hyperlink"/>
+            <w:rFonts w:asciiTheme="minorHAnsi" w:hAnsiTheme="minorHAnsi" w:cstheme="minorHAnsi"/>
+            <w:sz w:val="24"/>
+            <w:szCs w:val="24"/>
+          </w:rPr>
+          <w:t>https://www.justinmind.com/blog/user-personas-scenarios-user-stories-and-storyboards-whats-the-difference/</w:t>
+        </w:r>
+      </w:hyperlink>
+      <w:r>
+        <w:rPr>
+          <w:rFonts w:asciiTheme="minorHAnsi" w:hAnsiTheme="minorHAnsi" w:cstheme="minorHAnsi"/>
+          <w:sz w:val="24"/>
+          <w:szCs w:val="24"/>
+        </w:rPr>
+        <w:t>&gt; [Diakses 21 Agustus 2022]</w:t>
+      </w:r>
+    </w:p>
+    <w:p>
+      <w:pPr>
+        <w:spacing w:before="240" w:line="276" w:lineRule="auto"/>
+        <w:ind w:left="567" w:hanging="567"/>
+        <w:jc w:val="both"/>
+        <w:rPr>
+          <w:rFonts w:asciiTheme="minorHAnsi" w:hAnsiTheme="minorHAnsi" w:cstheme="minorHAnsi"/>
+          <w:sz w:val="24"/>
+          <w:szCs w:val="24"/>
+        </w:rPr>
+      </w:pPr>
+      <w:r>
+        <w:rPr>
+          <w:rFonts w:asciiTheme="minorHAnsi" w:hAnsiTheme="minorHAnsi" w:cstheme="minorHAnsi"/>
+          <w:sz w:val="24"/>
+          <w:szCs w:val="24"/>
+        </w:rPr>
+        <w:t xml:space="preserve">SoapUI, 2022. </w:t>
+      </w:r>
+      <w:r>
+        <w:rPr>
+          <w:rFonts w:asciiTheme="minorHAnsi" w:hAnsiTheme="minorHAnsi" w:cstheme="minorHAnsi"/>
+          <w:i/>
+          <w:iCs/>
+          <w:sz w:val="24"/>
+          <w:szCs w:val="24"/>
+        </w:rPr>
+        <w:t>Best Practices: Scenario-Based Testing</w:t>
+      </w:r>
+      <w:r>
+        <w:rPr>
+          <w:rFonts w:asciiTheme="minorHAnsi" w:hAnsiTheme="minorHAnsi" w:cstheme="minorHAnsi"/>
+          <w:i/>
+          <w:iCs/>
+          <w:sz w:val="24"/>
+          <w:szCs w:val="24"/>
+        </w:rPr>
+        <w:t>.</w:t>
+      </w:r>
+      <w:r>
+        <w:rPr>
+          <w:rFonts w:asciiTheme="minorHAnsi" w:hAnsiTheme="minorHAnsi" w:cstheme="minorHAnsi"/>
+          <w:sz w:val="24"/>
+          <w:szCs w:val="24"/>
+        </w:rPr>
+        <w:t xml:space="preserve"> [online] Tersedia di: &lt;</w:t>
+      </w:r>
+      <w:hyperlink r:id="rId35" w:history="1">
+        <w:r>
+          <w:rPr>
+            <w:rStyle w:val="Hyperlink"/>
+            <w:rFonts w:asciiTheme="minorHAnsi" w:hAnsiTheme="minorHAnsi" w:cstheme="minorHAnsi"/>
+            <w:sz w:val="24"/>
+            <w:szCs w:val="24"/>
+          </w:rPr>
+          <w:t>https://www.soapui.org/learn/functional-testing/scenario-based-testing/</w:t>
+        </w:r>
+      </w:hyperlink>
+      <w:r>
+        <w:rPr>
+          <w:rFonts w:asciiTheme="minorHAnsi" w:hAnsiTheme="minorHAnsi" w:cstheme="minorHAnsi"/>
+          <w:sz w:val="24"/>
+          <w:szCs w:val="24"/>
+        </w:rPr>
+        <w:t xml:space="preserve">&gt; </w:t>
+      </w:r>
+      <w:r>
+        <w:rPr>
+          <w:rFonts w:asciiTheme="minorHAnsi" w:hAnsiTheme="minorHAnsi" w:cstheme="minorHAnsi"/>
+          <w:sz w:val="24"/>
+          <w:szCs w:val="24"/>
+        </w:rPr>
+        <w:t>[Diakses 21 Agustus 2022]</w:t>
       </w:r>
     </w:p>
     <w:p>

--- a/daftar pustaka.docx
+++ b/daftar pustaka.docx
@@ -1,6 +1,6 @@
 
 <file path=word/document.xml><?xml version="1.0" encoding="utf-8"?>
-<w:document xmlns:wpc="http://schemas.microsoft.com/office/word/2010/wordprocessingCanvas" xmlns:cx="http://schemas.microsoft.com/office/drawing/2014/chartex" xmlns:cx1="http://schemas.microsoft.com/office/drawing/2015/9/8/chartex" xmlns:cx2="http://schemas.microsoft.com/office/drawing/2015/10/21/chartex" xmlns:cx3="http://schemas.microsoft.com/office/drawing/2016/5/9/chartex" xmlns:cx4="http://schemas.microsoft.com/office/drawing/2016/5/10/chartex" xmlns:cx5="http://schemas.microsoft.com/office/drawing/2016/5/11/chartex" xmlns:cx6="http://schemas.microsoft.com/office/drawing/2016/5/12/chartex" xmlns:cx7="http://schemas.microsoft.com/office/drawing/2016/5/13/chartex" xmlns:cx8="http://schemas.microsoft.com/office/drawing/2016/5/14/chartex" xmlns:mc="http://schemas.openxmlformats.org/markup-compatibility/2006" xmlns:aink="http://schemas.microsoft.com/office/drawing/2016/ink" xmlns:am3d="http://schemas.microsoft.com/office/drawing/2017/model3d" xmlns:o="urn:schemas-microsoft-com:office:office" xmlns:r="http://schemas.openxmlformats.org/officeDocument/2006/relationships" xmlns:m="http://schemas.openxmlformats.org/officeDocument/2006/math" xmlns:v="urn:schemas-microsoft-com:vml" xmlns:wp14="http://schemas.microsoft.com/office/word/2010/wordprocessingDrawing" xmlns:wp="http://schemas.openxmlformats.org/drawingml/2006/wordprocessingDrawing" xmlns:w10="urn:schemas-microsoft-com:office:word" xmlns:w="http://schemas.openxmlformats.org/wordprocessingml/2006/main" xmlns:w14="http://schemas.microsoft.com/office/word/2010/wordml" xmlns:w15="http://schemas.microsoft.com/office/word/2012/wordml" xmlns:w16cex="http://schemas.microsoft.com/office/word/2018/wordml/cex" xmlns:w16cid="http://schemas.microsoft.com/office/word/2016/wordml/cid" xmlns:w16="http://schemas.microsoft.com/office/word/2018/wordml" xmlns:w16sdtdh="http://schemas.microsoft.com/office/word/2020/wordml/sdtdatahash" xmlns:w16se="http://schemas.microsoft.com/office/word/2015/wordml/symex" xmlns:wpg="http://schemas.microsoft.com/office/word/2010/wordprocessingGroup" xmlns:wpi="http://schemas.microsoft.com/office/word/2010/wordprocessingInk" xmlns:wne="http://schemas.microsoft.com/office/word/2006/wordml" xmlns:wps="http://schemas.microsoft.com/office/word/2010/wordprocessingShape" mc:Ignorable="w14 w15 w16se w16cid w16 w16cex w16sdtdh wp14">
+<w:document xmlns:wpc="http://schemas.microsoft.com/office/word/2010/wordprocessingCanvas" xmlns:mc="http://schemas.openxmlformats.org/markup-compatibility/2006" xmlns:o="urn:schemas-microsoft-com:office:office" xmlns:r="http://schemas.openxmlformats.org/officeDocument/2006/relationships" xmlns:m="http://schemas.openxmlformats.org/officeDocument/2006/math" xmlns:v="urn:schemas-microsoft-com:vml" xmlns:wp14="http://schemas.microsoft.com/office/word/2010/wordprocessingDrawing" xmlns:wp="http://schemas.openxmlformats.org/drawingml/2006/wordprocessingDrawing" xmlns:w="http://schemas.openxmlformats.org/wordprocessingml/2006/main" xmlns:w14="http://schemas.microsoft.com/office/word/2010/wordml" xmlns:w10="urn:schemas-microsoft-com:office:word" xmlns:w15="http://schemas.microsoft.com/office/word/2012/wordml" xmlns:wpg="http://schemas.microsoft.com/office/word/2010/wordprocessingGroup" xmlns:wpi="http://schemas.microsoft.com/office/word/2010/wordprocessingInk" xmlns:wne="http://schemas.microsoft.com/office/word/2006/wordml" xmlns:wps="http://schemas.microsoft.com/office/word/2010/wordprocessingShape" xmlns:wpsCustomData="http://www.wps.cn/officeDocument/2013/wpsCustomData" mc:Ignorable="w14 w15 wp14">
   <w:body>
     <w:p>
       <w:pPr>
@@ -39,17 +39,33 @@
         </w:rPr>
         <w:t>. Diploma. Sekolah Tinggi Manajemen Informatika Dan Komputer Akakom. Tersedia di &lt;</w:t>
       </w:r>
-      <w:hyperlink r:id="rId4" w:history="1">
-        <w:r>
-          <w:rPr>
-            <w:rStyle w:val="Hyperlink"/>
-            <w:rFonts w:asciiTheme="minorHAnsi" w:hAnsiTheme="minorHAnsi" w:cstheme="minorHAnsi"/>
-            <w:sz w:val="24"/>
-            <w:szCs w:val="24"/>
-          </w:rPr>
-          <w:t>https://eprints.utdi.ac.id/4908/</w:t>
-        </w:r>
-      </w:hyperlink>
+      <w:r>
+        <w:fldChar w:fldCharType="begin"/>
+      </w:r>
+      <w:r>
+        <w:instrText xml:space="preserve"> HYPERLINK "https://eprints.utdi.ac.id/4908/" </w:instrText>
+      </w:r>
+      <w:r>
+        <w:fldChar w:fldCharType="separate"/>
+      </w:r>
+      <w:r>
+        <w:rPr>
+          <w:rStyle w:val="5"/>
+          <w:rFonts w:asciiTheme="minorHAnsi" w:hAnsiTheme="minorHAnsi" w:cstheme="minorHAnsi"/>
+          <w:sz w:val="24"/>
+          <w:szCs w:val="24"/>
+        </w:rPr>
+        <w:t>https://eprints.utdi.ac.id/4908/</w:t>
+      </w:r>
+      <w:r>
+        <w:rPr>
+          <w:rStyle w:val="5"/>
+          <w:rFonts w:asciiTheme="minorHAnsi" w:hAnsiTheme="minorHAnsi" w:cstheme="minorHAnsi"/>
+          <w:sz w:val="24"/>
+          <w:szCs w:val="24"/>
+        </w:rPr>
+        <w:fldChar w:fldCharType="end"/>
+      </w:r>
       <w:r>
         <w:rPr>
           <w:rFonts w:asciiTheme="minorHAnsi" w:hAnsiTheme="minorHAnsi" w:cstheme="minorHAnsi"/>
@@ -114,17 +130,33 @@
         </w:rPr>
         <w:t>Tersedia melalui: Perreferensian Universitas Nusa Putra &lt;</w:t>
       </w:r>
-      <w:hyperlink r:id="rId5" w:history="1">
-        <w:r>
-          <w:rPr>
-            <w:rStyle w:val="Hyperlink"/>
-            <w:rFonts w:asciiTheme="minorHAnsi" w:hAnsiTheme="minorHAnsi" w:cstheme="minorHAnsi"/>
-            <w:sz w:val="24"/>
-            <w:szCs w:val="24"/>
-          </w:rPr>
-          <w:t>https://jurnal.nusaputra.ac.id/rekayasa/uploads/paper/2e89e-jurnal-skripsi-finish-lina.pdf</w:t>
-        </w:r>
-      </w:hyperlink>
+      <w:r>
+        <w:fldChar w:fldCharType="begin"/>
+      </w:r>
+      <w:r>
+        <w:instrText xml:space="preserve"> HYPERLINK "https://jurnal.nusaputra.ac.id/rekayasa/uploads/paper/2e89e-jurnal-skripsi-finish-lina.pdf" </w:instrText>
+      </w:r>
+      <w:r>
+        <w:fldChar w:fldCharType="separate"/>
+      </w:r>
+      <w:r>
+        <w:rPr>
+          <w:rStyle w:val="5"/>
+          <w:rFonts w:asciiTheme="minorHAnsi" w:hAnsiTheme="minorHAnsi" w:cstheme="minorHAnsi"/>
+          <w:sz w:val="24"/>
+          <w:szCs w:val="24"/>
+        </w:rPr>
+        <w:t>https://jurnal.nusaputra.ac.id/rekayasa/uploads/paper/2e89e-jurnal-skripsi-finish-lina.pdf</w:t>
+      </w:r>
+      <w:r>
+        <w:rPr>
+          <w:rStyle w:val="5"/>
+          <w:rFonts w:asciiTheme="minorHAnsi" w:hAnsiTheme="minorHAnsi" w:cstheme="minorHAnsi"/>
+          <w:sz w:val="24"/>
+          <w:szCs w:val="24"/>
+        </w:rPr>
+        <w:fldChar w:fldCharType="end"/>
+      </w:r>
       <w:r>
         <w:rPr>
           <w:rFonts w:asciiTheme="minorHAnsi" w:hAnsiTheme="minorHAnsi" w:cstheme="minorHAnsi"/>
@@ -171,17 +203,33 @@
         </w:rPr>
         <w:t>S1. Universitas Islam Indonesia Yogyakarta. Tersedia di &lt;</w:t>
       </w:r>
-      <w:hyperlink r:id="rId6" w:history="1">
-        <w:r>
-          <w:rPr>
-            <w:rStyle w:val="Hyperlink"/>
-            <w:rFonts w:asciiTheme="minorHAnsi" w:hAnsiTheme="minorHAnsi" w:cstheme="minorHAnsi"/>
-            <w:sz w:val="24"/>
-            <w:szCs w:val="24"/>
-          </w:rPr>
-          <w:t>https://dspace.uii.ac.id/bitstream/handle/123456789/3781/04%20abstract.pdf?sequence=5&amp;isAllowed=y</w:t>
-        </w:r>
-      </w:hyperlink>
+      <w:r>
+        <w:fldChar w:fldCharType="begin"/>
+      </w:r>
+      <w:r>
+        <w:instrText xml:space="preserve"> HYPERLINK "https://dspace.uii.ac.id/bitstream/handle/123456789/3781/04%20abstract.pdf?sequence=5&amp;isAllowed=y" </w:instrText>
+      </w:r>
+      <w:r>
+        <w:fldChar w:fldCharType="separate"/>
+      </w:r>
+      <w:r>
+        <w:rPr>
+          <w:rStyle w:val="5"/>
+          <w:rFonts w:asciiTheme="minorHAnsi" w:hAnsiTheme="minorHAnsi" w:cstheme="minorHAnsi"/>
+          <w:sz w:val="24"/>
+          <w:szCs w:val="24"/>
+        </w:rPr>
+        <w:t>https://dspace.uii.ac.id/bitstream/handle/123456789/3781/04%20abstract.pdf?sequence=5&amp;isAllowed=y</w:t>
+      </w:r>
+      <w:r>
+        <w:rPr>
+          <w:rStyle w:val="5"/>
+          <w:rFonts w:asciiTheme="minorHAnsi" w:hAnsiTheme="minorHAnsi" w:cstheme="minorHAnsi"/>
+          <w:sz w:val="24"/>
+          <w:szCs w:val="24"/>
+        </w:rPr>
+        <w:fldChar w:fldCharType="end"/>
+      </w:r>
       <w:r>
         <w:rPr>
           <w:rFonts w:asciiTheme="minorHAnsi" w:hAnsiTheme="minorHAnsi" w:cstheme="minorHAnsi"/>
@@ -228,17 +276,33 @@
         </w:rPr>
         <w:t>[e-book] ResearchGate. Tersedia melalui: Website ResearchGate &lt;</w:t>
       </w:r>
-      <w:hyperlink r:id="rId7" w:history="1">
-        <w:r>
-          <w:rPr>
-            <w:rStyle w:val="Hyperlink"/>
-            <w:rFonts w:asciiTheme="minorHAnsi" w:hAnsiTheme="minorHAnsi" w:cstheme="minorHAnsi"/>
-            <w:sz w:val="24"/>
-            <w:szCs w:val="24"/>
-          </w:rPr>
-          <w:t>https://www.researchgate.net/publication/338819838_Pemrograman_Aplikasi_Android</w:t>
-        </w:r>
-      </w:hyperlink>
+      <w:r>
+        <w:fldChar w:fldCharType="begin"/>
+      </w:r>
+      <w:r>
+        <w:instrText xml:space="preserve"> HYPERLINK "https://www.researchgate.net/publication/338819838_Pemrograman_Aplikasi_Android" </w:instrText>
+      </w:r>
+      <w:r>
+        <w:fldChar w:fldCharType="separate"/>
+      </w:r>
+      <w:r>
+        <w:rPr>
+          <w:rStyle w:val="5"/>
+          <w:rFonts w:asciiTheme="minorHAnsi" w:hAnsiTheme="minorHAnsi" w:cstheme="minorHAnsi"/>
+          <w:sz w:val="24"/>
+          <w:szCs w:val="24"/>
+        </w:rPr>
+        <w:t>https://www.researchgate.net/publication/338819838_Pemrograman_Aplikasi_Android</w:t>
+      </w:r>
+      <w:r>
+        <w:rPr>
+          <w:rStyle w:val="5"/>
+          <w:rFonts w:asciiTheme="minorHAnsi" w:hAnsiTheme="minorHAnsi" w:cstheme="minorHAnsi"/>
+          <w:sz w:val="24"/>
+          <w:szCs w:val="24"/>
+        </w:rPr>
+        <w:fldChar w:fldCharType="end"/>
+      </w:r>
       <w:r>
         <w:rPr>
           <w:rFonts w:asciiTheme="minorHAnsi" w:hAnsiTheme="minorHAnsi" w:cstheme="minorHAnsi"/>
@@ -303,17 +367,33 @@
         </w:rPr>
         <w:t xml:space="preserve"> S2. Universitas Muhammadiyah Surakarta. Tersedia di &lt;</w:t>
       </w:r>
-      <w:hyperlink r:id="rId8" w:history="1">
-        <w:r>
-          <w:rPr>
-            <w:rStyle w:val="Hyperlink"/>
-            <w:rFonts w:asciiTheme="minorHAnsi" w:hAnsiTheme="minorHAnsi" w:cstheme="minorHAnsi"/>
-            <w:sz w:val="24"/>
-            <w:szCs w:val="24"/>
-          </w:rPr>
-          <w:t>http://eprints.ums.ac.id/24179/</w:t>
-        </w:r>
-      </w:hyperlink>
+      <w:r>
+        <w:fldChar w:fldCharType="begin"/>
+      </w:r>
+      <w:r>
+        <w:instrText xml:space="preserve"> HYPERLINK "http://eprints.ums.ac.id/24179/" </w:instrText>
+      </w:r>
+      <w:r>
+        <w:fldChar w:fldCharType="separate"/>
+      </w:r>
+      <w:r>
+        <w:rPr>
+          <w:rStyle w:val="5"/>
+          <w:rFonts w:asciiTheme="minorHAnsi" w:hAnsiTheme="minorHAnsi" w:cstheme="minorHAnsi"/>
+          <w:sz w:val="24"/>
+          <w:szCs w:val="24"/>
+        </w:rPr>
+        <w:t>http://eprints.ums.ac.id/24179/</w:t>
+      </w:r>
+      <w:r>
+        <w:rPr>
+          <w:rStyle w:val="5"/>
+          <w:rFonts w:asciiTheme="minorHAnsi" w:hAnsiTheme="minorHAnsi" w:cstheme="minorHAnsi"/>
+          <w:sz w:val="24"/>
+          <w:szCs w:val="24"/>
+        </w:rPr>
+        <w:fldChar w:fldCharType="end"/>
+      </w:r>
       <w:r>
         <w:rPr>
           <w:rFonts w:asciiTheme="minorHAnsi" w:hAnsiTheme="minorHAnsi" w:cstheme="minorHAnsi"/>
@@ -342,17 +422,33 @@
         </w:rPr>
         <w:t>Statcounter, 2022. Mobile Operating System Market Share Indonesia | Statcounter Global Stats. [online] Tersedia di: &lt;</w:t>
       </w:r>
-      <w:hyperlink r:id="rId9" w:history="1">
-        <w:r>
-          <w:rPr>
-            <w:rStyle w:val="Hyperlink"/>
-            <w:rFonts w:asciiTheme="minorHAnsi" w:hAnsiTheme="minorHAnsi" w:cstheme="minorHAnsi"/>
-            <w:sz w:val="24"/>
-            <w:szCs w:val="24"/>
-          </w:rPr>
-          <w:t>https://gs.statcounter.com/os-market-share/mobile/indonesia</w:t>
-        </w:r>
-      </w:hyperlink>
+      <w:r>
+        <w:fldChar w:fldCharType="begin"/>
+      </w:r>
+      <w:r>
+        <w:instrText xml:space="preserve"> HYPERLINK "https://gs.statcounter.com/os-market-share/mobile/indonesia" </w:instrText>
+      </w:r>
+      <w:r>
+        <w:fldChar w:fldCharType="separate"/>
+      </w:r>
+      <w:r>
+        <w:rPr>
+          <w:rStyle w:val="5"/>
+          <w:rFonts w:asciiTheme="minorHAnsi" w:hAnsiTheme="minorHAnsi" w:cstheme="minorHAnsi"/>
+          <w:sz w:val="24"/>
+          <w:szCs w:val="24"/>
+        </w:rPr>
+        <w:t>https://gs.statcounter.com/os-market-share/mobile/indonesia</w:t>
+      </w:r>
+      <w:r>
+        <w:rPr>
+          <w:rStyle w:val="5"/>
+          <w:rFonts w:asciiTheme="minorHAnsi" w:hAnsiTheme="minorHAnsi" w:cstheme="minorHAnsi"/>
+          <w:sz w:val="24"/>
+          <w:szCs w:val="24"/>
+        </w:rPr>
+        <w:fldChar w:fldCharType="end"/>
+      </w:r>
       <w:r>
         <w:rPr>
           <w:rFonts w:asciiTheme="minorHAnsi" w:hAnsiTheme="minorHAnsi" w:cstheme="minorHAnsi"/>
@@ -379,17 +475,33 @@
         </w:rPr>
         <w:t>Google Forms, 2022. Survey Aplikasi Resep Masakan (Responses) – Google Sheets. [online] Tersedia di: &lt;</w:t>
       </w:r>
-      <w:hyperlink r:id="rId10" w:history="1">
-        <w:r>
-          <w:rPr>
-            <w:rStyle w:val="Hyperlink"/>
-            <w:rFonts w:asciiTheme="minorHAnsi" w:hAnsiTheme="minorHAnsi" w:cstheme="minorHAnsi"/>
-            <w:sz w:val="24"/>
-            <w:szCs w:val="24"/>
-          </w:rPr>
-          <w:t>https://docs.google.com/spreadsheets/d/141gI535YMwryl7sANbOwdk1XW6grMyn6G1Bad3bnOwk/edit?usp=sharing</w:t>
-        </w:r>
-      </w:hyperlink>
+      <w:r>
+        <w:fldChar w:fldCharType="begin"/>
+      </w:r>
+      <w:r>
+        <w:instrText xml:space="preserve"> HYPERLINK "https://docs.google.com/spreadsheets/d/141gI535YMwryl7sANbOwdk1XW6grMyn6G1Bad3bnOwk/edit?usp=sharing" </w:instrText>
+      </w:r>
+      <w:r>
+        <w:fldChar w:fldCharType="separate"/>
+      </w:r>
+      <w:r>
+        <w:rPr>
+          <w:rStyle w:val="5"/>
+          <w:rFonts w:asciiTheme="minorHAnsi" w:hAnsiTheme="minorHAnsi" w:cstheme="minorHAnsi"/>
+          <w:sz w:val="24"/>
+          <w:szCs w:val="24"/>
+        </w:rPr>
+        <w:t>https://docs.google.com/spreadsheets/d/141gI535YMwryl7sANbOwdk1XW6grMyn6G1Bad3bnOwk/edit?usp=sharing</w:t>
+      </w:r>
+      <w:r>
+        <w:rPr>
+          <w:rStyle w:val="5"/>
+          <w:rFonts w:asciiTheme="minorHAnsi" w:hAnsiTheme="minorHAnsi" w:cstheme="minorHAnsi"/>
+          <w:sz w:val="24"/>
+          <w:szCs w:val="24"/>
+        </w:rPr>
+        <w:fldChar w:fldCharType="end"/>
+      </w:r>
       <w:r>
         <w:rPr>
           <w:rFonts w:asciiTheme="minorHAnsi" w:hAnsiTheme="minorHAnsi" w:cstheme="minorHAnsi"/>
@@ -436,17 +548,33 @@
         </w:rPr>
         <w:t>[e-journal] 6(1), 282-291. Tersedia melalui: Perreferensian Universitas Brawijaya &lt;</w:t>
       </w:r>
-      <w:hyperlink r:id="rId11" w:history="1">
-        <w:r>
-          <w:rPr>
-            <w:rStyle w:val="Hyperlink"/>
-            <w:rFonts w:asciiTheme="minorHAnsi" w:hAnsiTheme="minorHAnsi" w:cstheme="minorHAnsi"/>
-            <w:sz w:val="24"/>
-            <w:szCs w:val="24"/>
-          </w:rPr>
-          <w:t>https://j-ptiik.ub.ac.id/index.php/j-ptiik/article/view/10464/4642</w:t>
-        </w:r>
-      </w:hyperlink>
+      <w:r>
+        <w:fldChar w:fldCharType="begin"/>
+      </w:r>
+      <w:r>
+        <w:instrText xml:space="preserve"> HYPERLINK "https://j-ptiik.ub.ac.id/index.php/j-ptiik/article/view/10464/4642" </w:instrText>
+      </w:r>
+      <w:r>
+        <w:fldChar w:fldCharType="separate"/>
+      </w:r>
+      <w:r>
+        <w:rPr>
+          <w:rStyle w:val="5"/>
+          <w:rFonts w:asciiTheme="minorHAnsi" w:hAnsiTheme="minorHAnsi" w:cstheme="minorHAnsi"/>
+          <w:sz w:val="24"/>
+          <w:szCs w:val="24"/>
+        </w:rPr>
+        <w:t>https://j-ptiik.ub.ac.id/index.php/j-ptiik/article/view/10464/4642</w:t>
+      </w:r>
+      <w:r>
+        <w:rPr>
+          <w:rStyle w:val="5"/>
+          <w:rFonts w:asciiTheme="minorHAnsi" w:hAnsiTheme="minorHAnsi" w:cstheme="minorHAnsi"/>
+          <w:sz w:val="24"/>
+          <w:szCs w:val="24"/>
+        </w:rPr>
+        <w:fldChar w:fldCharType="end"/>
+      </w:r>
       <w:r>
         <w:rPr>
           <w:rFonts w:asciiTheme="minorHAnsi" w:hAnsiTheme="minorHAnsi" w:cstheme="minorHAnsi"/>
@@ -493,17 +621,33 @@
         </w:rPr>
         <w:t>S1. Universitas Pembangunan Nasional “Veteran” Jawa Timur. Tersedia di &lt;</w:t>
       </w:r>
-      <w:hyperlink r:id="rId12" w:history="1">
-        <w:r>
-          <w:rPr>
-            <w:rStyle w:val="Hyperlink"/>
-            <w:rFonts w:asciiTheme="minorHAnsi" w:hAnsiTheme="minorHAnsi" w:cstheme="minorHAnsi"/>
-            <w:sz w:val="24"/>
-            <w:szCs w:val="24"/>
-          </w:rPr>
-          <w:t>http://repository.upnjatim.ac.id/6529/</w:t>
-        </w:r>
-      </w:hyperlink>
+      <w:r>
+        <w:fldChar w:fldCharType="begin"/>
+      </w:r>
+      <w:r>
+        <w:instrText xml:space="preserve"> HYPERLINK "http://repository.upnjatim.ac.id/6529/" </w:instrText>
+      </w:r>
+      <w:r>
+        <w:fldChar w:fldCharType="separate"/>
+      </w:r>
+      <w:r>
+        <w:rPr>
+          <w:rStyle w:val="5"/>
+          <w:rFonts w:asciiTheme="minorHAnsi" w:hAnsiTheme="minorHAnsi" w:cstheme="minorHAnsi"/>
+          <w:sz w:val="24"/>
+          <w:szCs w:val="24"/>
+        </w:rPr>
+        <w:t>http://repository.upnjatim.ac.id/6529/</w:t>
+      </w:r>
+      <w:r>
+        <w:rPr>
+          <w:rStyle w:val="5"/>
+          <w:rFonts w:asciiTheme="minorHAnsi" w:hAnsiTheme="minorHAnsi" w:cstheme="minorHAnsi"/>
+          <w:sz w:val="24"/>
+          <w:szCs w:val="24"/>
+        </w:rPr>
+        <w:fldChar w:fldCharType="end"/>
+      </w:r>
       <w:r>
         <w:rPr>
           <w:rFonts w:asciiTheme="minorHAnsi" w:hAnsiTheme="minorHAnsi" w:cstheme="minorHAnsi"/>
@@ -530,7 +674,6 @@
           <w:sz w:val="24"/>
           <w:szCs w:val="24"/>
         </w:rPr>
-        <w:lastRenderedPageBreak/>
         <w:t xml:space="preserve">Priyanto, R., 2010. </w:t>
       </w:r>
       <w:r>
@@ -551,17 +694,33 @@
         </w:rPr>
         <w:t>S1. Universitas Sebelas Maret Surakarta. Tersedia di &lt;</w:t>
       </w:r>
-      <w:hyperlink r:id="rId13" w:history="1">
-        <w:r>
-          <w:rPr>
-            <w:rStyle w:val="Hyperlink"/>
-            <w:rFonts w:asciiTheme="minorHAnsi" w:hAnsiTheme="minorHAnsi" w:cstheme="minorHAnsi"/>
-            <w:sz w:val="24"/>
-            <w:szCs w:val="24"/>
-          </w:rPr>
-          <w:t>https://123dok.com/document/1y9vkvwq-analisis-kebutuhan-perlengkapan-bengkel-otomotif-smk-swasta-karanganyar.html</w:t>
-        </w:r>
-      </w:hyperlink>
+      <w:r>
+        <w:fldChar w:fldCharType="begin"/>
+      </w:r>
+      <w:r>
+        <w:instrText xml:space="preserve"> HYPERLINK "https://123dok.com/document/1y9vkvwq-analisis-kebutuhan-perlengkapan-bengkel-otomotif-smk-swasta-karanganyar.html" </w:instrText>
+      </w:r>
+      <w:r>
+        <w:fldChar w:fldCharType="separate"/>
+      </w:r>
+      <w:r>
+        <w:rPr>
+          <w:rStyle w:val="5"/>
+          <w:rFonts w:asciiTheme="minorHAnsi" w:hAnsiTheme="minorHAnsi" w:cstheme="minorHAnsi"/>
+          <w:sz w:val="24"/>
+          <w:szCs w:val="24"/>
+        </w:rPr>
+        <w:t>https://123dok.com/document/1y9vkvwq-analisis-kebutuhan-perlengkapan-bengkel-otomotif-smk-swasta-karanganyar.html</w:t>
+      </w:r>
+      <w:r>
+        <w:rPr>
+          <w:rStyle w:val="5"/>
+          <w:rFonts w:asciiTheme="minorHAnsi" w:hAnsiTheme="minorHAnsi" w:cstheme="minorHAnsi"/>
+          <w:sz w:val="24"/>
+          <w:szCs w:val="24"/>
+        </w:rPr>
+        <w:fldChar w:fldCharType="end"/>
+      </w:r>
       <w:r>
         <w:rPr>
           <w:rFonts w:asciiTheme="minorHAnsi" w:hAnsiTheme="minorHAnsi" w:cstheme="minorHAnsi"/>
@@ -608,17 +767,33 @@
         </w:rPr>
         <w:t>S1. Institut Informatika dan Bisnis Darmajaya Bandar Lampung. Tersedia di &lt;</w:t>
       </w:r>
-      <w:hyperlink r:id="rId14" w:history="1">
-        <w:r>
-          <w:rPr>
-            <w:rStyle w:val="Hyperlink"/>
-            <w:rFonts w:asciiTheme="minorHAnsi" w:hAnsiTheme="minorHAnsi" w:cstheme="minorHAnsi"/>
-            <w:sz w:val="24"/>
-            <w:szCs w:val="24"/>
-          </w:rPr>
-          <w:t>http://repo.darmajaya.ac.id/6064/</w:t>
-        </w:r>
-      </w:hyperlink>
+      <w:r>
+        <w:fldChar w:fldCharType="begin"/>
+      </w:r>
+      <w:r>
+        <w:instrText xml:space="preserve"> HYPERLINK "http://repo.darmajaya.ac.id/6064/" </w:instrText>
+      </w:r>
+      <w:r>
+        <w:fldChar w:fldCharType="separate"/>
+      </w:r>
+      <w:r>
+        <w:rPr>
+          <w:rStyle w:val="5"/>
+          <w:rFonts w:asciiTheme="minorHAnsi" w:hAnsiTheme="minorHAnsi" w:cstheme="minorHAnsi"/>
+          <w:sz w:val="24"/>
+          <w:szCs w:val="24"/>
+        </w:rPr>
+        <w:t>http://repo.darmajaya.ac.id/6064/</w:t>
+      </w:r>
+      <w:r>
+        <w:rPr>
+          <w:rStyle w:val="5"/>
+          <w:rFonts w:asciiTheme="minorHAnsi" w:hAnsiTheme="minorHAnsi" w:cstheme="minorHAnsi"/>
+          <w:sz w:val="24"/>
+          <w:szCs w:val="24"/>
+        </w:rPr>
+        <w:fldChar w:fldCharType="end"/>
+      </w:r>
       <w:r>
         <w:rPr>
           <w:rFonts w:asciiTheme="minorHAnsi" w:hAnsiTheme="minorHAnsi" w:cstheme="minorHAnsi"/>
@@ -665,17 +840,33 @@
         </w:rPr>
         <w:t xml:space="preserve"> [e-journal] 10(4), 18-25. Tersedia melalui: Perreferensial jurnal iJIM &lt;</w:t>
       </w:r>
-      <w:hyperlink r:id="rId15" w:history="1">
-        <w:r>
-          <w:rPr>
-            <w:rStyle w:val="Hyperlink"/>
-            <w:rFonts w:asciiTheme="minorHAnsi" w:hAnsiTheme="minorHAnsi" w:cstheme="minorHAnsi"/>
-            <w:sz w:val="24"/>
-            <w:szCs w:val="24"/>
-          </w:rPr>
-          <w:t>https://online-journals.org/index.php/i-jim/article/view/5570</w:t>
-        </w:r>
-      </w:hyperlink>
+      <w:r>
+        <w:fldChar w:fldCharType="begin"/>
+      </w:r>
+      <w:r>
+        <w:instrText xml:space="preserve"> HYPERLINK "https://online-journals.org/index.php/i-jim/article/view/5570" </w:instrText>
+      </w:r>
+      <w:r>
+        <w:fldChar w:fldCharType="separate"/>
+      </w:r>
+      <w:r>
+        <w:rPr>
+          <w:rStyle w:val="5"/>
+          <w:rFonts w:asciiTheme="minorHAnsi" w:hAnsiTheme="minorHAnsi" w:cstheme="minorHAnsi"/>
+          <w:sz w:val="24"/>
+          <w:szCs w:val="24"/>
+        </w:rPr>
+        <w:t>https://online-journals.org/index.php/i-jim/article/view/5570</w:t>
+      </w:r>
+      <w:r>
+        <w:rPr>
+          <w:rStyle w:val="5"/>
+          <w:rFonts w:asciiTheme="minorHAnsi" w:hAnsiTheme="minorHAnsi" w:cstheme="minorHAnsi"/>
+          <w:sz w:val="24"/>
+          <w:szCs w:val="24"/>
+        </w:rPr>
+        <w:fldChar w:fldCharType="end"/>
+      </w:r>
       <w:r>
         <w:rPr>
           <w:rFonts w:asciiTheme="minorHAnsi" w:hAnsiTheme="minorHAnsi" w:cstheme="minorHAnsi"/>
@@ -722,17 +913,33 @@
         </w:rPr>
         <w:t>S1. Sekolah Tinggi Manajeman Informatika dan Komputer Akakom Yogyakarta. Tersedia di &lt;</w:t>
       </w:r>
-      <w:hyperlink r:id="rId16" w:history="1">
-        <w:r>
-          <w:rPr>
-            <w:rStyle w:val="Hyperlink"/>
-            <w:rFonts w:asciiTheme="minorHAnsi" w:hAnsiTheme="minorHAnsi" w:cstheme="minorHAnsi"/>
-            <w:sz w:val="24"/>
-            <w:szCs w:val="24"/>
-          </w:rPr>
-          <w:t>https://eprints.utdi.ac.id/4897/</w:t>
-        </w:r>
-      </w:hyperlink>
+      <w:r>
+        <w:fldChar w:fldCharType="begin"/>
+      </w:r>
+      <w:r>
+        <w:instrText xml:space="preserve"> HYPERLINK "https://eprints.utdi.ac.id/4897/" </w:instrText>
+      </w:r>
+      <w:r>
+        <w:fldChar w:fldCharType="separate"/>
+      </w:r>
+      <w:r>
+        <w:rPr>
+          <w:rStyle w:val="5"/>
+          <w:rFonts w:asciiTheme="minorHAnsi" w:hAnsiTheme="minorHAnsi" w:cstheme="minorHAnsi"/>
+          <w:sz w:val="24"/>
+          <w:szCs w:val="24"/>
+        </w:rPr>
+        <w:t>https://eprints.utdi.ac.id/4897/</w:t>
+      </w:r>
+      <w:r>
+        <w:rPr>
+          <w:rStyle w:val="5"/>
+          <w:rFonts w:asciiTheme="minorHAnsi" w:hAnsiTheme="minorHAnsi" w:cstheme="minorHAnsi"/>
+          <w:sz w:val="24"/>
+          <w:szCs w:val="24"/>
+        </w:rPr>
+        <w:fldChar w:fldCharType="end"/>
+      </w:r>
       <w:r>
         <w:rPr>
           <w:rFonts w:asciiTheme="minorHAnsi" w:hAnsiTheme="minorHAnsi" w:cstheme="minorHAnsi"/>
@@ -779,17 +986,33 @@
         </w:rPr>
         <w:t>S1. Sekolah Tinggi Manajeman Informatika dan Komputer Akakom Yogyakarta. Tersedia di &lt;</w:t>
       </w:r>
-      <w:hyperlink r:id="rId17" w:history="1">
-        <w:r>
-          <w:rPr>
-            <w:rStyle w:val="Hyperlink"/>
-            <w:rFonts w:asciiTheme="minorHAnsi" w:hAnsiTheme="minorHAnsi" w:cstheme="minorHAnsi"/>
-            <w:sz w:val="24"/>
-            <w:szCs w:val="24"/>
-          </w:rPr>
-          <w:t>https://eprints.utdi.ac.id/8733/</w:t>
-        </w:r>
-      </w:hyperlink>
+      <w:r>
+        <w:fldChar w:fldCharType="begin"/>
+      </w:r>
+      <w:r>
+        <w:instrText xml:space="preserve"> HYPERLINK "https://eprints.utdi.ac.id/8733/" </w:instrText>
+      </w:r>
+      <w:r>
+        <w:fldChar w:fldCharType="separate"/>
+      </w:r>
+      <w:r>
+        <w:rPr>
+          <w:rStyle w:val="5"/>
+          <w:rFonts w:asciiTheme="minorHAnsi" w:hAnsiTheme="minorHAnsi" w:cstheme="minorHAnsi"/>
+          <w:sz w:val="24"/>
+          <w:szCs w:val="24"/>
+        </w:rPr>
+        <w:t>https://eprints.utdi.ac.id/8733/</w:t>
+      </w:r>
+      <w:r>
+        <w:rPr>
+          <w:rStyle w:val="5"/>
+          <w:rFonts w:asciiTheme="minorHAnsi" w:hAnsiTheme="minorHAnsi" w:cstheme="minorHAnsi"/>
+          <w:sz w:val="24"/>
+          <w:szCs w:val="24"/>
+        </w:rPr>
+        <w:fldChar w:fldCharType="end"/>
+      </w:r>
       <w:r>
         <w:rPr>
           <w:rFonts w:asciiTheme="minorHAnsi" w:hAnsiTheme="minorHAnsi" w:cstheme="minorHAnsi"/>
@@ -836,17 +1059,33 @@
         </w:rPr>
         <w:t>. [online] Tersedia di: &lt;</w:t>
       </w:r>
-      <w:hyperlink r:id="rId18" w:history="1">
-        <w:r>
-          <w:rPr>
-            <w:rStyle w:val="Hyperlink"/>
-            <w:rFonts w:asciiTheme="minorHAnsi" w:hAnsiTheme="minorHAnsi" w:cstheme="minorHAnsi"/>
-            <w:sz w:val="24"/>
-            <w:szCs w:val="24"/>
-          </w:rPr>
-          <w:t>https://firebase.google.com/products-build</w:t>
-        </w:r>
-      </w:hyperlink>
+      <w:r>
+        <w:fldChar w:fldCharType="begin"/>
+      </w:r>
+      <w:r>
+        <w:instrText xml:space="preserve"> HYPERLINK "https://firebase.google.com/products-build" </w:instrText>
+      </w:r>
+      <w:r>
+        <w:fldChar w:fldCharType="separate"/>
+      </w:r>
+      <w:r>
+        <w:rPr>
+          <w:rStyle w:val="5"/>
+          <w:rFonts w:asciiTheme="minorHAnsi" w:hAnsiTheme="minorHAnsi" w:cstheme="minorHAnsi"/>
+          <w:sz w:val="24"/>
+          <w:szCs w:val="24"/>
+        </w:rPr>
+        <w:t>https://firebase.google.com/products-build</w:t>
+      </w:r>
+      <w:r>
+        <w:rPr>
+          <w:rStyle w:val="5"/>
+          <w:rFonts w:asciiTheme="minorHAnsi" w:hAnsiTheme="minorHAnsi" w:cstheme="minorHAnsi"/>
+          <w:sz w:val="24"/>
+          <w:szCs w:val="24"/>
+        </w:rPr>
+        <w:fldChar w:fldCharType="end"/>
+      </w:r>
       <w:r>
         <w:rPr>
           <w:rFonts w:asciiTheme="minorHAnsi" w:hAnsiTheme="minorHAnsi" w:cstheme="minorHAnsi"/>
@@ -893,17 +1132,33 @@
         </w:rPr>
         <w:t>. [online] Tersedia di: &lt;</w:t>
       </w:r>
-      <w:hyperlink r:id="rId19" w:history="1">
-        <w:r>
-          <w:rPr>
-            <w:rStyle w:val="Hyperlink"/>
-            <w:rFonts w:asciiTheme="minorHAnsi" w:hAnsiTheme="minorHAnsi" w:cstheme="minorHAnsi"/>
-            <w:sz w:val="24"/>
-            <w:szCs w:val="24"/>
-          </w:rPr>
-          <w:t>https://firebase.google.com/products/auth</w:t>
-        </w:r>
-      </w:hyperlink>
+      <w:r>
+        <w:fldChar w:fldCharType="begin"/>
+      </w:r>
+      <w:r>
+        <w:instrText xml:space="preserve"> HYPERLINK "https://firebase.google.com/products/auth" </w:instrText>
+      </w:r>
+      <w:r>
+        <w:fldChar w:fldCharType="separate"/>
+      </w:r>
+      <w:r>
+        <w:rPr>
+          <w:rStyle w:val="5"/>
+          <w:rFonts w:asciiTheme="minorHAnsi" w:hAnsiTheme="minorHAnsi" w:cstheme="minorHAnsi"/>
+          <w:sz w:val="24"/>
+          <w:szCs w:val="24"/>
+        </w:rPr>
+        <w:t>https://firebase.google.com/products/auth</w:t>
+      </w:r>
+      <w:r>
+        <w:rPr>
+          <w:rStyle w:val="5"/>
+          <w:rFonts w:asciiTheme="minorHAnsi" w:hAnsiTheme="minorHAnsi" w:cstheme="minorHAnsi"/>
+          <w:sz w:val="24"/>
+          <w:szCs w:val="24"/>
+        </w:rPr>
+        <w:fldChar w:fldCharType="end"/>
+      </w:r>
       <w:r>
         <w:rPr>
           <w:rFonts w:asciiTheme="minorHAnsi" w:hAnsiTheme="minorHAnsi" w:cstheme="minorHAnsi"/>
@@ -950,17 +1205,33 @@
         </w:rPr>
         <w:t>. [online] Tersedia di: &lt;</w:t>
       </w:r>
-      <w:hyperlink r:id="rId20" w:history="1">
-        <w:r>
-          <w:rPr>
-            <w:rStyle w:val="Hyperlink"/>
-            <w:rFonts w:asciiTheme="minorHAnsi" w:hAnsiTheme="minorHAnsi" w:cstheme="minorHAnsi"/>
-            <w:sz w:val="24"/>
-            <w:szCs w:val="24"/>
-          </w:rPr>
-          <w:t>https://firebase.google.com/docs/auth/android/start</w:t>
-        </w:r>
-      </w:hyperlink>
+      <w:r>
+        <w:fldChar w:fldCharType="begin"/>
+      </w:r>
+      <w:r>
+        <w:instrText xml:space="preserve"> HYPERLINK "https://firebase.google.com/docs/auth/android/start" </w:instrText>
+      </w:r>
+      <w:r>
+        <w:fldChar w:fldCharType="separate"/>
+      </w:r>
+      <w:r>
+        <w:rPr>
+          <w:rStyle w:val="5"/>
+          <w:rFonts w:asciiTheme="minorHAnsi" w:hAnsiTheme="minorHAnsi" w:cstheme="minorHAnsi"/>
+          <w:sz w:val="24"/>
+          <w:szCs w:val="24"/>
+        </w:rPr>
+        <w:t>https://firebase.google.com/docs/auth/android/start</w:t>
+      </w:r>
+      <w:r>
+        <w:rPr>
+          <w:rStyle w:val="5"/>
+          <w:rFonts w:asciiTheme="minorHAnsi" w:hAnsiTheme="minorHAnsi" w:cstheme="minorHAnsi"/>
+          <w:sz w:val="24"/>
+          <w:szCs w:val="24"/>
+        </w:rPr>
+        <w:fldChar w:fldCharType="end"/>
+      </w:r>
       <w:r>
         <w:rPr>
           <w:rFonts w:asciiTheme="minorHAnsi" w:hAnsiTheme="minorHAnsi" w:cstheme="minorHAnsi"/>
@@ -1007,17 +1278,33 @@
         </w:rPr>
         <w:t>. [online] Tersedia di: &lt;</w:t>
       </w:r>
-      <w:hyperlink r:id="rId21" w:history="1">
-        <w:r>
-          <w:rPr>
-            <w:rStyle w:val="Hyperlink"/>
-            <w:rFonts w:asciiTheme="minorHAnsi" w:hAnsiTheme="minorHAnsi" w:cstheme="minorHAnsi"/>
-            <w:sz w:val="24"/>
-            <w:szCs w:val="24"/>
-          </w:rPr>
-          <w:t>https://firebase.google.com/docs/auth/android/firebaseui</w:t>
-        </w:r>
-      </w:hyperlink>
+      <w:r>
+        <w:fldChar w:fldCharType="begin"/>
+      </w:r>
+      <w:r>
+        <w:instrText xml:space="preserve"> HYPERLINK "https://firebase.google.com/docs/auth/android/firebaseui" </w:instrText>
+      </w:r>
+      <w:r>
+        <w:fldChar w:fldCharType="separate"/>
+      </w:r>
+      <w:r>
+        <w:rPr>
+          <w:rStyle w:val="5"/>
+          <w:rFonts w:asciiTheme="minorHAnsi" w:hAnsiTheme="minorHAnsi" w:cstheme="minorHAnsi"/>
+          <w:sz w:val="24"/>
+          <w:szCs w:val="24"/>
+        </w:rPr>
+        <w:t>https://firebase.google.com/docs/auth/android/firebaseui</w:t>
+      </w:r>
+      <w:r>
+        <w:rPr>
+          <w:rStyle w:val="5"/>
+          <w:rFonts w:asciiTheme="minorHAnsi" w:hAnsiTheme="minorHAnsi" w:cstheme="minorHAnsi"/>
+          <w:sz w:val="24"/>
+          <w:szCs w:val="24"/>
+        </w:rPr>
+        <w:fldChar w:fldCharType="end"/>
+      </w:r>
       <w:r>
         <w:rPr>
           <w:rFonts w:asciiTheme="minorHAnsi" w:hAnsiTheme="minorHAnsi" w:cstheme="minorHAnsi"/>
@@ -1064,17 +1351,33 @@
         </w:rPr>
         <w:t>. [online] Tersedia di: &lt;</w:t>
       </w:r>
-      <w:hyperlink r:id="rId22" w:history="1">
-        <w:r>
-          <w:rPr>
-            <w:rStyle w:val="Hyperlink"/>
-            <w:rFonts w:asciiTheme="minorHAnsi" w:hAnsiTheme="minorHAnsi" w:cstheme="minorHAnsi"/>
-            <w:sz w:val="24"/>
-            <w:szCs w:val="24"/>
-          </w:rPr>
-          <w:t>https://firebase.google.com/products/firestore</w:t>
-        </w:r>
-      </w:hyperlink>
+      <w:r>
+        <w:fldChar w:fldCharType="begin"/>
+      </w:r>
+      <w:r>
+        <w:instrText xml:space="preserve"> HYPERLINK "https://firebase.google.com/products/firestore" </w:instrText>
+      </w:r>
+      <w:r>
+        <w:fldChar w:fldCharType="separate"/>
+      </w:r>
+      <w:r>
+        <w:rPr>
+          <w:rStyle w:val="5"/>
+          <w:rFonts w:asciiTheme="minorHAnsi" w:hAnsiTheme="minorHAnsi" w:cstheme="minorHAnsi"/>
+          <w:sz w:val="24"/>
+          <w:szCs w:val="24"/>
+        </w:rPr>
+        <w:t>https://firebase.google.com/products/firestore</w:t>
+      </w:r>
+      <w:r>
+        <w:rPr>
+          <w:rStyle w:val="5"/>
+          <w:rFonts w:asciiTheme="minorHAnsi" w:hAnsiTheme="minorHAnsi" w:cstheme="minorHAnsi"/>
+          <w:sz w:val="24"/>
+          <w:szCs w:val="24"/>
+        </w:rPr>
+        <w:fldChar w:fldCharType="end"/>
+      </w:r>
       <w:r>
         <w:rPr>
           <w:rFonts w:asciiTheme="minorHAnsi" w:hAnsiTheme="minorHAnsi" w:cstheme="minorHAnsi"/>
@@ -1121,17 +1424,33 @@
         </w:rPr>
         <w:t>. [online] Tersedia di: &lt;</w:t>
       </w:r>
-      <w:hyperlink r:id="rId23" w:history="1">
-        <w:r>
-          <w:rPr>
-            <w:rStyle w:val="Hyperlink"/>
-            <w:rFonts w:asciiTheme="minorHAnsi" w:hAnsiTheme="minorHAnsi" w:cstheme="minorHAnsi"/>
-            <w:sz w:val="24"/>
-            <w:szCs w:val="24"/>
-          </w:rPr>
-          <w:t>https://firebase.google.com/docs/firestore/quickstart</w:t>
-        </w:r>
-      </w:hyperlink>
+      <w:r>
+        <w:fldChar w:fldCharType="begin"/>
+      </w:r>
+      <w:r>
+        <w:instrText xml:space="preserve"> HYPERLINK "https://firebase.google.com/docs/firestore/quickstart" </w:instrText>
+      </w:r>
+      <w:r>
+        <w:fldChar w:fldCharType="separate"/>
+      </w:r>
+      <w:r>
+        <w:rPr>
+          <w:rStyle w:val="5"/>
+          <w:rFonts w:asciiTheme="minorHAnsi" w:hAnsiTheme="minorHAnsi" w:cstheme="minorHAnsi"/>
+          <w:sz w:val="24"/>
+          <w:szCs w:val="24"/>
+        </w:rPr>
+        <w:t>https://firebase.google.com/docs/firestore/quickstart</w:t>
+      </w:r>
+      <w:r>
+        <w:rPr>
+          <w:rStyle w:val="5"/>
+          <w:rFonts w:asciiTheme="minorHAnsi" w:hAnsiTheme="minorHAnsi" w:cstheme="minorHAnsi"/>
+          <w:sz w:val="24"/>
+          <w:szCs w:val="24"/>
+        </w:rPr>
+        <w:fldChar w:fldCharType="end"/>
+      </w:r>
       <w:r>
         <w:rPr>
           <w:rFonts w:asciiTheme="minorHAnsi" w:hAnsiTheme="minorHAnsi" w:cstheme="minorHAnsi"/>
@@ -1158,7 +1477,6 @@
           <w:sz w:val="24"/>
           <w:szCs w:val="24"/>
         </w:rPr>
-        <w:lastRenderedPageBreak/>
         <w:t xml:space="preserve">Firebase, 2022g. </w:t>
       </w:r>
       <w:r>
@@ -1179,17 +1497,33 @@
         </w:rPr>
         <w:t>. [online] Tersedia di: &lt;</w:t>
       </w:r>
-      <w:hyperlink r:id="rId24" w:history="1">
-        <w:r>
-          <w:rPr>
-            <w:rStyle w:val="Hyperlink"/>
-            <w:rFonts w:asciiTheme="minorHAnsi" w:hAnsiTheme="minorHAnsi" w:cstheme="minorHAnsi"/>
-            <w:sz w:val="24"/>
-            <w:szCs w:val="24"/>
-          </w:rPr>
-          <w:t>https://firebase.google.com/docs/firestore/quickstart</w:t>
-        </w:r>
-      </w:hyperlink>
+      <w:r>
+        <w:fldChar w:fldCharType="begin"/>
+      </w:r>
+      <w:r>
+        <w:instrText xml:space="preserve"> HYPERLINK "https://firebase.google.com/docs/firestore/quickstart" </w:instrText>
+      </w:r>
+      <w:r>
+        <w:fldChar w:fldCharType="separate"/>
+      </w:r>
+      <w:r>
+        <w:rPr>
+          <w:rStyle w:val="5"/>
+          <w:rFonts w:asciiTheme="minorHAnsi" w:hAnsiTheme="minorHAnsi" w:cstheme="minorHAnsi"/>
+          <w:sz w:val="24"/>
+          <w:szCs w:val="24"/>
+        </w:rPr>
+        <w:t>https://firebase.google.com/docs/firestore/quickstart</w:t>
+      </w:r>
+      <w:r>
+        <w:rPr>
+          <w:rStyle w:val="5"/>
+          <w:rFonts w:asciiTheme="minorHAnsi" w:hAnsiTheme="minorHAnsi" w:cstheme="minorHAnsi"/>
+          <w:sz w:val="24"/>
+          <w:szCs w:val="24"/>
+        </w:rPr>
+        <w:fldChar w:fldCharType="end"/>
+      </w:r>
       <w:r>
         <w:rPr>
           <w:rFonts w:asciiTheme="minorHAnsi" w:hAnsiTheme="minorHAnsi" w:cstheme="minorHAnsi"/>
@@ -1236,17 +1570,33 @@
         </w:rPr>
         <w:t>. [online] Tersedia di: &lt;</w:t>
       </w:r>
-      <w:hyperlink r:id="rId25" w:history="1">
-        <w:r>
-          <w:rPr>
-            <w:rStyle w:val="Hyperlink"/>
-            <w:rFonts w:asciiTheme="minorHAnsi" w:hAnsiTheme="minorHAnsi" w:cstheme="minorHAnsi"/>
-            <w:sz w:val="24"/>
-            <w:szCs w:val="24"/>
-          </w:rPr>
-          <w:t>https://firebase.google.com/docs/storage/android/start</w:t>
-        </w:r>
-      </w:hyperlink>
+      <w:r>
+        <w:fldChar w:fldCharType="begin"/>
+      </w:r>
+      <w:r>
+        <w:instrText xml:space="preserve"> HYPERLINK "https://firebase.google.com/docs/storage/android/start" </w:instrText>
+      </w:r>
+      <w:r>
+        <w:fldChar w:fldCharType="separate"/>
+      </w:r>
+      <w:r>
+        <w:rPr>
+          <w:rStyle w:val="5"/>
+          <w:rFonts w:asciiTheme="minorHAnsi" w:hAnsiTheme="minorHAnsi" w:cstheme="minorHAnsi"/>
+          <w:sz w:val="24"/>
+          <w:szCs w:val="24"/>
+        </w:rPr>
+        <w:t>https://firebase.google.com/docs/storage/android/start</w:t>
+      </w:r>
+      <w:r>
+        <w:rPr>
+          <w:rStyle w:val="5"/>
+          <w:rFonts w:asciiTheme="minorHAnsi" w:hAnsiTheme="minorHAnsi" w:cstheme="minorHAnsi"/>
+          <w:sz w:val="24"/>
+          <w:szCs w:val="24"/>
+        </w:rPr>
+        <w:fldChar w:fldCharType="end"/>
+      </w:r>
       <w:r>
         <w:rPr>
           <w:rFonts w:asciiTheme="minorHAnsi" w:hAnsiTheme="minorHAnsi" w:cstheme="minorHAnsi"/>
@@ -1293,17 +1643,33 @@
         </w:rPr>
         <w:t>[pdf] ResearchGate. Tersedia di: &lt;</w:t>
       </w:r>
-      <w:hyperlink r:id="rId26" w:history="1">
-        <w:r>
-          <w:rPr>
-            <w:rStyle w:val="Hyperlink"/>
-            <w:rFonts w:asciiTheme="minorHAnsi" w:hAnsiTheme="minorHAnsi" w:cstheme="minorHAnsi"/>
-            <w:sz w:val="24"/>
-            <w:szCs w:val="24"/>
-          </w:rPr>
-          <w:t>https://www.researchgate.net/profile/Muhammad-Syakir-Arif/publication/339616775_Implementasi_Pola_Arsitektur_Model-View-ViewModel_MVVM_pada_Sistem_Informasi_Akademik_Universitas_Darussalam_Gontor_Berbasis_Mobile/links/5e5c9f5b92851cefa1d4b43a/Implementasi-Pola-Arsitektur-Model-View-ViewModel-MVVM-pada-Sistem-Informasi-Akademik-Universitas-Darussalam-Gontor-Berbasis-Mobile.pdf</w:t>
-        </w:r>
-      </w:hyperlink>
+      <w:r>
+        <w:fldChar w:fldCharType="begin"/>
+      </w:r>
+      <w:r>
+        <w:instrText xml:space="preserve"> HYPERLINK "https://www.researchgate.net/profile/Muhammad-Syakir-Arif/publication/339616775_Implementasi_Pola_Arsitektur_Model-View-ViewModel_MVVM_pada_Sistem_Informasi_Akademik_Universitas_Darussalam_Gontor_Berbasis_Mobile/links/5e5c9f5b92851cefa1d4b43a/Implementasi-Pola-Arsitektur-Model-View-ViewModel-MVVM-pada-Sistem-Informasi-Akademik-Universitas-Darussalam-Gontor-Berbasis-Mobile.pdf" </w:instrText>
+      </w:r>
+      <w:r>
+        <w:fldChar w:fldCharType="separate"/>
+      </w:r>
+      <w:r>
+        <w:rPr>
+          <w:rStyle w:val="5"/>
+          <w:rFonts w:asciiTheme="minorHAnsi" w:hAnsiTheme="minorHAnsi" w:cstheme="minorHAnsi"/>
+          <w:sz w:val="24"/>
+          <w:szCs w:val="24"/>
+        </w:rPr>
+        <w:t>https://www.researchgate.net/profile/Muhammad-Syakir-Arif/publication/339616775_Implementasi_Pola_Arsitektur_Model-View-ViewModel_MVVM_pada_Sistem_Informasi_Akademik_Universitas_Darussalam_Gontor_Berbasis_Mobile/links/5e5c9f5b92851cefa1d4b43a/Implementasi-Pola-Arsitektur-Model-View-ViewModel-MVVM-pada-Sistem-Informasi-Akademik-Universitas-Darussalam-Gontor-Berbasis-Mobile.pdf</w:t>
+      </w:r>
+      <w:r>
+        <w:rPr>
+          <w:rStyle w:val="5"/>
+          <w:rFonts w:asciiTheme="minorHAnsi" w:hAnsiTheme="minorHAnsi" w:cstheme="minorHAnsi"/>
+          <w:sz w:val="24"/>
+          <w:szCs w:val="24"/>
+        </w:rPr>
+        <w:fldChar w:fldCharType="end"/>
+      </w:r>
       <w:r>
         <w:rPr>
           <w:rFonts w:asciiTheme="minorHAnsi" w:hAnsiTheme="minorHAnsi" w:cstheme="minorHAnsi"/>
@@ -1388,17 +1754,33 @@
         </w:rPr>
         <w:t>[pdf] Academia. Tersedia di: &lt;</w:t>
       </w:r>
-      <w:hyperlink r:id="rId27" w:history="1">
-        <w:r>
-          <w:rPr>
-            <w:rStyle w:val="Hyperlink"/>
-            <w:rFonts w:asciiTheme="minorHAnsi" w:hAnsiTheme="minorHAnsi" w:cstheme="minorHAnsi"/>
-            <w:sz w:val="24"/>
-            <w:szCs w:val="24"/>
-          </w:rPr>
-          <w:t>https://www.academia.edu/4844015/Metode_pengembangan_perangkat_lunak</w:t>
-        </w:r>
-      </w:hyperlink>
+      <w:r>
+        <w:fldChar w:fldCharType="begin"/>
+      </w:r>
+      <w:r>
+        <w:instrText xml:space="preserve"> HYPERLINK "https://www.academia.edu/4844015/Metode_pengembangan_perangkat_lunak" </w:instrText>
+      </w:r>
+      <w:r>
+        <w:fldChar w:fldCharType="separate"/>
+      </w:r>
+      <w:r>
+        <w:rPr>
+          <w:rStyle w:val="5"/>
+          <w:rFonts w:asciiTheme="minorHAnsi" w:hAnsiTheme="minorHAnsi" w:cstheme="minorHAnsi"/>
+          <w:sz w:val="24"/>
+          <w:szCs w:val="24"/>
+        </w:rPr>
+        <w:t>https://www.academia.edu/4844015/Metode_pengembangan_perangkat_lunak</w:t>
+      </w:r>
+      <w:r>
+        <w:rPr>
+          <w:rStyle w:val="5"/>
+          <w:rFonts w:asciiTheme="minorHAnsi" w:hAnsiTheme="minorHAnsi" w:cstheme="minorHAnsi"/>
+          <w:sz w:val="24"/>
+          <w:szCs w:val="24"/>
+        </w:rPr>
+        <w:fldChar w:fldCharType="end"/>
+      </w:r>
       <w:r>
         <w:rPr>
           <w:rFonts w:asciiTheme="minorHAnsi" w:hAnsiTheme="minorHAnsi" w:cstheme="minorHAnsi"/>
@@ -1501,17 +1883,33 @@
         </w:rPr>
         <w:t>4(3), 179-186. Tersedia melalui: Perreferensian Universitas Pamulang &lt;</w:t>
       </w:r>
-      <w:hyperlink r:id="rId28" w:history="1">
-        <w:r>
-          <w:rPr>
-            <w:rStyle w:val="Hyperlink"/>
-            <w:rFonts w:asciiTheme="minorHAnsi" w:hAnsiTheme="minorHAnsi" w:cstheme="minorHAnsi"/>
-            <w:sz w:val="24"/>
-            <w:szCs w:val="24"/>
-          </w:rPr>
-          <w:t>http://openjournal.unpam.ac.id/index.php/JTSI/article/view/11992/pdf</w:t>
-        </w:r>
-      </w:hyperlink>
+      <w:r>
+        <w:fldChar w:fldCharType="begin"/>
+      </w:r>
+      <w:r>
+        <w:instrText xml:space="preserve"> HYPERLINK "http://openjournal.unpam.ac.id/index.php/JTSI/article/view/11992/pdf" </w:instrText>
+      </w:r>
+      <w:r>
+        <w:fldChar w:fldCharType="separate"/>
+      </w:r>
+      <w:r>
+        <w:rPr>
+          <w:rStyle w:val="5"/>
+          <w:rFonts w:asciiTheme="minorHAnsi" w:hAnsiTheme="minorHAnsi" w:cstheme="minorHAnsi"/>
+          <w:sz w:val="24"/>
+          <w:szCs w:val="24"/>
+        </w:rPr>
+        <w:t>http://openjournal.unpam.ac.id/index.php/JTSI/article/view/11992/pdf</w:t>
+      </w:r>
+      <w:r>
+        <w:rPr>
+          <w:rStyle w:val="5"/>
+          <w:rFonts w:asciiTheme="minorHAnsi" w:hAnsiTheme="minorHAnsi" w:cstheme="minorHAnsi"/>
+          <w:sz w:val="24"/>
+          <w:szCs w:val="24"/>
+        </w:rPr>
+        <w:fldChar w:fldCharType="end"/>
+      </w:r>
       <w:r>
         <w:rPr>
           <w:rFonts w:asciiTheme="minorHAnsi" w:hAnsiTheme="minorHAnsi" w:cstheme="minorHAnsi"/>
@@ -1558,17 +1956,33 @@
         </w:rPr>
         <w:t>S1. Sekolah Tinggi Manajeman Informatika dan Komputer Akakom Yogyakarta. Tersedia di &lt;</w:t>
       </w:r>
-      <w:hyperlink r:id="rId29" w:history="1">
-        <w:r>
-          <w:rPr>
-            <w:rStyle w:val="Hyperlink"/>
-            <w:rFonts w:asciiTheme="minorHAnsi" w:hAnsiTheme="minorHAnsi" w:cstheme="minorHAnsi"/>
-            <w:sz w:val="24"/>
-            <w:szCs w:val="24"/>
-          </w:rPr>
-          <w:t>https://eprints.utdi.ac.id/9083/</w:t>
-        </w:r>
-      </w:hyperlink>
+      <w:r>
+        <w:fldChar w:fldCharType="begin"/>
+      </w:r>
+      <w:r>
+        <w:instrText xml:space="preserve"> HYPERLINK "https://eprints.utdi.ac.id/9083/" </w:instrText>
+      </w:r>
+      <w:r>
+        <w:fldChar w:fldCharType="separate"/>
+      </w:r>
+      <w:r>
+        <w:rPr>
+          <w:rStyle w:val="5"/>
+          <w:rFonts w:asciiTheme="minorHAnsi" w:hAnsiTheme="minorHAnsi" w:cstheme="minorHAnsi"/>
+          <w:sz w:val="24"/>
+          <w:szCs w:val="24"/>
+        </w:rPr>
+        <w:t>https://eprints.utdi.ac.id/9083/</w:t>
+      </w:r>
+      <w:r>
+        <w:rPr>
+          <w:rStyle w:val="5"/>
+          <w:rFonts w:asciiTheme="minorHAnsi" w:hAnsiTheme="minorHAnsi" w:cstheme="minorHAnsi"/>
+          <w:sz w:val="24"/>
+          <w:szCs w:val="24"/>
+        </w:rPr>
+        <w:fldChar w:fldCharType="end"/>
+      </w:r>
       <w:r>
         <w:rPr>
           <w:rFonts w:asciiTheme="minorHAnsi" w:hAnsiTheme="minorHAnsi" w:cstheme="minorHAnsi"/>
@@ -1621,17 +2035,33 @@
         </w:rPr>
         <w:t>[online] Tersedia di: &lt;</w:t>
       </w:r>
-      <w:hyperlink r:id="rId30" w:history="1">
-        <w:r>
-          <w:rPr>
-            <w:rStyle w:val="Hyperlink"/>
-            <w:rFonts w:asciiTheme="minorHAnsi" w:hAnsiTheme="minorHAnsi" w:cstheme="minorHAnsi"/>
-            <w:sz w:val="24"/>
-            <w:szCs w:val="24"/>
-          </w:rPr>
-          <w:t>https://qatestlab.com/resources/knowledge-center/scenario-based-testing/</w:t>
-        </w:r>
-      </w:hyperlink>
+      <w:r>
+        <w:fldChar w:fldCharType="begin"/>
+      </w:r>
+      <w:r>
+        <w:instrText xml:space="preserve"> HYPERLINK "https://qatestlab.com/resources/knowledge-center/scenario-based-testing/" </w:instrText>
+      </w:r>
+      <w:r>
+        <w:fldChar w:fldCharType="separate"/>
+      </w:r>
+      <w:r>
+        <w:rPr>
+          <w:rStyle w:val="5"/>
+          <w:rFonts w:asciiTheme="minorHAnsi" w:hAnsiTheme="minorHAnsi" w:cstheme="minorHAnsi"/>
+          <w:sz w:val="24"/>
+          <w:szCs w:val="24"/>
+        </w:rPr>
+        <w:t>https://qatestlab.com/resources/knowledge-center/scenario-based-testing/</w:t>
+      </w:r>
+      <w:r>
+        <w:rPr>
+          <w:rStyle w:val="5"/>
+          <w:rFonts w:asciiTheme="minorHAnsi" w:hAnsiTheme="minorHAnsi" w:cstheme="minorHAnsi"/>
+          <w:sz w:val="24"/>
+          <w:szCs w:val="24"/>
+        </w:rPr>
+        <w:fldChar w:fldCharType="end"/>
+      </w:r>
       <w:r>
         <w:rPr>
           <w:rFonts w:asciiTheme="minorHAnsi" w:hAnsiTheme="minorHAnsi" w:cstheme="minorHAnsi"/>
@@ -1658,8 +2088,447 @@
           <w:sz w:val="24"/>
           <w:szCs w:val="24"/>
         </w:rPr>
-        <w:lastRenderedPageBreak/>
-        <w:t>Sommerville</w:t>
+        <w:t xml:space="preserve">Sommerville, I., 2021. </w:t>
+      </w:r>
+      <w:r>
+        <w:rPr>
+          <w:rFonts w:asciiTheme="minorHAnsi" w:hAnsiTheme="minorHAnsi" w:cstheme="minorHAnsi"/>
+          <w:i/>
+          <w:iCs/>
+          <w:sz w:val="24"/>
+          <w:szCs w:val="24"/>
+        </w:rPr>
+        <w:t xml:space="preserve">An Introduction to Modern Software Engineering, Global Edition. </w:t>
+      </w:r>
+      <w:r>
+        <w:rPr>
+          <w:rFonts w:asciiTheme="minorHAnsi" w:hAnsiTheme="minorHAnsi" w:cstheme="minorHAnsi"/>
+          <w:sz w:val="24"/>
+          <w:szCs w:val="24"/>
+        </w:rPr>
+        <w:t>London: Pearson Education.</w:t>
+      </w:r>
+    </w:p>
+    <w:p>
+      <w:pPr>
+        <w:spacing w:before="240" w:line="276" w:lineRule="auto"/>
+        <w:ind w:left="567" w:hanging="567"/>
+        <w:jc w:val="both"/>
+        <w:rPr>
+          <w:rFonts w:asciiTheme="minorHAnsi" w:hAnsiTheme="minorHAnsi" w:cstheme="minorHAnsi"/>
+          <w:sz w:val="24"/>
+          <w:szCs w:val="24"/>
+        </w:rPr>
+      </w:pPr>
+      <w:r>
+        <w:rPr>
+          <w:rFonts w:asciiTheme="minorHAnsi" w:hAnsiTheme="minorHAnsi" w:cstheme="minorHAnsi"/>
+          <w:sz w:val="24"/>
+          <w:szCs w:val="24"/>
+        </w:rPr>
+        <w:t xml:space="preserve">Ependi, U., Kurniawan, T. B., &amp; Panjaitan, F., 2019. System Usability Scale Vs Heuristic Evaluation: A Review. </w:t>
+      </w:r>
+      <w:r>
+        <w:rPr>
+          <w:rFonts w:asciiTheme="minorHAnsi" w:hAnsiTheme="minorHAnsi" w:cstheme="minorHAnsi"/>
+          <w:i/>
+          <w:iCs/>
+          <w:sz w:val="24"/>
+          <w:szCs w:val="24"/>
+        </w:rPr>
+        <w:t xml:space="preserve">Jurnal Teknik Industri, Mesin, Elektro dan Ilmu Komputer, </w:t>
+      </w:r>
+      <w:r>
+        <w:rPr>
+          <w:rFonts w:asciiTheme="minorHAnsi" w:hAnsiTheme="minorHAnsi" w:cstheme="minorHAnsi"/>
+          <w:sz w:val="24"/>
+          <w:szCs w:val="24"/>
+        </w:rPr>
+        <w:t>[e-journal]</w:t>
+      </w:r>
+      <w:r>
+        <w:rPr>
+          <w:rFonts w:asciiTheme="minorHAnsi" w:hAnsiTheme="minorHAnsi" w:cstheme="minorHAnsi"/>
+          <w:i/>
+          <w:iCs/>
+          <w:sz w:val="24"/>
+          <w:szCs w:val="24"/>
+        </w:rPr>
+        <w:t xml:space="preserve"> </w:t>
+      </w:r>
+      <w:r>
+        <w:rPr>
+          <w:rFonts w:asciiTheme="minorHAnsi" w:hAnsiTheme="minorHAnsi" w:cstheme="minorHAnsi"/>
+          <w:sz w:val="24"/>
+          <w:szCs w:val="24"/>
+        </w:rPr>
+        <w:t>10(1), 65-74. Tersedia melalui: Perreferensian Universitas Muria Kudus &lt;</w:t>
+      </w:r>
+      <w:r>
+        <w:fldChar w:fldCharType="begin"/>
+      </w:r>
+      <w:r>
+        <w:instrText xml:space="preserve"> HYPERLINK "https://jurnal.umk.ac.id/index.php/simet/article/view/2725/1654" </w:instrText>
+      </w:r>
+      <w:r>
+        <w:fldChar w:fldCharType="separate"/>
+      </w:r>
+      <w:r>
+        <w:rPr>
+          <w:rStyle w:val="5"/>
+          <w:rFonts w:asciiTheme="minorHAnsi" w:hAnsiTheme="minorHAnsi" w:cstheme="minorHAnsi"/>
+          <w:sz w:val="24"/>
+          <w:szCs w:val="24"/>
+        </w:rPr>
+        <w:t>https://jurnal.umk.ac.id/index.php/simet/article/view/2725/1654</w:t>
+      </w:r>
+      <w:r>
+        <w:rPr>
+          <w:rStyle w:val="5"/>
+          <w:rFonts w:asciiTheme="minorHAnsi" w:hAnsiTheme="minorHAnsi" w:cstheme="minorHAnsi"/>
+          <w:sz w:val="24"/>
+          <w:szCs w:val="24"/>
+        </w:rPr>
+        <w:fldChar w:fldCharType="end"/>
+      </w:r>
+      <w:r>
+        <w:rPr>
+          <w:rFonts w:asciiTheme="minorHAnsi" w:hAnsiTheme="minorHAnsi" w:cstheme="minorHAnsi"/>
+          <w:sz w:val="24"/>
+          <w:szCs w:val="24"/>
+        </w:rPr>
+        <w:t>&gt; [Diakses 18 Agustus 2022]</w:t>
+      </w:r>
+    </w:p>
+    <w:p>
+      <w:pPr>
+        <w:spacing w:before="240" w:line="276" w:lineRule="auto"/>
+        <w:ind w:left="567" w:hanging="567"/>
+        <w:jc w:val="both"/>
+        <w:rPr>
+          <w:rFonts w:asciiTheme="minorHAnsi" w:hAnsiTheme="minorHAnsi" w:cstheme="minorHAnsi"/>
+          <w:sz w:val="24"/>
+          <w:szCs w:val="24"/>
+        </w:rPr>
+      </w:pPr>
+      <w:r>
+        <w:rPr>
+          <w:rFonts w:asciiTheme="minorHAnsi" w:hAnsiTheme="minorHAnsi" w:cstheme="minorHAnsi"/>
+          <w:sz w:val="24"/>
+          <w:szCs w:val="24"/>
+        </w:rPr>
+        <w:t xml:space="preserve">Brooke, J., 1995. </w:t>
+      </w:r>
+      <w:r>
+        <w:rPr>
+          <w:rFonts w:asciiTheme="minorHAnsi" w:hAnsiTheme="minorHAnsi" w:cstheme="minorHAnsi"/>
+          <w:i/>
+          <w:iCs/>
+          <w:sz w:val="24"/>
+          <w:szCs w:val="24"/>
+        </w:rPr>
+        <w:t xml:space="preserve">SUS: A Quick and Dirty Usability Scale. </w:t>
+      </w:r>
+      <w:r>
+        <w:rPr>
+          <w:rFonts w:asciiTheme="minorHAnsi" w:hAnsiTheme="minorHAnsi" w:cstheme="minorHAnsi"/>
+          <w:sz w:val="24"/>
+          <w:szCs w:val="24"/>
+        </w:rPr>
+        <w:t>[e-book] ResearchGate. Tersedia melalui: Website ResearchGate &lt;</w:t>
+      </w:r>
+      <w:r>
+        <w:fldChar w:fldCharType="begin"/>
+      </w:r>
+      <w:r>
+        <w:instrText xml:space="preserve"> HYPERLINK "https://www.researchgate.net/publication/228593520_SUS_A_quick_and_dirty_usability_scale" </w:instrText>
+      </w:r>
+      <w:r>
+        <w:fldChar w:fldCharType="separate"/>
+      </w:r>
+      <w:r>
+        <w:rPr>
+          <w:rStyle w:val="5"/>
+          <w:rFonts w:asciiTheme="minorHAnsi" w:hAnsiTheme="minorHAnsi" w:cstheme="minorHAnsi"/>
+          <w:sz w:val="24"/>
+          <w:szCs w:val="24"/>
+        </w:rPr>
+        <w:t>https://www.researchgate.net/publication/228593520_SUS_A_quick_and_dirty_usability_scale</w:t>
+      </w:r>
+      <w:r>
+        <w:rPr>
+          <w:rStyle w:val="5"/>
+          <w:rFonts w:asciiTheme="minorHAnsi" w:hAnsiTheme="minorHAnsi" w:cstheme="minorHAnsi"/>
+          <w:sz w:val="24"/>
+          <w:szCs w:val="24"/>
+        </w:rPr>
+        <w:fldChar w:fldCharType="end"/>
+      </w:r>
+      <w:r>
+        <w:rPr>
+          <w:rFonts w:asciiTheme="minorHAnsi" w:hAnsiTheme="minorHAnsi" w:cstheme="minorHAnsi"/>
+          <w:sz w:val="24"/>
+          <w:szCs w:val="24"/>
+        </w:rPr>
+        <w:t>&gt;</w:t>
+      </w:r>
+      <w:r>
+        <w:rPr>
+          <w:rFonts w:asciiTheme="minorHAnsi" w:hAnsiTheme="minorHAnsi" w:cstheme="minorHAnsi"/>
+          <w:i/>
+          <w:iCs/>
+          <w:sz w:val="24"/>
+          <w:szCs w:val="24"/>
+        </w:rPr>
+        <w:t xml:space="preserve"> </w:t>
+      </w:r>
+      <w:r>
+        <w:rPr>
+          <w:rFonts w:asciiTheme="minorHAnsi" w:hAnsiTheme="minorHAnsi" w:cstheme="minorHAnsi"/>
+          <w:sz w:val="24"/>
+          <w:szCs w:val="24"/>
+        </w:rPr>
+        <w:t>[Diakses 18 Agustus 2022]</w:t>
+      </w:r>
+    </w:p>
+    <w:p>
+      <w:pPr>
+        <w:spacing w:before="240" w:line="276" w:lineRule="auto"/>
+        <w:ind w:left="567" w:hanging="567"/>
+        <w:jc w:val="both"/>
+        <w:rPr>
+          <w:rFonts w:asciiTheme="minorHAnsi" w:hAnsiTheme="minorHAnsi" w:cstheme="minorHAnsi"/>
+          <w:sz w:val="24"/>
+          <w:szCs w:val="24"/>
+        </w:rPr>
+      </w:pPr>
+      <w:r>
+        <w:rPr>
+          <w:rFonts w:asciiTheme="minorHAnsi" w:hAnsiTheme="minorHAnsi" w:cstheme="minorHAnsi"/>
+          <w:sz w:val="24"/>
+          <w:szCs w:val="24"/>
+        </w:rPr>
+        <w:t xml:space="preserve">Romanpichler, 2014. </w:t>
+      </w:r>
+      <w:r>
+        <w:rPr>
+          <w:rFonts w:asciiTheme="minorHAnsi" w:hAnsiTheme="minorHAnsi" w:cstheme="minorHAnsi"/>
+          <w:i/>
+          <w:iCs/>
+          <w:sz w:val="24"/>
+          <w:szCs w:val="24"/>
+        </w:rPr>
+        <w:t xml:space="preserve">From Personas to User Stories. </w:t>
+      </w:r>
+      <w:r>
+        <w:rPr>
+          <w:rFonts w:asciiTheme="minorHAnsi" w:hAnsiTheme="minorHAnsi" w:cstheme="minorHAnsi"/>
+          <w:sz w:val="24"/>
+          <w:szCs w:val="24"/>
+        </w:rPr>
+        <w:t>[online] Tersedia di: &lt;</w:t>
+      </w:r>
+      <w:r>
+        <w:fldChar w:fldCharType="begin"/>
+      </w:r>
+      <w:r>
+        <w:instrText xml:space="preserve"> HYPERLINK "https://www.romanpichler.com/blog/personas-epics-user-stories/" </w:instrText>
+      </w:r>
+      <w:r>
+        <w:fldChar w:fldCharType="separate"/>
+      </w:r>
+      <w:r>
+        <w:rPr>
+          <w:rStyle w:val="5"/>
+          <w:rFonts w:asciiTheme="minorHAnsi" w:hAnsiTheme="minorHAnsi" w:cstheme="minorHAnsi"/>
+          <w:sz w:val="24"/>
+          <w:szCs w:val="24"/>
+        </w:rPr>
+        <w:t>https://www.romanpichler.com/blog/personas-epics-user-stories/</w:t>
+      </w:r>
+      <w:r>
+        <w:rPr>
+          <w:rStyle w:val="5"/>
+          <w:rFonts w:asciiTheme="minorHAnsi" w:hAnsiTheme="minorHAnsi" w:cstheme="minorHAnsi"/>
+          <w:sz w:val="24"/>
+          <w:szCs w:val="24"/>
+        </w:rPr>
+        <w:fldChar w:fldCharType="end"/>
+      </w:r>
+      <w:r>
+        <w:rPr>
+          <w:rFonts w:asciiTheme="minorHAnsi" w:hAnsiTheme="minorHAnsi" w:cstheme="minorHAnsi"/>
+          <w:sz w:val="24"/>
+          <w:szCs w:val="24"/>
+        </w:rPr>
+        <w:t>&gt; [Diakses 21 Agustus 2022]</w:t>
+      </w:r>
+    </w:p>
+    <w:p>
+      <w:pPr>
+        <w:spacing w:before="240" w:line="276" w:lineRule="auto"/>
+        <w:ind w:left="567" w:hanging="567"/>
+        <w:jc w:val="both"/>
+        <w:rPr>
+          <w:rFonts w:asciiTheme="minorHAnsi" w:hAnsiTheme="minorHAnsi" w:cstheme="minorHAnsi"/>
+          <w:sz w:val="24"/>
+          <w:szCs w:val="24"/>
+        </w:rPr>
+      </w:pPr>
+      <w:r>
+        <w:rPr>
+          <w:rFonts w:asciiTheme="minorHAnsi" w:hAnsiTheme="minorHAnsi" w:cstheme="minorHAnsi"/>
+          <w:sz w:val="24"/>
+          <w:szCs w:val="24"/>
+        </w:rPr>
+        <w:t xml:space="preserve">Justinmind, 2018. </w:t>
+      </w:r>
+      <w:r>
+        <w:rPr>
+          <w:rFonts w:asciiTheme="minorHAnsi" w:hAnsiTheme="minorHAnsi" w:cstheme="minorHAnsi"/>
+          <w:i/>
+          <w:iCs/>
+          <w:sz w:val="24"/>
+          <w:szCs w:val="24"/>
+        </w:rPr>
+        <w:t>Personas, scenarios, user stories and storyboards: what’s the difference?</w:t>
+      </w:r>
+      <w:r>
+        <w:rPr>
+          <w:rFonts w:asciiTheme="minorHAnsi" w:hAnsiTheme="minorHAnsi" w:cstheme="minorHAnsi"/>
+          <w:sz w:val="24"/>
+          <w:szCs w:val="24"/>
+        </w:rPr>
+        <w:t>. [online] Tersedia di: &lt;</w:t>
+      </w:r>
+      <w:r>
+        <w:fldChar w:fldCharType="begin"/>
+      </w:r>
+      <w:r>
+        <w:instrText xml:space="preserve"> HYPERLINK "https://www.justinmind.com/blog/user-personas-scenarios-user-stories-and-storyboards-whats-the-difference/" </w:instrText>
+      </w:r>
+      <w:r>
+        <w:fldChar w:fldCharType="separate"/>
+      </w:r>
+      <w:r>
+        <w:rPr>
+          <w:rStyle w:val="5"/>
+          <w:rFonts w:asciiTheme="minorHAnsi" w:hAnsiTheme="minorHAnsi" w:cstheme="minorHAnsi"/>
+          <w:sz w:val="24"/>
+          <w:szCs w:val="24"/>
+        </w:rPr>
+        <w:t>https://www.justinmind.com/blog/user-personas-scenarios-user-stories-and-storyboards-whats-the-difference/</w:t>
+      </w:r>
+      <w:r>
+        <w:rPr>
+          <w:rStyle w:val="5"/>
+          <w:rFonts w:asciiTheme="minorHAnsi" w:hAnsiTheme="minorHAnsi" w:cstheme="minorHAnsi"/>
+          <w:sz w:val="24"/>
+          <w:szCs w:val="24"/>
+        </w:rPr>
+        <w:fldChar w:fldCharType="end"/>
+      </w:r>
+      <w:r>
+        <w:rPr>
+          <w:rFonts w:asciiTheme="minorHAnsi" w:hAnsiTheme="minorHAnsi" w:cstheme="minorHAnsi"/>
+          <w:sz w:val="24"/>
+          <w:szCs w:val="24"/>
+        </w:rPr>
+        <w:t>&gt; [Diakses 21 Agustus 2022]</w:t>
+      </w:r>
+    </w:p>
+    <w:p>
+      <w:pPr>
+        <w:spacing w:before="240" w:line="276" w:lineRule="auto"/>
+        <w:ind w:left="567" w:hanging="567"/>
+        <w:jc w:val="both"/>
+        <w:rPr>
+          <w:rFonts w:asciiTheme="minorHAnsi" w:hAnsiTheme="minorHAnsi" w:cstheme="minorHAnsi"/>
+          <w:sz w:val="24"/>
+          <w:szCs w:val="24"/>
+        </w:rPr>
+      </w:pPr>
+      <w:r>
+        <w:rPr>
+          <w:rFonts w:asciiTheme="minorHAnsi" w:hAnsiTheme="minorHAnsi" w:cstheme="minorHAnsi"/>
+          <w:sz w:val="24"/>
+          <w:szCs w:val="24"/>
+        </w:rPr>
+        <w:t xml:space="preserve">SoapUI, 2022. </w:t>
+      </w:r>
+      <w:r>
+        <w:rPr>
+          <w:rFonts w:asciiTheme="minorHAnsi" w:hAnsiTheme="minorHAnsi" w:cstheme="minorHAnsi"/>
+          <w:i/>
+          <w:iCs/>
+          <w:sz w:val="24"/>
+          <w:szCs w:val="24"/>
+        </w:rPr>
+        <w:t>Best Practices: Scenario-Based Testing.</w:t>
+      </w:r>
+      <w:r>
+        <w:rPr>
+          <w:rFonts w:asciiTheme="minorHAnsi" w:hAnsiTheme="minorHAnsi" w:cstheme="minorHAnsi"/>
+          <w:sz w:val="24"/>
+          <w:szCs w:val="24"/>
+        </w:rPr>
+        <w:t xml:space="preserve"> [online] Tersedia di: &lt;</w:t>
+      </w:r>
+      <w:r>
+        <w:fldChar w:fldCharType="begin"/>
+      </w:r>
+      <w:r>
+        <w:instrText xml:space="preserve"> HYPERLINK "https://www.soapui.org/learn/functional-testing/scenario-based-testing/" </w:instrText>
+      </w:r>
+      <w:r>
+        <w:fldChar w:fldCharType="separate"/>
+      </w:r>
+      <w:r>
+        <w:rPr>
+          <w:rStyle w:val="5"/>
+          <w:rFonts w:asciiTheme="minorHAnsi" w:hAnsiTheme="minorHAnsi" w:cstheme="minorHAnsi"/>
+          <w:sz w:val="24"/>
+          <w:szCs w:val="24"/>
+        </w:rPr>
+        <w:t>https://www.soapui.org/learn/functional-testing/scenario-based-testing/</w:t>
+      </w:r>
+      <w:r>
+        <w:rPr>
+          <w:rStyle w:val="5"/>
+          <w:rFonts w:asciiTheme="minorHAnsi" w:hAnsiTheme="minorHAnsi" w:cstheme="minorHAnsi"/>
+          <w:sz w:val="24"/>
+          <w:szCs w:val="24"/>
+        </w:rPr>
+        <w:fldChar w:fldCharType="end"/>
+      </w:r>
+      <w:r>
+        <w:rPr>
+          <w:rFonts w:asciiTheme="minorHAnsi" w:hAnsiTheme="minorHAnsi" w:cstheme="minorHAnsi"/>
+          <w:sz w:val="24"/>
+          <w:szCs w:val="24"/>
+        </w:rPr>
+        <w:t>&gt; [Diakses 21 Agustus 2022]</w:t>
+      </w:r>
+    </w:p>
+    <w:p>
+      <w:pPr>
+        <w:spacing w:before="240" w:line="276" w:lineRule="auto"/>
+        <w:ind w:left="567" w:hanging="567"/>
+        <w:jc w:val="both"/>
+        <w:rPr>
+          <w:rFonts w:asciiTheme="minorHAnsi" w:hAnsiTheme="minorHAnsi" w:cstheme="minorHAnsi"/>
+          <w:sz w:val="24"/>
+          <w:szCs w:val="24"/>
+        </w:rPr>
+      </w:pPr>
+      <w:r>
+        <w:rPr>
+          <w:rFonts w:hint="default" w:asciiTheme="minorHAnsi" w:hAnsiTheme="minorHAnsi" w:cstheme="minorHAnsi"/>
+          <w:sz w:val="24"/>
+          <w:szCs w:val="24"/>
+          <w:lang w:val="id-ID"/>
+        </w:rPr>
+        <w:t>Ramadana</w:t>
       </w:r>
       <w:r>
         <w:rPr>
@@ -1671,11 +2540,29 @@
       </w:r>
       <w:r>
         <w:rPr>
-          <w:rFonts w:asciiTheme="minorHAnsi" w:hAnsiTheme="minorHAnsi" w:cstheme="minorHAnsi"/>
-          <w:sz w:val="24"/>
-          <w:szCs w:val="24"/>
-        </w:rPr>
-        <w:t>I</w:t>
+          <w:rFonts w:hint="default" w:asciiTheme="minorHAnsi" w:hAnsiTheme="minorHAnsi" w:cstheme="minorHAnsi"/>
+          <w:sz w:val="24"/>
+          <w:szCs w:val="24"/>
+          <w:lang w:val="id-ID"/>
+        </w:rPr>
+        <w:t>P</w:t>
+      </w:r>
+      <w:r>
+        <w:rPr>
+          <w:rFonts w:asciiTheme="minorHAnsi" w:hAnsiTheme="minorHAnsi" w:cstheme="minorHAnsi"/>
+          <w:sz w:val="24"/>
+          <w:szCs w:val="24"/>
+        </w:rPr>
+        <w:t xml:space="preserve">. </w:t>
+      </w:r>
+      <w:r>
+        <w:rPr>
+          <w:rFonts w:hint="default" w:asciiTheme="minorHAnsi" w:hAnsiTheme="minorHAnsi" w:cstheme="minorHAnsi"/>
+          <w:sz w:val="24"/>
+          <w:szCs w:val="24"/>
+          <w:lang w:val="id-ID"/>
+        </w:rPr>
+        <w:t>S</w:t>
       </w:r>
       <w:r>
         <w:rPr>
@@ -1687,11 +2574,12 @@
       </w:r>
       <w:r>
         <w:rPr>
-          <w:rFonts w:asciiTheme="minorHAnsi" w:hAnsiTheme="minorHAnsi" w:cstheme="minorHAnsi"/>
-          <w:sz w:val="24"/>
-          <w:szCs w:val="24"/>
-        </w:rPr>
-        <w:t>21</w:t>
+          <w:rFonts w:hint="default" w:asciiTheme="minorHAnsi" w:hAnsiTheme="minorHAnsi" w:cstheme="minorHAnsi"/>
+          <w:sz w:val="24"/>
+          <w:szCs w:val="24"/>
+          <w:lang w:val="id-ID"/>
+        </w:rPr>
+        <w:t>15</w:t>
       </w:r>
       <w:r>
         <w:rPr>
@@ -1703,19 +2591,126 @@
       </w:r>
       <w:r>
         <w:rPr>
-          <w:rFonts w:asciiTheme="minorHAnsi" w:hAnsiTheme="minorHAnsi" w:cstheme="minorHAnsi"/>
-          <w:i/>
-          <w:iCs/>
-          <w:sz w:val="24"/>
-          <w:szCs w:val="24"/>
-        </w:rPr>
-        <w:t>An Introduction to Modern Software</w:t>
-      </w:r>
-      <w:r>
-        <w:rPr>
-          <w:rFonts w:asciiTheme="minorHAnsi" w:hAnsiTheme="minorHAnsi" w:cstheme="minorHAnsi"/>
-          <w:i/>
-          <w:iCs/>
+          <w:rFonts w:hint="default" w:asciiTheme="minorHAnsi" w:hAnsiTheme="minorHAnsi"/>
+          <w:i/>
+          <w:iCs/>
+          <w:sz w:val="24"/>
+          <w:szCs w:val="24"/>
+        </w:rPr>
+        <w:t>Perancangan Komunikasi Visual "College Students Cookbook: Chef Ala Mahasiswa"</w:t>
+      </w:r>
+      <w:r>
+        <w:rPr>
+          <w:rFonts w:asciiTheme="minorHAnsi" w:hAnsiTheme="minorHAnsi" w:cstheme="minorHAnsi"/>
+          <w:i/>
+          <w:iCs/>
+          <w:sz w:val="24"/>
+          <w:szCs w:val="24"/>
+        </w:rPr>
+        <w:t xml:space="preserve">. </w:t>
+      </w:r>
+      <w:r>
+        <w:rPr>
+          <w:rFonts w:asciiTheme="minorHAnsi" w:hAnsiTheme="minorHAnsi" w:cstheme="minorHAnsi"/>
+          <w:sz w:val="24"/>
+          <w:szCs w:val="24"/>
+        </w:rPr>
+        <w:t xml:space="preserve">S1. </w:t>
+      </w:r>
+      <w:r>
+        <w:rPr>
+          <w:rFonts w:hint="default" w:asciiTheme="minorHAnsi" w:hAnsiTheme="minorHAnsi" w:cstheme="minorHAnsi"/>
+          <w:sz w:val="24"/>
+          <w:szCs w:val="24"/>
+          <w:lang w:val="id-ID"/>
+        </w:rPr>
+        <w:t>Universitas Bina Nusantara</w:t>
+      </w:r>
+      <w:r>
+        <w:rPr>
+          <w:rFonts w:asciiTheme="minorHAnsi" w:hAnsiTheme="minorHAnsi" w:cstheme="minorHAnsi"/>
+          <w:sz w:val="24"/>
+          <w:szCs w:val="24"/>
+        </w:rPr>
+        <w:t xml:space="preserve">. Tersedia </w:t>
+      </w:r>
+      <w:r>
+        <w:rPr>
+          <w:rFonts w:hint="default" w:ascii="Calibri" w:hAnsi="Calibri" w:cs="Calibri" w:eastAsiaTheme="minorEastAsia"/>
+          <w:sz w:val="24"/>
+          <w:szCs w:val="24"/>
+        </w:rPr>
+        <w:t>di &lt;</w:t>
+      </w:r>
+      <w:r>
+        <w:rPr>
+          <w:rFonts w:hint="default" w:ascii="Calibri" w:hAnsi="Calibri" w:cs="Calibri" w:eastAsiaTheme="minorEastAsia"/>
+          <w:sz w:val="24"/>
+          <w:szCs w:val="24"/>
+        </w:rPr>
+        <w:fldChar w:fldCharType="begin"/>
+      </w:r>
+      <w:r>
+        <w:rPr>
+          <w:rFonts w:hint="default" w:ascii="Calibri" w:hAnsi="Calibri" w:cs="Calibri" w:eastAsiaTheme="minorEastAsia"/>
+          <w:sz w:val="24"/>
+          <w:szCs w:val="24"/>
+        </w:rPr>
+        <w:instrText xml:space="preserve"> HYPERLINK "http://library.binus.ac.id/Collections/ethesis_detail.aspx?ethesisid=2015-2-02064-DS" </w:instrText>
+      </w:r>
+      <w:r>
+        <w:rPr>
+          <w:rFonts w:hint="default" w:ascii="Calibri" w:hAnsi="Calibri" w:cs="Calibri" w:eastAsiaTheme="minorEastAsia"/>
+          <w:sz w:val="24"/>
+          <w:szCs w:val="24"/>
+        </w:rPr>
+        <w:fldChar w:fldCharType="separate"/>
+      </w:r>
+      <w:r>
+        <w:rPr>
+          <w:rStyle w:val="5"/>
+          <w:rFonts w:hint="default" w:ascii="Calibri" w:hAnsi="Calibri" w:cs="Calibri" w:eastAsiaTheme="minorEastAsia"/>
+          <w:sz w:val="24"/>
+          <w:szCs w:val="24"/>
+        </w:rPr>
+        <w:t>http://library.binus.ac.id/Collections/ethesis_detail.aspx?ethesisid=2015-2-02064-DS</w:t>
+      </w:r>
+      <w:r>
+        <w:rPr>
+          <w:rFonts w:hint="default" w:ascii="Calibri" w:hAnsi="Calibri" w:cs="Calibri" w:eastAsiaTheme="minorEastAsia"/>
+          <w:sz w:val="24"/>
+          <w:szCs w:val="24"/>
+        </w:rPr>
+        <w:fldChar w:fldCharType="end"/>
+      </w:r>
+      <w:r>
+        <w:rPr>
+          <w:rFonts w:hint="default" w:ascii="Calibri" w:hAnsi="Calibri" w:cs="Calibri" w:eastAsiaTheme="minorEastAsia"/>
+          <w:sz w:val="24"/>
+          <w:szCs w:val="24"/>
+        </w:rPr>
+        <w:t xml:space="preserve">&gt;  </w:t>
+      </w:r>
+      <w:r>
+        <w:rPr>
+          <w:rFonts w:asciiTheme="minorHAnsi" w:hAnsiTheme="minorHAnsi" w:cstheme="minorHAnsi"/>
+          <w:sz w:val="24"/>
+          <w:szCs w:val="24"/>
+        </w:rPr>
+        <w:t xml:space="preserve">[Diakses </w:t>
+      </w:r>
+      <w:r>
+        <w:rPr>
+          <w:rFonts w:hint="default" w:asciiTheme="minorHAnsi" w:hAnsiTheme="minorHAnsi" w:cstheme="minorHAnsi"/>
+          <w:sz w:val="24"/>
+          <w:szCs w:val="24"/>
+          <w:lang w:val="id-ID"/>
+        </w:rPr>
+        <w:t>30</w:t>
+      </w:r>
+      <w:r>
+        <w:rPr>
+          <w:rFonts w:asciiTheme="minorHAnsi" w:hAnsiTheme="minorHAnsi" w:cstheme="minorHAnsi"/>
           <w:sz w:val="24"/>
           <w:szCs w:val="24"/>
         </w:rPr>
@@ -1723,678 +2718,30 @@
       </w:r>
       <w:r>
         <w:rPr>
-          <w:rFonts w:asciiTheme="minorHAnsi" w:hAnsiTheme="minorHAnsi" w:cstheme="minorHAnsi"/>
-          <w:i/>
-          <w:iCs/>
-          <w:sz w:val="24"/>
-          <w:szCs w:val="24"/>
-        </w:rPr>
-        <w:t>Engineering</w:t>
-      </w:r>
-      <w:r>
-        <w:rPr>
-          <w:rFonts w:asciiTheme="minorHAnsi" w:hAnsiTheme="minorHAnsi" w:cstheme="minorHAnsi"/>
-          <w:i/>
-          <w:iCs/>
-          <w:sz w:val="24"/>
-          <w:szCs w:val="24"/>
-        </w:rPr>
-        <w:t xml:space="preserve">, </w:t>
-      </w:r>
-      <w:r>
-        <w:rPr>
-          <w:rFonts w:asciiTheme="minorHAnsi" w:hAnsiTheme="minorHAnsi" w:cstheme="minorHAnsi"/>
-          <w:i/>
-          <w:iCs/>
-          <w:sz w:val="24"/>
-          <w:szCs w:val="24"/>
-        </w:rPr>
-        <w:t>Global</w:t>
-      </w:r>
-      <w:r>
-        <w:rPr>
-          <w:rFonts w:asciiTheme="minorHAnsi" w:hAnsiTheme="minorHAnsi" w:cstheme="minorHAnsi"/>
-          <w:i/>
-          <w:iCs/>
-          <w:sz w:val="24"/>
-          <w:szCs w:val="24"/>
-        </w:rPr>
-        <w:t xml:space="preserve"> Edition. </w:t>
-      </w:r>
-      <w:r>
-        <w:rPr>
-          <w:rFonts w:asciiTheme="minorHAnsi" w:hAnsiTheme="minorHAnsi" w:cstheme="minorHAnsi"/>
-          <w:sz w:val="24"/>
-          <w:szCs w:val="24"/>
-        </w:rPr>
-        <w:t>London</w:t>
-      </w:r>
-      <w:r>
-        <w:rPr>
-          <w:rFonts w:asciiTheme="minorHAnsi" w:hAnsiTheme="minorHAnsi" w:cstheme="minorHAnsi"/>
-          <w:sz w:val="24"/>
-          <w:szCs w:val="24"/>
-        </w:rPr>
-        <w:t xml:space="preserve">: </w:t>
-      </w:r>
-      <w:r>
-        <w:rPr>
-          <w:rFonts w:asciiTheme="minorHAnsi" w:hAnsiTheme="minorHAnsi" w:cstheme="minorHAnsi"/>
-          <w:sz w:val="24"/>
-          <w:szCs w:val="24"/>
-        </w:rPr>
-        <w:t>Pearson Education</w:t>
-      </w:r>
-      <w:r>
-        <w:rPr>
-          <w:rFonts w:asciiTheme="minorHAnsi" w:hAnsiTheme="minorHAnsi" w:cstheme="minorHAnsi"/>
-          <w:sz w:val="24"/>
-          <w:szCs w:val="24"/>
-        </w:rPr>
-        <w:t>.</w:t>
-      </w:r>
-    </w:p>
-    <w:p>
-      <w:pPr>
-        <w:spacing w:before="240" w:line="276" w:lineRule="auto"/>
-        <w:ind w:left="567" w:hanging="567"/>
-        <w:jc w:val="both"/>
-        <w:rPr>
-          <w:rFonts w:asciiTheme="minorHAnsi" w:hAnsiTheme="minorHAnsi" w:cstheme="minorHAnsi"/>
-          <w:sz w:val="24"/>
-          <w:szCs w:val="24"/>
-        </w:rPr>
-      </w:pPr>
-      <w:r>
-        <w:rPr>
-          <w:rFonts w:asciiTheme="minorHAnsi" w:hAnsiTheme="minorHAnsi" w:cstheme="minorHAnsi"/>
-          <w:sz w:val="24"/>
-          <w:szCs w:val="24"/>
-        </w:rPr>
-        <w:t>Ependi, U., Kurniawan, T. B., &amp; Panjaitan, F.,</w:t>
-      </w:r>
-      <w:r>
-        <w:rPr>
-          <w:rFonts w:asciiTheme="minorHAnsi" w:hAnsiTheme="minorHAnsi" w:cstheme="minorHAnsi"/>
-          <w:sz w:val="24"/>
-          <w:szCs w:val="24"/>
-        </w:rPr>
-        <w:t xml:space="preserve"> 20</w:t>
-      </w:r>
-      <w:r>
-        <w:rPr>
-          <w:rFonts w:asciiTheme="minorHAnsi" w:hAnsiTheme="minorHAnsi" w:cstheme="minorHAnsi"/>
-          <w:sz w:val="24"/>
-          <w:szCs w:val="24"/>
-        </w:rPr>
-        <w:t>19</w:t>
-      </w:r>
-      <w:r>
-        <w:rPr>
-          <w:rFonts w:asciiTheme="minorHAnsi" w:hAnsiTheme="minorHAnsi" w:cstheme="minorHAnsi"/>
-          <w:sz w:val="24"/>
-          <w:szCs w:val="24"/>
-        </w:rPr>
-        <w:t xml:space="preserve">. </w:t>
-      </w:r>
-      <w:r>
-        <w:rPr>
-          <w:rFonts w:asciiTheme="minorHAnsi" w:hAnsiTheme="minorHAnsi" w:cstheme="minorHAnsi"/>
-          <w:sz w:val="24"/>
-          <w:szCs w:val="24"/>
-        </w:rPr>
-        <w:t>System Usability Scale Vs Heuristic Evaluation: A Review</w:t>
-      </w:r>
-      <w:r>
-        <w:rPr>
-          <w:rFonts w:asciiTheme="minorHAnsi" w:hAnsiTheme="minorHAnsi" w:cstheme="minorHAnsi"/>
-          <w:sz w:val="24"/>
-          <w:szCs w:val="24"/>
-        </w:rPr>
-        <w:t xml:space="preserve">. </w:t>
-      </w:r>
-      <w:r>
-        <w:rPr>
-          <w:rFonts w:asciiTheme="minorHAnsi" w:hAnsiTheme="minorHAnsi" w:cstheme="minorHAnsi"/>
-          <w:i/>
-          <w:iCs/>
-          <w:sz w:val="24"/>
-          <w:szCs w:val="24"/>
-        </w:rPr>
-        <w:t xml:space="preserve">Jurnal </w:t>
-      </w:r>
-      <w:r>
-        <w:rPr>
-          <w:rFonts w:asciiTheme="minorHAnsi" w:hAnsiTheme="minorHAnsi" w:cstheme="minorHAnsi"/>
-          <w:i/>
-          <w:iCs/>
-          <w:sz w:val="24"/>
-          <w:szCs w:val="24"/>
-        </w:rPr>
-        <w:t>Teknik Industri, Mesin, Elektro dan Ilmu Komputer</w:t>
-      </w:r>
-      <w:r>
-        <w:rPr>
-          <w:rFonts w:asciiTheme="minorHAnsi" w:hAnsiTheme="minorHAnsi" w:cstheme="minorHAnsi"/>
-          <w:i/>
-          <w:iCs/>
-          <w:sz w:val="24"/>
-          <w:szCs w:val="24"/>
-        </w:rPr>
-        <w:t xml:space="preserve">, </w:t>
-      </w:r>
-      <w:r>
-        <w:rPr>
-          <w:rFonts w:asciiTheme="minorHAnsi" w:hAnsiTheme="minorHAnsi" w:cstheme="minorHAnsi"/>
-          <w:sz w:val="24"/>
-          <w:szCs w:val="24"/>
-        </w:rPr>
-        <w:t>[e-journal]</w:t>
-      </w:r>
-      <w:r>
-        <w:rPr>
-          <w:rFonts w:asciiTheme="minorHAnsi" w:hAnsiTheme="minorHAnsi" w:cstheme="minorHAnsi"/>
-          <w:i/>
-          <w:iCs/>
-          <w:sz w:val="24"/>
-          <w:szCs w:val="24"/>
-        </w:rPr>
-        <w:t xml:space="preserve"> </w:t>
-      </w:r>
-      <w:r>
-        <w:rPr>
-          <w:rFonts w:asciiTheme="minorHAnsi" w:hAnsiTheme="minorHAnsi" w:cstheme="minorHAnsi"/>
-          <w:sz w:val="24"/>
-          <w:szCs w:val="24"/>
-        </w:rPr>
-        <w:t>10</w:t>
-      </w:r>
-      <w:r>
-        <w:rPr>
-          <w:rFonts w:asciiTheme="minorHAnsi" w:hAnsiTheme="minorHAnsi" w:cstheme="minorHAnsi"/>
-          <w:sz w:val="24"/>
-          <w:szCs w:val="24"/>
-        </w:rPr>
-        <w:t>(</w:t>
-      </w:r>
-      <w:r>
-        <w:rPr>
-          <w:rFonts w:asciiTheme="minorHAnsi" w:hAnsiTheme="minorHAnsi" w:cstheme="minorHAnsi"/>
-          <w:sz w:val="24"/>
-          <w:szCs w:val="24"/>
-        </w:rPr>
-        <w:t>1</w:t>
-      </w:r>
-      <w:r>
-        <w:rPr>
-          <w:rFonts w:asciiTheme="minorHAnsi" w:hAnsiTheme="minorHAnsi" w:cstheme="minorHAnsi"/>
-          <w:sz w:val="24"/>
-          <w:szCs w:val="24"/>
-        </w:rPr>
-        <w:t xml:space="preserve">), </w:t>
-      </w:r>
-      <w:r>
-        <w:rPr>
-          <w:rFonts w:asciiTheme="minorHAnsi" w:hAnsiTheme="minorHAnsi" w:cstheme="minorHAnsi"/>
-          <w:sz w:val="24"/>
-          <w:szCs w:val="24"/>
-        </w:rPr>
-        <w:t>65-74</w:t>
-      </w:r>
-      <w:r>
-        <w:rPr>
-          <w:rFonts w:asciiTheme="minorHAnsi" w:hAnsiTheme="minorHAnsi" w:cstheme="minorHAnsi"/>
-          <w:sz w:val="24"/>
-          <w:szCs w:val="24"/>
-        </w:rPr>
-        <w:t xml:space="preserve">. Tersedia melalui: Perreferensian Universitas </w:t>
-      </w:r>
-      <w:r>
-        <w:rPr>
-          <w:rFonts w:asciiTheme="minorHAnsi" w:hAnsiTheme="minorHAnsi" w:cstheme="minorHAnsi"/>
-          <w:sz w:val="24"/>
-          <w:szCs w:val="24"/>
-        </w:rPr>
-        <w:t>Muria Kudus</w:t>
-      </w:r>
-      <w:r>
-        <w:rPr>
-          <w:rFonts w:asciiTheme="minorHAnsi" w:hAnsiTheme="minorHAnsi" w:cstheme="minorHAnsi"/>
-          <w:sz w:val="24"/>
-          <w:szCs w:val="24"/>
-        </w:rPr>
-        <w:t xml:space="preserve"> &lt;</w:t>
-      </w:r>
-      <w:hyperlink r:id="rId31" w:history="1">
-        <w:r>
-          <w:rPr>
-            <w:rStyle w:val="Hyperlink"/>
-            <w:rFonts w:asciiTheme="minorHAnsi" w:hAnsiTheme="minorHAnsi" w:cstheme="minorHAnsi"/>
-            <w:sz w:val="24"/>
-            <w:szCs w:val="24"/>
-          </w:rPr>
-          <w:t>https://jurnal.umk.ac.id/index.php/simet/article/view/2725/1654</w:t>
-        </w:r>
-      </w:hyperlink>
-      <w:r>
-        <w:rPr>
-          <w:rFonts w:asciiTheme="minorHAnsi" w:hAnsiTheme="minorHAnsi" w:cstheme="minorHAnsi"/>
-          <w:sz w:val="24"/>
-          <w:szCs w:val="24"/>
-        </w:rPr>
-        <w:t>&gt; [Diakses 1</w:t>
-      </w:r>
-      <w:r>
-        <w:rPr>
-          <w:rFonts w:asciiTheme="minorHAnsi" w:hAnsiTheme="minorHAnsi" w:cstheme="minorHAnsi"/>
-          <w:sz w:val="24"/>
-          <w:szCs w:val="24"/>
-        </w:rPr>
-        <w:t>8</w:t>
-      </w:r>
-      <w:r>
-        <w:rPr>
-          <w:rFonts w:asciiTheme="minorHAnsi" w:hAnsiTheme="minorHAnsi" w:cstheme="minorHAnsi"/>
-          <w:sz w:val="24"/>
-          <w:szCs w:val="24"/>
-        </w:rPr>
-        <w:t xml:space="preserve"> Agustus 2022]</w:t>
-      </w:r>
-    </w:p>
-    <w:p>
-      <w:pPr>
-        <w:spacing w:before="240" w:line="276" w:lineRule="auto"/>
-        <w:ind w:left="567" w:hanging="567"/>
-        <w:jc w:val="both"/>
-        <w:rPr>
-          <w:rFonts w:asciiTheme="minorHAnsi" w:hAnsiTheme="minorHAnsi" w:cstheme="minorHAnsi"/>
-          <w:sz w:val="24"/>
-          <w:szCs w:val="24"/>
-        </w:rPr>
-      </w:pPr>
-      <w:r>
-        <w:rPr>
-          <w:rFonts w:asciiTheme="minorHAnsi" w:hAnsiTheme="minorHAnsi" w:cstheme="minorHAnsi"/>
-          <w:sz w:val="24"/>
-          <w:szCs w:val="24"/>
-        </w:rPr>
-        <w:t>Brooke</w:t>
-      </w:r>
-      <w:r>
-        <w:rPr>
-          <w:rFonts w:asciiTheme="minorHAnsi" w:hAnsiTheme="minorHAnsi" w:cstheme="minorHAnsi"/>
-          <w:sz w:val="24"/>
-          <w:szCs w:val="24"/>
-        </w:rPr>
-        <w:t xml:space="preserve">, </w:t>
-      </w:r>
-      <w:r>
-        <w:rPr>
-          <w:rFonts w:asciiTheme="minorHAnsi" w:hAnsiTheme="minorHAnsi" w:cstheme="minorHAnsi"/>
-          <w:sz w:val="24"/>
-          <w:szCs w:val="24"/>
-        </w:rPr>
-        <w:t>J</w:t>
-      </w:r>
-      <w:r>
-        <w:rPr>
-          <w:rFonts w:asciiTheme="minorHAnsi" w:hAnsiTheme="minorHAnsi" w:cstheme="minorHAnsi"/>
-          <w:sz w:val="24"/>
-          <w:szCs w:val="24"/>
-        </w:rPr>
-        <w:t xml:space="preserve">., </w:t>
-      </w:r>
-      <w:r>
-        <w:rPr>
-          <w:rFonts w:asciiTheme="minorHAnsi" w:hAnsiTheme="minorHAnsi" w:cstheme="minorHAnsi"/>
-          <w:sz w:val="24"/>
-          <w:szCs w:val="24"/>
-        </w:rPr>
-        <w:t>1995</w:t>
-      </w:r>
-      <w:r>
-        <w:rPr>
-          <w:rFonts w:asciiTheme="minorHAnsi" w:hAnsiTheme="minorHAnsi" w:cstheme="minorHAnsi"/>
-          <w:sz w:val="24"/>
-          <w:szCs w:val="24"/>
-        </w:rPr>
-        <w:t xml:space="preserve">. </w:t>
-      </w:r>
-      <w:r>
-        <w:rPr>
-          <w:rFonts w:asciiTheme="minorHAnsi" w:hAnsiTheme="minorHAnsi" w:cstheme="minorHAnsi"/>
-          <w:i/>
-          <w:iCs/>
-          <w:sz w:val="24"/>
-          <w:szCs w:val="24"/>
-        </w:rPr>
-        <w:t xml:space="preserve">SUS: A Quick </w:t>
-      </w:r>
-      <w:r>
-        <w:rPr>
-          <w:rFonts w:asciiTheme="minorHAnsi" w:hAnsiTheme="minorHAnsi" w:cstheme="minorHAnsi"/>
-          <w:i/>
-          <w:iCs/>
-          <w:sz w:val="24"/>
-          <w:szCs w:val="24"/>
-        </w:rPr>
-        <w:t>a</w:t>
-      </w:r>
-      <w:r>
-        <w:rPr>
-          <w:rFonts w:asciiTheme="minorHAnsi" w:hAnsiTheme="minorHAnsi" w:cstheme="minorHAnsi"/>
-          <w:i/>
-          <w:iCs/>
-          <w:sz w:val="24"/>
-          <w:szCs w:val="24"/>
-        </w:rPr>
-        <w:t>nd Dirty Usability Scale</w:t>
-      </w:r>
-      <w:r>
-        <w:rPr>
-          <w:rFonts w:asciiTheme="minorHAnsi" w:hAnsiTheme="minorHAnsi" w:cstheme="minorHAnsi"/>
-          <w:i/>
-          <w:iCs/>
-          <w:sz w:val="24"/>
-          <w:szCs w:val="24"/>
-        </w:rPr>
-        <w:t xml:space="preserve">. </w:t>
-      </w:r>
-      <w:r>
-        <w:rPr>
-          <w:rFonts w:asciiTheme="minorHAnsi" w:hAnsiTheme="minorHAnsi" w:cstheme="minorHAnsi"/>
-          <w:sz w:val="24"/>
-          <w:szCs w:val="24"/>
-        </w:rPr>
-        <w:t>[e-book] ResearchGate. Tersedia melalui: Website ResearchGate &lt;</w:t>
-      </w:r>
-      <w:hyperlink r:id="rId32" w:history="1">
-        <w:r>
-          <w:rPr>
-            <w:rStyle w:val="Hyperlink"/>
-            <w:rFonts w:asciiTheme="minorHAnsi" w:hAnsiTheme="minorHAnsi" w:cstheme="minorHAnsi"/>
-            <w:sz w:val="24"/>
-            <w:szCs w:val="24"/>
-          </w:rPr>
-          <w:t>https://www.researchgate.net/publication/228593520_SUS_A_quick_and_dirty_usability_scale</w:t>
-        </w:r>
-      </w:hyperlink>
-      <w:r>
-        <w:rPr>
-          <w:rFonts w:asciiTheme="minorHAnsi" w:hAnsiTheme="minorHAnsi" w:cstheme="minorHAnsi"/>
-          <w:sz w:val="24"/>
-          <w:szCs w:val="24"/>
-        </w:rPr>
-        <w:t>&gt;</w:t>
-      </w:r>
-      <w:r>
-        <w:rPr>
-          <w:rFonts w:asciiTheme="minorHAnsi" w:hAnsiTheme="minorHAnsi" w:cstheme="minorHAnsi"/>
-          <w:i/>
-          <w:iCs/>
-          <w:sz w:val="24"/>
-          <w:szCs w:val="24"/>
-        </w:rPr>
-        <w:t xml:space="preserve"> </w:t>
-      </w:r>
-      <w:r>
-        <w:rPr>
-          <w:rFonts w:asciiTheme="minorHAnsi" w:hAnsiTheme="minorHAnsi" w:cstheme="minorHAnsi"/>
-          <w:sz w:val="24"/>
-          <w:szCs w:val="24"/>
-        </w:rPr>
-        <w:t>[</w:t>
-      </w:r>
-      <w:r>
-        <w:rPr>
-          <w:rFonts w:asciiTheme="minorHAnsi" w:hAnsiTheme="minorHAnsi" w:cstheme="minorHAnsi"/>
-          <w:sz w:val="24"/>
-          <w:szCs w:val="24"/>
-        </w:rPr>
-        <w:t>Diakses 1</w:t>
-      </w:r>
-      <w:r>
-        <w:rPr>
-          <w:rFonts w:asciiTheme="minorHAnsi" w:hAnsiTheme="minorHAnsi" w:cstheme="minorHAnsi"/>
-          <w:sz w:val="24"/>
-          <w:szCs w:val="24"/>
-        </w:rPr>
-        <w:t>8</w:t>
-      </w:r>
-      <w:r>
-        <w:rPr>
-          <w:rFonts w:asciiTheme="minorHAnsi" w:hAnsiTheme="minorHAnsi" w:cstheme="minorHAnsi"/>
-          <w:sz w:val="24"/>
-          <w:szCs w:val="24"/>
-        </w:rPr>
-        <w:t xml:space="preserve"> Agustus 2022</w:t>
-      </w:r>
-      <w:r>
-        <w:rPr>
-          <w:rFonts w:asciiTheme="minorHAnsi" w:hAnsiTheme="minorHAnsi" w:cstheme="minorHAnsi"/>
-          <w:sz w:val="24"/>
-          <w:szCs w:val="24"/>
-        </w:rPr>
-        <w:t>]</w:t>
-      </w:r>
-    </w:p>
-    <w:p>
-      <w:pPr>
-        <w:spacing w:before="240" w:line="276" w:lineRule="auto"/>
-        <w:ind w:left="567" w:hanging="567"/>
-        <w:jc w:val="both"/>
-        <w:rPr>
-          <w:rFonts w:asciiTheme="minorHAnsi" w:hAnsiTheme="minorHAnsi" w:cstheme="minorHAnsi"/>
-          <w:sz w:val="24"/>
-          <w:szCs w:val="24"/>
-        </w:rPr>
-      </w:pPr>
-      <w:r>
-        <w:rPr>
-          <w:rFonts w:asciiTheme="minorHAnsi" w:hAnsiTheme="minorHAnsi" w:cstheme="minorHAnsi"/>
-          <w:sz w:val="24"/>
-          <w:szCs w:val="24"/>
-        </w:rPr>
-        <w:t xml:space="preserve">Romanpichler, 2014. </w:t>
-      </w:r>
-      <w:r>
-        <w:rPr>
-          <w:rFonts w:asciiTheme="minorHAnsi" w:hAnsiTheme="minorHAnsi" w:cstheme="minorHAnsi"/>
-          <w:i/>
-          <w:iCs/>
-          <w:sz w:val="24"/>
-          <w:szCs w:val="24"/>
-        </w:rPr>
-        <w:t xml:space="preserve">From Personas </w:t>
-      </w:r>
-      <w:r>
-        <w:rPr>
-          <w:rFonts w:asciiTheme="minorHAnsi" w:hAnsiTheme="minorHAnsi" w:cstheme="minorHAnsi"/>
-          <w:i/>
-          <w:iCs/>
-          <w:sz w:val="24"/>
-          <w:szCs w:val="24"/>
-        </w:rPr>
-        <w:t>t</w:t>
-      </w:r>
-      <w:r>
-        <w:rPr>
-          <w:rFonts w:asciiTheme="minorHAnsi" w:hAnsiTheme="minorHAnsi" w:cstheme="minorHAnsi"/>
-          <w:i/>
-          <w:iCs/>
-          <w:sz w:val="24"/>
-          <w:szCs w:val="24"/>
-        </w:rPr>
-        <w:t>o User Stories</w:t>
-      </w:r>
-      <w:r>
-        <w:rPr>
-          <w:rFonts w:asciiTheme="minorHAnsi" w:hAnsiTheme="minorHAnsi" w:cstheme="minorHAnsi"/>
-          <w:i/>
-          <w:iCs/>
-          <w:sz w:val="24"/>
-          <w:szCs w:val="24"/>
-        </w:rPr>
-        <w:t xml:space="preserve">. </w:t>
-      </w:r>
-      <w:r>
-        <w:rPr>
-          <w:rFonts w:asciiTheme="minorHAnsi" w:hAnsiTheme="minorHAnsi" w:cstheme="minorHAnsi"/>
-          <w:sz w:val="24"/>
-          <w:szCs w:val="24"/>
-        </w:rPr>
-        <w:t>[online] Tersedia di: &lt;</w:t>
-      </w:r>
-      <w:hyperlink r:id="rId33" w:history="1">
-        <w:r>
-          <w:rPr>
-            <w:rStyle w:val="Hyperlink"/>
-            <w:rFonts w:asciiTheme="minorHAnsi" w:hAnsiTheme="minorHAnsi" w:cstheme="minorHAnsi"/>
-            <w:sz w:val="24"/>
-            <w:szCs w:val="24"/>
-          </w:rPr>
-          <w:t>https://www.romanpichler.com/blog/personas-epics-user-stories/</w:t>
-        </w:r>
-      </w:hyperlink>
-      <w:r>
-        <w:rPr>
-          <w:rFonts w:asciiTheme="minorHAnsi" w:hAnsiTheme="minorHAnsi" w:cstheme="minorHAnsi"/>
-          <w:sz w:val="24"/>
-          <w:szCs w:val="24"/>
-        </w:rPr>
-        <w:t>&gt; [Diakses 21 Agustus 2022]</w:t>
-      </w:r>
-    </w:p>
-    <w:p>
-      <w:pPr>
-        <w:spacing w:before="240" w:line="276" w:lineRule="auto"/>
-        <w:ind w:left="567" w:hanging="567"/>
-        <w:jc w:val="both"/>
-        <w:rPr>
-          <w:rFonts w:asciiTheme="minorHAnsi" w:hAnsiTheme="minorHAnsi" w:cstheme="minorHAnsi"/>
-          <w:sz w:val="24"/>
-          <w:szCs w:val="24"/>
-        </w:rPr>
-      </w:pPr>
-      <w:r>
-        <w:rPr>
-          <w:rFonts w:asciiTheme="minorHAnsi" w:hAnsiTheme="minorHAnsi" w:cstheme="minorHAnsi"/>
-          <w:sz w:val="24"/>
-          <w:szCs w:val="24"/>
-        </w:rPr>
-        <w:t xml:space="preserve">Justinmind, 2018. </w:t>
-      </w:r>
-      <w:r>
-        <w:rPr>
-          <w:rFonts w:asciiTheme="minorHAnsi" w:hAnsiTheme="minorHAnsi" w:cstheme="minorHAnsi"/>
-          <w:i/>
-          <w:iCs/>
-          <w:sz w:val="24"/>
-          <w:szCs w:val="24"/>
-        </w:rPr>
-        <w:t>Personas, scenarios, user stories and storyboards: what’s the difference?</w:t>
-      </w:r>
-      <w:r>
-        <w:rPr>
-          <w:rFonts w:asciiTheme="minorHAnsi" w:hAnsiTheme="minorHAnsi" w:cstheme="minorHAnsi"/>
-          <w:sz w:val="24"/>
-          <w:szCs w:val="24"/>
-        </w:rPr>
-        <w:t>. [online] Tersedia di: &lt;</w:t>
-      </w:r>
-      <w:hyperlink r:id="rId34" w:history="1">
-        <w:r>
-          <w:rPr>
-            <w:rStyle w:val="Hyperlink"/>
-            <w:rFonts w:asciiTheme="minorHAnsi" w:hAnsiTheme="minorHAnsi" w:cstheme="minorHAnsi"/>
-            <w:sz w:val="24"/>
-            <w:szCs w:val="24"/>
-          </w:rPr>
-          <w:t>https://www.justinmind.com/blog/user-personas-scenarios-user-stories-and-storyboards-whats-the-difference/</w:t>
-        </w:r>
-      </w:hyperlink>
-      <w:r>
-        <w:rPr>
-          <w:rFonts w:asciiTheme="minorHAnsi" w:hAnsiTheme="minorHAnsi" w:cstheme="minorHAnsi"/>
-          <w:sz w:val="24"/>
-          <w:szCs w:val="24"/>
-        </w:rPr>
-        <w:t>&gt; [Diakses 21 Agustus 2022]</w:t>
-      </w:r>
-    </w:p>
-    <w:p>
-      <w:pPr>
-        <w:spacing w:before="240" w:line="276" w:lineRule="auto"/>
-        <w:ind w:left="567" w:hanging="567"/>
-        <w:jc w:val="both"/>
-        <w:rPr>
-          <w:rFonts w:asciiTheme="minorHAnsi" w:hAnsiTheme="minorHAnsi" w:cstheme="minorHAnsi"/>
-          <w:sz w:val="24"/>
-          <w:szCs w:val="24"/>
-        </w:rPr>
-      </w:pPr>
-      <w:r>
-        <w:rPr>
-          <w:rFonts w:asciiTheme="minorHAnsi" w:hAnsiTheme="minorHAnsi" w:cstheme="minorHAnsi"/>
-          <w:sz w:val="24"/>
-          <w:szCs w:val="24"/>
-        </w:rPr>
-        <w:t xml:space="preserve">SoapUI, 2022. </w:t>
-      </w:r>
-      <w:r>
-        <w:rPr>
-          <w:rFonts w:asciiTheme="minorHAnsi" w:hAnsiTheme="minorHAnsi" w:cstheme="minorHAnsi"/>
-          <w:i/>
-          <w:iCs/>
-          <w:sz w:val="24"/>
-          <w:szCs w:val="24"/>
-        </w:rPr>
-        <w:t>Best Practices: Scenario-Based Testing</w:t>
-      </w:r>
-      <w:r>
-        <w:rPr>
-          <w:rFonts w:asciiTheme="minorHAnsi" w:hAnsiTheme="minorHAnsi" w:cstheme="minorHAnsi"/>
-          <w:i/>
-          <w:iCs/>
-          <w:sz w:val="24"/>
-          <w:szCs w:val="24"/>
-        </w:rPr>
-        <w:t>.</w:t>
-      </w:r>
-      <w:r>
-        <w:rPr>
-          <w:rFonts w:asciiTheme="minorHAnsi" w:hAnsiTheme="minorHAnsi" w:cstheme="minorHAnsi"/>
-          <w:sz w:val="24"/>
-          <w:szCs w:val="24"/>
-        </w:rPr>
-        <w:t xml:space="preserve"> [online] Tersedia di: &lt;</w:t>
-      </w:r>
-      <w:hyperlink r:id="rId35" w:history="1">
-        <w:r>
-          <w:rPr>
-            <w:rStyle w:val="Hyperlink"/>
-            <w:rFonts w:asciiTheme="minorHAnsi" w:hAnsiTheme="minorHAnsi" w:cstheme="minorHAnsi"/>
-            <w:sz w:val="24"/>
-            <w:szCs w:val="24"/>
-          </w:rPr>
-          <w:t>https://www.soapui.org/learn/functional-testing/scenario-based-testing/</w:t>
-        </w:r>
-      </w:hyperlink>
-      <w:r>
-        <w:rPr>
-          <w:rFonts w:asciiTheme="minorHAnsi" w:hAnsiTheme="minorHAnsi" w:cstheme="minorHAnsi"/>
-          <w:sz w:val="24"/>
-          <w:szCs w:val="24"/>
-        </w:rPr>
-        <w:t xml:space="preserve">&gt; </w:t>
-      </w:r>
-      <w:r>
-        <w:rPr>
-          <w:rFonts w:asciiTheme="minorHAnsi" w:hAnsiTheme="minorHAnsi" w:cstheme="minorHAnsi"/>
-          <w:sz w:val="24"/>
-          <w:szCs w:val="24"/>
-        </w:rPr>
-        <w:t>[Diakses 21 Agustus 2022]</w:t>
+          <w:rFonts w:hint="default" w:asciiTheme="minorHAnsi" w:hAnsiTheme="minorHAnsi" w:cstheme="minorHAnsi"/>
+          <w:sz w:val="24"/>
+          <w:szCs w:val="24"/>
+          <w:lang w:val="id-ID"/>
+        </w:rPr>
+        <w:t xml:space="preserve">September </w:t>
+      </w:r>
+      <w:r>
+        <w:rPr>
+          <w:rFonts w:asciiTheme="minorHAnsi" w:hAnsiTheme="minorHAnsi" w:cstheme="minorHAnsi"/>
+          <w:sz w:val="24"/>
+          <w:szCs w:val="24"/>
+        </w:rPr>
+        <w:t>202</w:t>
+      </w:r>
+      <w:bookmarkStart w:id="0" w:name="_GoBack"/>
+      <w:bookmarkEnd w:id="0"/>
+      <w:r>
+        <w:rPr>
+          <w:rFonts w:asciiTheme="minorHAnsi" w:hAnsiTheme="minorHAnsi" w:cstheme="minorHAnsi"/>
+          <w:sz w:val="24"/>
+          <w:szCs w:val="24"/>
+        </w:rPr>
+        <w:t>2]</w:t>
       </w:r>
     </w:p>
     <w:p>
@@ -2413,433 +2760,349 @@
     <w:sectPr>
       <w:pgSz w:w="11906" w:h="16838"/>
       <w:pgMar w:top="1440" w:right="1440" w:bottom="1440" w:left="1440" w:header="708" w:footer="708" w:gutter="0"/>
-      <w:cols w:space="708"/>
-      <w:docGrid w:linePitch="360"/>
+      <w:cols w:space="708" w:num="1"/>
+      <w:docGrid w:linePitch="360" w:charSpace="0"/>
     </w:sectPr>
   </w:body>
 </w:document>
 </file>
 
+<file path=word/endnotes.xml><?xml version="1.0" encoding="utf-8"?>
+<w:endnotes xmlns:wpc="http://schemas.microsoft.com/office/word/2010/wordprocessingCanvas" xmlns:mc="http://schemas.openxmlformats.org/markup-compatibility/2006" xmlns:o="urn:schemas-microsoft-com:office:office" xmlns:r="http://schemas.openxmlformats.org/officeDocument/2006/relationships" xmlns:m="http://schemas.openxmlformats.org/officeDocument/2006/math" xmlns:v="urn:schemas-microsoft-com:vml" xmlns:wp14="http://schemas.microsoft.com/office/word/2010/wordprocessingDrawing" xmlns:wp="http://schemas.openxmlformats.org/drawingml/2006/wordprocessingDrawing" xmlns:w="http://schemas.openxmlformats.org/wordprocessingml/2006/main" xmlns:w14="http://schemas.microsoft.com/office/word/2010/wordml" xmlns:w15="http://schemas.microsoft.com/office/word/2012/wordml" xmlns:w10="urn:schemas-microsoft-com:office:word" xmlns:wpg="http://schemas.microsoft.com/office/word/2010/wordprocessingGroup" xmlns:wpi="http://schemas.microsoft.com/office/word/2010/wordprocessingInk" xmlns:wne="http://schemas.microsoft.com/office/word/2006/wordml" xmlns:wps="http://schemas.microsoft.com/office/word/2010/wordprocessingShape" xmlns:wpsCustomData="http://www.wps.cn/officeDocument/2013/wpsCustomData" mc:Ignorable="w14 w15 wp14">
+  <w:endnote w:type="separator" w:id="0">
+    <w:p>
+      <w:pPr>
+        <w:spacing w:line="240" w:lineRule="auto"/>
+      </w:pPr>
+      <w:r>
+        <w:separator/>
+      </w:r>
+    </w:p>
+  </w:endnote>
+  <w:endnote w:type="continuationSeparator" w:id="1">
+    <w:p>
+      <w:pPr>
+        <w:spacing w:line="240" w:lineRule="auto"/>
+      </w:pPr>
+      <w:r>
+        <w:continuationSeparator/>
+      </w:r>
+    </w:p>
+  </w:endnote>
+</w:endnotes>
+</file>
+
+<file path=word/footnotes.xml><?xml version="1.0" encoding="utf-8"?>
+<w:footnotes xmlns:wpc="http://schemas.microsoft.com/office/word/2010/wordprocessingCanvas" xmlns:mc="http://schemas.openxmlformats.org/markup-compatibility/2006" xmlns:o="urn:schemas-microsoft-com:office:office" xmlns:r="http://schemas.openxmlformats.org/officeDocument/2006/relationships" xmlns:m="http://schemas.openxmlformats.org/officeDocument/2006/math" xmlns:v="urn:schemas-microsoft-com:vml" xmlns:wp14="http://schemas.microsoft.com/office/word/2010/wordprocessingDrawing" xmlns:wp="http://schemas.openxmlformats.org/drawingml/2006/wordprocessingDrawing" xmlns:w="http://schemas.openxmlformats.org/wordprocessingml/2006/main" xmlns:w14="http://schemas.microsoft.com/office/word/2010/wordml" xmlns:w15="http://schemas.microsoft.com/office/word/2012/wordml" xmlns:w10="urn:schemas-microsoft-com:office:word" xmlns:wpg="http://schemas.microsoft.com/office/word/2010/wordprocessingGroup" xmlns:wpi="http://schemas.microsoft.com/office/word/2010/wordprocessingInk" xmlns:wne="http://schemas.microsoft.com/office/word/2006/wordml" xmlns:wps="http://schemas.microsoft.com/office/word/2010/wordprocessingShape" xmlns:wpsCustomData="http://www.wps.cn/officeDocument/2013/wpsCustomData" mc:Ignorable="w14 w15 wp14">
+  <w:footnote w:type="separator" w:id="0">
+    <w:p>
+      <w:pPr>
+        <w:spacing w:before="0" w:after="0" w:line="259" w:lineRule="auto"/>
+      </w:pPr>
+      <w:r>
+        <w:separator/>
+      </w:r>
+    </w:p>
+  </w:footnote>
+  <w:footnote w:type="continuationSeparator" w:id="1">
+    <w:p>
+      <w:pPr>
+        <w:spacing w:before="0" w:after="0" w:line="259" w:lineRule="auto"/>
+      </w:pPr>
+      <w:r>
+        <w:continuationSeparator/>
+      </w:r>
+    </w:p>
+  </w:footnote>
+</w:footnotes>
+</file>
+
 <file path=word/styles.xml><?xml version="1.0" encoding="utf-8"?>
-<w:styles xmlns:mc="http://schemas.openxmlformats.org/markup-compatibility/2006" xmlns:r="http://schemas.openxmlformats.org/officeDocument/2006/relationships" xmlns:w="http://schemas.openxmlformats.org/wordprocessingml/2006/main" xmlns:w14="http://schemas.microsoft.com/office/word/2010/wordml" xmlns:w15="http://schemas.microsoft.com/office/word/2012/wordml" xmlns:w16cex="http://schemas.microsoft.com/office/word/2018/wordml/cex" xmlns:w16cid="http://schemas.microsoft.com/office/word/2016/wordml/cid" xmlns:w16="http://schemas.microsoft.com/office/word/2018/wordml" xmlns:w16sdtdh="http://schemas.microsoft.com/office/word/2020/wordml/sdtdatahash" xmlns:w16se="http://schemas.microsoft.com/office/word/2015/wordml/symex" mc:Ignorable="w14 w15 w16se w16cid w16 w16cex w16sdtdh">
+<w:styles xmlns:mc="http://schemas.openxmlformats.org/markup-compatibility/2006" xmlns:o="urn:schemas-microsoft-com:office:office" xmlns:r="http://schemas.openxmlformats.org/officeDocument/2006/relationships" xmlns:m="http://schemas.openxmlformats.org/officeDocument/2006/math" xmlns:v="urn:schemas-microsoft-com:vml" xmlns:w="http://schemas.openxmlformats.org/wordprocessingml/2006/main" xmlns:w14="http://schemas.microsoft.com/office/word/2010/wordml" xmlns:w10="urn:schemas-microsoft-com:office:word" xmlns:sl="http://schemas.openxmlformats.org/schemaLibrary/2006/main" xmlns:wpsCustomData="http://www.wps.cn/officeDocument/2013/wpsCustomData" mc:Ignorable="w14">
   <w:docDefaults>
     <w:rPrDefault>
       <w:rPr>
-        <w:rFonts w:asciiTheme="minorHAnsi" w:eastAsiaTheme="minorHAnsi" w:hAnsiTheme="minorHAnsi" w:cstheme="minorBidi"/>
-        <w:sz w:val="22"/>
-        <w:szCs w:val="22"/>
-        <w:lang w:val="id-ID" w:eastAsia="en-US" w:bidi="ar-SA"/>
+        <w:rFonts w:ascii="Times New Roman" w:hAnsi="Times New Roman" w:eastAsia="SimSun" w:cs="Times New Roman"/>
       </w:rPr>
     </w:rPrDefault>
-    <w:pPrDefault>
-      <w:pPr>
-        <w:spacing w:after="200" w:line="276" w:lineRule="auto"/>
-      </w:pPr>
-    </w:pPrDefault>
+    <w:pPrDefault/>
   </w:docDefaults>
-  <w:latentStyles w:defLockedState="0" w:defUIPriority="99" w:defSemiHidden="0" w:defUnhideWhenUsed="0" w:defQFormat="0" w:count="376">
-    <w:lsdException w:name="Normal" w:uiPriority="0" w:qFormat="1"/>
-    <w:lsdException w:name="heading 1" w:uiPriority="9" w:qFormat="1"/>
-    <w:lsdException w:name="heading 2" w:semiHidden="1" w:uiPriority="9" w:unhideWhenUsed="1" w:qFormat="1"/>
-    <w:lsdException w:name="heading 3" w:semiHidden="1" w:uiPriority="9" w:unhideWhenUsed="1" w:qFormat="1"/>
-    <w:lsdException w:name="heading 4" w:semiHidden="1" w:uiPriority="9" w:unhideWhenUsed="1" w:qFormat="1"/>
-    <w:lsdException w:name="heading 5" w:semiHidden="1" w:uiPriority="9" w:unhideWhenUsed="1" w:qFormat="1"/>
-    <w:lsdException w:name="heading 6" w:semiHidden="1" w:uiPriority="9" w:unhideWhenUsed="1" w:qFormat="1"/>
-    <w:lsdException w:name="heading 7" w:semiHidden="1" w:uiPriority="9" w:unhideWhenUsed="1" w:qFormat="1"/>
-    <w:lsdException w:name="heading 8" w:semiHidden="1" w:uiPriority="9" w:unhideWhenUsed="1" w:qFormat="1"/>
-    <w:lsdException w:name="heading 9" w:semiHidden="1" w:uiPriority="9" w:unhideWhenUsed="1" w:qFormat="1"/>
-    <w:lsdException w:name="index 1" w:semiHidden="1" w:unhideWhenUsed="1"/>
-    <w:lsdException w:name="index 2" w:semiHidden="1" w:unhideWhenUsed="1"/>
-    <w:lsdException w:name="index 3" w:semiHidden="1" w:unhideWhenUsed="1"/>
-    <w:lsdException w:name="index 4" w:semiHidden="1" w:unhideWhenUsed="1"/>
-    <w:lsdException w:name="index 5" w:semiHidden="1" w:unhideWhenUsed="1"/>
-    <w:lsdException w:name="index 6" w:semiHidden="1" w:unhideWhenUsed="1"/>
-    <w:lsdException w:name="index 7" w:semiHidden="1" w:unhideWhenUsed="1"/>
-    <w:lsdException w:name="index 8" w:semiHidden="1" w:unhideWhenUsed="1"/>
-    <w:lsdException w:name="index 9" w:semiHidden="1" w:unhideWhenUsed="1"/>
-    <w:lsdException w:name="toc 1" w:semiHidden="1" w:uiPriority="39" w:unhideWhenUsed="1"/>
-    <w:lsdException w:name="toc 2" w:semiHidden="1" w:uiPriority="39" w:unhideWhenUsed="1"/>
-    <w:lsdException w:name="toc 3" w:semiHidden="1" w:uiPriority="39" w:unhideWhenUsed="1"/>
-    <w:lsdException w:name="toc 4" w:semiHidden="1" w:uiPriority="39" w:unhideWhenUsed="1"/>
-    <w:lsdException w:name="toc 5" w:semiHidden="1" w:uiPriority="39" w:unhideWhenUsed="1"/>
-    <w:lsdException w:name="toc 6" w:semiHidden="1" w:uiPriority="39" w:unhideWhenUsed="1"/>
-    <w:lsdException w:name="toc 7" w:semiHidden="1" w:uiPriority="39" w:unhideWhenUsed="1"/>
-    <w:lsdException w:name="toc 8" w:semiHidden="1" w:uiPriority="39" w:unhideWhenUsed="1"/>
-    <w:lsdException w:name="toc 9" w:semiHidden="1" w:uiPriority="39" w:unhideWhenUsed="1"/>
-    <w:lsdException w:name="Normal Indent" w:semiHidden="1" w:unhideWhenUsed="1"/>
-    <w:lsdException w:name="footnote text" w:semiHidden="1" w:unhideWhenUsed="1"/>
-    <w:lsdException w:name="annotation text" w:semiHidden="1" w:unhideWhenUsed="1"/>
-    <w:lsdException w:name="header" w:semiHidden="1" w:unhideWhenUsed="1"/>
-    <w:lsdException w:name="footer" w:semiHidden="1" w:unhideWhenUsed="1"/>
-    <w:lsdException w:name="index heading" w:semiHidden="1" w:unhideWhenUsed="1"/>
-    <w:lsdException w:name="caption" w:semiHidden="1" w:uiPriority="35" w:unhideWhenUsed="1" w:qFormat="1"/>
-    <w:lsdException w:name="table of figures" w:semiHidden="1" w:unhideWhenUsed="1"/>
-    <w:lsdException w:name="envelope address" w:semiHidden="1" w:unhideWhenUsed="1"/>
-    <w:lsdException w:name="envelope return" w:semiHidden="1" w:unhideWhenUsed="1"/>
-    <w:lsdException w:name="footnote reference" w:semiHidden="1" w:unhideWhenUsed="1"/>
-    <w:lsdException w:name="annotation reference" w:semiHidden="1" w:unhideWhenUsed="1"/>
-    <w:lsdException w:name="line number" w:semiHidden="1" w:unhideWhenUsed="1"/>
-    <w:lsdException w:name="page number" w:semiHidden="1" w:unhideWhenUsed="1"/>
-    <w:lsdException w:name="endnote reference" w:semiHidden="1" w:unhideWhenUsed="1"/>
-    <w:lsdException w:name="endnote text" w:semiHidden="1" w:unhideWhenUsed="1"/>
-    <w:lsdException w:name="table of authorities" w:semiHidden="1" w:unhideWhenUsed="1"/>
-    <w:lsdException w:name="macro" w:semiHidden="1" w:unhideWhenUsed="1"/>
-    <w:lsdException w:name="toa heading" w:semiHidden="1" w:unhideWhenUsed="1"/>
-    <w:lsdException w:name="List" w:semiHidden="1" w:unhideWhenUsed="1"/>
-    <w:lsdException w:name="List Bullet" w:semiHidden="1" w:unhideWhenUsed="1"/>
-    <w:lsdException w:name="List Number" w:semiHidden="1" w:unhideWhenUsed="1"/>
-    <w:lsdException w:name="List 2" w:semiHidden="1" w:unhideWhenUsed="1"/>
-    <w:lsdException w:name="List 3" w:semiHidden="1" w:unhideWhenUsed="1"/>
-    <w:lsdException w:name="List 4" w:semiHidden="1" w:unhideWhenUsed="1"/>
-    <w:lsdException w:name="List 5" w:semiHidden="1" w:unhideWhenUsed="1"/>
-    <w:lsdException w:name="List Bullet 2" w:semiHidden="1" w:unhideWhenUsed="1"/>
-    <w:lsdException w:name="List Bullet 3" w:semiHidden="1" w:unhideWhenUsed="1"/>
-    <w:lsdException w:name="List Bullet 4" w:semiHidden="1" w:unhideWhenUsed="1"/>
-    <w:lsdException w:name="List Bullet 5" w:semiHidden="1" w:unhideWhenUsed="1"/>
-    <w:lsdException w:name="List Number 2" w:semiHidden="1" w:unhideWhenUsed="1"/>
-    <w:lsdException w:name="List Number 3" w:semiHidden="1" w:unhideWhenUsed="1"/>
-    <w:lsdException w:name="List Number 4" w:semiHidden="1" w:unhideWhenUsed="1"/>
-    <w:lsdException w:name="List Number 5" w:semiHidden="1" w:unhideWhenUsed="1"/>
-    <w:lsdException w:name="Title" w:uiPriority="10" w:qFormat="1"/>
-    <w:lsdException w:name="Closing" w:semiHidden="1" w:unhideWhenUsed="1"/>
-    <w:lsdException w:name="Signature" w:semiHidden="1" w:unhideWhenUsed="1"/>
-    <w:lsdException w:name="Default Paragraph Font" w:semiHidden="1" w:uiPriority="1" w:unhideWhenUsed="1"/>
-    <w:lsdException w:name="Body Text" w:semiHidden="1" w:unhideWhenUsed="1"/>
-    <w:lsdException w:name="Body Text Indent" w:semiHidden="1" w:unhideWhenUsed="1"/>
-    <w:lsdException w:name="List Continue" w:semiHidden="1" w:unhideWhenUsed="1"/>
-    <w:lsdException w:name="List Continue 2" w:semiHidden="1" w:unhideWhenUsed="1"/>
-    <w:lsdException w:name="List Continue 3" w:semiHidden="1" w:unhideWhenUsed="1"/>
-    <w:lsdException w:name="List Continue 4" w:semiHidden="1" w:unhideWhenUsed="1"/>
-    <w:lsdException w:name="List Continue 5" w:semiHidden="1" w:unhideWhenUsed="1"/>
-    <w:lsdException w:name="Message Header" w:semiHidden="1" w:unhideWhenUsed="1"/>
-    <w:lsdException w:name="Subtitle" w:uiPriority="11" w:qFormat="1"/>
-    <w:lsdException w:name="Salutation" w:semiHidden="1" w:unhideWhenUsed="1"/>
-    <w:lsdException w:name="Date" w:semiHidden="1" w:unhideWhenUsed="1"/>
-    <w:lsdException w:name="Body Text First Indent" w:semiHidden="1" w:unhideWhenUsed="1"/>
-    <w:lsdException w:name="Body Text First Indent 2" w:semiHidden="1" w:unhideWhenUsed="1"/>
-    <w:lsdException w:name="Note Heading" w:semiHidden="1" w:unhideWhenUsed="1"/>
-    <w:lsdException w:name="Body Text 2" w:semiHidden="1" w:unhideWhenUsed="1"/>
-    <w:lsdException w:name="Body Text 3" w:semiHidden="1" w:unhideWhenUsed="1"/>
-    <w:lsdException w:name="Body Text Indent 2" w:semiHidden="1" w:unhideWhenUsed="1"/>
-    <w:lsdException w:name="Body Text Indent 3" w:semiHidden="1" w:unhideWhenUsed="1"/>
-    <w:lsdException w:name="Block Text" w:semiHidden="1" w:unhideWhenUsed="1"/>
-    <w:lsdException w:name="Hyperlink" w:semiHidden="1" w:unhideWhenUsed="1"/>
-    <w:lsdException w:name="FollowedHyperlink" w:semiHidden="1" w:unhideWhenUsed="1"/>
-    <w:lsdException w:name="Strong" w:uiPriority="22" w:qFormat="1"/>
-    <w:lsdException w:name="Emphasis" w:uiPriority="20" w:qFormat="1"/>
-    <w:lsdException w:name="Document Map" w:semiHidden="1" w:unhideWhenUsed="1"/>
-    <w:lsdException w:name="Plain Text" w:semiHidden="1" w:unhideWhenUsed="1"/>
-    <w:lsdException w:name="E-mail Signature" w:semiHidden="1" w:unhideWhenUsed="1"/>
-    <w:lsdException w:name="HTML Top of Form" w:semiHidden="1" w:unhideWhenUsed="1"/>
-    <w:lsdException w:name="HTML Bottom of Form" w:semiHidden="1" w:unhideWhenUsed="1"/>
-    <w:lsdException w:name="Normal (Web)" w:semiHidden="1" w:unhideWhenUsed="1"/>
-    <w:lsdException w:name="HTML Acronym" w:semiHidden="1" w:unhideWhenUsed="1"/>
-    <w:lsdException w:name="HTML Address" w:semiHidden="1" w:unhideWhenUsed="1"/>
-    <w:lsdException w:name="HTML Cite" w:semiHidden="1" w:unhideWhenUsed="1"/>
-    <w:lsdException w:name="HTML Code" w:semiHidden="1" w:unhideWhenUsed="1"/>
-    <w:lsdException w:name="HTML Definition" w:semiHidden="1" w:unhideWhenUsed="1"/>
-    <w:lsdException w:name="HTML Keyboard" w:semiHidden="1" w:unhideWhenUsed="1"/>
-    <w:lsdException w:name="HTML Preformatted" w:semiHidden="1" w:unhideWhenUsed="1"/>
-    <w:lsdException w:name="HTML Sample" w:semiHidden="1" w:unhideWhenUsed="1"/>
-    <w:lsdException w:name="HTML Typewriter" w:semiHidden="1" w:unhideWhenUsed="1"/>
-    <w:lsdException w:name="HTML Variable" w:semiHidden="1" w:unhideWhenUsed="1"/>
-    <w:lsdException w:name="Normal Table" w:semiHidden="1" w:unhideWhenUsed="1"/>
-    <w:lsdException w:name="annotation subject" w:semiHidden="1" w:unhideWhenUsed="1"/>
-    <w:lsdException w:name="No List" w:semiHidden="1" w:unhideWhenUsed="1"/>
-    <w:lsdException w:name="Outline List 1" w:semiHidden="1" w:unhideWhenUsed="1"/>
-    <w:lsdException w:name="Outline List 2" w:semiHidden="1" w:unhideWhenUsed="1"/>
-    <w:lsdException w:name="Outline List 3" w:semiHidden="1" w:unhideWhenUsed="1"/>
-    <w:lsdException w:name="Table Simple 1" w:semiHidden="1" w:unhideWhenUsed="1"/>
-    <w:lsdException w:name="Table Simple 2" w:semiHidden="1" w:unhideWhenUsed="1"/>
-    <w:lsdException w:name="Table Simple 3" w:semiHidden="1" w:unhideWhenUsed="1"/>
-    <w:lsdException w:name="Table Classic 1" w:semiHidden="1" w:unhideWhenUsed="1"/>
-    <w:lsdException w:name="Table Classic 2" w:semiHidden="1" w:unhideWhenUsed="1"/>
-    <w:lsdException w:name="Table Classic 3" w:semiHidden="1" w:unhideWhenUsed="1"/>
-    <w:lsdException w:name="Table Classic 4" w:semiHidden="1" w:unhideWhenUsed="1"/>
-    <w:lsdException w:name="Table Colorful 1" w:semiHidden="1" w:unhideWhenUsed="1"/>
-    <w:lsdException w:name="Table Colorful 2" w:semiHidden="1" w:unhideWhenUsed="1"/>
-    <w:lsdException w:name="Table Colorful 3" w:semiHidden="1" w:unhideWhenUsed="1"/>
-    <w:lsdException w:name="Table Columns 1" w:semiHidden="1" w:unhideWhenUsed="1"/>
-    <w:lsdException w:name="Table Columns 2" w:semiHidden="1" w:unhideWhenUsed="1"/>
-    <w:lsdException w:name="Table Columns 3" w:semiHidden="1" w:unhideWhenUsed="1"/>
-    <w:lsdException w:name="Table Columns 4" w:semiHidden="1" w:unhideWhenUsed="1"/>
-    <w:lsdException w:name="Table Columns 5" w:semiHidden="1" w:unhideWhenUsed="1"/>
-    <w:lsdException w:name="Table Grid 1" w:semiHidden="1" w:unhideWhenUsed="1"/>
-    <w:lsdException w:name="Table Grid 2" w:semiHidden="1" w:unhideWhenUsed="1"/>
-    <w:lsdException w:name="Table Grid 3" w:semiHidden="1" w:unhideWhenUsed="1"/>
-    <w:lsdException w:name="Table Grid 4" w:semiHidden="1" w:unhideWhenUsed="1"/>
-    <w:lsdException w:name="Table Grid 5" w:semiHidden="1" w:unhideWhenUsed="1"/>
-    <w:lsdException w:name="Table Grid 6" w:semiHidden="1" w:unhideWhenUsed="1"/>
-    <w:lsdException w:name="Table Grid 7" w:semiHidden="1" w:unhideWhenUsed="1"/>
-    <w:lsdException w:name="Table Grid 8" w:semiHidden="1" w:unhideWhenUsed="1"/>
-    <w:lsdException w:name="Table List 1" w:semiHidden="1" w:unhideWhenUsed="1"/>
-    <w:lsdException w:name="Table List 2" w:semiHidden="1" w:unhideWhenUsed="1"/>
-    <w:lsdException w:name="Table List 3" w:semiHidden="1" w:unhideWhenUsed="1"/>
-    <w:lsdException w:name="Table List 4" w:semiHidden="1" w:unhideWhenUsed="1"/>
-    <w:lsdException w:name="Table List 5" w:semiHidden="1" w:unhideWhenUsed="1"/>
-    <w:lsdException w:name="Table List 6" w:semiHidden="1" w:unhideWhenUsed="1"/>
-    <w:lsdException w:name="Table List 7" w:semiHidden="1" w:unhideWhenUsed="1"/>
-    <w:lsdException w:name="Table List 8" w:semiHidden="1" w:unhideWhenUsed="1"/>
-    <w:lsdException w:name="Table 3D effects 1" w:semiHidden="1" w:unhideWhenUsed="1"/>
-    <w:lsdException w:name="Table 3D effects 2" w:semiHidden="1" w:unhideWhenUsed="1"/>
-    <w:lsdException w:name="Table 3D effects 3" w:semiHidden="1" w:unhideWhenUsed="1"/>
-    <w:lsdException w:name="Table Contemporary" w:semiHidden="1" w:unhideWhenUsed="1"/>
-    <w:lsdException w:name="Table Elegant" w:semiHidden="1" w:unhideWhenUsed="1"/>
-    <w:lsdException w:name="Table Professional" w:semiHidden="1" w:unhideWhenUsed="1"/>
-    <w:lsdException w:name="Table Subtle 1" w:semiHidden="1" w:unhideWhenUsed="1"/>
-    <w:lsdException w:name="Table Subtle 2" w:semiHidden="1" w:unhideWhenUsed="1"/>
-    <w:lsdException w:name="Table Web 1" w:semiHidden="1" w:unhideWhenUsed="1"/>
-    <w:lsdException w:name="Table Web 2" w:semiHidden="1" w:unhideWhenUsed="1"/>
-    <w:lsdException w:name="Table Web 3" w:semiHidden="1" w:unhideWhenUsed="1"/>
-    <w:lsdException w:name="Balloon Text" w:semiHidden="1" w:unhideWhenUsed="1"/>
-    <w:lsdException w:name="Table Grid" w:uiPriority="59"/>
-    <w:lsdException w:name="Table Theme" w:semiHidden="1" w:unhideWhenUsed="1"/>
-    <w:lsdException w:name="Placeholder Text" w:semiHidden="1"/>
-    <w:lsdException w:name="No Spacing" w:uiPriority="1" w:qFormat="1"/>
-    <w:lsdException w:name="Light Shading" w:uiPriority="60"/>
-    <w:lsdException w:name="Light List" w:uiPriority="61"/>
-    <w:lsdException w:name="Light Grid" w:uiPriority="62"/>
-    <w:lsdException w:name="Medium Shading 1" w:uiPriority="63"/>
-    <w:lsdException w:name="Medium Shading 2" w:uiPriority="64"/>
-    <w:lsdException w:name="Medium List 1" w:uiPriority="65"/>
-    <w:lsdException w:name="Medium List 2" w:uiPriority="66"/>
-    <w:lsdException w:name="Medium Grid 1" w:uiPriority="67"/>
-    <w:lsdException w:name="Medium Grid 2" w:uiPriority="68"/>
-    <w:lsdException w:name="Medium Grid 3" w:uiPriority="69"/>
-    <w:lsdException w:name="Dark List" w:uiPriority="70"/>
-    <w:lsdException w:name="Colorful Shading" w:uiPriority="71"/>
-    <w:lsdException w:name="Colorful List" w:uiPriority="72"/>
-    <w:lsdException w:name="Colorful Grid" w:uiPriority="73"/>
-    <w:lsdException w:name="Light Shading Accent 1" w:uiPriority="60"/>
-    <w:lsdException w:name="Light List Accent 1" w:uiPriority="61"/>
-    <w:lsdException w:name="Light Grid Accent 1" w:uiPriority="62"/>
-    <w:lsdException w:name="Medium Shading 1 Accent 1" w:uiPriority="63"/>
-    <w:lsdException w:name="Medium Shading 2 Accent 1" w:uiPriority="64"/>
-    <w:lsdException w:name="Medium List 1 Accent 1" w:uiPriority="65"/>
-    <w:lsdException w:name="Revision" w:semiHidden="1"/>
-    <w:lsdException w:name="List Paragraph" w:uiPriority="34" w:qFormat="1"/>
-    <w:lsdException w:name="Quote" w:uiPriority="29" w:qFormat="1"/>
-    <w:lsdException w:name="Intense Quote" w:uiPriority="30" w:qFormat="1"/>
-    <w:lsdException w:name="Medium List 2 Accent 1" w:uiPriority="66"/>
-    <w:lsdException w:name="Medium Grid 1 Accent 1" w:uiPriority="67"/>
-    <w:lsdException w:name="Medium Grid 2 Accent 1" w:uiPriority="68"/>
-    <w:lsdException w:name="Medium Grid 3 Accent 1" w:uiPriority="69"/>
-    <w:lsdException w:name="Dark List Accent 1" w:uiPriority="70"/>
-    <w:lsdException w:name="Colorful Shading Accent 1" w:uiPriority="71"/>
-    <w:lsdException w:name="Colorful List Accent 1" w:uiPriority="72"/>
-    <w:lsdException w:name="Colorful Grid Accent 1" w:uiPriority="73"/>
-    <w:lsdException w:name="Light Shading Accent 2" w:uiPriority="60"/>
-    <w:lsdException w:name="Light List Accent 2" w:uiPriority="61"/>
-    <w:lsdException w:name="Light Grid Accent 2" w:uiPriority="62"/>
-    <w:lsdException w:name="Medium Shading 1 Accent 2" w:uiPriority="63"/>
-    <w:lsdException w:name="Medium Shading 2 Accent 2" w:uiPriority="64"/>
-    <w:lsdException w:name="Medium List 1 Accent 2" w:uiPriority="65"/>
-    <w:lsdException w:name="Medium List 2 Accent 2" w:uiPriority="66"/>
-    <w:lsdException w:name="Medium Grid 1 Accent 2" w:uiPriority="67"/>
-    <w:lsdException w:name="Medium Grid 2 Accent 2" w:uiPriority="68"/>
-    <w:lsdException w:name="Medium Grid 3 Accent 2" w:uiPriority="69"/>
-    <w:lsdException w:name="Dark List Accent 2" w:uiPriority="70"/>
-    <w:lsdException w:name="Colorful Shading Accent 2" w:uiPriority="71"/>
-    <w:lsdException w:name="Colorful List Accent 2" w:uiPriority="72"/>
-    <w:lsdException w:name="Colorful Grid Accent 2" w:uiPriority="73"/>
-    <w:lsdException w:name="Light Shading Accent 3" w:uiPriority="60"/>
-    <w:lsdException w:name="Light List Accent 3" w:uiPriority="61"/>
-    <w:lsdException w:name="Light Grid Accent 3" w:uiPriority="62"/>
-    <w:lsdException w:name="Medium Shading 1 Accent 3" w:uiPriority="63"/>
-    <w:lsdException w:name="Medium Shading 2 Accent 3" w:uiPriority="64"/>
-    <w:lsdException w:name="Medium List 1 Accent 3" w:uiPriority="65"/>
-    <w:lsdException w:name="Medium List 2 Accent 3" w:uiPriority="66"/>
-    <w:lsdException w:name="Medium Grid 1 Accent 3" w:uiPriority="67"/>
-    <w:lsdException w:name="Medium Grid 2 Accent 3" w:uiPriority="68"/>
-    <w:lsdException w:name="Medium Grid 3 Accent 3" w:uiPriority="69"/>
-    <w:lsdException w:name="Dark List Accent 3" w:uiPriority="70"/>
-    <w:lsdException w:name="Colorful Shading Accent 3" w:uiPriority="71"/>
-    <w:lsdException w:name="Colorful List Accent 3" w:uiPriority="72"/>
-    <w:lsdException w:name="Colorful Grid Accent 3" w:uiPriority="73"/>
-    <w:lsdException w:name="Light Shading Accent 4" w:uiPriority="60"/>
-    <w:lsdException w:name="Light List Accent 4" w:uiPriority="61"/>
-    <w:lsdException w:name="Light Grid Accent 4" w:uiPriority="62"/>
-    <w:lsdException w:name="Medium Shading 1 Accent 4" w:uiPriority="63"/>
-    <w:lsdException w:name="Medium Shading 2 Accent 4" w:uiPriority="64"/>
-    <w:lsdException w:name="Medium List 1 Accent 4" w:uiPriority="65"/>
-    <w:lsdException w:name="Medium List 2 Accent 4" w:uiPriority="66"/>
-    <w:lsdException w:name="Medium Grid 1 Accent 4" w:uiPriority="67"/>
-    <w:lsdException w:name="Medium Grid 2 Accent 4" w:uiPriority="68"/>
-    <w:lsdException w:name="Medium Grid 3 Accent 4" w:uiPriority="69"/>
-    <w:lsdException w:name="Dark List Accent 4" w:uiPriority="70"/>
-    <w:lsdException w:name="Colorful Shading Accent 4" w:uiPriority="71"/>
-    <w:lsdException w:name="Colorful List Accent 4" w:uiPriority="72"/>
-    <w:lsdException w:name="Colorful Grid Accent 4" w:uiPriority="73"/>
-    <w:lsdException w:name="Light Shading Accent 5" w:uiPriority="60"/>
-    <w:lsdException w:name="Light List Accent 5" w:uiPriority="61"/>
-    <w:lsdException w:name="Light Grid Accent 5" w:uiPriority="62"/>
-    <w:lsdException w:name="Medium Shading 1 Accent 5" w:uiPriority="63"/>
-    <w:lsdException w:name="Medium Shading 2 Accent 5" w:uiPriority="64"/>
-    <w:lsdException w:name="Medium List 1 Accent 5" w:uiPriority="65"/>
-    <w:lsdException w:name="Medium List 2 Accent 5" w:uiPriority="66"/>
-    <w:lsdException w:name="Medium Grid 1 Accent 5" w:uiPriority="67"/>
-    <w:lsdException w:name="Medium Grid 2 Accent 5" w:uiPriority="68"/>
-    <w:lsdException w:name="Medium Grid 3 Accent 5" w:uiPriority="69"/>
-    <w:lsdException w:name="Dark List Accent 5" w:uiPriority="70"/>
-    <w:lsdException w:name="Colorful Shading Accent 5" w:uiPriority="71"/>
-    <w:lsdException w:name="Colorful List Accent 5" w:uiPriority="72"/>
-    <w:lsdException w:name="Colorful Grid Accent 5" w:uiPriority="73"/>
-    <w:lsdException w:name="Light Shading Accent 6" w:uiPriority="60"/>
-    <w:lsdException w:name="Light List Accent 6" w:uiPriority="61"/>
-    <w:lsdException w:name="Light Grid Accent 6" w:uiPriority="62"/>
-    <w:lsdException w:name="Medium Shading 1 Accent 6" w:uiPriority="63"/>
-    <w:lsdException w:name="Medium Shading 2 Accent 6" w:uiPriority="64"/>
-    <w:lsdException w:name="Medium List 1 Accent 6" w:uiPriority="65"/>
-    <w:lsdException w:name="Medium List 2 Accent 6" w:uiPriority="66"/>
-    <w:lsdException w:name="Medium Grid 1 Accent 6" w:uiPriority="67"/>
-    <w:lsdException w:name="Medium Grid 2 Accent 6" w:uiPriority="68"/>
-    <w:lsdException w:name="Medium Grid 3 Accent 6" w:uiPriority="69"/>
-    <w:lsdException w:name="Dark List Accent 6" w:uiPriority="70"/>
-    <w:lsdException w:name="Colorful Shading Accent 6" w:uiPriority="71"/>
-    <w:lsdException w:name="Colorful List Accent 6" w:uiPriority="72"/>
-    <w:lsdException w:name="Colorful Grid Accent 6" w:uiPriority="73"/>
-    <w:lsdException w:name="Subtle Emphasis" w:uiPriority="19" w:qFormat="1"/>
-    <w:lsdException w:name="Intense Emphasis" w:uiPriority="21" w:qFormat="1"/>
-    <w:lsdException w:name="Subtle Reference" w:uiPriority="31" w:qFormat="1"/>
-    <w:lsdException w:name="Intense Reference" w:uiPriority="32" w:qFormat="1"/>
-    <w:lsdException w:name="Book Title" w:uiPriority="33" w:qFormat="1"/>
-    <w:lsdException w:name="Bibliography" w:semiHidden="1" w:uiPriority="37" w:unhideWhenUsed="1"/>
-    <w:lsdException w:name="TOC Heading" w:semiHidden="1" w:uiPriority="39" w:unhideWhenUsed="1" w:qFormat="1"/>
-    <w:lsdException w:name="Plain Table 1" w:uiPriority="41"/>
-    <w:lsdException w:name="Plain Table 2" w:uiPriority="42"/>
-    <w:lsdException w:name="Plain Table 3" w:uiPriority="43"/>
-    <w:lsdException w:name="Plain Table 4" w:uiPriority="44"/>
-    <w:lsdException w:name="Plain Table 5" w:uiPriority="45"/>
-    <w:lsdException w:name="Grid Table Light" w:uiPriority="40"/>
-    <w:lsdException w:name="Grid Table 1 Light" w:uiPriority="46"/>
-    <w:lsdException w:name="Grid Table 2" w:uiPriority="47"/>
-    <w:lsdException w:name="Grid Table 3" w:uiPriority="48"/>
-    <w:lsdException w:name="Grid Table 4" w:uiPriority="49"/>
-    <w:lsdException w:name="Grid Table 5 Dark" w:uiPriority="50"/>
-    <w:lsdException w:name="Grid Table 6 Colorful" w:uiPriority="51"/>
-    <w:lsdException w:name="Grid Table 7 Colorful" w:uiPriority="52"/>
-    <w:lsdException w:name="Grid Table 1 Light Accent 1" w:uiPriority="46"/>
-    <w:lsdException w:name="Grid Table 2 Accent 1" w:uiPriority="47"/>
-    <w:lsdException w:name="Grid Table 3 Accent 1" w:uiPriority="48"/>
-    <w:lsdException w:name="Grid Table 4 Accent 1" w:uiPriority="49"/>
-    <w:lsdException w:name="Grid Table 5 Dark Accent 1" w:uiPriority="50"/>
-    <w:lsdException w:name="Grid Table 6 Colorful Accent 1" w:uiPriority="51"/>
-    <w:lsdException w:name="Grid Table 7 Colorful Accent 1" w:uiPriority="52"/>
-    <w:lsdException w:name="Grid Table 1 Light Accent 2" w:uiPriority="46"/>
-    <w:lsdException w:name="Grid Table 2 Accent 2" w:uiPriority="47"/>
-    <w:lsdException w:name="Grid Table 3 Accent 2" w:uiPriority="48"/>
-    <w:lsdException w:name="Grid Table 4 Accent 2" w:uiPriority="49"/>
-    <w:lsdException w:name="Grid Table 5 Dark Accent 2" w:uiPriority="50"/>
-    <w:lsdException w:name="Grid Table 6 Colorful Accent 2" w:uiPriority="51"/>
-    <w:lsdException w:name="Grid Table 7 Colorful Accent 2" w:uiPriority="52"/>
-    <w:lsdException w:name="Grid Table 1 Light Accent 3" w:uiPriority="46"/>
-    <w:lsdException w:name="Grid Table 2 Accent 3" w:uiPriority="47"/>
-    <w:lsdException w:name="Grid Table 3 Accent 3" w:uiPriority="48"/>
-    <w:lsdException w:name="Grid Table 4 Accent 3" w:uiPriority="49"/>
-    <w:lsdException w:name="Grid Table 5 Dark Accent 3" w:uiPriority="50"/>
-    <w:lsdException w:name="Grid Table 6 Colorful Accent 3" w:uiPriority="51"/>
-    <w:lsdException w:name="Grid Table 7 Colorful Accent 3" w:uiPriority="52"/>
-    <w:lsdException w:name="Grid Table 1 Light Accent 4" w:uiPriority="46"/>
-    <w:lsdException w:name="Grid Table 2 Accent 4" w:uiPriority="47"/>
-    <w:lsdException w:name="Grid Table 3 Accent 4" w:uiPriority="48"/>
-    <w:lsdException w:name="Grid Table 4 Accent 4" w:uiPriority="49"/>
-    <w:lsdException w:name="Grid Table 5 Dark Accent 4" w:uiPriority="50"/>
-    <w:lsdException w:name="Grid Table 6 Colorful Accent 4" w:uiPriority="51"/>
-    <w:lsdException w:name="Grid Table 7 Colorful Accent 4" w:uiPriority="52"/>
-    <w:lsdException w:name="Grid Table 1 Light Accent 5" w:uiPriority="46"/>
-    <w:lsdException w:name="Grid Table 2 Accent 5" w:uiPriority="47"/>
-    <w:lsdException w:name="Grid Table 3 Accent 5" w:uiPriority="48"/>
-    <w:lsdException w:name="Grid Table 4 Accent 5" w:uiPriority="49"/>
-    <w:lsdException w:name="Grid Table 5 Dark Accent 5" w:uiPriority="50"/>
-    <w:lsdException w:name="Grid Table 6 Colorful Accent 5" w:uiPriority="51"/>
-    <w:lsdException w:name="Grid Table 7 Colorful Accent 5" w:uiPriority="52"/>
-    <w:lsdException w:name="Grid Table 1 Light Accent 6" w:uiPriority="46"/>
-    <w:lsdException w:name="Grid Table 2 Accent 6" w:uiPriority="47"/>
-    <w:lsdException w:name="Grid Table 3 Accent 6" w:uiPriority="48"/>
-    <w:lsdException w:name="Grid Table 4 Accent 6" w:uiPriority="49"/>
-    <w:lsdException w:name="Grid Table 5 Dark Accent 6" w:uiPriority="50"/>
-    <w:lsdException w:name="Grid Table 6 Colorful Accent 6" w:uiPriority="51"/>
-    <w:lsdException w:name="Grid Table 7 Colorful Accent 6" w:uiPriority="52"/>
-    <w:lsdException w:name="List Table 1 Light" w:uiPriority="46"/>
-    <w:lsdException w:name="List Table 2" w:uiPriority="47"/>
-    <w:lsdException w:name="List Table 3" w:uiPriority="48"/>
-    <w:lsdException w:name="List Table 4" w:uiPriority="49"/>
-    <w:lsdException w:name="List Table 5 Dark" w:uiPriority="50"/>
-    <w:lsdException w:name="List Table 6 Colorful" w:uiPriority="51"/>
-    <w:lsdException w:name="List Table 7 Colorful" w:uiPriority="52"/>
-    <w:lsdException w:name="List Table 1 Light Accent 1" w:uiPriority="46"/>
-    <w:lsdException w:name="List Table 2 Accent 1" w:uiPriority="47"/>
-    <w:lsdException w:name="List Table 3 Accent 1" w:uiPriority="48"/>
-    <w:lsdException w:name="List Table 4 Accent 1" w:uiPriority="49"/>
-    <w:lsdException w:name="List Table 5 Dark Accent 1" w:uiPriority="50"/>
-    <w:lsdException w:name="List Table 6 Colorful Accent 1" w:uiPriority="51"/>
-    <w:lsdException w:name="List Table 7 Colorful Accent 1" w:uiPriority="52"/>
-    <w:lsdException w:name="List Table 1 Light Accent 2" w:uiPriority="46"/>
-    <w:lsdException w:name="List Table 2 Accent 2" w:uiPriority="47"/>
-    <w:lsdException w:name="List Table 3 Accent 2" w:uiPriority="48"/>
-    <w:lsdException w:name="List Table 4 Accent 2" w:uiPriority="49"/>
-    <w:lsdException w:name="List Table 5 Dark Accent 2" w:uiPriority="50"/>
-    <w:lsdException w:name="List Table 6 Colorful Accent 2" w:uiPriority="51"/>
-    <w:lsdException w:name="List Table 7 Colorful Accent 2" w:uiPriority="52"/>
-    <w:lsdException w:name="List Table 1 Light Accent 3" w:uiPriority="46"/>
-    <w:lsdException w:name="List Table 2 Accent 3" w:uiPriority="47"/>
-    <w:lsdException w:name="List Table 3 Accent 3" w:uiPriority="48"/>
-    <w:lsdException w:name="List Table 4 Accent 3" w:uiPriority="49"/>
-    <w:lsdException w:name="List Table 5 Dark Accent 3" w:uiPriority="50"/>
-    <w:lsdException w:name="List Table 6 Colorful Accent 3" w:uiPriority="51"/>
-    <w:lsdException w:name="List Table 7 Colorful Accent 3" w:uiPriority="52"/>
-    <w:lsdException w:name="List Table 1 Light Accent 4" w:uiPriority="46"/>
-    <w:lsdException w:name="List Table 2 Accent 4" w:uiPriority="47"/>
-    <w:lsdException w:name="List Table 3 Accent 4" w:uiPriority="48"/>
-    <w:lsdException w:name="List Table 4 Accent 4" w:uiPriority="49"/>
-    <w:lsdException w:name="List Table 5 Dark Accent 4" w:uiPriority="50"/>
-    <w:lsdException w:name="List Table 6 Colorful Accent 4" w:uiPriority="51"/>
-    <w:lsdException w:name="List Table 7 Colorful Accent 4" w:uiPriority="52"/>
-    <w:lsdException w:name="List Table 1 Light Accent 5" w:uiPriority="46"/>
-    <w:lsdException w:name="List Table 2 Accent 5" w:uiPriority="47"/>
-    <w:lsdException w:name="List Table 3 Accent 5" w:uiPriority="48"/>
-    <w:lsdException w:name="List Table 4 Accent 5" w:uiPriority="49"/>
-    <w:lsdException w:name="List Table 5 Dark Accent 5" w:uiPriority="50"/>
-    <w:lsdException w:name="List Table 6 Colorful Accent 5" w:uiPriority="51"/>
-    <w:lsdException w:name="List Table 7 Colorful Accent 5" w:uiPriority="52"/>
-    <w:lsdException w:name="List Table 1 Light Accent 6" w:uiPriority="46"/>
-    <w:lsdException w:name="List Table 2 Accent 6" w:uiPriority="47"/>
-    <w:lsdException w:name="List Table 3 Accent 6" w:uiPriority="48"/>
-    <w:lsdException w:name="List Table 4 Accent 6" w:uiPriority="49"/>
-    <w:lsdException w:name="List Table 5 Dark Accent 6" w:uiPriority="50"/>
-    <w:lsdException w:name="List Table 6 Colorful Accent 6" w:uiPriority="51"/>
-    <w:lsdException w:name="List Table 7 Colorful Accent 6" w:uiPriority="52"/>
-    <w:lsdException w:name="Mention" w:semiHidden="1" w:unhideWhenUsed="1"/>
-    <w:lsdException w:name="Smart Hyperlink" w:semiHidden="1" w:unhideWhenUsed="1"/>
-    <w:lsdException w:name="Hashtag" w:semiHidden="1" w:unhideWhenUsed="1"/>
-    <w:lsdException w:name="Unresolved Mention" w:semiHidden="1" w:unhideWhenUsed="1"/>
-    <w:lsdException w:name="Smart Link" w:semiHidden="1" w:unhideWhenUsed="1"/>
+  <w:latentStyles w:count="260" w:defQFormat="0" w:defUnhideWhenUsed="1" w:defSemiHidden="1" w:defUIPriority="99" w:defLockedState="0">
+    <w:lsdException w:qFormat="1" w:unhideWhenUsed="0" w:uiPriority="0" w:semiHidden="0" w:name="Normal"/>
+    <w:lsdException w:qFormat="1" w:unhideWhenUsed="0" w:uiPriority="9" w:semiHidden="0" w:name="heading 1"/>
+    <w:lsdException w:qFormat="1" w:uiPriority="9" w:name="heading 2"/>
+    <w:lsdException w:qFormat="1" w:uiPriority="9" w:name="heading 3"/>
+    <w:lsdException w:qFormat="1" w:uiPriority="9" w:name="heading 4"/>
+    <w:lsdException w:qFormat="1" w:uiPriority="9" w:name="heading 5"/>
+    <w:lsdException w:qFormat="1" w:uiPriority="9" w:name="heading 6"/>
+    <w:lsdException w:qFormat="1" w:uiPriority="9" w:name="heading 7"/>
+    <w:lsdException w:qFormat="1" w:uiPriority="9" w:name="heading 8"/>
+    <w:lsdException w:qFormat="1" w:uiPriority="9" w:name="heading 9"/>
+    <w:lsdException w:uiPriority="99" w:name="index 1"/>
+    <w:lsdException w:uiPriority="99" w:name="index 2"/>
+    <w:lsdException w:uiPriority="99" w:name="index 3"/>
+    <w:lsdException w:uiPriority="99" w:name="index 4"/>
+    <w:lsdException w:uiPriority="99" w:name="index 5"/>
+    <w:lsdException w:uiPriority="99" w:name="index 6"/>
+    <w:lsdException w:uiPriority="99" w:name="index 7"/>
+    <w:lsdException w:uiPriority="99" w:name="index 8"/>
+    <w:lsdException w:uiPriority="99" w:name="index 9"/>
+    <w:lsdException w:uiPriority="39" w:name="toc 1"/>
+    <w:lsdException w:uiPriority="39" w:name="toc 2"/>
+    <w:lsdException w:uiPriority="39" w:name="toc 3"/>
+    <w:lsdException w:uiPriority="39" w:name="toc 4"/>
+    <w:lsdException w:uiPriority="39" w:name="toc 5"/>
+    <w:lsdException w:uiPriority="39" w:name="toc 6"/>
+    <w:lsdException w:uiPriority="39" w:name="toc 7"/>
+    <w:lsdException w:uiPriority="39" w:name="toc 8"/>
+    <w:lsdException w:uiPriority="39" w:name="toc 9"/>
+    <w:lsdException w:uiPriority="99" w:name="Normal Indent"/>
+    <w:lsdException w:uiPriority="99" w:name="footnote text"/>
+    <w:lsdException w:uiPriority="99" w:name="annotation text"/>
+    <w:lsdException w:uiPriority="99" w:name="header"/>
+    <w:lsdException w:uiPriority="99" w:name="footer"/>
+    <w:lsdException w:uiPriority="99" w:name="index heading"/>
+    <w:lsdException w:qFormat="1" w:uiPriority="35" w:name="caption"/>
+    <w:lsdException w:uiPriority="99" w:name="table of figures"/>
+    <w:lsdException w:uiPriority="99" w:name="envelope address"/>
+    <w:lsdException w:uiPriority="99" w:name="envelope return"/>
+    <w:lsdException w:uiPriority="99" w:name="footnote reference"/>
+    <w:lsdException w:uiPriority="99" w:name="annotation reference"/>
+    <w:lsdException w:uiPriority="99" w:name="line number"/>
+    <w:lsdException w:uiPriority="99" w:name="page number"/>
+    <w:lsdException w:uiPriority="99" w:name="endnote reference"/>
+    <w:lsdException w:uiPriority="99" w:name="endnote text"/>
+    <w:lsdException w:uiPriority="99" w:name="table of authorities"/>
+    <w:lsdException w:uiPriority="99" w:name="macro"/>
+    <w:lsdException w:uiPriority="99" w:name="toa heading"/>
+    <w:lsdException w:uiPriority="99" w:name="List"/>
+    <w:lsdException w:uiPriority="99" w:name="List Bullet"/>
+    <w:lsdException w:uiPriority="99" w:name="List Number"/>
+    <w:lsdException w:uiPriority="99" w:name="List 2"/>
+    <w:lsdException w:uiPriority="99" w:name="List 3"/>
+    <w:lsdException w:uiPriority="99" w:name="List 4"/>
+    <w:lsdException w:uiPriority="99" w:name="List 5"/>
+    <w:lsdException w:uiPriority="99" w:name="List Bullet 2"/>
+    <w:lsdException w:uiPriority="99" w:name="List Bullet 3"/>
+    <w:lsdException w:uiPriority="99" w:name="List Bullet 4"/>
+    <w:lsdException w:uiPriority="99" w:name="List Bullet 5"/>
+    <w:lsdException w:uiPriority="99" w:name="List Number 2"/>
+    <w:lsdException w:uiPriority="99" w:name="List Number 3"/>
+    <w:lsdException w:uiPriority="99" w:name="List Number 4"/>
+    <w:lsdException w:uiPriority="99" w:name="List Number 5"/>
+    <w:lsdException w:qFormat="1" w:unhideWhenUsed="0" w:uiPriority="10" w:semiHidden="0" w:name="Title"/>
+    <w:lsdException w:uiPriority="99" w:name="Closing"/>
+    <w:lsdException w:uiPriority="99" w:name="Signature"/>
+    <w:lsdException w:uiPriority="1" w:name="Default Paragraph Font"/>
+    <w:lsdException w:uiPriority="99" w:name="Body Text"/>
+    <w:lsdException w:uiPriority="99" w:name="Body Text Indent"/>
+    <w:lsdException w:uiPriority="99" w:name="List Continue"/>
+    <w:lsdException w:uiPriority="99" w:name="List Continue 2"/>
+    <w:lsdException w:uiPriority="99" w:name="List Continue 3"/>
+    <w:lsdException w:uiPriority="99" w:name="List Continue 4"/>
+    <w:lsdException w:uiPriority="99" w:name="List Continue 5"/>
+    <w:lsdException w:uiPriority="99" w:name="Message Header"/>
+    <w:lsdException w:qFormat="1" w:unhideWhenUsed="0" w:uiPriority="11" w:semiHidden="0" w:name="Subtitle"/>
+    <w:lsdException w:uiPriority="99" w:name="Salutation"/>
+    <w:lsdException w:uiPriority="99" w:name="Date"/>
+    <w:lsdException w:uiPriority="99" w:name="Body Text First Indent"/>
+    <w:lsdException w:uiPriority="99" w:name="Body Text First Indent 2"/>
+    <w:lsdException w:uiPriority="99" w:name="Note Heading"/>
+    <w:lsdException w:uiPriority="99" w:name="Body Text 2"/>
+    <w:lsdException w:uiPriority="99" w:name="Body Text 3"/>
+    <w:lsdException w:uiPriority="99" w:name="Body Text Indent 2"/>
+    <w:lsdException w:uiPriority="99" w:name="Body Text Indent 3"/>
+    <w:lsdException w:uiPriority="99" w:name="Block Text"/>
+    <w:lsdException w:uiPriority="99" w:semiHidden="0" w:name="Hyperlink"/>
+    <w:lsdException w:uiPriority="99" w:name="FollowedHyperlink"/>
+    <w:lsdException w:qFormat="1" w:unhideWhenUsed="0" w:uiPriority="22" w:semiHidden="0" w:name="Strong"/>
+    <w:lsdException w:qFormat="1" w:unhideWhenUsed="0" w:uiPriority="20" w:semiHidden="0" w:name="Emphasis"/>
+    <w:lsdException w:uiPriority="99" w:name="Document Map"/>
+    <w:lsdException w:uiPriority="99" w:name="Plain Text"/>
+    <w:lsdException w:uiPriority="99" w:name="E-mail Signature"/>
+    <w:lsdException w:uiPriority="99" w:name="Normal (Web)"/>
+    <w:lsdException w:uiPriority="99" w:name="HTML Acronym"/>
+    <w:lsdException w:uiPriority="99" w:name="HTML Address"/>
+    <w:lsdException w:uiPriority="99" w:name="HTML Cite"/>
+    <w:lsdException w:uiPriority="99" w:name="HTML Code"/>
+    <w:lsdException w:uiPriority="99" w:name="HTML Definition"/>
+    <w:lsdException w:uiPriority="99" w:name="HTML Keyboard"/>
+    <w:lsdException w:uiPriority="99" w:name="HTML Preformatted"/>
+    <w:lsdException w:uiPriority="99" w:name="HTML Sample"/>
+    <w:lsdException w:uiPriority="99" w:name="HTML Typewriter"/>
+    <w:lsdException w:uiPriority="99" w:name="HTML Variable"/>
+    <w:lsdException w:uiPriority="99" w:name="Normal Table"/>
+    <w:lsdException w:uiPriority="99" w:name="annotation subject"/>
+    <w:lsdException w:uiPriority="99" w:name="Table Simple 1"/>
+    <w:lsdException w:uiPriority="99" w:name="Table Simple 2"/>
+    <w:lsdException w:uiPriority="99" w:name="Table Simple 3"/>
+    <w:lsdException w:uiPriority="99" w:name="Table Classic 1"/>
+    <w:lsdException w:uiPriority="99" w:name="Table Classic 2"/>
+    <w:lsdException w:uiPriority="99" w:name="Table Classic 3"/>
+    <w:lsdException w:uiPriority="99" w:name="Table Classic 4"/>
+    <w:lsdException w:uiPriority="99" w:name="Table Colorful 1"/>
+    <w:lsdException w:uiPriority="99" w:name="Table Colorful 2"/>
+    <w:lsdException w:uiPriority="99" w:name="Table Colorful 3"/>
+    <w:lsdException w:uiPriority="99" w:name="Table Columns 1"/>
+    <w:lsdException w:uiPriority="99" w:name="Table Columns 2"/>
+    <w:lsdException w:uiPriority="99" w:name="Table Columns 3"/>
+    <w:lsdException w:uiPriority="99" w:name="Table Columns 4"/>
+    <w:lsdException w:uiPriority="99" w:name="Table Columns 5"/>
+    <w:lsdException w:uiPriority="99" w:name="Table Grid 1"/>
+    <w:lsdException w:uiPriority="99" w:name="Table Grid 2"/>
+    <w:lsdException w:uiPriority="99" w:name="Table Grid 3"/>
+    <w:lsdException w:uiPriority="99" w:name="Table Grid 4"/>
+    <w:lsdException w:uiPriority="99" w:name="Table Grid 5"/>
+    <w:lsdException w:uiPriority="99" w:name="Table Grid 6"/>
+    <w:lsdException w:uiPriority="99" w:name="Table Grid 7"/>
+    <w:lsdException w:uiPriority="99" w:name="Table Grid 8"/>
+    <w:lsdException w:uiPriority="99" w:name="Table List 1"/>
+    <w:lsdException w:uiPriority="99" w:name="Table List 2"/>
+    <w:lsdException w:uiPriority="99" w:name="Table List 3"/>
+    <w:lsdException w:uiPriority="99" w:name="Table List 4"/>
+    <w:lsdException w:uiPriority="99" w:name="Table List 5"/>
+    <w:lsdException w:uiPriority="99" w:name="Table List 6"/>
+    <w:lsdException w:uiPriority="99" w:name="Table List 7"/>
+    <w:lsdException w:uiPriority="99" w:name="Table List 8"/>
+    <w:lsdException w:uiPriority="99" w:name="Table 3D effects 1"/>
+    <w:lsdException w:uiPriority="99" w:name="Table 3D effects 2"/>
+    <w:lsdException w:uiPriority="99" w:name="Table 3D effects 3"/>
+    <w:lsdException w:uiPriority="99" w:name="Table Contemporary"/>
+    <w:lsdException w:uiPriority="99" w:name="Table Elegant"/>
+    <w:lsdException w:uiPriority="99" w:name="Table Professional"/>
+    <w:lsdException w:uiPriority="99" w:name="Table Subtle 1"/>
+    <w:lsdException w:uiPriority="99" w:name="Table Subtle 2"/>
+    <w:lsdException w:uiPriority="99" w:name="Table Web 1"/>
+    <w:lsdException w:uiPriority="99" w:name="Table Web 2"/>
+    <w:lsdException w:uiPriority="99" w:name="Table Web 3"/>
+    <w:lsdException w:uiPriority="99" w:name="Balloon Text"/>
+    <w:lsdException w:unhideWhenUsed="0" w:uiPriority="59" w:semiHidden="0" w:name="Table Grid"/>
+    <w:lsdException w:uiPriority="99" w:name="Table Theme"/>
+    <w:lsdException w:unhideWhenUsed="0" w:uiPriority="60" w:semiHidden="0" w:name="Light Shading"/>
+    <w:lsdException w:unhideWhenUsed="0" w:uiPriority="61" w:semiHidden="0" w:name="Light List"/>
+    <w:lsdException w:unhideWhenUsed="0" w:uiPriority="62" w:semiHidden="0" w:name="Light Grid"/>
+    <w:lsdException w:unhideWhenUsed="0" w:uiPriority="63" w:semiHidden="0" w:name="Medium Shading 1"/>
+    <w:lsdException w:unhideWhenUsed="0" w:uiPriority="64" w:semiHidden="0" w:name="Medium Shading 2"/>
+    <w:lsdException w:unhideWhenUsed="0" w:uiPriority="65" w:semiHidden="0" w:name="Medium List 1"/>
+    <w:lsdException w:unhideWhenUsed="0" w:uiPriority="66" w:semiHidden="0" w:name="Medium List 2"/>
+    <w:lsdException w:unhideWhenUsed="0" w:uiPriority="67" w:semiHidden="0" w:name="Medium Grid 1"/>
+    <w:lsdException w:unhideWhenUsed="0" w:uiPriority="68" w:semiHidden="0" w:name="Medium Grid 2"/>
+    <w:lsdException w:unhideWhenUsed="0" w:uiPriority="69" w:semiHidden="0" w:name="Medium Grid 3"/>
+    <w:lsdException w:unhideWhenUsed="0" w:uiPriority="70" w:semiHidden="0" w:name="Dark List"/>
+    <w:lsdException w:unhideWhenUsed="0" w:uiPriority="71" w:semiHidden="0" w:name="Colorful Shading"/>
+    <w:lsdException w:unhideWhenUsed="0" w:uiPriority="72" w:semiHidden="0" w:name="Colorful List"/>
+    <w:lsdException w:unhideWhenUsed="0" w:uiPriority="73" w:semiHidden="0" w:name="Colorful Grid"/>
+    <w:lsdException w:unhideWhenUsed="0" w:uiPriority="60" w:semiHidden="0" w:name="Light Shading Accent 1"/>
+    <w:lsdException w:unhideWhenUsed="0" w:uiPriority="61" w:semiHidden="0" w:name="Light List Accent 1"/>
+    <w:lsdException w:unhideWhenUsed="0" w:uiPriority="62" w:semiHidden="0" w:name="Light Grid Accent 1"/>
+    <w:lsdException w:unhideWhenUsed="0" w:uiPriority="63" w:semiHidden="0" w:name="Medium Shading 1 Accent 1"/>
+    <w:lsdException w:unhideWhenUsed="0" w:uiPriority="64" w:semiHidden="0" w:name="Medium Shading 2 Accent 1"/>
+    <w:lsdException w:unhideWhenUsed="0" w:uiPriority="65" w:semiHidden="0" w:name="Medium List 1 Accent 1"/>
+    <w:lsdException w:unhideWhenUsed="0" w:uiPriority="66" w:semiHidden="0" w:name="Medium List 2 Accent 1"/>
+    <w:lsdException w:unhideWhenUsed="0" w:uiPriority="67" w:semiHidden="0" w:name="Medium Grid 1 Accent 1"/>
+    <w:lsdException w:unhideWhenUsed="0" w:uiPriority="68" w:semiHidden="0" w:name="Medium Grid 2 Accent 1"/>
+    <w:lsdException w:unhideWhenUsed="0" w:uiPriority="69" w:semiHidden="0" w:name="Medium Grid 3 Accent 1"/>
+    <w:lsdException w:unhideWhenUsed="0" w:uiPriority="70" w:semiHidden="0" w:name="Dark List Accent 1"/>
+    <w:lsdException w:unhideWhenUsed="0" w:uiPriority="71" w:semiHidden="0" w:name="Colorful Shading Accent 1"/>
+    <w:lsdException w:unhideWhenUsed="0" w:uiPriority="72" w:semiHidden="0" w:name="Colorful List Accent 1"/>
+    <w:lsdException w:unhideWhenUsed="0" w:uiPriority="73" w:semiHidden="0" w:name="Colorful Grid Accent 1"/>
+    <w:lsdException w:unhideWhenUsed="0" w:uiPriority="60" w:semiHidden="0" w:name="Light Shading Accent 2"/>
+    <w:lsdException w:unhideWhenUsed="0" w:uiPriority="61" w:semiHidden="0" w:name="Light List Accent 2"/>
+    <w:lsdException w:unhideWhenUsed="0" w:uiPriority="62" w:semiHidden="0" w:name="Light Grid Accent 2"/>
+    <w:lsdException w:unhideWhenUsed="0" w:uiPriority="63" w:semiHidden="0" w:name="Medium Shading 1 Accent 2"/>
+    <w:lsdException w:unhideWhenUsed="0" w:uiPriority="64" w:semiHidden="0" w:name="Medium Shading 2 Accent 2"/>
+    <w:lsdException w:unhideWhenUsed="0" w:uiPriority="65" w:semiHidden="0" w:name="Medium List 1 Accent 2"/>
+    <w:lsdException w:unhideWhenUsed="0" w:uiPriority="66" w:semiHidden="0" w:name="Medium List 2 Accent 2"/>
+    <w:lsdException w:unhideWhenUsed="0" w:uiPriority="67" w:semiHidden="0" w:name="Medium Grid 1 Accent 2"/>
+    <w:lsdException w:unhideWhenUsed="0" w:uiPriority="68" w:semiHidden="0" w:name="Medium Grid 2 Accent 2"/>
+    <w:lsdException w:unhideWhenUsed="0" w:uiPriority="69" w:semiHidden="0" w:name="Medium Grid 3 Accent 2"/>
+    <w:lsdException w:unhideWhenUsed="0" w:uiPriority="70" w:semiHidden="0" w:name="Dark List Accent 2"/>
+    <w:lsdException w:unhideWhenUsed="0" w:uiPriority="71" w:semiHidden="0" w:name="Colorful Shading Accent 2"/>
+    <w:lsdException w:unhideWhenUsed="0" w:uiPriority="72" w:semiHidden="0" w:name="Colorful List Accent 2"/>
+    <w:lsdException w:unhideWhenUsed="0" w:uiPriority="73" w:semiHidden="0" w:name="Colorful Grid Accent 2"/>
+    <w:lsdException w:unhideWhenUsed="0" w:uiPriority="60" w:semiHidden="0" w:name="Light Shading Accent 3"/>
+    <w:lsdException w:unhideWhenUsed="0" w:uiPriority="61" w:semiHidden="0" w:name="Light List Accent 3"/>
+    <w:lsdException w:unhideWhenUsed="0" w:uiPriority="62" w:semiHidden="0" w:name="Light Grid Accent 3"/>
+    <w:lsdException w:unhideWhenUsed="0" w:uiPriority="63" w:semiHidden="0" w:name="Medium Shading 1 Accent 3"/>
+    <w:lsdException w:unhideWhenUsed="0" w:uiPriority="64" w:semiHidden="0" w:name="Medium Shading 2 Accent 3"/>
+    <w:lsdException w:unhideWhenUsed="0" w:uiPriority="65" w:semiHidden="0" w:name="Medium List 1 Accent 3"/>
+    <w:lsdException w:unhideWhenUsed="0" w:uiPriority="66" w:semiHidden="0" w:name="Medium List 2 Accent 3"/>
+    <w:lsdException w:unhideWhenUsed="0" w:uiPriority="67" w:semiHidden="0" w:name="Medium Grid 1 Accent 3"/>
+    <w:lsdException w:unhideWhenUsed="0" w:uiPriority="68" w:semiHidden="0" w:name="Medium Grid 2 Accent 3"/>
+    <w:lsdException w:unhideWhenUsed="0" w:uiPriority="69" w:semiHidden="0" w:name="Medium Grid 3 Accent 3"/>
+    <w:lsdException w:unhideWhenUsed="0" w:uiPriority="70" w:semiHidden="0" w:name="Dark List Accent 3"/>
+    <w:lsdException w:unhideWhenUsed="0" w:uiPriority="71" w:semiHidden="0" w:name="Colorful Shading Accent 3"/>
+    <w:lsdException w:unhideWhenUsed="0" w:uiPriority="72" w:semiHidden="0" w:name="Colorful List Accent 3"/>
+    <w:lsdException w:unhideWhenUsed="0" w:uiPriority="73" w:semiHidden="0" w:name="Colorful Grid Accent 3"/>
+    <w:lsdException w:unhideWhenUsed="0" w:uiPriority="60" w:semiHidden="0" w:name="Light Shading Accent 4"/>
+    <w:lsdException w:unhideWhenUsed="0" w:uiPriority="61" w:semiHidden="0" w:name="Light List Accent 4"/>
+    <w:lsdException w:unhideWhenUsed="0" w:uiPriority="62" w:semiHidden="0" w:name="Light Grid Accent 4"/>
+    <w:lsdException w:unhideWhenUsed="0" w:uiPriority="63" w:semiHidden="0" w:name="Medium Shading 1 Accent 4"/>
+    <w:lsdException w:unhideWhenUsed="0" w:uiPriority="64" w:semiHidden="0" w:name="Medium Shading 2 Accent 4"/>
+    <w:lsdException w:unhideWhenUsed="0" w:uiPriority="65" w:semiHidden="0" w:name="Medium List 1 Accent 4"/>
+    <w:lsdException w:unhideWhenUsed="0" w:uiPriority="66" w:semiHidden="0" w:name="Medium List 2 Accent 4"/>
+    <w:lsdException w:unhideWhenUsed="0" w:uiPriority="67" w:semiHidden="0" w:name="Medium Grid 1 Accent 4"/>
+    <w:lsdException w:unhideWhenUsed="0" w:uiPriority="68" w:semiHidden="0" w:name="Medium Grid 2 Accent 4"/>
+    <w:lsdException w:unhideWhenUsed="0" w:uiPriority="69" w:semiHidden="0" w:name="Medium Grid 3 Accent 4"/>
+    <w:lsdException w:unhideWhenUsed="0" w:uiPriority="70" w:semiHidden="0" w:name="Dark List Accent 4"/>
+    <w:lsdException w:unhideWhenUsed="0" w:uiPriority="71" w:semiHidden="0" w:name="Colorful Shading Accent 4"/>
+    <w:lsdException w:unhideWhenUsed="0" w:uiPriority="72" w:semiHidden="0" w:name="Colorful List Accent 4"/>
+    <w:lsdException w:unhideWhenUsed="0" w:uiPriority="73" w:semiHidden="0" w:name="Colorful Grid Accent 4"/>
+    <w:lsdException w:unhideWhenUsed="0" w:uiPriority="60" w:semiHidden="0" w:name="Light Shading Accent 5"/>
+    <w:lsdException w:unhideWhenUsed="0" w:uiPriority="61" w:semiHidden="0" w:name="Light List Accent 5"/>
+    <w:lsdException w:unhideWhenUsed="0" w:uiPriority="62" w:semiHidden="0" w:name="Light Grid Accent 5"/>
+    <w:lsdException w:unhideWhenUsed="0" w:uiPriority="63" w:semiHidden="0" w:name="Medium Shading 1 Accent 5"/>
+    <w:lsdException w:unhideWhenUsed="0" w:uiPriority="64" w:semiHidden="0" w:name="Medium Shading 2 Accent 5"/>
+    <w:lsdException w:unhideWhenUsed="0" w:uiPriority="65" w:semiHidden="0" w:name="Medium List 1 Accent 5"/>
+    <w:lsdException w:unhideWhenUsed="0" w:uiPriority="66" w:semiHidden="0" w:name="Medium List 2 Accent 5"/>
+    <w:lsdException w:unhideWhenUsed="0" w:uiPriority="67" w:semiHidden="0" w:name="Medium Grid 1 Accent 5"/>
+    <w:lsdException w:unhideWhenUsed="0" w:uiPriority="68" w:semiHidden="0" w:name="Medium Grid 2 Accent 5"/>
+    <w:lsdException w:unhideWhenUsed="0" w:uiPriority="69" w:semiHidden="0" w:name="Medium Grid 3 Accent 5"/>
+    <w:lsdException w:unhideWhenUsed="0" w:uiPriority="70" w:semiHidden="0" w:name="Dark List Accent 5"/>
+    <w:lsdException w:unhideWhenUsed="0" w:uiPriority="71" w:semiHidden="0" w:name="Colorful Shading Accent 5"/>
+    <w:lsdException w:unhideWhenUsed="0" w:uiPriority="72" w:semiHidden="0" w:name="Colorful List Accent 5"/>
+    <w:lsdException w:unhideWhenUsed="0" w:uiPriority="73" w:semiHidden="0" w:name="Colorful Grid Accent 5"/>
+    <w:lsdException w:unhideWhenUsed="0" w:uiPriority="60" w:semiHidden="0" w:name="Light Shading Accent 6"/>
+    <w:lsdException w:unhideWhenUsed="0" w:uiPriority="61" w:semiHidden="0" w:name="Light List Accent 6"/>
+    <w:lsdException w:unhideWhenUsed="0" w:uiPriority="62" w:semiHidden="0" w:name="Light Grid Accent 6"/>
+    <w:lsdException w:unhideWhenUsed="0" w:uiPriority="63" w:semiHidden="0" w:name="Medium Shading 1 Accent 6"/>
+    <w:lsdException w:unhideWhenUsed="0" w:uiPriority="64" w:semiHidden="0" w:name="Medium Shading 2 Accent 6"/>
+    <w:lsdException w:unhideWhenUsed="0" w:uiPriority="65" w:semiHidden="0" w:name="Medium List 1 Accent 6"/>
+    <w:lsdException w:unhideWhenUsed="0" w:uiPriority="66" w:semiHidden="0" w:name="Medium List 2 Accent 6"/>
+    <w:lsdException w:unhideWhenUsed="0" w:uiPriority="67" w:semiHidden="0" w:name="Medium Grid 1 Accent 6"/>
+    <w:lsdException w:unhideWhenUsed="0" w:uiPriority="68" w:semiHidden="0" w:name="Medium Grid 2 Accent 6"/>
+    <w:lsdException w:unhideWhenUsed="0" w:uiPriority="69" w:semiHidden="0" w:name="Medium Grid 3 Accent 6"/>
+    <w:lsdException w:unhideWhenUsed="0" w:uiPriority="70" w:semiHidden="0" w:name="Dark List Accent 6"/>
+    <w:lsdException w:unhideWhenUsed="0" w:uiPriority="71" w:semiHidden="0" w:name="Colorful Shading Accent 6"/>
+    <w:lsdException w:unhideWhenUsed="0" w:uiPriority="72" w:semiHidden="0" w:name="Colorful List Accent 6"/>
+    <w:lsdException w:unhideWhenUsed="0" w:uiPriority="73" w:semiHidden="0" w:name="Colorful Grid Accent 6"/>
   </w:latentStyles>
-  <w:style w:type="paragraph" w:default="1" w:styleId="Normal">
+  <w:style w:type="paragraph" w:default="1" w:styleId="1">
     <w:name w:val="Normal"/>
     <w:qFormat/>
-    <w:rsid w:val="006A14B3"/>
+    <w:uiPriority w:val="0"/>
     <w:pPr>
       <w:spacing w:after="160" w:line="259" w:lineRule="auto"/>
     </w:pPr>
     <w:rPr>
-      <w:rFonts w:ascii="Calibri" w:eastAsia="Calibri" w:hAnsi="Calibri" w:cs="Calibri"/>
-      <w:lang w:eastAsia="en-ID"/>
+      <w:rFonts w:ascii="Calibri" w:hAnsi="Calibri" w:eastAsia="Calibri" w:cs="Calibri"/>
+      <w:sz w:val="22"/>
+      <w:szCs w:val="22"/>
+      <w:lang w:val="id-ID" w:eastAsia="zh-CN" w:bidi="ar-SA"/>
     </w:rPr>
   </w:style>
-  <w:style w:type="character" w:default="1" w:styleId="DefaultParagraphFont">
+  <w:style w:type="character" w:default="1" w:styleId="2">
     <w:name w:val="Default Paragraph Font"/>
-    <w:uiPriority w:val="1"/>
     <w:semiHidden/>
     <w:unhideWhenUsed/>
+    <w:uiPriority w:val="1"/>
   </w:style>
-  <w:style w:type="table" w:default="1" w:styleId="TableNormal">
+  <w:style w:type="table" w:default="1" w:styleId="3">
     <w:name w:val="Normal Table"/>
-    <w:uiPriority w:val="99"/>
     <w:semiHidden/>
     <w:unhideWhenUsed/>
+    <w:uiPriority w:val="99"/>
     <w:tblPr>
-      <w:tblInd w:w="0" w:type="dxa"/>
       <w:tblCellMar>
         <w:top w:w="0" w:type="dxa"/>
         <w:left w:w="108" w:type="dxa"/>
@@ -2848,45 +3111,41 @@
       </w:tblCellMar>
     </w:tblPr>
   </w:style>
-  <w:style w:type="numbering" w:default="1" w:styleId="NoList">
-    <w:name w:val="No List"/>
-    <w:uiPriority w:val="99"/>
+  <w:style w:type="character" w:styleId="4">
+    <w:name w:val="FollowedHyperlink"/>
+    <w:basedOn w:val="2"/>
     <w:semiHidden/>
     <w:unhideWhenUsed/>
+    <w:uiPriority w:val="99"/>
+    <w:rPr>
+      <w:color w:val="800080" w:themeColor="followedHyperlink"/>
+      <w:u w:val="single"/>
+      <w14:textFill>
+        <w14:solidFill>
+          <w14:schemeClr w14:val="folHlink"/>
+        </w14:solidFill>
+      </w14:textFill>
+    </w:rPr>
   </w:style>
-  <w:style w:type="character" w:styleId="Hyperlink">
+  <w:style w:type="character" w:styleId="5">
     <w:name w:val="Hyperlink"/>
-    <w:basedOn w:val="DefaultParagraphFont"/>
+    <w:basedOn w:val="2"/>
+    <w:unhideWhenUsed/>
     <w:uiPriority w:val="99"/>
-    <w:unhideWhenUsed/>
-    <w:rsid w:val="00970E0A"/>
     <w:rPr>
       <w:color w:val="0000FF"/>
       <w:u w:val="single"/>
     </w:rPr>
   </w:style>
-  <w:style w:type="character" w:styleId="UnresolvedMention">
+  <w:style w:type="character" w:customStyle="1" w:styleId="6">
     <w:name w:val="Unresolved Mention"/>
-    <w:basedOn w:val="DefaultParagraphFont"/>
-    <w:uiPriority w:val="99"/>
+    <w:basedOn w:val="2"/>
     <w:semiHidden/>
     <w:unhideWhenUsed/>
-    <w:rsid w:val="00970E0A"/>
+    <w:uiPriority w:val="99"/>
     <w:rPr>
       <w:color w:val="605E5C"/>
       <w:shd w:val="clear" w:color="auto" w:fill="E1DFDD"/>
-    </w:rPr>
-  </w:style>
-  <w:style w:type="character" w:styleId="FollowedHyperlink">
-    <w:name w:val="FollowedHyperlink"/>
-    <w:basedOn w:val="DefaultParagraphFont"/>
-    <w:uiPriority w:val="99"/>
-    <w:semiHidden/>
-    <w:unhideWhenUsed/>
-    <w:rsid w:val="00F960AC"/>
-    <w:rPr>
-      <w:color w:val="800080" w:themeColor="followedHyperlink"/>
-      <w:u w:val="single"/>
     </w:rPr>
   </w:style>
 </w:styles>
@@ -3173,6 +3432,5 @@
     </a:fmtScheme>
   </a:themeElements>
   <a:objectDefaults/>
-  <a:extraClrSchemeLst/>
 </a:theme>
 </file>
--- a/daftar pustaka.docx
+++ b/daftar pustaka.docx
@@ -2731,18 +2731,123 @@
           <w:sz w:val="24"/>
           <w:szCs w:val="24"/>
         </w:rPr>
-        <w:t>202</w:t>
+        <w:t>2022]</w:t>
+      </w:r>
+    </w:p>
+    <w:p>
+      <w:pPr>
+        <w:spacing w:before="240" w:line="276" w:lineRule="auto"/>
+        <w:ind w:left="567" w:hanging="567"/>
+        <w:jc w:val="both"/>
+        <w:rPr>
+          <w:rFonts w:hint="default" w:asciiTheme="minorHAnsi" w:hAnsiTheme="minorHAnsi" w:cstheme="minorHAnsi"/>
+          <w:i w:val="0"/>
+          <w:iCs w:val="0"/>
+          <w:sz w:val="24"/>
+          <w:szCs w:val="24"/>
+          <w:lang w:val="id-ID"/>
+        </w:rPr>
+      </w:pPr>
+      <w:r>
+        <w:rPr>
+          <w:rFonts w:hint="default" w:asciiTheme="minorHAnsi" w:hAnsiTheme="minorHAnsi" w:cstheme="minorHAnsi"/>
+          <w:sz w:val="24"/>
+          <w:szCs w:val="24"/>
+          <w:lang w:val="id-ID"/>
+        </w:rPr>
+        <w:t xml:space="preserve">Kementrian Komunikasi dan Informatika, 2017. </w:t>
+      </w:r>
+      <w:r>
+        <w:rPr>
+          <w:rFonts w:hint="default" w:asciiTheme="minorHAnsi" w:hAnsiTheme="minorHAnsi" w:cstheme="minorHAnsi"/>
+          <w:i/>
+          <w:iCs/>
+          <w:sz w:val="24"/>
+          <w:szCs w:val="24"/>
+          <w:lang w:val="id-ID"/>
+        </w:rPr>
+        <w:t xml:space="preserve">Survey Penggunaan TIK 2017 Serta Implikasinya terhadap Aspek Sosial Budaya Masyarakat. </w:t>
+      </w:r>
+      <w:r>
+        <w:rPr>
+          <w:rFonts w:hint="default" w:asciiTheme="minorHAnsi" w:hAnsiTheme="minorHAnsi" w:cstheme="minorHAnsi"/>
+          <w:i w:val="0"/>
+          <w:iCs w:val="0"/>
+          <w:sz w:val="24"/>
+          <w:szCs w:val="24"/>
+          <w:lang w:val="id-ID"/>
+        </w:rPr>
+        <w:t>[pdf] Kementrian Komunikasi dan Informatika. Tersedia di: &lt;</w:t>
+      </w:r>
+      <w:r>
+        <w:rPr>
+          <w:rFonts w:hint="default" w:asciiTheme="minorHAnsi" w:hAnsiTheme="minorHAnsi"/>
+          <w:i w:val="0"/>
+          <w:iCs w:val="0"/>
+          <w:sz w:val="24"/>
+          <w:szCs w:val="24"/>
+          <w:lang w:val="id-ID"/>
+        </w:rPr>
+        <w:fldChar w:fldCharType="begin"/>
+      </w:r>
+      <w:r>
+        <w:rPr>
+          <w:rFonts w:hint="default" w:asciiTheme="minorHAnsi" w:hAnsiTheme="minorHAnsi"/>
+          <w:i w:val="0"/>
+          <w:iCs w:val="0"/>
+          <w:sz w:val="24"/>
+          <w:szCs w:val="24"/>
+          <w:lang w:val="id-ID"/>
+        </w:rPr>
+        <w:instrText xml:space="preserve"> HYPERLINK "https://balitbangsdm.kominfo.go.id/publikasi_360_3_187" </w:instrText>
+      </w:r>
+      <w:r>
+        <w:rPr>
+          <w:rFonts w:hint="default" w:asciiTheme="minorHAnsi" w:hAnsiTheme="minorHAnsi"/>
+          <w:i w:val="0"/>
+          <w:iCs w:val="0"/>
+          <w:sz w:val="24"/>
+          <w:szCs w:val="24"/>
+          <w:lang w:val="id-ID"/>
+        </w:rPr>
+        <w:fldChar w:fldCharType="separate"/>
+      </w:r>
+      <w:r>
+        <w:rPr>
+          <w:rStyle w:val="5"/>
+          <w:rFonts w:hint="default" w:asciiTheme="minorHAnsi" w:hAnsiTheme="minorHAnsi"/>
+          <w:i w:val="0"/>
+          <w:iCs w:val="0"/>
+          <w:sz w:val="24"/>
+          <w:szCs w:val="24"/>
+          <w:lang w:val="id-ID"/>
+        </w:rPr>
+        <w:t>https://balitbangsdm.kominfo.go.id/publikasi_360_3_187</w:t>
+      </w:r>
+      <w:r>
+        <w:rPr>
+          <w:rFonts w:hint="default" w:asciiTheme="minorHAnsi" w:hAnsiTheme="minorHAnsi"/>
+          <w:i w:val="0"/>
+          <w:iCs w:val="0"/>
+          <w:sz w:val="24"/>
+          <w:szCs w:val="24"/>
+          <w:lang w:val="id-ID"/>
+        </w:rPr>
+        <w:fldChar w:fldCharType="end"/>
+      </w:r>
+      <w:r>
+        <w:rPr>
+          <w:rFonts w:hint="default" w:asciiTheme="minorHAnsi" w:hAnsiTheme="minorHAnsi"/>
+          <w:i w:val="0"/>
+          <w:iCs w:val="0"/>
+          <w:sz w:val="24"/>
+          <w:szCs w:val="24"/>
+          <w:lang w:val="id-ID"/>
+        </w:rPr>
+        <w:t>&gt; [Diakses 4 September 2022]</w:t>
       </w:r>
       <w:bookmarkStart w:id="0" w:name="_GoBack"/>
       <w:bookmarkEnd w:id="0"/>
-      <w:r>
-        <w:rPr>
-          <w:rFonts w:asciiTheme="minorHAnsi" w:hAnsiTheme="minorHAnsi" w:cstheme="minorHAnsi"/>
-          <w:sz w:val="24"/>
-          <w:szCs w:val="24"/>
-        </w:rPr>
-        <w:t>2]</w:t>
-      </w:r>
     </w:p>
     <w:p>
       <w:pPr>

--- a/daftar pustaka.docx
+++ b/daftar pustaka.docx
@@ -2740,6 +2740,36 @@
         <w:ind w:left="567" w:hanging="567"/>
         <w:jc w:val="both"/>
         <w:rPr>
+          <w:rFonts w:hint="default" w:asciiTheme="minorHAnsi" w:hAnsiTheme="minorHAnsi"/>
+          <w:i w:val="0"/>
+          <w:iCs w:val="0"/>
+          <w:sz w:val="24"/>
+          <w:szCs w:val="24"/>
+          <w:lang w:val="id-ID"/>
+        </w:rPr>
+      </w:pPr>
+      <w:r>
+        <w:rPr>
+          <w:rFonts w:hint="default" w:asciiTheme="minorHAnsi" w:hAnsiTheme="minorHAnsi" w:cstheme="minorHAnsi"/>
+          <w:sz w:val="24"/>
+          <w:szCs w:val="24"/>
+          <w:lang w:val="id-ID"/>
+        </w:rPr>
+        <w:t xml:space="preserve">Kementrian Komunikasi dan Informatika, 2017. </w:t>
+      </w:r>
+      <w:r>
+        <w:rPr>
+          <w:rFonts w:hint="default" w:asciiTheme="minorHAnsi" w:hAnsiTheme="minorHAnsi" w:cstheme="minorHAnsi"/>
+          <w:i/>
+          <w:iCs/>
+          <w:sz w:val="24"/>
+          <w:szCs w:val="24"/>
+          <w:lang w:val="id-ID"/>
+        </w:rPr>
+        <w:t xml:space="preserve">Survey Penggunaan TIK 2017 Serta Implikasinya terhadap Aspek Sosial Budaya Masyarakat. </w:t>
+      </w:r>
+      <w:r>
+        <w:rPr>
           <w:rFonts w:hint="default" w:asciiTheme="minorHAnsi" w:hAnsiTheme="minorHAnsi" w:cstheme="minorHAnsi"/>
           <w:i w:val="0"/>
           <w:iCs w:val="0"/>
@@ -2747,36 +2777,6 @@
           <w:szCs w:val="24"/>
           <w:lang w:val="id-ID"/>
         </w:rPr>
-      </w:pPr>
-      <w:r>
-        <w:rPr>
-          <w:rFonts w:hint="default" w:asciiTheme="minorHAnsi" w:hAnsiTheme="minorHAnsi" w:cstheme="minorHAnsi"/>
-          <w:sz w:val="24"/>
-          <w:szCs w:val="24"/>
-          <w:lang w:val="id-ID"/>
-        </w:rPr>
-        <w:t xml:space="preserve">Kementrian Komunikasi dan Informatika, 2017. </w:t>
-      </w:r>
-      <w:r>
-        <w:rPr>
-          <w:rFonts w:hint="default" w:asciiTheme="minorHAnsi" w:hAnsiTheme="minorHAnsi" w:cstheme="minorHAnsi"/>
-          <w:i/>
-          <w:iCs/>
-          <w:sz w:val="24"/>
-          <w:szCs w:val="24"/>
-          <w:lang w:val="id-ID"/>
-        </w:rPr>
-        <w:t xml:space="preserve">Survey Penggunaan TIK 2017 Serta Implikasinya terhadap Aspek Sosial Budaya Masyarakat. </w:t>
-      </w:r>
-      <w:r>
-        <w:rPr>
-          <w:rFonts w:hint="default" w:asciiTheme="minorHAnsi" w:hAnsiTheme="minorHAnsi" w:cstheme="minorHAnsi"/>
-          <w:i w:val="0"/>
-          <w:iCs w:val="0"/>
-          <w:sz w:val="24"/>
-          <w:szCs w:val="24"/>
-          <w:lang w:val="id-ID"/>
-        </w:rPr>
         <w:t>[pdf] Kementrian Komunikasi dan Informatika. Tersedia di: &lt;</w:t>
       </w:r>
       <w:r>
@@ -2845,6 +2845,121 @@
           <w:lang w:val="id-ID"/>
         </w:rPr>
         <w:t>&gt; [Diakses 4 September 2022]</w:t>
+      </w:r>
+    </w:p>
+    <w:p>
+      <w:pPr>
+        <w:spacing w:before="240" w:line="276" w:lineRule="auto"/>
+        <w:ind w:left="567" w:hanging="567"/>
+        <w:jc w:val="both"/>
+        <w:rPr>
+          <w:rFonts w:hint="default" w:asciiTheme="minorHAnsi" w:hAnsiTheme="minorHAnsi"/>
+          <w:i w:val="0"/>
+          <w:iCs w:val="0"/>
+          <w:sz w:val="24"/>
+          <w:szCs w:val="24"/>
+          <w:lang w:val="id-ID"/>
+        </w:rPr>
+      </w:pPr>
+      <w:r>
+        <w:rPr>
+          <w:rFonts w:hint="default" w:asciiTheme="minorHAnsi" w:hAnsiTheme="minorHAnsi"/>
+          <w:i w:val="0"/>
+          <w:iCs w:val="0"/>
+          <w:sz w:val="24"/>
+          <w:szCs w:val="24"/>
+          <w:lang w:val="id-ID"/>
+        </w:rPr>
+        <w:t xml:space="preserve">Android Developers, 2022. </w:t>
+      </w:r>
+      <w:r>
+        <w:rPr>
+          <w:rFonts w:hint="default" w:asciiTheme="minorHAnsi" w:hAnsiTheme="minorHAnsi"/>
+          <w:i/>
+          <w:iCs/>
+          <w:sz w:val="24"/>
+          <w:szCs w:val="24"/>
+          <w:lang w:val="id-ID"/>
+        </w:rPr>
+        <w:t>Android 5.0 APIs</w:t>
+      </w:r>
+      <w:r>
+        <w:rPr>
+          <w:rFonts w:hint="default" w:asciiTheme="minorHAnsi" w:hAnsiTheme="minorHAnsi"/>
+          <w:i w:val="0"/>
+          <w:iCs w:val="0"/>
+          <w:sz w:val="24"/>
+          <w:szCs w:val="24"/>
+          <w:lang w:val="id-ID"/>
+        </w:rPr>
+        <w:t>. [online] Tersedia di: &lt;</w:t>
+      </w:r>
+      <w:r>
+        <w:rPr>
+          <w:rFonts w:hint="default" w:asciiTheme="minorHAnsi" w:hAnsiTheme="minorHAnsi"/>
+          <w:i w:val="0"/>
+          <w:iCs w:val="0"/>
+          <w:sz w:val="24"/>
+          <w:szCs w:val="24"/>
+          <w:lang w:val="id-ID"/>
+        </w:rPr>
+        <w:fldChar w:fldCharType="begin"/>
+      </w:r>
+      <w:r>
+        <w:rPr>
+          <w:rFonts w:hint="default" w:asciiTheme="minorHAnsi" w:hAnsiTheme="minorHAnsi"/>
+          <w:i w:val="0"/>
+          <w:iCs w:val="0"/>
+          <w:sz w:val="24"/>
+          <w:szCs w:val="24"/>
+          <w:lang w:val="id-ID"/>
+        </w:rPr>
+        <w:instrText xml:space="preserve"> HYPERLINK "https://developer.android.com/about/versions/lollipop/android-5.0" </w:instrText>
+      </w:r>
+      <w:r>
+        <w:rPr>
+          <w:rFonts w:hint="default" w:asciiTheme="minorHAnsi" w:hAnsiTheme="minorHAnsi"/>
+          <w:i w:val="0"/>
+          <w:iCs w:val="0"/>
+          <w:sz w:val="24"/>
+          <w:szCs w:val="24"/>
+          <w:lang w:val="id-ID"/>
+        </w:rPr>
+        <w:fldChar w:fldCharType="separate"/>
+      </w:r>
+      <w:r>
+        <w:rPr>
+          <w:rStyle w:val="5"/>
+          <w:rFonts w:hint="default" w:asciiTheme="minorHAnsi" w:hAnsiTheme="minorHAnsi"/>
+          <w:i w:val="0"/>
+          <w:iCs w:val="0"/>
+          <w:sz w:val="24"/>
+          <w:szCs w:val="24"/>
+          <w:lang w:val="id-ID"/>
+        </w:rPr>
+        <w:t>https://developer.android.com/about/versions/lollipop/android-5.0</w:t>
+      </w:r>
+      <w:r>
+        <w:rPr>
+          <w:rFonts w:hint="default" w:asciiTheme="minorHAnsi" w:hAnsiTheme="minorHAnsi"/>
+          <w:i w:val="0"/>
+          <w:iCs w:val="0"/>
+          <w:sz w:val="24"/>
+          <w:szCs w:val="24"/>
+          <w:lang w:val="id-ID"/>
+        </w:rPr>
+        <w:fldChar w:fldCharType="end"/>
+      </w:r>
+      <w:r>
+        <w:rPr>
+          <w:rFonts w:hint="default" w:asciiTheme="minorHAnsi" w:hAnsiTheme="minorHAnsi"/>
+          <w:i w:val="0"/>
+          <w:iCs w:val="0"/>
+          <w:sz w:val="24"/>
+          <w:szCs w:val="24"/>
+          <w:lang w:val="id-ID"/>
+        </w:rPr>
+        <w:t>&gt; [Diakses 7 Oktober 2022]</w:t>
       </w:r>
       <w:bookmarkStart w:id="0" w:name="_GoBack"/>
       <w:bookmarkEnd w:id="0"/>

--- a/daftar pustaka.docx
+++ b/daftar pustaka.docx
@@ -2961,8 +2961,1210 @@
         </w:rPr>
         <w:t>&gt; [Diakses 7 Oktober 2022]</w:t>
       </w:r>
+    </w:p>
+    <w:p>
+      <w:pPr>
+        <w:spacing w:before="240" w:line="276" w:lineRule="auto"/>
+        <w:ind w:left="567" w:hanging="567"/>
+        <w:jc w:val="both"/>
+        <w:rPr>
+          <w:rFonts w:hint="default" w:asciiTheme="minorHAnsi" w:hAnsiTheme="minorHAnsi"/>
+          <w:sz w:val="24"/>
+          <w:szCs w:val="24"/>
+          <w:lang w:val="id-ID"/>
+        </w:rPr>
+      </w:pPr>
+      <w:r>
+        <w:rPr>
+          <w:rFonts w:hint="default" w:asciiTheme="minorHAnsi" w:hAnsiTheme="minorHAnsi"/>
+          <w:i w:val="0"/>
+          <w:iCs w:val="0"/>
+          <w:sz w:val="24"/>
+          <w:szCs w:val="24"/>
+          <w:lang w:val="id-ID"/>
+        </w:rPr>
+        <w:t xml:space="preserve">Sukmasetya, P., Setiawan, A., &amp; Arumi, E. R., 2020. Penggunaan Usability Testing Sebagai Alat Evaluasi Website Krs Online pada Perguruan Tinggi. </w:t>
+      </w:r>
+      <w:r>
+        <w:rPr>
+          <w:rFonts w:hint="default" w:asciiTheme="minorHAnsi" w:hAnsiTheme="minorHAnsi"/>
+          <w:i/>
+          <w:iCs/>
+          <w:sz w:val="24"/>
+          <w:szCs w:val="24"/>
+          <w:lang w:val="id-ID"/>
+        </w:rPr>
+        <w:t xml:space="preserve">Jurnal Sains dan Teknologi, </w:t>
+      </w:r>
+      <w:r>
+        <w:rPr>
+          <w:rFonts w:hint="default" w:asciiTheme="minorHAnsi" w:hAnsiTheme="minorHAnsi"/>
+          <w:i w:val="0"/>
+          <w:iCs w:val="0"/>
+          <w:sz w:val="24"/>
+          <w:szCs w:val="24"/>
+          <w:lang w:val="id-ID"/>
+        </w:rPr>
+        <w:t>[online] 9 (1), 58-67</w:t>
+      </w:r>
+      <w:r>
+        <w:rPr>
+          <w:rFonts w:hint="default" w:asciiTheme="minorHAnsi" w:hAnsiTheme="minorHAnsi"/>
+          <w:i/>
+          <w:iCs/>
+          <w:sz w:val="24"/>
+          <w:szCs w:val="24"/>
+          <w:lang w:val="id-ID"/>
+        </w:rPr>
+        <w:t xml:space="preserve">. </w:t>
+      </w:r>
+      <w:r>
+        <w:rPr>
+          <w:rFonts w:hint="default" w:asciiTheme="minorHAnsi" w:hAnsiTheme="minorHAnsi"/>
+          <w:i w:val="0"/>
+          <w:iCs w:val="0"/>
+          <w:sz w:val="24"/>
+          <w:szCs w:val="24"/>
+          <w:lang w:val="id-ID"/>
+        </w:rPr>
+        <w:t xml:space="preserve">Tersedia melalui: </w:t>
+      </w:r>
+      <w:r>
+        <w:rPr>
+          <w:rFonts w:asciiTheme="minorHAnsi" w:hAnsiTheme="minorHAnsi" w:cstheme="minorHAnsi"/>
+          <w:sz w:val="24"/>
+          <w:szCs w:val="24"/>
+        </w:rPr>
+        <w:t>Perreferensian Universitas</w:t>
+      </w:r>
+      <w:r>
+        <w:rPr>
+          <w:rFonts w:hint="default" w:asciiTheme="minorHAnsi" w:hAnsiTheme="minorHAnsi" w:cstheme="minorHAnsi"/>
+          <w:sz w:val="24"/>
+          <w:szCs w:val="24"/>
+          <w:lang w:val="id-ID"/>
+        </w:rPr>
+        <w:t xml:space="preserve"> Pendidikan Ganesha &lt;</w:t>
+      </w:r>
+      <w:r>
+        <w:rPr>
+          <w:rFonts w:hint="default" w:asciiTheme="minorHAnsi" w:hAnsiTheme="minorHAnsi"/>
+          <w:sz w:val="24"/>
+          <w:szCs w:val="24"/>
+          <w:lang w:val="id-ID"/>
+        </w:rPr>
+        <w:fldChar w:fldCharType="begin"/>
+      </w:r>
+      <w:r>
+        <w:rPr>
+          <w:rFonts w:hint="default" w:asciiTheme="minorHAnsi" w:hAnsiTheme="minorHAnsi"/>
+          <w:sz w:val="24"/>
+          <w:szCs w:val="24"/>
+          <w:lang w:val="id-ID"/>
+        </w:rPr>
+        <w:instrText xml:space="preserve"> HYPERLINK "https://ejournal.undiksha.ac.id/index.php/JST/article/download/24691/15556" </w:instrText>
+      </w:r>
+      <w:r>
+        <w:rPr>
+          <w:rFonts w:hint="default" w:asciiTheme="minorHAnsi" w:hAnsiTheme="minorHAnsi"/>
+          <w:sz w:val="24"/>
+          <w:szCs w:val="24"/>
+          <w:lang w:val="id-ID"/>
+        </w:rPr>
+        <w:fldChar w:fldCharType="separate"/>
+      </w:r>
+      <w:r>
+        <w:rPr>
+          <w:rStyle w:val="5"/>
+          <w:rFonts w:hint="default" w:asciiTheme="minorHAnsi" w:hAnsiTheme="minorHAnsi"/>
+          <w:sz w:val="24"/>
+          <w:szCs w:val="24"/>
+          <w:lang w:val="id-ID"/>
+        </w:rPr>
+        <w:t>https://ejournal.undiksha.ac.id/index.php/JST/article/download/24691/15556</w:t>
+      </w:r>
+      <w:r>
+        <w:rPr>
+          <w:rFonts w:hint="default" w:asciiTheme="minorHAnsi" w:hAnsiTheme="minorHAnsi"/>
+          <w:sz w:val="24"/>
+          <w:szCs w:val="24"/>
+          <w:lang w:val="id-ID"/>
+        </w:rPr>
+        <w:fldChar w:fldCharType="end"/>
+      </w:r>
+      <w:r>
+        <w:rPr>
+          <w:rFonts w:hint="default" w:asciiTheme="minorHAnsi" w:hAnsiTheme="minorHAnsi"/>
+          <w:sz w:val="24"/>
+          <w:szCs w:val="24"/>
+          <w:lang w:val="id-ID"/>
+        </w:rPr>
+        <w:t>&gt; [Diakses 12 Oktober 2022]</w:t>
+      </w:r>
+    </w:p>
+    <w:p>
+      <w:pPr>
+        <w:spacing w:before="240" w:line="276" w:lineRule="auto"/>
+        <w:ind w:left="567" w:hanging="567"/>
+        <w:jc w:val="both"/>
+        <w:rPr>
+          <w:rFonts w:hint="default" w:asciiTheme="minorHAnsi" w:hAnsiTheme="minorHAnsi"/>
+          <w:sz w:val="24"/>
+          <w:szCs w:val="24"/>
+          <w:lang w:val="id-ID"/>
+        </w:rPr>
+      </w:pPr>
+      <w:r>
+        <w:rPr>
+          <w:rFonts w:hint="default" w:asciiTheme="minorHAnsi" w:hAnsiTheme="minorHAnsi"/>
+          <w:sz w:val="24"/>
+          <w:szCs w:val="24"/>
+          <w:lang w:val="id-ID"/>
+        </w:rPr>
+        <w:t xml:space="preserve">Ervina, 2022. Cara Hidup Mahasiswi Kos di Masa Pandemi Covid-19: Apa yang Beda. </w:t>
+      </w:r>
+      <w:r>
+        <w:rPr>
+          <w:rFonts w:hint="default" w:asciiTheme="minorHAnsi" w:hAnsiTheme="minorHAnsi"/>
+          <w:i/>
+          <w:iCs/>
+          <w:sz w:val="24"/>
+          <w:szCs w:val="24"/>
+          <w:lang w:val="id-ID"/>
+        </w:rPr>
+        <w:t>Emik: Junal Ilmiah Ilmu-Ilmu Sosial</w:t>
+      </w:r>
+      <w:r>
+        <w:rPr>
+          <w:rFonts w:hint="default" w:asciiTheme="minorHAnsi" w:hAnsiTheme="minorHAnsi"/>
+          <w:sz w:val="24"/>
+          <w:szCs w:val="24"/>
+          <w:lang w:val="id-ID"/>
+        </w:rPr>
+        <w:t>, [online] 5(1), 101-118. Tersedia melalui: &lt;</w:t>
+      </w:r>
+      <w:r>
+        <w:rPr>
+          <w:rFonts w:hint="default" w:asciiTheme="minorHAnsi" w:hAnsiTheme="minorHAnsi"/>
+          <w:sz w:val="24"/>
+          <w:szCs w:val="24"/>
+          <w:lang w:val="id-ID"/>
+        </w:rPr>
+        <w:fldChar w:fldCharType="begin"/>
+      </w:r>
+      <w:r>
+        <w:rPr>
+          <w:rFonts w:hint="default" w:asciiTheme="minorHAnsi" w:hAnsiTheme="minorHAnsi"/>
+          <w:sz w:val="24"/>
+          <w:szCs w:val="24"/>
+          <w:lang w:val="id-ID"/>
+        </w:rPr>
+        <w:instrText xml:space="preserve"> HYPERLINK "https://ejournals.umma.ac.id/index.php/emik/article/view/1218" </w:instrText>
+      </w:r>
+      <w:r>
+        <w:rPr>
+          <w:rFonts w:hint="default" w:asciiTheme="minorHAnsi" w:hAnsiTheme="minorHAnsi"/>
+          <w:sz w:val="24"/>
+          <w:szCs w:val="24"/>
+          <w:lang w:val="id-ID"/>
+        </w:rPr>
+        <w:fldChar w:fldCharType="separate"/>
+      </w:r>
+      <w:r>
+        <w:rPr>
+          <w:rStyle w:val="5"/>
+          <w:rFonts w:hint="default" w:asciiTheme="minorHAnsi" w:hAnsiTheme="minorHAnsi"/>
+          <w:sz w:val="24"/>
+          <w:szCs w:val="24"/>
+          <w:lang w:val="id-ID"/>
+        </w:rPr>
+        <w:t>https://ejournals.umma.ac.id/index.php/emik/article/view/1218</w:t>
+      </w:r>
+      <w:r>
+        <w:rPr>
+          <w:rFonts w:hint="default" w:asciiTheme="minorHAnsi" w:hAnsiTheme="minorHAnsi"/>
+          <w:sz w:val="24"/>
+          <w:szCs w:val="24"/>
+          <w:lang w:val="id-ID"/>
+        </w:rPr>
+        <w:fldChar w:fldCharType="end"/>
+      </w:r>
+      <w:r>
+        <w:rPr>
+          <w:rFonts w:hint="default" w:asciiTheme="minorHAnsi" w:hAnsiTheme="minorHAnsi"/>
+          <w:sz w:val="24"/>
+          <w:szCs w:val="24"/>
+          <w:lang w:val="id-ID"/>
+        </w:rPr>
+        <w:t>&gt; [Diakses 12 Oktober 2022]</w:t>
+      </w:r>
+    </w:p>
+    <w:p>
+      <w:pPr>
+        <w:spacing w:before="240" w:line="276" w:lineRule="auto"/>
+        <w:ind w:left="567" w:hanging="567"/>
+        <w:jc w:val="both"/>
+        <w:rPr>
+          <w:rFonts w:asciiTheme="minorHAnsi" w:hAnsiTheme="minorHAnsi" w:cstheme="minorHAnsi"/>
+          <w:sz w:val="24"/>
+          <w:szCs w:val="24"/>
+        </w:rPr>
+      </w:pPr>
+      <w:r>
+        <w:rPr>
+          <w:rFonts w:hint="default" w:asciiTheme="minorHAnsi" w:hAnsiTheme="minorHAnsi" w:cstheme="minorHAnsi"/>
+          <w:sz w:val="24"/>
+          <w:szCs w:val="24"/>
+          <w:lang w:val="id-ID"/>
+        </w:rPr>
+        <w:t>Figma</w:t>
+      </w:r>
+      <w:r>
+        <w:rPr>
+          <w:rFonts w:asciiTheme="minorHAnsi" w:hAnsiTheme="minorHAnsi" w:cstheme="minorHAnsi"/>
+          <w:sz w:val="24"/>
+          <w:szCs w:val="24"/>
+        </w:rPr>
+        <w:t xml:space="preserve">, 2022a. </w:t>
+      </w:r>
+      <w:r>
+        <w:rPr>
+          <w:rFonts w:hint="default" w:asciiTheme="minorHAnsi" w:hAnsiTheme="minorHAnsi"/>
+          <w:i/>
+          <w:iCs/>
+          <w:sz w:val="24"/>
+          <w:szCs w:val="24"/>
+        </w:rPr>
+        <w:t>About Figma, the collaborative interface design tool</w:t>
+      </w:r>
+      <w:r>
+        <w:rPr>
+          <w:rFonts w:asciiTheme="minorHAnsi" w:hAnsiTheme="minorHAnsi" w:cstheme="minorHAnsi"/>
+          <w:sz w:val="24"/>
+          <w:szCs w:val="24"/>
+        </w:rPr>
+        <w:t>. [online] Tersedia di: &lt;</w:t>
+      </w:r>
+      <w:r>
+        <w:rPr>
+          <w:rFonts w:hint="default" w:asciiTheme="minorHAnsi" w:hAnsiTheme="minorHAnsi"/>
+          <w:sz w:val="24"/>
+          <w:szCs w:val="24"/>
+          <w:lang w:val="id-ID"/>
+        </w:rPr>
+        <w:fldChar w:fldCharType="begin"/>
+      </w:r>
+      <w:r>
+        <w:rPr>
+          <w:rFonts w:hint="default" w:asciiTheme="minorHAnsi" w:hAnsiTheme="minorHAnsi"/>
+          <w:sz w:val="24"/>
+          <w:szCs w:val="24"/>
+          <w:lang w:val="id-ID"/>
+        </w:rPr>
+        <w:instrText xml:space="preserve"> HYPERLINK "https://www.figma.com/about/" </w:instrText>
+      </w:r>
+      <w:r>
+        <w:rPr>
+          <w:rFonts w:hint="default" w:asciiTheme="minorHAnsi" w:hAnsiTheme="minorHAnsi"/>
+          <w:sz w:val="24"/>
+          <w:szCs w:val="24"/>
+          <w:lang w:val="id-ID"/>
+        </w:rPr>
+        <w:fldChar w:fldCharType="separate"/>
+      </w:r>
+      <w:r>
+        <w:rPr>
+          <w:rStyle w:val="5"/>
+          <w:rFonts w:hint="default" w:asciiTheme="minorHAnsi" w:hAnsiTheme="minorHAnsi"/>
+          <w:sz w:val="24"/>
+          <w:szCs w:val="24"/>
+          <w:lang w:val="id-ID"/>
+        </w:rPr>
+        <w:t>https://www.figma.com/about/</w:t>
+      </w:r>
+      <w:r>
+        <w:rPr>
+          <w:rFonts w:hint="default" w:asciiTheme="minorHAnsi" w:hAnsiTheme="minorHAnsi"/>
+          <w:sz w:val="24"/>
+          <w:szCs w:val="24"/>
+          <w:lang w:val="id-ID"/>
+        </w:rPr>
+        <w:fldChar w:fldCharType="end"/>
+      </w:r>
+      <w:r>
+        <w:rPr>
+          <w:rFonts w:asciiTheme="minorHAnsi" w:hAnsiTheme="minorHAnsi" w:cstheme="minorHAnsi"/>
+          <w:sz w:val="24"/>
+          <w:szCs w:val="24"/>
+        </w:rPr>
+        <w:t xml:space="preserve">&gt; [Diakses </w:t>
+      </w:r>
+      <w:r>
+        <w:rPr>
+          <w:rFonts w:hint="default" w:asciiTheme="minorHAnsi" w:hAnsiTheme="minorHAnsi" w:cstheme="minorHAnsi"/>
+          <w:sz w:val="24"/>
+          <w:szCs w:val="24"/>
+          <w:lang w:val="id-ID"/>
+        </w:rPr>
+        <w:t>13</w:t>
+      </w:r>
+      <w:r>
+        <w:rPr>
+          <w:rFonts w:asciiTheme="minorHAnsi" w:hAnsiTheme="minorHAnsi" w:cstheme="minorHAnsi"/>
+          <w:sz w:val="24"/>
+          <w:szCs w:val="24"/>
+        </w:rPr>
+        <w:t xml:space="preserve"> </w:t>
+      </w:r>
+      <w:r>
+        <w:rPr>
+          <w:rFonts w:hint="default" w:asciiTheme="minorHAnsi" w:hAnsiTheme="minorHAnsi" w:cstheme="minorHAnsi"/>
+          <w:sz w:val="24"/>
+          <w:szCs w:val="24"/>
+          <w:lang w:val="id-ID"/>
+        </w:rPr>
+        <w:t xml:space="preserve">Oktober </w:t>
+      </w:r>
+      <w:r>
+        <w:rPr>
+          <w:rFonts w:asciiTheme="minorHAnsi" w:hAnsiTheme="minorHAnsi" w:cstheme="minorHAnsi"/>
+          <w:sz w:val="24"/>
+          <w:szCs w:val="24"/>
+        </w:rPr>
+        <w:t>2022].</w:t>
+      </w:r>
+    </w:p>
+    <w:p>
+      <w:pPr>
+        <w:spacing w:before="240" w:line="276" w:lineRule="auto"/>
+        <w:ind w:left="567" w:hanging="567"/>
+        <w:jc w:val="both"/>
+        <w:rPr>
+          <w:rFonts w:asciiTheme="minorHAnsi" w:hAnsiTheme="minorHAnsi" w:cstheme="minorHAnsi"/>
+          <w:sz w:val="24"/>
+          <w:szCs w:val="24"/>
+        </w:rPr>
+      </w:pPr>
+      <w:r>
+        <w:rPr>
+          <w:rFonts w:hint="default" w:asciiTheme="minorHAnsi" w:hAnsiTheme="minorHAnsi" w:cstheme="minorHAnsi"/>
+          <w:sz w:val="24"/>
+          <w:szCs w:val="24"/>
+          <w:lang w:val="id-ID"/>
+        </w:rPr>
+        <w:t>Figma</w:t>
+      </w:r>
+      <w:r>
+        <w:rPr>
+          <w:rFonts w:asciiTheme="minorHAnsi" w:hAnsiTheme="minorHAnsi" w:cstheme="minorHAnsi"/>
+          <w:sz w:val="24"/>
+          <w:szCs w:val="24"/>
+        </w:rPr>
+        <w:t>, 2022</w:t>
+      </w:r>
+      <w:r>
+        <w:rPr>
+          <w:rFonts w:hint="default" w:asciiTheme="minorHAnsi" w:hAnsiTheme="minorHAnsi" w:cstheme="minorHAnsi"/>
+          <w:sz w:val="24"/>
+          <w:szCs w:val="24"/>
+          <w:lang w:val="id-ID"/>
+        </w:rPr>
+        <w:t>b</w:t>
+      </w:r>
+      <w:r>
+        <w:rPr>
+          <w:rFonts w:asciiTheme="minorHAnsi" w:hAnsiTheme="minorHAnsi" w:cstheme="minorHAnsi"/>
+          <w:sz w:val="24"/>
+          <w:szCs w:val="24"/>
+        </w:rPr>
+        <w:t xml:space="preserve">. </w:t>
+      </w:r>
+      <w:r>
+        <w:rPr>
+          <w:rFonts w:hint="default" w:asciiTheme="minorHAnsi" w:hAnsiTheme="minorHAnsi"/>
+          <w:i/>
+          <w:iCs/>
+          <w:sz w:val="24"/>
+          <w:szCs w:val="24"/>
+        </w:rPr>
+        <w:t>Free Design Tool for Websites, Graphic Design and More | Figma</w:t>
+      </w:r>
+      <w:r>
+        <w:rPr>
+          <w:rFonts w:asciiTheme="minorHAnsi" w:hAnsiTheme="minorHAnsi" w:cstheme="minorHAnsi"/>
+          <w:sz w:val="24"/>
+          <w:szCs w:val="24"/>
+        </w:rPr>
+        <w:t>. [online] Tersedia di: &lt;</w:t>
+      </w:r>
+      <w:r>
+        <w:rPr>
+          <w:rFonts w:hint="default" w:asciiTheme="minorHAnsi" w:hAnsiTheme="minorHAnsi"/>
+          <w:sz w:val="24"/>
+          <w:szCs w:val="24"/>
+          <w:lang w:val="id-ID"/>
+        </w:rPr>
+        <w:fldChar w:fldCharType="begin"/>
+      </w:r>
+      <w:r>
+        <w:rPr>
+          <w:rFonts w:hint="default" w:asciiTheme="minorHAnsi" w:hAnsiTheme="minorHAnsi"/>
+          <w:sz w:val="24"/>
+          <w:szCs w:val="24"/>
+          <w:lang w:val="id-ID"/>
+        </w:rPr>
+        <w:instrText xml:space="preserve"> HYPERLINK "https://www.figma.com/design/" </w:instrText>
+      </w:r>
+      <w:r>
+        <w:rPr>
+          <w:rFonts w:hint="default" w:asciiTheme="minorHAnsi" w:hAnsiTheme="minorHAnsi"/>
+          <w:sz w:val="24"/>
+          <w:szCs w:val="24"/>
+          <w:lang w:val="id-ID"/>
+        </w:rPr>
+        <w:fldChar w:fldCharType="separate"/>
+      </w:r>
+      <w:r>
+        <w:rPr>
+          <w:rStyle w:val="5"/>
+          <w:rFonts w:hint="default" w:asciiTheme="minorHAnsi" w:hAnsiTheme="minorHAnsi"/>
+          <w:sz w:val="24"/>
+          <w:szCs w:val="24"/>
+          <w:lang w:val="id-ID"/>
+        </w:rPr>
+        <w:t>https://www.figma.com/design/</w:t>
+      </w:r>
+      <w:r>
+        <w:rPr>
+          <w:rFonts w:hint="default" w:asciiTheme="minorHAnsi" w:hAnsiTheme="minorHAnsi"/>
+          <w:sz w:val="24"/>
+          <w:szCs w:val="24"/>
+          <w:lang w:val="id-ID"/>
+        </w:rPr>
+        <w:fldChar w:fldCharType="end"/>
+      </w:r>
+      <w:r>
+        <w:rPr>
+          <w:rFonts w:asciiTheme="minorHAnsi" w:hAnsiTheme="minorHAnsi" w:cstheme="minorHAnsi"/>
+          <w:sz w:val="24"/>
+          <w:szCs w:val="24"/>
+        </w:rPr>
+        <w:t xml:space="preserve">&gt; [Diakses </w:t>
+      </w:r>
+      <w:r>
+        <w:rPr>
+          <w:rFonts w:hint="default" w:asciiTheme="minorHAnsi" w:hAnsiTheme="minorHAnsi" w:cstheme="minorHAnsi"/>
+          <w:sz w:val="24"/>
+          <w:szCs w:val="24"/>
+          <w:lang w:val="id-ID"/>
+        </w:rPr>
+        <w:t>13</w:t>
+      </w:r>
+      <w:r>
+        <w:rPr>
+          <w:rFonts w:asciiTheme="minorHAnsi" w:hAnsiTheme="minorHAnsi" w:cstheme="minorHAnsi"/>
+          <w:sz w:val="24"/>
+          <w:szCs w:val="24"/>
+        </w:rPr>
+        <w:t xml:space="preserve"> </w:t>
+      </w:r>
+      <w:r>
+        <w:rPr>
+          <w:rFonts w:hint="default" w:asciiTheme="minorHAnsi" w:hAnsiTheme="minorHAnsi" w:cstheme="minorHAnsi"/>
+          <w:sz w:val="24"/>
+          <w:szCs w:val="24"/>
+          <w:lang w:val="id-ID"/>
+        </w:rPr>
+        <w:t xml:space="preserve">Oktober </w:t>
+      </w:r>
+      <w:r>
+        <w:rPr>
+          <w:rFonts w:asciiTheme="minorHAnsi" w:hAnsiTheme="minorHAnsi" w:cstheme="minorHAnsi"/>
+          <w:sz w:val="24"/>
+          <w:szCs w:val="24"/>
+        </w:rPr>
+        <w:t>2022].</w:t>
+      </w:r>
+    </w:p>
+    <w:p>
+      <w:pPr>
+        <w:spacing w:before="240" w:line="276" w:lineRule="auto"/>
+        <w:ind w:left="567" w:hanging="567"/>
+        <w:jc w:val="both"/>
+        <w:rPr>
+          <w:rFonts w:asciiTheme="minorHAnsi" w:hAnsiTheme="minorHAnsi" w:cstheme="minorHAnsi"/>
+          <w:sz w:val="24"/>
+          <w:szCs w:val="24"/>
+        </w:rPr>
+      </w:pPr>
+      <w:r>
+        <w:rPr>
+          <w:rFonts w:hint="default" w:asciiTheme="minorHAnsi" w:hAnsiTheme="minorHAnsi" w:cstheme="minorHAnsi"/>
+          <w:sz w:val="24"/>
+          <w:szCs w:val="24"/>
+          <w:lang w:val="id-ID"/>
+        </w:rPr>
+        <w:t>Figma</w:t>
+      </w:r>
+      <w:r>
+        <w:rPr>
+          <w:rFonts w:asciiTheme="minorHAnsi" w:hAnsiTheme="minorHAnsi" w:cstheme="minorHAnsi"/>
+          <w:sz w:val="24"/>
+          <w:szCs w:val="24"/>
+        </w:rPr>
+        <w:t>, 202</w:t>
+      </w:r>
+      <w:r>
+        <w:rPr>
+          <w:rFonts w:hint="default" w:asciiTheme="minorHAnsi" w:hAnsiTheme="minorHAnsi" w:cstheme="minorHAnsi"/>
+          <w:sz w:val="24"/>
+          <w:szCs w:val="24"/>
+          <w:lang w:val="id-ID"/>
+        </w:rPr>
+        <w:t>2c</w:t>
+      </w:r>
+      <w:r>
+        <w:rPr>
+          <w:rFonts w:asciiTheme="minorHAnsi" w:hAnsiTheme="minorHAnsi" w:cstheme="minorHAnsi"/>
+          <w:sz w:val="24"/>
+          <w:szCs w:val="24"/>
+        </w:rPr>
+        <w:t xml:space="preserve">. </w:t>
+      </w:r>
+      <w:r>
+        <w:rPr>
+          <w:rFonts w:hint="default" w:asciiTheme="minorHAnsi" w:hAnsiTheme="minorHAnsi"/>
+          <w:i/>
+          <w:iCs/>
+          <w:sz w:val="24"/>
+          <w:szCs w:val="24"/>
+        </w:rPr>
+        <w:t>Free Prototyping Tool: Build Interactive Prototype Designs | Figma</w:t>
+      </w:r>
+      <w:r>
+        <w:rPr>
+          <w:rFonts w:asciiTheme="minorHAnsi" w:hAnsiTheme="minorHAnsi" w:cstheme="minorHAnsi"/>
+          <w:sz w:val="24"/>
+          <w:szCs w:val="24"/>
+        </w:rPr>
+        <w:t>. [online] Tersedia di: &lt;</w:t>
+      </w:r>
+      <w:r>
+        <w:rPr>
+          <w:rFonts w:hint="default" w:asciiTheme="minorHAnsi" w:hAnsiTheme="minorHAnsi"/>
+          <w:sz w:val="24"/>
+          <w:szCs w:val="24"/>
+          <w:lang w:val="id-ID"/>
+        </w:rPr>
+        <w:fldChar w:fldCharType="begin"/>
+      </w:r>
+      <w:r>
+        <w:rPr>
+          <w:rFonts w:hint="default" w:asciiTheme="minorHAnsi" w:hAnsiTheme="minorHAnsi"/>
+          <w:sz w:val="24"/>
+          <w:szCs w:val="24"/>
+          <w:lang w:val="id-ID"/>
+        </w:rPr>
+        <w:instrText xml:space="preserve"> HYPERLINK "https://www.figma.com/prototyping/" </w:instrText>
+      </w:r>
+      <w:r>
+        <w:rPr>
+          <w:rFonts w:hint="default" w:asciiTheme="minorHAnsi" w:hAnsiTheme="minorHAnsi"/>
+          <w:sz w:val="24"/>
+          <w:szCs w:val="24"/>
+          <w:lang w:val="id-ID"/>
+        </w:rPr>
+        <w:fldChar w:fldCharType="separate"/>
+      </w:r>
+      <w:r>
+        <w:rPr>
+          <w:rStyle w:val="5"/>
+          <w:rFonts w:hint="default" w:asciiTheme="minorHAnsi" w:hAnsiTheme="minorHAnsi"/>
+          <w:sz w:val="24"/>
+          <w:szCs w:val="24"/>
+          <w:lang w:val="id-ID"/>
+        </w:rPr>
+        <w:t>https://www.figma.com/prototyping/</w:t>
+      </w:r>
+      <w:r>
+        <w:rPr>
+          <w:rFonts w:hint="default" w:asciiTheme="minorHAnsi" w:hAnsiTheme="minorHAnsi"/>
+          <w:sz w:val="24"/>
+          <w:szCs w:val="24"/>
+          <w:lang w:val="id-ID"/>
+        </w:rPr>
+        <w:fldChar w:fldCharType="end"/>
+      </w:r>
+      <w:r>
+        <w:rPr>
+          <w:rFonts w:asciiTheme="minorHAnsi" w:hAnsiTheme="minorHAnsi" w:cstheme="minorHAnsi"/>
+          <w:sz w:val="24"/>
+          <w:szCs w:val="24"/>
+        </w:rPr>
+        <w:t xml:space="preserve">&gt; [Diakses </w:t>
+      </w:r>
+      <w:r>
+        <w:rPr>
+          <w:rFonts w:hint="default" w:asciiTheme="minorHAnsi" w:hAnsiTheme="minorHAnsi" w:cstheme="minorHAnsi"/>
+          <w:sz w:val="24"/>
+          <w:szCs w:val="24"/>
+          <w:lang w:val="id-ID"/>
+        </w:rPr>
+        <w:t>13</w:t>
+      </w:r>
+      <w:r>
+        <w:rPr>
+          <w:rFonts w:asciiTheme="minorHAnsi" w:hAnsiTheme="minorHAnsi" w:cstheme="minorHAnsi"/>
+          <w:sz w:val="24"/>
+          <w:szCs w:val="24"/>
+        </w:rPr>
+        <w:t xml:space="preserve"> </w:t>
+      </w:r>
+      <w:r>
+        <w:rPr>
+          <w:rFonts w:hint="default" w:asciiTheme="minorHAnsi" w:hAnsiTheme="minorHAnsi" w:cstheme="minorHAnsi"/>
+          <w:sz w:val="24"/>
+          <w:szCs w:val="24"/>
+          <w:lang w:val="id-ID"/>
+        </w:rPr>
+        <w:t xml:space="preserve">Oktober </w:t>
+      </w:r>
+      <w:r>
+        <w:rPr>
+          <w:rFonts w:asciiTheme="minorHAnsi" w:hAnsiTheme="minorHAnsi" w:cstheme="minorHAnsi"/>
+          <w:sz w:val="24"/>
+          <w:szCs w:val="24"/>
+        </w:rPr>
+        <w:t>2022].</w:t>
+      </w:r>
+    </w:p>
+    <w:p>
+      <w:pPr>
+        <w:spacing w:before="240" w:line="276" w:lineRule="auto"/>
+        <w:ind w:left="567" w:hanging="567"/>
+        <w:jc w:val="both"/>
+        <w:rPr>
+          <w:rFonts w:hint="default" w:asciiTheme="minorHAnsi" w:hAnsiTheme="minorHAnsi" w:cstheme="minorHAnsi"/>
+          <w:sz w:val="24"/>
+          <w:szCs w:val="24"/>
+          <w:lang w:val="id-ID"/>
+        </w:rPr>
+      </w:pPr>
+      <w:r>
+        <w:rPr>
+          <w:rFonts w:hint="default" w:asciiTheme="minorHAnsi" w:hAnsiTheme="minorHAnsi" w:cstheme="minorHAnsi"/>
+          <w:sz w:val="24"/>
+          <w:szCs w:val="24"/>
+          <w:lang w:val="id-ID"/>
+        </w:rPr>
+        <w:t>Figma</w:t>
+      </w:r>
+      <w:r>
+        <w:rPr>
+          <w:rFonts w:asciiTheme="minorHAnsi" w:hAnsiTheme="minorHAnsi" w:cstheme="minorHAnsi"/>
+          <w:sz w:val="24"/>
+          <w:szCs w:val="24"/>
+        </w:rPr>
+        <w:t>, 2022</w:t>
+      </w:r>
+      <w:r>
+        <w:rPr>
+          <w:rFonts w:hint="default" w:asciiTheme="minorHAnsi" w:hAnsiTheme="minorHAnsi" w:cstheme="minorHAnsi"/>
+          <w:sz w:val="24"/>
+          <w:szCs w:val="24"/>
+          <w:lang w:val="id-ID"/>
+        </w:rPr>
+        <w:t>d</w:t>
+      </w:r>
+      <w:r>
+        <w:rPr>
+          <w:rFonts w:asciiTheme="minorHAnsi" w:hAnsiTheme="minorHAnsi" w:cstheme="minorHAnsi"/>
+          <w:sz w:val="24"/>
+          <w:szCs w:val="24"/>
+        </w:rPr>
+        <w:t xml:space="preserve">. </w:t>
+      </w:r>
+      <w:r>
+        <w:rPr>
+          <w:rFonts w:hint="default" w:asciiTheme="minorHAnsi" w:hAnsiTheme="minorHAnsi"/>
+          <w:i/>
+          <w:iCs/>
+          <w:sz w:val="24"/>
+          <w:szCs w:val="24"/>
+        </w:rPr>
+        <w:t>Design System Software | Figma</w:t>
+      </w:r>
+      <w:r>
+        <w:rPr>
+          <w:rFonts w:asciiTheme="minorHAnsi" w:hAnsiTheme="minorHAnsi" w:cstheme="minorHAnsi"/>
+          <w:sz w:val="24"/>
+          <w:szCs w:val="24"/>
+        </w:rPr>
+        <w:t>. [online] Tersedia di: &lt;</w:t>
+      </w:r>
+      <w:r>
+        <w:rPr>
+          <w:rFonts w:hint="default" w:asciiTheme="minorHAnsi" w:hAnsiTheme="minorHAnsi"/>
+          <w:sz w:val="24"/>
+          <w:szCs w:val="24"/>
+          <w:lang w:val="id-ID"/>
+        </w:rPr>
+        <w:fldChar w:fldCharType="begin"/>
+      </w:r>
+      <w:r>
+        <w:rPr>
+          <w:rFonts w:hint="default" w:asciiTheme="minorHAnsi" w:hAnsiTheme="minorHAnsi"/>
+          <w:sz w:val="24"/>
+          <w:szCs w:val="24"/>
+          <w:lang w:val="id-ID"/>
+        </w:rPr>
+        <w:instrText xml:space="preserve"> HYPERLINK "https://www.figma.com/design-systems/" </w:instrText>
+      </w:r>
+      <w:r>
+        <w:rPr>
+          <w:rFonts w:hint="default" w:asciiTheme="minorHAnsi" w:hAnsiTheme="minorHAnsi"/>
+          <w:sz w:val="24"/>
+          <w:szCs w:val="24"/>
+          <w:lang w:val="id-ID"/>
+        </w:rPr>
+        <w:fldChar w:fldCharType="separate"/>
+      </w:r>
+      <w:r>
+        <w:rPr>
+          <w:rStyle w:val="5"/>
+          <w:rFonts w:hint="default" w:asciiTheme="minorHAnsi" w:hAnsiTheme="minorHAnsi"/>
+          <w:sz w:val="24"/>
+          <w:szCs w:val="24"/>
+          <w:lang w:val="id-ID"/>
+        </w:rPr>
+        <w:t>https://www.figma.com/design-systems/</w:t>
+      </w:r>
+      <w:r>
+        <w:rPr>
+          <w:rFonts w:hint="default" w:asciiTheme="minorHAnsi" w:hAnsiTheme="minorHAnsi"/>
+          <w:sz w:val="24"/>
+          <w:szCs w:val="24"/>
+          <w:lang w:val="id-ID"/>
+        </w:rPr>
+        <w:fldChar w:fldCharType="end"/>
+      </w:r>
+      <w:r>
+        <w:rPr>
+          <w:rFonts w:asciiTheme="minorHAnsi" w:hAnsiTheme="minorHAnsi" w:cstheme="minorHAnsi"/>
+          <w:sz w:val="24"/>
+          <w:szCs w:val="24"/>
+        </w:rPr>
+        <w:t xml:space="preserve">&gt; [Diakses </w:t>
+      </w:r>
+      <w:r>
+        <w:rPr>
+          <w:rFonts w:hint="default" w:asciiTheme="minorHAnsi" w:hAnsiTheme="minorHAnsi" w:cstheme="minorHAnsi"/>
+          <w:sz w:val="24"/>
+          <w:szCs w:val="24"/>
+          <w:lang w:val="id-ID"/>
+        </w:rPr>
+        <w:t>13</w:t>
+      </w:r>
+      <w:r>
+        <w:rPr>
+          <w:rFonts w:asciiTheme="minorHAnsi" w:hAnsiTheme="minorHAnsi" w:cstheme="minorHAnsi"/>
+          <w:sz w:val="24"/>
+          <w:szCs w:val="24"/>
+        </w:rPr>
+        <w:t xml:space="preserve"> </w:t>
+      </w:r>
+      <w:r>
+        <w:rPr>
+          <w:rFonts w:hint="default" w:asciiTheme="minorHAnsi" w:hAnsiTheme="minorHAnsi" w:cstheme="minorHAnsi"/>
+          <w:sz w:val="24"/>
+          <w:szCs w:val="24"/>
+          <w:lang w:val="id-ID"/>
+        </w:rPr>
+        <w:t xml:space="preserve">Oktober </w:t>
+      </w:r>
+      <w:r>
+        <w:rPr>
+          <w:rFonts w:asciiTheme="minorHAnsi" w:hAnsiTheme="minorHAnsi" w:cstheme="minorHAnsi"/>
+          <w:sz w:val="24"/>
+          <w:szCs w:val="24"/>
+        </w:rPr>
+        <w:t>2022].</w:t>
+      </w:r>
+      <w:r>
+        <w:rPr>
+          <w:rFonts w:hint="default" w:asciiTheme="minorHAnsi" w:hAnsiTheme="minorHAnsi" w:cstheme="minorHAnsi"/>
+          <w:sz w:val="24"/>
+          <w:szCs w:val="24"/>
+          <w:lang w:val="id-ID"/>
+        </w:rPr>
+        <w:t xml:space="preserve"> </w:t>
+      </w:r>
+    </w:p>
+    <w:p>
+      <w:pPr>
+        <w:spacing w:before="240" w:line="276" w:lineRule="auto"/>
+        <w:ind w:left="567" w:hanging="567"/>
+        <w:jc w:val="both"/>
+        <w:rPr>
+          <w:rFonts w:hint="default" w:asciiTheme="minorHAnsi" w:hAnsiTheme="minorHAnsi"/>
+          <w:sz w:val="24"/>
+          <w:szCs w:val="24"/>
+          <w:lang w:val="id-ID"/>
+        </w:rPr>
+      </w:pPr>
+      <w:r>
+        <w:rPr>
+          <w:rFonts w:hint="default" w:asciiTheme="minorHAnsi" w:hAnsiTheme="minorHAnsi"/>
+          <w:sz w:val="24"/>
+          <w:szCs w:val="24"/>
+          <w:lang w:val="id-ID"/>
+        </w:rPr>
+        <w:t xml:space="preserve">Ningrum, F. C., Suherman, D., Aryanti, S., Prasetya, H. A., &amp; Saifudin, A., 2019. Pengujian Black Box pada Aplikasi Sistem Seleksi Sales Terbaik Menggunakan Teknik Equivalence Partitions. </w:t>
+      </w:r>
+      <w:r>
+        <w:rPr>
+          <w:rFonts w:hint="default" w:asciiTheme="minorHAnsi" w:hAnsiTheme="minorHAnsi"/>
+          <w:i/>
+          <w:iCs/>
+          <w:sz w:val="24"/>
+          <w:szCs w:val="24"/>
+          <w:lang w:val="id-ID"/>
+        </w:rPr>
+        <w:t>Jurnal Informatika Universitas Pamulang</w:t>
+      </w:r>
+      <w:r>
+        <w:rPr>
+          <w:rFonts w:hint="default" w:asciiTheme="minorHAnsi" w:hAnsiTheme="minorHAnsi"/>
+          <w:sz w:val="24"/>
+          <w:szCs w:val="24"/>
+          <w:lang w:val="id-ID"/>
+        </w:rPr>
+        <w:t>, [online] 4(4), 125-130. Tersedia melalui: Perreferensian Universitas Pamulang &lt;</w:t>
+      </w:r>
+      <w:r>
+        <w:rPr>
+          <w:rFonts w:hint="default" w:asciiTheme="minorHAnsi" w:hAnsiTheme="minorHAnsi"/>
+          <w:sz w:val="24"/>
+          <w:szCs w:val="24"/>
+          <w:lang w:val="id-ID"/>
+        </w:rPr>
+        <w:fldChar w:fldCharType="begin"/>
+      </w:r>
+      <w:r>
+        <w:rPr>
+          <w:rFonts w:hint="default" w:asciiTheme="minorHAnsi" w:hAnsiTheme="minorHAnsi"/>
+          <w:sz w:val="24"/>
+          <w:szCs w:val="24"/>
+          <w:lang w:val="id-ID"/>
+        </w:rPr>
+        <w:instrText xml:space="preserve"> HYPERLINK "http://openjournal.unpam.ac.id/index.php/informatika/article/view/3782" </w:instrText>
+      </w:r>
+      <w:r>
+        <w:rPr>
+          <w:rFonts w:hint="default" w:asciiTheme="minorHAnsi" w:hAnsiTheme="minorHAnsi"/>
+          <w:sz w:val="24"/>
+          <w:szCs w:val="24"/>
+          <w:lang w:val="id-ID"/>
+        </w:rPr>
+        <w:fldChar w:fldCharType="separate"/>
+      </w:r>
+      <w:r>
+        <w:rPr>
+          <w:rStyle w:val="5"/>
+          <w:rFonts w:hint="default" w:asciiTheme="minorHAnsi" w:hAnsiTheme="minorHAnsi"/>
+          <w:sz w:val="24"/>
+          <w:szCs w:val="24"/>
+          <w:lang w:val="id-ID"/>
+        </w:rPr>
+        <w:t>http://openjournal.unpam.ac.id/index.php/informatika/article/view/3782</w:t>
+      </w:r>
+      <w:r>
+        <w:rPr>
+          <w:rFonts w:hint="default" w:asciiTheme="minorHAnsi" w:hAnsiTheme="minorHAnsi"/>
+          <w:sz w:val="24"/>
+          <w:szCs w:val="24"/>
+          <w:lang w:val="id-ID"/>
+        </w:rPr>
+        <w:fldChar w:fldCharType="end"/>
+      </w:r>
+      <w:r>
+        <w:rPr>
+          <w:rFonts w:hint="default" w:asciiTheme="minorHAnsi" w:hAnsiTheme="minorHAnsi"/>
+          <w:sz w:val="24"/>
+          <w:szCs w:val="24"/>
+          <w:lang w:val="id-ID"/>
+        </w:rPr>
+        <w:t>&gt; [Diakses 13 Oktober 2022]</w:t>
+      </w:r>
+    </w:p>
+    <w:p>
+      <w:pPr>
+        <w:spacing w:before="240" w:line="276" w:lineRule="auto"/>
+        <w:ind w:left="567" w:hanging="567"/>
+        <w:jc w:val="both"/>
+        <w:rPr>
+          <w:rFonts w:hint="default" w:asciiTheme="minorHAnsi" w:hAnsiTheme="minorHAnsi"/>
+          <w:sz w:val="24"/>
+          <w:szCs w:val="24"/>
+          <w:lang w:val="id-ID"/>
+        </w:rPr>
+      </w:pPr>
+      <w:r>
+        <w:rPr>
+          <w:rFonts w:hint="default" w:asciiTheme="minorHAnsi" w:hAnsiTheme="minorHAnsi"/>
+          <w:sz w:val="24"/>
+          <w:szCs w:val="24"/>
+          <w:lang w:val="id-ID"/>
+        </w:rPr>
+        <w:t xml:space="preserve">Pratama, E. R., Jonemaro, E. M. A., &amp; Dewi, R. K., 2021. Pengujian User Experience Aplikasi Perangkat Bergerak Jagoan Indonesia Menggunakan Metode Usability Testing. </w:t>
+      </w:r>
+      <w:r>
+        <w:rPr>
+          <w:rFonts w:hint="default" w:asciiTheme="minorHAnsi" w:hAnsiTheme="minorHAnsi"/>
+          <w:i/>
+          <w:iCs/>
+          <w:sz w:val="24"/>
+          <w:szCs w:val="24"/>
+          <w:lang w:val="id-ID"/>
+        </w:rPr>
+        <w:t>Jurnal Pengembangan Teknologi Informasi dan Ilmu Komputer</w:t>
+      </w:r>
+      <w:r>
+        <w:rPr>
+          <w:rFonts w:hint="default" w:asciiTheme="minorHAnsi" w:hAnsiTheme="minorHAnsi"/>
+          <w:sz w:val="24"/>
+          <w:szCs w:val="24"/>
+          <w:lang w:val="id-ID"/>
+        </w:rPr>
+        <w:t>, [online] 5(4), 1342-1350. Tersedia melalui: Perreferensian Universitas Brawijaya: &lt;</w:t>
+      </w:r>
+      <w:r>
+        <w:rPr>
+          <w:rFonts w:hint="default" w:asciiTheme="minorHAnsi" w:hAnsiTheme="minorHAnsi"/>
+          <w:sz w:val="24"/>
+          <w:szCs w:val="24"/>
+          <w:lang w:val="id-ID"/>
+        </w:rPr>
+        <w:fldChar w:fldCharType="begin"/>
+      </w:r>
+      <w:r>
+        <w:rPr>
+          <w:rFonts w:hint="default" w:asciiTheme="minorHAnsi" w:hAnsiTheme="minorHAnsi"/>
+          <w:sz w:val="24"/>
+          <w:szCs w:val="24"/>
+          <w:lang w:val="id-ID"/>
+        </w:rPr>
+        <w:instrText xml:space="preserve"> HYPERLINK "https://j-ptiik.ub.ac.id/index.php/j-ptiik/article/view/8797" </w:instrText>
+      </w:r>
+      <w:r>
+        <w:rPr>
+          <w:rFonts w:hint="default" w:asciiTheme="minorHAnsi" w:hAnsiTheme="minorHAnsi"/>
+          <w:sz w:val="24"/>
+          <w:szCs w:val="24"/>
+          <w:lang w:val="id-ID"/>
+        </w:rPr>
+        <w:fldChar w:fldCharType="separate"/>
+      </w:r>
+      <w:r>
+        <w:rPr>
+          <w:rStyle w:val="5"/>
+          <w:rFonts w:hint="default" w:asciiTheme="minorHAnsi" w:hAnsiTheme="minorHAnsi"/>
+          <w:sz w:val="24"/>
+          <w:szCs w:val="24"/>
+          <w:lang w:val="id-ID"/>
+        </w:rPr>
+        <w:t>https://j-ptiik.ub.ac.id/index.php/j-ptiik/article/view/8797</w:t>
+      </w:r>
+      <w:r>
+        <w:rPr>
+          <w:rFonts w:hint="default" w:asciiTheme="minorHAnsi" w:hAnsiTheme="minorHAnsi"/>
+          <w:sz w:val="24"/>
+          <w:szCs w:val="24"/>
+          <w:lang w:val="id-ID"/>
+        </w:rPr>
+        <w:fldChar w:fldCharType="end"/>
+      </w:r>
+      <w:r>
+        <w:rPr>
+          <w:rFonts w:hint="default" w:asciiTheme="minorHAnsi" w:hAnsiTheme="minorHAnsi"/>
+          <w:sz w:val="24"/>
+          <w:szCs w:val="24"/>
+          <w:lang w:val="id-ID"/>
+        </w:rPr>
+        <w:t>&gt; [Diakses 13 Oktober 2022]</w:t>
+      </w:r>
+    </w:p>
+    <w:p>
+      <w:pPr>
+        <w:spacing w:before="240" w:line="276" w:lineRule="auto"/>
+        <w:ind w:left="567" w:hanging="567"/>
+        <w:jc w:val="both"/>
+        <w:rPr>
+          <w:rFonts w:hint="default" w:asciiTheme="minorHAnsi" w:hAnsiTheme="minorHAnsi" w:cstheme="minorHAnsi"/>
+          <w:sz w:val="24"/>
+          <w:szCs w:val="24"/>
+          <w:lang w:val="id-ID"/>
+        </w:rPr>
+      </w:pPr>
+      <w:r>
+        <w:rPr>
+          <w:rFonts w:hint="default" w:asciiTheme="minorHAnsi" w:hAnsiTheme="minorHAnsi" w:cstheme="minorHAnsi"/>
+          <w:sz w:val="24"/>
+          <w:szCs w:val="24"/>
+          <w:lang w:val="id-ID"/>
+        </w:rPr>
+        <w:t>Maze</w:t>
+      </w:r>
+      <w:r>
+        <w:rPr>
+          <w:rFonts w:asciiTheme="minorHAnsi" w:hAnsiTheme="minorHAnsi" w:cstheme="minorHAnsi"/>
+          <w:sz w:val="24"/>
+          <w:szCs w:val="24"/>
+        </w:rPr>
+        <w:t xml:space="preserve">, 2022. </w:t>
+      </w:r>
+      <w:r>
+        <w:rPr>
+          <w:rFonts w:hint="default" w:asciiTheme="minorHAnsi" w:hAnsiTheme="minorHAnsi"/>
+          <w:i/>
+          <w:iCs/>
+          <w:sz w:val="24"/>
+          <w:szCs w:val="24"/>
+        </w:rPr>
+        <w:t>Maze | Product research platform for modern teams</w:t>
+      </w:r>
+      <w:r>
+        <w:rPr>
+          <w:rFonts w:asciiTheme="minorHAnsi" w:hAnsiTheme="minorHAnsi" w:cstheme="minorHAnsi"/>
+          <w:sz w:val="24"/>
+          <w:szCs w:val="24"/>
+        </w:rPr>
+        <w:t xml:space="preserve"> [online] Tersedia di: &lt;</w:t>
+      </w:r>
+      <w:r>
+        <w:rPr>
+          <w:rFonts w:hint="default" w:asciiTheme="minorHAnsi" w:hAnsiTheme="minorHAnsi"/>
+          <w:sz w:val="24"/>
+          <w:szCs w:val="24"/>
+          <w:lang w:val="id-ID"/>
+        </w:rPr>
+        <w:fldChar w:fldCharType="begin"/>
+      </w:r>
+      <w:r>
+        <w:rPr>
+          <w:rFonts w:hint="default" w:asciiTheme="minorHAnsi" w:hAnsiTheme="minorHAnsi"/>
+          <w:sz w:val="24"/>
+          <w:szCs w:val="24"/>
+          <w:lang w:val="id-ID"/>
+        </w:rPr>
+        <w:instrText xml:space="preserve"> HYPERLINK "https://maze.co/" </w:instrText>
+      </w:r>
+      <w:r>
+        <w:rPr>
+          <w:rFonts w:hint="default" w:asciiTheme="minorHAnsi" w:hAnsiTheme="minorHAnsi"/>
+          <w:sz w:val="24"/>
+          <w:szCs w:val="24"/>
+          <w:lang w:val="id-ID"/>
+        </w:rPr>
+        <w:fldChar w:fldCharType="separate"/>
+      </w:r>
+      <w:r>
+        <w:rPr>
+          <w:rStyle w:val="5"/>
+          <w:rFonts w:hint="default" w:asciiTheme="minorHAnsi" w:hAnsiTheme="minorHAnsi"/>
+          <w:sz w:val="24"/>
+          <w:szCs w:val="24"/>
+          <w:lang w:val="id-ID"/>
+        </w:rPr>
+        <w:t>https://maze.co/</w:t>
+      </w:r>
+      <w:r>
+        <w:rPr>
+          <w:rFonts w:hint="default" w:asciiTheme="minorHAnsi" w:hAnsiTheme="minorHAnsi"/>
+          <w:sz w:val="24"/>
+          <w:szCs w:val="24"/>
+          <w:lang w:val="id-ID"/>
+        </w:rPr>
+        <w:fldChar w:fldCharType="end"/>
+      </w:r>
+      <w:r>
+        <w:rPr>
+          <w:rFonts w:asciiTheme="minorHAnsi" w:hAnsiTheme="minorHAnsi" w:cstheme="minorHAnsi"/>
+          <w:sz w:val="24"/>
+          <w:szCs w:val="24"/>
+        </w:rPr>
+        <w:t xml:space="preserve">&gt; [Diakses </w:t>
+      </w:r>
+      <w:r>
+        <w:rPr>
+          <w:rFonts w:hint="default" w:asciiTheme="minorHAnsi" w:hAnsiTheme="minorHAnsi" w:cstheme="minorHAnsi"/>
+          <w:sz w:val="24"/>
+          <w:szCs w:val="24"/>
+          <w:lang w:val="id-ID"/>
+        </w:rPr>
+        <w:t>16</w:t>
+      </w:r>
       <w:bookmarkStart w:id="0" w:name="_GoBack"/>
       <w:bookmarkEnd w:id="0"/>
+      <w:r>
+        <w:rPr>
+          <w:rFonts w:asciiTheme="minorHAnsi" w:hAnsiTheme="minorHAnsi" w:cstheme="minorHAnsi"/>
+          <w:sz w:val="24"/>
+          <w:szCs w:val="24"/>
+        </w:rPr>
+        <w:t xml:space="preserve"> </w:t>
+      </w:r>
+      <w:r>
+        <w:rPr>
+          <w:rFonts w:hint="default" w:asciiTheme="minorHAnsi" w:hAnsiTheme="minorHAnsi" w:cstheme="minorHAnsi"/>
+          <w:sz w:val="24"/>
+          <w:szCs w:val="24"/>
+          <w:lang w:val="id-ID"/>
+        </w:rPr>
+        <w:t xml:space="preserve">Oktober </w:t>
+      </w:r>
+      <w:r>
+        <w:rPr>
+          <w:rFonts w:asciiTheme="minorHAnsi" w:hAnsiTheme="minorHAnsi" w:cstheme="minorHAnsi"/>
+          <w:sz w:val="24"/>
+          <w:szCs w:val="24"/>
+        </w:rPr>
+        <w:t>2022].</w:t>
+      </w:r>
+      <w:r>
+        <w:rPr>
+          <w:rFonts w:hint="default" w:asciiTheme="minorHAnsi" w:hAnsiTheme="minorHAnsi" w:cstheme="minorHAnsi"/>
+          <w:sz w:val="24"/>
+          <w:szCs w:val="24"/>
+          <w:lang w:val="id-ID"/>
+        </w:rPr>
+        <w:t xml:space="preserve"> </w:t>
+      </w:r>
+    </w:p>
+    <w:p>
+      <w:pPr>
+        <w:spacing w:before="240" w:line="276" w:lineRule="auto"/>
+        <w:ind w:left="567" w:hanging="567"/>
+        <w:jc w:val="both"/>
+        <w:rPr>
+          <w:rFonts w:asciiTheme="minorHAnsi" w:hAnsiTheme="minorHAnsi" w:cstheme="minorHAnsi"/>
+          <w:sz w:val="24"/>
+          <w:szCs w:val="24"/>
+        </w:rPr>
+      </w:pPr>
+    </w:p>
+    <w:p>
+      <w:pPr>
+        <w:spacing w:before="240" w:line="276" w:lineRule="auto"/>
+        <w:ind w:left="567" w:hanging="567"/>
+        <w:jc w:val="both"/>
+        <w:rPr>
+          <w:rFonts w:hint="default" w:asciiTheme="minorHAnsi" w:hAnsiTheme="minorHAnsi"/>
+          <w:sz w:val="24"/>
+          <w:szCs w:val="24"/>
+          <w:lang w:val="id-ID"/>
+        </w:rPr>
+      </w:pPr>
     </w:p>
     <w:p>
       <w:pPr>
@@ -3113,7 +4315,7 @@
     <w:lsdException w:qFormat="1" w:unhideWhenUsed="0" w:uiPriority="10" w:semiHidden="0" w:name="Title"/>
     <w:lsdException w:uiPriority="99" w:name="Closing"/>
     <w:lsdException w:uiPriority="99" w:name="Signature"/>
-    <w:lsdException w:uiPriority="1" w:name="Default Paragraph Font"/>
+    <w:lsdException w:qFormat="1" w:uiPriority="1" w:name="Default Paragraph Font"/>
     <w:lsdException w:uiPriority="99" w:name="Body Text"/>
     <w:lsdException w:uiPriority="99" w:name="Body Text Indent"/>
     <w:lsdException w:uiPriority="99" w:name="List Continue"/>
@@ -3134,7 +4336,7 @@
     <w:lsdException w:uiPriority="99" w:name="Body Text Indent 3"/>
     <w:lsdException w:uiPriority="99" w:name="Block Text"/>
     <w:lsdException w:uiPriority="99" w:semiHidden="0" w:name="Hyperlink"/>
-    <w:lsdException w:uiPriority="99" w:name="FollowedHyperlink"/>
+    <w:lsdException w:qFormat="1" w:uiPriority="99" w:name="FollowedHyperlink"/>
     <w:lsdException w:qFormat="1" w:unhideWhenUsed="0" w:uiPriority="22" w:semiHidden="0" w:name="Strong"/>
     <w:lsdException w:qFormat="1" w:unhideWhenUsed="0" w:uiPriority="20" w:semiHidden="0" w:name="Emphasis"/>
     <w:lsdException w:uiPriority="99" w:name="Document Map"/>
@@ -3315,6 +4517,7 @@
     <w:name w:val="Default Paragraph Font"/>
     <w:semiHidden/>
     <w:unhideWhenUsed/>
+    <w:qFormat/>
     <w:uiPriority w:val="1"/>
   </w:style>
   <w:style w:type="table" w:default="1" w:styleId="3">
@@ -3336,6 +4539,7 @@
     <w:basedOn w:val="2"/>
     <w:semiHidden/>
     <w:unhideWhenUsed/>
+    <w:qFormat/>
     <w:uiPriority w:val="99"/>
     <w:rPr>
       <w:color w:val="800080" w:themeColor="followedHyperlink"/>
@@ -3362,6 +4566,7 @@
     <w:basedOn w:val="2"/>
     <w:semiHidden/>
     <w:unhideWhenUsed/>
+    <w:qFormat/>
     <w:uiPriority w:val="99"/>
     <w:rPr>
       <w:color w:val="605E5C"/>

--- a/daftar pustaka.docx
+++ b/daftar pustaka.docx
@@ -1258,17 +1258,34 @@
           <w:sz w:val="24"/>
           <w:szCs w:val="24"/>
         </w:rPr>
-        <w:t xml:space="preserve">Firebase, 2022d. </w:t>
-      </w:r>
-      <w:r>
-        <w:rPr>
-          <w:rFonts w:asciiTheme="minorHAnsi" w:hAnsiTheme="minorHAnsi" w:cstheme="minorHAnsi"/>
-          <w:i/>
-          <w:iCs/>
-          <w:sz w:val="24"/>
-          <w:szCs w:val="24"/>
-        </w:rPr>
-        <w:t>Easily add sign-in to your Android app with FirebaseUI</w:t>
+        <w:t>Firebase, 2022</w:t>
+      </w:r>
+      <w:r>
+        <w:rPr>
+          <w:rFonts w:hint="default" w:asciiTheme="minorHAnsi" w:hAnsiTheme="minorHAnsi" w:cstheme="minorHAnsi"/>
+          <w:sz w:val="24"/>
+          <w:szCs w:val="24"/>
+          <w:lang w:val="id-ID"/>
+        </w:rPr>
+        <w:t>d</w:t>
+      </w:r>
+      <w:r>
+        <w:rPr>
+          <w:rFonts w:asciiTheme="minorHAnsi" w:hAnsiTheme="minorHAnsi" w:cstheme="minorHAnsi"/>
+          <w:sz w:val="24"/>
+          <w:szCs w:val="24"/>
+        </w:rPr>
+        <w:t xml:space="preserve">. </w:t>
+      </w:r>
+      <w:r>
+        <w:rPr>
+          <w:rFonts w:asciiTheme="minorHAnsi" w:hAnsiTheme="minorHAnsi" w:cstheme="minorHAnsi"/>
+          <w:i/>
+          <w:iCs/>
+          <w:sz w:val="24"/>
+          <w:szCs w:val="24"/>
+        </w:rPr>
+        <w:t>Cloud Firestore | Store and sync app data at global scale | Firebase</w:t>
       </w:r>
       <w:r>
         <w:rPr>
@@ -1282,7 +1299,7 @@
         <w:fldChar w:fldCharType="begin"/>
       </w:r>
       <w:r>
-        <w:instrText xml:space="preserve"> HYPERLINK "https://firebase.google.com/docs/auth/android/firebaseui" </w:instrText>
+        <w:instrText xml:space="preserve"> HYPERLINK "https://firebase.google.com/products/firestore" </w:instrText>
       </w:r>
       <w:r>
         <w:fldChar w:fldCharType="separate"/>
@@ -1294,7 +1311,7 @@
           <w:sz w:val="24"/>
           <w:szCs w:val="24"/>
         </w:rPr>
-        <w:t>https://firebase.google.com/docs/auth/android/firebaseui</w:t>
+        <w:t>https://firebase.google.com/products/firestore</w:t>
       </w:r>
       <w:r>
         <w:rPr>
@@ -1331,17 +1348,34 @@
           <w:sz w:val="24"/>
           <w:szCs w:val="24"/>
         </w:rPr>
-        <w:t xml:space="preserve">Firebase, 2022e. </w:t>
-      </w:r>
-      <w:r>
-        <w:rPr>
-          <w:rFonts w:asciiTheme="minorHAnsi" w:hAnsiTheme="minorHAnsi" w:cstheme="minorHAnsi"/>
-          <w:i/>
-          <w:iCs/>
-          <w:sz w:val="24"/>
-          <w:szCs w:val="24"/>
-        </w:rPr>
-        <w:t>Cloud Firestore | Store and sync app data at global scale | Firebase</w:t>
+        <w:t>Firebase, 2022</w:t>
+      </w:r>
+      <w:r>
+        <w:rPr>
+          <w:rFonts w:hint="default" w:asciiTheme="minorHAnsi" w:hAnsiTheme="minorHAnsi" w:cstheme="minorHAnsi"/>
+          <w:sz w:val="24"/>
+          <w:szCs w:val="24"/>
+          <w:lang w:val="id-ID"/>
+        </w:rPr>
+        <w:t>e</w:t>
+      </w:r>
+      <w:r>
+        <w:rPr>
+          <w:rFonts w:asciiTheme="minorHAnsi" w:hAnsiTheme="minorHAnsi" w:cstheme="minorHAnsi"/>
+          <w:sz w:val="24"/>
+          <w:szCs w:val="24"/>
+        </w:rPr>
+        <w:t xml:space="preserve">. </w:t>
+      </w:r>
+      <w:r>
+        <w:rPr>
+          <w:rFonts w:asciiTheme="minorHAnsi" w:hAnsiTheme="minorHAnsi" w:cstheme="minorHAnsi"/>
+          <w:i/>
+          <w:iCs/>
+          <w:sz w:val="24"/>
+          <w:szCs w:val="24"/>
+        </w:rPr>
+        <w:t>Get started with Cloud Firestore | Firebase</w:t>
       </w:r>
       <w:r>
         <w:rPr>
@@ -1355,7 +1389,7 @@
         <w:fldChar w:fldCharType="begin"/>
       </w:r>
       <w:r>
-        <w:instrText xml:space="preserve"> HYPERLINK "https://firebase.google.com/products/firestore" </w:instrText>
+        <w:instrText xml:space="preserve"> HYPERLINK "https://firebase.google.com/docs/firestore/quickstart" </w:instrText>
       </w:r>
       <w:r>
         <w:fldChar w:fldCharType="separate"/>
@@ -1367,7 +1401,7 @@
           <w:sz w:val="24"/>
           <w:szCs w:val="24"/>
         </w:rPr>
-        <w:t>https://firebase.google.com/products/firestore</w:t>
+        <w:t>https://firebase.google.com/docs/firestore/quickstart</w:t>
       </w:r>
       <w:r>
         <w:rPr>
@@ -1404,7 +1438,24 @@
           <w:sz w:val="24"/>
           <w:szCs w:val="24"/>
         </w:rPr>
-        <w:t xml:space="preserve">Firebase, 2022f. </w:t>
+        <w:t>Firebase, 2022</w:t>
+      </w:r>
+      <w:r>
+        <w:rPr>
+          <w:rFonts w:hint="default" w:asciiTheme="minorHAnsi" w:hAnsiTheme="minorHAnsi" w:cstheme="minorHAnsi"/>
+          <w:sz w:val="24"/>
+          <w:szCs w:val="24"/>
+          <w:lang w:val="id-ID"/>
+        </w:rPr>
+        <w:t>f</w:t>
+      </w:r>
+      <w:r>
+        <w:rPr>
+          <w:rFonts w:asciiTheme="minorHAnsi" w:hAnsiTheme="minorHAnsi" w:cstheme="minorHAnsi"/>
+          <w:sz w:val="24"/>
+          <w:szCs w:val="24"/>
+        </w:rPr>
+        <w:t xml:space="preserve">. </w:t>
       </w:r>
       <w:r>
         <w:rPr>
@@ -1477,17 +1528,34 @@
           <w:sz w:val="24"/>
           <w:szCs w:val="24"/>
         </w:rPr>
-        <w:t xml:space="preserve">Firebase, 2022g. </w:t>
-      </w:r>
-      <w:r>
-        <w:rPr>
-          <w:rFonts w:asciiTheme="minorHAnsi" w:hAnsiTheme="minorHAnsi" w:cstheme="minorHAnsi"/>
-          <w:i/>
-          <w:iCs/>
-          <w:sz w:val="24"/>
-          <w:szCs w:val="24"/>
-        </w:rPr>
-        <w:t>Get started with Cloud Firestore | Firebase</w:t>
+        <w:t>Firebase, 2022</w:t>
+      </w:r>
+      <w:r>
+        <w:rPr>
+          <w:rFonts w:hint="default" w:asciiTheme="minorHAnsi" w:hAnsiTheme="minorHAnsi" w:cstheme="minorHAnsi"/>
+          <w:sz w:val="24"/>
+          <w:szCs w:val="24"/>
+          <w:lang w:val="id-ID"/>
+        </w:rPr>
+        <w:t>g</w:t>
+      </w:r>
+      <w:r>
+        <w:rPr>
+          <w:rFonts w:asciiTheme="minorHAnsi" w:hAnsiTheme="minorHAnsi" w:cstheme="minorHAnsi"/>
+          <w:sz w:val="24"/>
+          <w:szCs w:val="24"/>
+        </w:rPr>
+        <w:t xml:space="preserve">. </w:t>
+      </w:r>
+      <w:r>
+        <w:rPr>
+          <w:rFonts w:asciiTheme="minorHAnsi" w:hAnsiTheme="minorHAnsi" w:cstheme="minorHAnsi"/>
+          <w:i/>
+          <w:iCs/>
+          <w:sz w:val="24"/>
+          <w:szCs w:val="24"/>
+        </w:rPr>
+        <w:t>Get started with Cloud Storage on Android | Firebase Storage</w:t>
       </w:r>
       <w:r>
         <w:rPr>
@@ -1501,7 +1569,7 @@
         <w:fldChar w:fldCharType="begin"/>
       </w:r>
       <w:r>
-        <w:instrText xml:space="preserve"> HYPERLINK "https://firebase.google.com/docs/firestore/quickstart" </w:instrText>
+        <w:instrText xml:space="preserve"> HYPERLINK "https://firebase.google.com/docs/storage/android/start" </w:instrText>
       </w:r>
       <w:r>
         <w:fldChar w:fldCharType="separate"/>
@@ -1513,7 +1581,7 @@
           <w:sz w:val="24"/>
           <w:szCs w:val="24"/>
         </w:rPr>
-        <w:t>https://firebase.google.com/docs/firestore/quickstart</w:t>
+        <w:t>https://firebase.google.com/docs/storage/android/start</w:t>
       </w:r>
       <w:r>
         <w:rPr>
@@ -1550,31 +1618,31 @@
           <w:sz w:val="24"/>
           <w:szCs w:val="24"/>
         </w:rPr>
-        <w:t xml:space="preserve">Firebase, 2022h. </w:t>
-      </w:r>
-      <w:r>
-        <w:rPr>
-          <w:rFonts w:asciiTheme="minorHAnsi" w:hAnsiTheme="minorHAnsi" w:cstheme="minorHAnsi"/>
-          <w:i/>
-          <w:iCs/>
-          <w:sz w:val="24"/>
-          <w:szCs w:val="24"/>
-        </w:rPr>
-        <w:t>Get started with Cloud Storage on Android | Firebase Storage</w:t>
-      </w:r>
-      <w:r>
-        <w:rPr>
-          <w:rFonts w:asciiTheme="minorHAnsi" w:hAnsiTheme="minorHAnsi" w:cstheme="minorHAnsi"/>
-          <w:sz w:val="24"/>
-          <w:szCs w:val="24"/>
-        </w:rPr>
-        <w:t>. [online] Tersedia di: &lt;</w:t>
+        <w:t xml:space="preserve">Arif, M. S., Musthafa, A., &amp; Muriyatmoko, D., 2019. </w:t>
+      </w:r>
+      <w:r>
+        <w:rPr>
+          <w:rFonts w:asciiTheme="minorHAnsi" w:hAnsiTheme="minorHAnsi" w:cstheme="minorHAnsi"/>
+          <w:i/>
+          <w:iCs/>
+          <w:sz w:val="24"/>
+          <w:szCs w:val="24"/>
+        </w:rPr>
+        <w:t xml:space="preserve">Implementasi Pola Arsitektur Model-View-ViewModel (MVVM) pada Sistem Informasi Akademik Universitas Darussalam Gontor Berbasis Mobile. </w:t>
+      </w:r>
+      <w:r>
+        <w:rPr>
+          <w:rFonts w:asciiTheme="minorHAnsi" w:hAnsiTheme="minorHAnsi" w:cstheme="minorHAnsi"/>
+          <w:sz w:val="24"/>
+          <w:szCs w:val="24"/>
+        </w:rPr>
+        <w:t>[pdf] ResearchGate. Tersedia di: &lt;</w:t>
       </w:r>
       <w:r>
         <w:fldChar w:fldCharType="begin"/>
       </w:r>
       <w:r>
-        <w:instrText xml:space="preserve"> HYPERLINK "https://firebase.google.com/docs/storage/android/start" </w:instrText>
+        <w:instrText xml:space="preserve"> HYPERLINK "https://www.researchgate.net/profile/Muhammad-Syakir-Arif/publication/339616775_Implementasi_Pola_Arsitektur_Model-View-ViewModel_MVVM_pada_Sistem_Informasi_Akademik_Universitas_Darussalam_Gontor_Berbasis_Mobile/links/5e5c9f5b92851cefa1d4b43a/Implementasi-Pola-Arsitektur-Model-View-ViewModel-MVVM-pada-Sistem-Informasi-Akademik-Universitas-Darussalam-Gontor-Berbasis-Mobile.pdf" </w:instrText>
       </w:r>
       <w:r>
         <w:fldChar w:fldCharType="separate"/>
@@ -1586,7 +1654,7 @@
           <w:sz w:val="24"/>
           <w:szCs w:val="24"/>
         </w:rPr>
-        <w:t>https://firebase.google.com/docs/storage/android/start</w:t>
+        <w:t>https://www.researchgate.net/profile/Muhammad-Syakir-Arif/publication/339616775_Implementasi_Pola_Arsitektur_Model-View-ViewModel_MVVM_pada_Sistem_Informasi_Akademik_Universitas_Darussalam_Gontor_Berbasis_Mobile/links/5e5c9f5b92851cefa1d4b43a/Implementasi-Pola-Arsitektur-Model-View-ViewModel-MVVM-pada-Sistem-Informasi-Akademik-Universitas-Darussalam-Gontor-Berbasis-Mobile.pdf</w:t>
       </w:r>
       <w:r>
         <w:rPr>
@@ -1623,60 +1691,25 @@
           <w:sz w:val="24"/>
           <w:szCs w:val="24"/>
         </w:rPr>
-        <w:t xml:space="preserve">Arif, M. S., Musthafa, A., &amp; Muriyatmoko, D., 2019. </w:t>
-      </w:r>
-      <w:r>
-        <w:rPr>
-          <w:rFonts w:asciiTheme="minorHAnsi" w:hAnsiTheme="minorHAnsi" w:cstheme="minorHAnsi"/>
-          <w:i/>
-          <w:iCs/>
-          <w:sz w:val="24"/>
-          <w:szCs w:val="24"/>
-        </w:rPr>
-        <w:t xml:space="preserve">Implementasi Pola Arsitektur Model-View-ViewModel (MVVM) pada Sistem Informasi Akademik Universitas Darussalam Gontor Berbasis Mobile. </w:t>
-      </w:r>
-      <w:r>
-        <w:rPr>
-          <w:rFonts w:asciiTheme="minorHAnsi" w:hAnsiTheme="minorHAnsi" w:cstheme="minorHAnsi"/>
-          <w:sz w:val="24"/>
-          <w:szCs w:val="24"/>
-        </w:rPr>
-        <w:t>[pdf] ResearchGate. Tersedia di: &lt;</w:t>
-      </w:r>
-      <w:r>
-        <w:fldChar w:fldCharType="begin"/>
-      </w:r>
-      <w:r>
-        <w:instrText xml:space="preserve"> HYPERLINK "https://www.researchgate.net/profile/Muhammad-Syakir-Arif/publication/339616775_Implementasi_Pola_Arsitektur_Model-View-ViewModel_MVVM_pada_Sistem_Informasi_Akademik_Universitas_Darussalam_Gontor_Berbasis_Mobile/links/5e5c9f5b92851cefa1d4b43a/Implementasi-Pola-Arsitektur-Model-View-ViewModel-MVVM-pada-Sistem-Informasi-Akademik-Universitas-Darussalam-Gontor-Berbasis-Mobile.pdf" </w:instrText>
-      </w:r>
-      <w:r>
-        <w:fldChar w:fldCharType="separate"/>
-      </w:r>
-      <w:r>
-        <w:rPr>
-          <w:rStyle w:val="5"/>
-          <w:rFonts w:asciiTheme="minorHAnsi" w:hAnsiTheme="minorHAnsi" w:cstheme="minorHAnsi"/>
-          <w:sz w:val="24"/>
-          <w:szCs w:val="24"/>
-        </w:rPr>
-        <w:t>https://www.researchgate.net/profile/Muhammad-Syakir-Arif/publication/339616775_Implementasi_Pola_Arsitektur_Model-View-ViewModel_MVVM_pada_Sistem_Informasi_Akademik_Universitas_Darussalam_Gontor_Berbasis_Mobile/links/5e5c9f5b92851cefa1d4b43a/Implementasi-Pola-Arsitektur-Model-View-ViewModel-MVVM-pada-Sistem-Informasi-Akademik-Universitas-Darussalam-Gontor-Berbasis-Mobile.pdf</w:t>
-      </w:r>
-      <w:r>
-        <w:rPr>
-          <w:rStyle w:val="5"/>
-          <w:rFonts w:asciiTheme="minorHAnsi" w:hAnsiTheme="minorHAnsi" w:cstheme="minorHAnsi"/>
-          <w:sz w:val="24"/>
-          <w:szCs w:val="24"/>
-        </w:rPr>
-        <w:fldChar w:fldCharType="end"/>
-      </w:r>
-      <w:r>
-        <w:rPr>
-          <w:rFonts w:asciiTheme="minorHAnsi" w:hAnsiTheme="minorHAnsi" w:cstheme="minorHAnsi"/>
-          <w:sz w:val="24"/>
-          <w:szCs w:val="24"/>
-        </w:rPr>
-        <w:t>&gt; [Diakses 9 Agustus 2022].</w:t>
+        <w:t>Raj, P., Raman, A., &amp; Subramanian, H., 2017.</w:t>
+      </w:r>
+      <w:r>
+        <w:rPr>
+          <w:rFonts w:asciiTheme="minorHAnsi" w:hAnsiTheme="minorHAnsi" w:cstheme="minorHAnsi"/>
+          <w:i/>
+          <w:iCs/>
+          <w:sz w:val="24"/>
+          <w:szCs w:val="24"/>
+        </w:rPr>
+        <w:t xml:space="preserve"> Architectural Patterns</w:t>
+      </w:r>
+      <w:r>
+        <w:rPr>
+          <w:rFonts w:asciiTheme="minorHAnsi" w:hAnsiTheme="minorHAnsi" w:cstheme="minorHAnsi"/>
+          <w:sz w:val="24"/>
+          <w:szCs w:val="24"/>
+        </w:rPr>
+        <w:t>. Birmingham: Packt Publisher.</w:t>
       </w:r>
     </w:p>
     <w:p>
@@ -1696,25 +1729,60 @@
           <w:sz w:val="24"/>
           <w:szCs w:val="24"/>
         </w:rPr>
-        <w:t>Raj, P., Raman, A., &amp; Subramanian, H., 2017.</w:t>
-      </w:r>
-      <w:r>
-        <w:rPr>
-          <w:rFonts w:asciiTheme="minorHAnsi" w:hAnsiTheme="minorHAnsi" w:cstheme="minorHAnsi"/>
-          <w:i/>
-          <w:iCs/>
-          <w:sz w:val="24"/>
-          <w:szCs w:val="24"/>
-        </w:rPr>
-        <w:t xml:space="preserve"> Architectural Patterns</w:t>
-      </w:r>
-      <w:r>
-        <w:rPr>
-          <w:rFonts w:asciiTheme="minorHAnsi" w:hAnsiTheme="minorHAnsi" w:cstheme="minorHAnsi"/>
-          <w:sz w:val="24"/>
-          <w:szCs w:val="24"/>
-        </w:rPr>
-        <w:t>. Birmingham: Packt Publisher.</w:t>
+        <w:t xml:space="preserve">Academia, 2022. </w:t>
+      </w:r>
+      <w:r>
+        <w:rPr>
+          <w:rFonts w:asciiTheme="minorHAnsi" w:hAnsiTheme="minorHAnsi" w:cstheme="minorHAnsi"/>
+          <w:i/>
+          <w:iCs/>
+          <w:sz w:val="24"/>
+          <w:szCs w:val="24"/>
+        </w:rPr>
+        <w:t xml:space="preserve">Metode Pengembangan Perangkat Lunak. </w:t>
+      </w:r>
+      <w:r>
+        <w:rPr>
+          <w:rFonts w:asciiTheme="minorHAnsi" w:hAnsiTheme="minorHAnsi" w:cstheme="minorHAnsi"/>
+          <w:sz w:val="24"/>
+          <w:szCs w:val="24"/>
+        </w:rPr>
+        <w:t>[pdf] Academia. Tersedia di: &lt;</w:t>
+      </w:r>
+      <w:r>
+        <w:fldChar w:fldCharType="begin"/>
+      </w:r>
+      <w:r>
+        <w:instrText xml:space="preserve"> HYPERLINK "https://www.academia.edu/4844015/Metode_pengembangan_perangkat_lunak" </w:instrText>
+      </w:r>
+      <w:r>
+        <w:fldChar w:fldCharType="separate"/>
+      </w:r>
+      <w:r>
+        <w:rPr>
+          <w:rStyle w:val="5"/>
+          <w:rFonts w:asciiTheme="minorHAnsi" w:hAnsiTheme="minorHAnsi" w:cstheme="minorHAnsi"/>
+          <w:sz w:val="24"/>
+          <w:szCs w:val="24"/>
+        </w:rPr>
+        <w:t>https://www.academia.edu/4844015/Metode_pengembangan_perangkat_lunak</w:t>
+      </w:r>
+      <w:r>
+        <w:rPr>
+          <w:rStyle w:val="5"/>
+          <w:rFonts w:asciiTheme="minorHAnsi" w:hAnsiTheme="minorHAnsi" w:cstheme="minorHAnsi"/>
+          <w:sz w:val="24"/>
+          <w:szCs w:val="24"/>
+        </w:rPr>
+        <w:fldChar w:fldCharType="end"/>
+      </w:r>
+      <w:r>
+        <w:rPr>
+          <w:rFonts w:asciiTheme="minorHAnsi" w:hAnsiTheme="minorHAnsi" w:cstheme="minorHAnsi"/>
+          <w:sz w:val="24"/>
+          <w:szCs w:val="24"/>
+        </w:rPr>
+        <w:t>&gt; [Diakses 10 Agustus 2022]</w:t>
       </w:r>
     </w:p>
     <w:p>
@@ -1734,60 +1802,25 @@
           <w:sz w:val="24"/>
           <w:szCs w:val="24"/>
         </w:rPr>
-        <w:t xml:space="preserve">Academia, 2022. </w:t>
-      </w:r>
-      <w:r>
-        <w:rPr>
-          <w:rFonts w:asciiTheme="minorHAnsi" w:hAnsiTheme="minorHAnsi" w:cstheme="minorHAnsi"/>
-          <w:i/>
-          <w:iCs/>
-          <w:sz w:val="24"/>
-          <w:szCs w:val="24"/>
-        </w:rPr>
-        <w:t xml:space="preserve">Metode Pengembangan Perangkat Lunak. </w:t>
-      </w:r>
-      <w:r>
-        <w:rPr>
-          <w:rFonts w:asciiTheme="minorHAnsi" w:hAnsiTheme="minorHAnsi" w:cstheme="minorHAnsi"/>
-          <w:sz w:val="24"/>
-          <w:szCs w:val="24"/>
-        </w:rPr>
-        <w:t>[pdf] Academia. Tersedia di: &lt;</w:t>
-      </w:r>
-      <w:r>
-        <w:fldChar w:fldCharType="begin"/>
-      </w:r>
-      <w:r>
-        <w:instrText xml:space="preserve"> HYPERLINK "https://www.academia.edu/4844015/Metode_pengembangan_perangkat_lunak" </w:instrText>
-      </w:r>
-      <w:r>
-        <w:fldChar w:fldCharType="separate"/>
-      </w:r>
-      <w:r>
-        <w:rPr>
-          <w:rStyle w:val="5"/>
-          <w:rFonts w:asciiTheme="minorHAnsi" w:hAnsiTheme="minorHAnsi" w:cstheme="minorHAnsi"/>
-          <w:sz w:val="24"/>
-          <w:szCs w:val="24"/>
-        </w:rPr>
-        <w:t>https://www.academia.edu/4844015/Metode_pengembangan_perangkat_lunak</w:t>
-      </w:r>
-      <w:r>
-        <w:rPr>
-          <w:rStyle w:val="5"/>
-          <w:rFonts w:asciiTheme="minorHAnsi" w:hAnsiTheme="minorHAnsi" w:cstheme="minorHAnsi"/>
-          <w:sz w:val="24"/>
-          <w:szCs w:val="24"/>
-        </w:rPr>
-        <w:fldChar w:fldCharType="end"/>
-      </w:r>
-      <w:r>
-        <w:rPr>
-          <w:rFonts w:asciiTheme="minorHAnsi" w:hAnsiTheme="minorHAnsi" w:cstheme="minorHAnsi"/>
-          <w:sz w:val="24"/>
-          <w:szCs w:val="24"/>
-        </w:rPr>
-        <w:t>&gt; [Diakses 10 Agustus 2022]</w:t>
+        <w:t xml:space="preserve">Pressman, R. S., 2010. </w:t>
+      </w:r>
+      <w:r>
+        <w:rPr>
+          <w:rFonts w:asciiTheme="minorHAnsi" w:hAnsiTheme="minorHAnsi" w:cstheme="minorHAnsi"/>
+          <w:i/>
+          <w:iCs/>
+          <w:sz w:val="24"/>
+          <w:szCs w:val="24"/>
+        </w:rPr>
+        <w:t xml:space="preserve">Software Engineering: A Practitioner’s Approach, Seventh Edition. </w:t>
+      </w:r>
+      <w:r>
+        <w:rPr>
+          <w:rFonts w:asciiTheme="minorHAnsi" w:hAnsiTheme="minorHAnsi" w:cstheme="minorHAnsi"/>
+          <w:sz w:val="24"/>
+          <w:szCs w:val="24"/>
+        </w:rPr>
+        <w:t>New York: McGraw-Hill.</w:t>
       </w:r>
     </w:p>
     <w:p>
@@ -1807,25 +1840,78 @@
           <w:sz w:val="24"/>
           <w:szCs w:val="24"/>
         </w:rPr>
-        <w:t xml:space="preserve">Pressman, R. S., 2010. </w:t>
-      </w:r>
-      <w:r>
-        <w:rPr>
-          <w:rFonts w:asciiTheme="minorHAnsi" w:hAnsiTheme="minorHAnsi" w:cstheme="minorHAnsi"/>
-          <w:i/>
-          <w:iCs/>
-          <w:sz w:val="24"/>
-          <w:szCs w:val="24"/>
-        </w:rPr>
-        <w:t xml:space="preserve">Software Engineering: A Practitioner’s Approach, Seventh Edition. </w:t>
-      </w:r>
-      <w:r>
-        <w:rPr>
-          <w:rFonts w:asciiTheme="minorHAnsi" w:hAnsiTheme="minorHAnsi" w:cstheme="minorHAnsi"/>
-          <w:sz w:val="24"/>
-          <w:szCs w:val="24"/>
-        </w:rPr>
-        <w:t>New York: McGraw-Hill.</w:t>
+        <w:t xml:space="preserve">Aisah, S., Irfansyahfalah, M., Kusyadi, I., Noviyanto, D.,  Saifudin, A., &amp; Setiany, A. P.,  2021. Penggunaan Metode System Development Life Cycle ( SDLC) dalam Analasis dan Perancangan Sistem Informasi Penerimaan Kas Sekolah. </w:t>
+      </w:r>
+      <w:r>
+        <w:rPr>
+          <w:rFonts w:asciiTheme="minorHAnsi" w:hAnsiTheme="minorHAnsi" w:cstheme="minorHAnsi"/>
+          <w:i/>
+          <w:iCs/>
+          <w:sz w:val="24"/>
+          <w:szCs w:val="24"/>
+        </w:rPr>
+        <w:t xml:space="preserve">Jurnal Teknologi Sistem Informasi dan Aplikasi, </w:t>
+      </w:r>
+      <w:r>
+        <w:rPr>
+          <w:rFonts w:asciiTheme="minorHAnsi" w:hAnsiTheme="minorHAnsi" w:cstheme="minorHAnsi"/>
+          <w:sz w:val="24"/>
+          <w:szCs w:val="24"/>
+        </w:rPr>
+        <w:t>[e-journal]</w:t>
+      </w:r>
+      <w:r>
+        <w:rPr>
+          <w:rFonts w:asciiTheme="minorHAnsi" w:hAnsiTheme="minorHAnsi" w:cstheme="minorHAnsi"/>
+          <w:i/>
+          <w:iCs/>
+          <w:sz w:val="24"/>
+          <w:szCs w:val="24"/>
+        </w:rPr>
+        <w:t xml:space="preserve"> </w:t>
+      </w:r>
+      <w:r>
+        <w:rPr>
+          <w:rFonts w:asciiTheme="minorHAnsi" w:hAnsiTheme="minorHAnsi" w:cstheme="minorHAnsi"/>
+          <w:sz w:val="24"/>
+          <w:szCs w:val="24"/>
+        </w:rPr>
+        <w:t>4(3), 179-186. Tersedia melalui: Perreferensian Universitas Pamulang &lt;</w:t>
+      </w:r>
+      <w:r>
+        <w:fldChar w:fldCharType="begin"/>
+      </w:r>
+      <w:r>
+        <w:instrText xml:space="preserve"> HYPERLINK "http://openjournal.unpam.ac.id/index.php/JTSI/article/view/11992/pdf" </w:instrText>
+      </w:r>
+      <w:r>
+        <w:fldChar w:fldCharType="separate"/>
+      </w:r>
+      <w:r>
+        <w:rPr>
+          <w:rStyle w:val="5"/>
+          <w:rFonts w:asciiTheme="minorHAnsi" w:hAnsiTheme="minorHAnsi" w:cstheme="minorHAnsi"/>
+          <w:sz w:val="24"/>
+          <w:szCs w:val="24"/>
+        </w:rPr>
+        <w:t>http://openjournal.unpam.ac.id/index.php/JTSI/article/view/11992/pdf</w:t>
+      </w:r>
+      <w:r>
+        <w:rPr>
+          <w:rStyle w:val="5"/>
+          <w:rFonts w:asciiTheme="minorHAnsi" w:hAnsiTheme="minorHAnsi" w:cstheme="minorHAnsi"/>
+          <w:sz w:val="24"/>
+          <w:szCs w:val="24"/>
+        </w:rPr>
+        <w:fldChar w:fldCharType="end"/>
+      </w:r>
+      <w:r>
+        <w:rPr>
+          <w:rFonts w:asciiTheme="minorHAnsi" w:hAnsiTheme="minorHAnsi" w:cstheme="minorHAnsi"/>
+          <w:sz w:val="24"/>
+          <w:szCs w:val="24"/>
+        </w:rPr>
+        <w:t>&gt; [Diakses 10 Agustus 2022]</w:t>
       </w:r>
     </w:p>
     <w:p>
@@ -1845,49 +1931,31 @@
           <w:sz w:val="24"/>
           <w:szCs w:val="24"/>
         </w:rPr>
-        <w:t xml:space="preserve">Aisah, S., Irfansyahfalah, M., Kusyadi, I., Noviyanto, D.,  Saifudin, A., &amp; Setiany, A. P.,  2021. Penggunaan Metode System Development Life Cycle ( SDLC) dalam Analasis dan Perancangan Sistem Informasi Penerimaan Kas Sekolah. </w:t>
-      </w:r>
-      <w:r>
-        <w:rPr>
-          <w:rFonts w:asciiTheme="minorHAnsi" w:hAnsiTheme="minorHAnsi" w:cstheme="minorHAnsi"/>
-          <w:i/>
-          <w:iCs/>
-          <w:sz w:val="24"/>
-          <w:szCs w:val="24"/>
-        </w:rPr>
-        <w:t xml:space="preserve">Jurnal Teknologi Sistem Informasi dan Aplikasi, </w:t>
-      </w:r>
-      <w:r>
-        <w:rPr>
-          <w:rFonts w:asciiTheme="minorHAnsi" w:hAnsiTheme="minorHAnsi" w:cstheme="minorHAnsi"/>
-          <w:sz w:val="24"/>
-          <w:szCs w:val="24"/>
-        </w:rPr>
-        <w:t>[e-journal]</w:t>
-      </w:r>
-      <w:r>
-        <w:rPr>
-          <w:rFonts w:asciiTheme="minorHAnsi" w:hAnsiTheme="minorHAnsi" w:cstheme="minorHAnsi"/>
-          <w:i/>
-          <w:iCs/>
-          <w:sz w:val="24"/>
-          <w:szCs w:val="24"/>
-        </w:rPr>
-        <w:t xml:space="preserve"> </w:t>
-      </w:r>
-      <w:r>
-        <w:rPr>
-          <w:rFonts w:asciiTheme="minorHAnsi" w:hAnsiTheme="minorHAnsi" w:cstheme="minorHAnsi"/>
-          <w:sz w:val="24"/>
-          <w:szCs w:val="24"/>
-        </w:rPr>
-        <w:t>4(3), 179-186. Tersedia melalui: Perreferensian Universitas Pamulang &lt;</w:t>
+        <w:t xml:space="preserve">Dahono, G. B. S., 2020. </w:t>
+      </w:r>
+      <w:r>
+        <w:rPr>
+          <w:rFonts w:asciiTheme="minorHAnsi" w:hAnsiTheme="minorHAnsi" w:cstheme="minorHAnsi"/>
+          <w:i/>
+          <w:iCs/>
+          <w:sz w:val="24"/>
+          <w:szCs w:val="24"/>
+        </w:rPr>
+        <w:t xml:space="preserve">Pengujian Black Box Menggunakan Metode Decision Table Testing Pada Google Speech-To-Text. </w:t>
+      </w:r>
+      <w:r>
+        <w:rPr>
+          <w:rFonts w:asciiTheme="minorHAnsi" w:hAnsiTheme="minorHAnsi" w:cstheme="minorHAnsi"/>
+          <w:sz w:val="24"/>
+          <w:szCs w:val="24"/>
+        </w:rPr>
+        <w:t>S1. Sekolah Tinggi Manajeman Informatika dan Komputer Akakom Yogyakarta. Tersedia di &lt;</w:t>
       </w:r>
       <w:r>
         <w:fldChar w:fldCharType="begin"/>
       </w:r>
       <w:r>
-        <w:instrText xml:space="preserve"> HYPERLINK "http://openjournal.unpam.ac.id/index.php/JTSI/article/view/11992/pdf" </w:instrText>
+        <w:instrText xml:space="preserve"> HYPERLINK "https://eprints.utdi.ac.id/9083/" </w:instrText>
       </w:r>
       <w:r>
         <w:fldChar w:fldCharType="separate"/>
@@ -1899,7 +1967,7 @@
           <w:sz w:val="24"/>
           <w:szCs w:val="24"/>
         </w:rPr>
-        <w:t>http://openjournal.unpam.ac.id/index.php/JTSI/article/view/11992/pdf</w:t>
+        <w:t>https://eprints.utdi.ac.id/9083/</w:t>
       </w:r>
       <w:r>
         <w:rPr>
@@ -1913,10 +1981,16 @@
       <w:r>
         <w:rPr>
           <w:rFonts w:asciiTheme="minorHAnsi" w:hAnsiTheme="minorHAnsi" w:cstheme="minorHAnsi"/>
-          <w:sz w:val="24"/>
-          <w:szCs w:val="24"/>
-        </w:rPr>
-        <w:t>&gt; [Diakses 10 Agustus 2022]</w:t>
+        </w:rPr>
+        <w:t>&gt;</w:t>
+      </w:r>
+      <w:r>
+        <w:rPr>
+          <w:rFonts w:asciiTheme="minorHAnsi" w:hAnsiTheme="minorHAnsi" w:cstheme="minorHAnsi"/>
+          <w:sz w:val="24"/>
+          <w:szCs w:val="24"/>
+        </w:rPr>
+        <w:t xml:space="preserve">  [Diakses 10 Agustus 2022]</w:t>
       </w:r>
     </w:p>
     <w:p>
@@ -1936,31 +2010,31 @@
           <w:sz w:val="24"/>
           <w:szCs w:val="24"/>
         </w:rPr>
-        <w:t xml:space="preserve">Dahono, G. B. S., 2020. </w:t>
-      </w:r>
-      <w:r>
-        <w:rPr>
-          <w:rFonts w:asciiTheme="minorHAnsi" w:hAnsiTheme="minorHAnsi" w:cstheme="minorHAnsi"/>
-          <w:i/>
-          <w:iCs/>
-          <w:sz w:val="24"/>
-          <w:szCs w:val="24"/>
-        </w:rPr>
-        <w:t xml:space="preserve">Pengujian Black Box Menggunakan Metode Decision Table Testing Pada Google Speech-To-Text. </w:t>
-      </w:r>
-      <w:r>
-        <w:rPr>
-          <w:rFonts w:asciiTheme="minorHAnsi" w:hAnsiTheme="minorHAnsi" w:cstheme="minorHAnsi"/>
-          <w:sz w:val="24"/>
-          <w:szCs w:val="24"/>
-        </w:rPr>
-        <w:t>S1. Sekolah Tinggi Manajeman Informatika dan Komputer Akakom Yogyakarta. Tersedia di &lt;</w:t>
+        <w:t xml:space="preserve">QATestLab, 2018. </w:t>
+      </w:r>
+      <w:r>
+        <w:rPr>
+          <w:rFonts w:asciiTheme="minorHAnsi" w:hAnsiTheme="minorHAnsi" w:cstheme="minorHAnsi"/>
+          <w:i/>
+          <w:iCs/>
+          <w:sz w:val="24"/>
+          <w:szCs w:val="24"/>
+        </w:rPr>
+        <w:t xml:space="preserve">Scenario-Based Testing: a brief overview. </w:t>
+      </w:r>
+      <w:r>
+        <w:rPr>
+          <w:rFonts w:asciiTheme="minorHAnsi" w:hAnsiTheme="minorHAnsi" w:cstheme="minorHAnsi"/>
+          <w:sz w:val="24"/>
+          <w:szCs w:val="24"/>
+        </w:rPr>
+        <w:t>[online] Tersedia di: &lt;</w:t>
       </w:r>
       <w:r>
         <w:fldChar w:fldCharType="begin"/>
       </w:r>
       <w:r>
-        <w:instrText xml:space="preserve"> HYPERLINK "https://eprints.utdi.ac.id/9083/" </w:instrText>
+        <w:instrText xml:space="preserve"> HYPERLINK "https://qatestlab.com/resources/knowledge-center/scenario-based-testing/" </w:instrText>
       </w:r>
       <w:r>
         <w:fldChar w:fldCharType="separate"/>
@@ -1972,7 +2046,7 @@
           <w:sz w:val="24"/>
           <w:szCs w:val="24"/>
         </w:rPr>
-        <w:t>https://eprints.utdi.ac.id/9083/</w:t>
+        <w:t>https://qatestlab.com/resources/knowledge-center/scenario-based-testing/</w:t>
       </w:r>
       <w:r>
         <w:rPr>
@@ -1986,16 +2060,10 @@
       <w:r>
         <w:rPr>
           <w:rFonts w:asciiTheme="minorHAnsi" w:hAnsiTheme="minorHAnsi" w:cstheme="minorHAnsi"/>
-        </w:rPr>
-        <w:t>&gt;</w:t>
-      </w:r>
-      <w:r>
-        <w:rPr>
-          <w:rFonts w:asciiTheme="minorHAnsi" w:hAnsiTheme="minorHAnsi" w:cstheme="minorHAnsi"/>
-          <w:sz w:val="24"/>
-          <w:szCs w:val="24"/>
-        </w:rPr>
-        <w:t xml:space="preserve">  [Diakses 10 Agustus 2022]</w:t>
+          <w:sz w:val="24"/>
+          <w:szCs w:val="24"/>
+        </w:rPr>
+        <w:t>&gt; [Diakses 10 Agustus 2022]</w:t>
       </w:r>
     </w:p>
     <w:p>
@@ -2015,60 +2083,25 @@
           <w:sz w:val="24"/>
           <w:szCs w:val="24"/>
         </w:rPr>
-        <w:t xml:space="preserve">QATestLab, 2018. </w:t>
-      </w:r>
-      <w:r>
-        <w:rPr>
-          <w:rFonts w:asciiTheme="minorHAnsi" w:hAnsiTheme="minorHAnsi" w:cstheme="minorHAnsi"/>
-          <w:i/>
-          <w:iCs/>
-          <w:sz w:val="24"/>
-          <w:szCs w:val="24"/>
-        </w:rPr>
-        <w:t xml:space="preserve">Scenario-Based Testing: a brief overview. </w:t>
-      </w:r>
-      <w:r>
-        <w:rPr>
-          <w:rFonts w:asciiTheme="minorHAnsi" w:hAnsiTheme="minorHAnsi" w:cstheme="minorHAnsi"/>
-          <w:sz w:val="24"/>
-          <w:szCs w:val="24"/>
-        </w:rPr>
-        <w:t>[online] Tersedia di: &lt;</w:t>
-      </w:r>
-      <w:r>
-        <w:fldChar w:fldCharType="begin"/>
-      </w:r>
-      <w:r>
-        <w:instrText xml:space="preserve"> HYPERLINK "https://qatestlab.com/resources/knowledge-center/scenario-based-testing/" </w:instrText>
-      </w:r>
-      <w:r>
-        <w:fldChar w:fldCharType="separate"/>
-      </w:r>
-      <w:r>
-        <w:rPr>
-          <w:rStyle w:val="5"/>
-          <w:rFonts w:asciiTheme="minorHAnsi" w:hAnsiTheme="minorHAnsi" w:cstheme="minorHAnsi"/>
-          <w:sz w:val="24"/>
-          <w:szCs w:val="24"/>
-        </w:rPr>
-        <w:t>https://qatestlab.com/resources/knowledge-center/scenario-based-testing/</w:t>
-      </w:r>
-      <w:r>
-        <w:rPr>
-          <w:rStyle w:val="5"/>
-          <w:rFonts w:asciiTheme="minorHAnsi" w:hAnsiTheme="minorHAnsi" w:cstheme="minorHAnsi"/>
-          <w:sz w:val="24"/>
-          <w:szCs w:val="24"/>
-        </w:rPr>
-        <w:fldChar w:fldCharType="end"/>
-      </w:r>
-      <w:r>
-        <w:rPr>
-          <w:rFonts w:asciiTheme="minorHAnsi" w:hAnsiTheme="minorHAnsi" w:cstheme="minorHAnsi"/>
-          <w:sz w:val="24"/>
-          <w:szCs w:val="24"/>
-        </w:rPr>
-        <w:t>&gt; [Diakses 10 Agustus 2022]</w:t>
+        <w:t xml:space="preserve">Sommerville, I., 2021. </w:t>
+      </w:r>
+      <w:r>
+        <w:rPr>
+          <w:rFonts w:asciiTheme="minorHAnsi" w:hAnsiTheme="minorHAnsi" w:cstheme="minorHAnsi"/>
+          <w:i/>
+          <w:iCs/>
+          <w:sz w:val="24"/>
+          <w:szCs w:val="24"/>
+        </w:rPr>
+        <w:t xml:space="preserve">An Introduction to Modern Software Engineering, Global Edition. </w:t>
+      </w:r>
+      <w:r>
+        <w:rPr>
+          <w:rFonts w:asciiTheme="minorHAnsi" w:hAnsiTheme="minorHAnsi" w:cstheme="minorHAnsi"/>
+          <w:sz w:val="24"/>
+          <w:szCs w:val="24"/>
+        </w:rPr>
+        <w:t>London: Pearson Education.</w:t>
       </w:r>
     </w:p>
     <w:p>
@@ -2088,25 +2121,78 @@
           <w:sz w:val="24"/>
           <w:szCs w:val="24"/>
         </w:rPr>
-        <w:t xml:space="preserve">Sommerville, I., 2021. </w:t>
-      </w:r>
-      <w:r>
-        <w:rPr>
-          <w:rFonts w:asciiTheme="minorHAnsi" w:hAnsiTheme="minorHAnsi" w:cstheme="minorHAnsi"/>
-          <w:i/>
-          <w:iCs/>
-          <w:sz w:val="24"/>
-          <w:szCs w:val="24"/>
-        </w:rPr>
-        <w:t xml:space="preserve">An Introduction to Modern Software Engineering, Global Edition. </w:t>
-      </w:r>
-      <w:r>
-        <w:rPr>
-          <w:rFonts w:asciiTheme="minorHAnsi" w:hAnsiTheme="minorHAnsi" w:cstheme="minorHAnsi"/>
-          <w:sz w:val="24"/>
-          <w:szCs w:val="24"/>
-        </w:rPr>
-        <w:t>London: Pearson Education.</w:t>
+        <w:t xml:space="preserve">Ependi, U., Kurniawan, T. B., &amp; Panjaitan, F., 2019. System Usability Scale Vs Heuristic Evaluation: A Review. </w:t>
+      </w:r>
+      <w:r>
+        <w:rPr>
+          <w:rFonts w:asciiTheme="minorHAnsi" w:hAnsiTheme="minorHAnsi" w:cstheme="minorHAnsi"/>
+          <w:i/>
+          <w:iCs/>
+          <w:sz w:val="24"/>
+          <w:szCs w:val="24"/>
+        </w:rPr>
+        <w:t xml:space="preserve">Jurnal Teknik Industri, Mesin, Elektro dan Ilmu Komputer, </w:t>
+      </w:r>
+      <w:r>
+        <w:rPr>
+          <w:rFonts w:asciiTheme="minorHAnsi" w:hAnsiTheme="minorHAnsi" w:cstheme="minorHAnsi"/>
+          <w:sz w:val="24"/>
+          <w:szCs w:val="24"/>
+        </w:rPr>
+        <w:t>[e-journal]</w:t>
+      </w:r>
+      <w:r>
+        <w:rPr>
+          <w:rFonts w:asciiTheme="minorHAnsi" w:hAnsiTheme="minorHAnsi" w:cstheme="minorHAnsi"/>
+          <w:i/>
+          <w:iCs/>
+          <w:sz w:val="24"/>
+          <w:szCs w:val="24"/>
+        </w:rPr>
+        <w:t xml:space="preserve"> </w:t>
+      </w:r>
+      <w:r>
+        <w:rPr>
+          <w:rFonts w:asciiTheme="minorHAnsi" w:hAnsiTheme="minorHAnsi" w:cstheme="minorHAnsi"/>
+          <w:sz w:val="24"/>
+          <w:szCs w:val="24"/>
+        </w:rPr>
+        <w:t>10(1), 65-74. Tersedia melalui: Perreferensian Universitas Muria Kudus &lt;</w:t>
+      </w:r>
+      <w:r>
+        <w:fldChar w:fldCharType="begin"/>
+      </w:r>
+      <w:r>
+        <w:instrText xml:space="preserve"> HYPERLINK "https://jurnal.umk.ac.id/index.php/simet/article/view/2725/1654" </w:instrText>
+      </w:r>
+      <w:r>
+        <w:fldChar w:fldCharType="separate"/>
+      </w:r>
+      <w:r>
+        <w:rPr>
+          <w:rStyle w:val="5"/>
+          <w:rFonts w:asciiTheme="minorHAnsi" w:hAnsiTheme="minorHAnsi" w:cstheme="minorHAnsi"/>
+          <w:sz w:val="24"/>
+          <w:szCs w:val="24"/>
+        </w:rPr>
+        <w:t>https://jurnal.umk.ac.id/index.php/simet/article/view/2725/1654</w:t>
+      </w:r>
+      <w:r>
+        <w:rPr>
+          <w:rStyle w:val="5"/>
+          <w:rFonts w:asciiTheme="minorHAnsi" w:hAnsiTheme="minorHAnsi" w:cstheme="minorHAnsi"/>
+          <w:sz w:val="24"/>
+          <w:szCs w:val="24"/>
+        </w:rPr>
+        <w:fldChar w:fldCharType="end"/>
+      </w:r>
+      <w:r>
+        <w:rPr>
+          <w:rFonts w:asciiTheme="minorHAnsi" w:hAnsiTheme="minorHAnsi" w:cstheme="minorHAnsi"/>
+          <w:sz w:val="24"/>
+          <w:szCs w:val="24"/>
+        </w:rPr>
+        <w:t>&gt; [Diakses 18 Agustus 2022]</w:t>
       </w:r>
     </w:p>
     <w:p>
@@ -2126,25 +2212,60 @@
           <w:sz w:val="24"/>
           <w:szCs w:val="24"/>
         </w:rPr>
-        <w:t xml:space="preserve">Ependi, U., Kurniawan, T. B., &amp; Panjaitan, F., 2019. System Usability Scale Vs Heuristic Evaluation: A Review. </w:t>
-      </w:r>
-      <w:r>
-        <w:rPr>
-          <w:rFonts w:asciiTheme="minorHAnsi" w:hAnsiTheme="minorHAnsi" w:cstheme="minorHAnsi"/>
-          <w:i/>
-          <w:iCs/>
-          <w:sz w:val="24"/>
-          <w:szCs w:val="24"/>
-        </w:rPr>
-        <w:t xml:space="preserve">Jurnal Teknik Industri, Mesin, Elektro dan Ilmu Komputer, </w:t>
-      </w:r>
-      <w:r>
-        <w:rPr>
-          <w:rFonts w:asciiTheme="minorHAnsi" w:hAnsiTheme="minorHAnsi" w:cstheme="minorHAnsi"/>
-          <w:sz w:val="24"/>
-          <w:szCs w:val="24"/>
-        </w:rPr>
-        <w:t>[e-journal]</w:t>
+        <w:t xml:space="preserve">Brooke, J., 1995. </w:t>
+      </w:r>
+      <w:r>
+        <w:rPr>
+          <w:rFonts w:asciiTheme="minorHAnsi" w:hAnsiTheme="minorHAnsi" w:cstheme="minorHAnsi"/>
+          <w:i/>
+          <w:iCs/>
+          <w:sz w:val="24"/>
+          <w:szCs w:val="24"/>
+        </w:rPr>
+        <w:t xml:space="preserve">SUS: A Quick and Dirty Usability Scale. </w:t>
+      </w:r>
+      <w:r>
+        <w:rPr>
+          <w:rFonts w:asciiTheme="minorHAnsi" w:hAnsiTheme="minorHAnsi" w:cstheme="minorHAnsi"/>
+          <w:sz w:val="24"/>
+          <w:szCs w:val="24"/>
+        </w:rPr>
+        <w:t>[e-book] ResearchGate. Tersedia melalui: Website ResearchGate &lt;</w:t>
+      </w:r>
+      <w:r>
+        <w:fldChar w:fldCharType="begin"/>
+      </w:r>
+      <w:r>
+        <w:instrText xml:space="preserve"> HYPERLINK "https://www.researchgate.net/publication/228593520_SUS_A_quick_and_dirty_usability_scale" </w:instrText>
+      </w:r>
+      <w:r>
+        <w:fldChar w:fldCharType="separate"/>
+      </w:r>
+      <w:r>
+        <w:rPr>
+          <w:rStyle w:val="5"/>
+          <w:rFonts w:asciiTheme="minorHAnsi" w:hAnsiTheme="minorHAnsi" w:cstheme="minorHAnsi"/>
+          <w:sz w:val="24"/>
+          <w:szCs w:val="24"/>
+        </w:rPr>
+        <w:t>https://www.researchgate.net/publication/228593520_SUS_A_quick_and_dirty_usability_scale</w:t>
+      </w:r>
+      <w:r>
+        <w:rPr>
+          <w:rStyle w:val="5"/>
+          <w:rFonts w:asciiTheme="minorHAnsi" w:hAnsiTheme="minorHAnsi" w:cstheme="minorHAnsi"/>
+          <w:sz w:val="24"/>
+          <w:szCs w:val="24"/>
+        </w:rPr>
+        <w:fldChar w:fldCharType="end"/>
+      </w:r>
+      <w:r>
+        <w:rPr>
+          <w:rFonts w:asciiTheme="minorHAnsi" w:hAnsiTheme="minorHAnsi" w:cstheme="minorHAnsi"/>
+          <w:sz w:val="24"/>
+          <w:szCs w:val="24"/>
+        </w:rPr>
+        <w:t>&gt;</w:t>
       </w:r>
       <w:r>
         <w:rPr>
@@ -2162,42 +2283,7 @@
           <w:sz w:val="24"/>
           <w:szCs w:val="24"/>
         </w:rPr>
-        <w:t>10(1), 65-74. Tersedia melalui: Perreferensian Universitas Muria Kudus &lt;</w:t>
-      </w:r>
-      <w:r>
-        <w:fldChar w:fldCharType="begin"/>
-      </w:r>
-      <w:r>
-        <w:instrText xml:space="preserve"> HYPERLINK "https://jurnal.umk.ac.id/index.php/simet/article/view/2725/1654" </w:instrText>
-      </w:r>
-      <w:r>
-        <w:fldChar w:fldCharType="separate"/>
-      </w:r>
-      <w:r>
-        <w:rPr>
-          <w:rStyle w:val="5"/>
-          <w:rFonts w:asciiTheme="minorHAnsi" w:hAnsiTheme="minorHAnsi" w:cstheme="minorHAnsi"/>
-          <w:sz w:val="24"/>
-          <w:szCs w:val="24"/>
-        </w:rPr>
-        <w:t>https://jurnal.umk.ac.id/index.php/simet/article/view/2725/1654</w:t>
-      </w:r>
-      <w:r>
-        <w:rPr>
-          <w:rStyle w:val="5"/>
-          <w:rFonts w:asciiTheme="minorHAnsi" w:hAnsiTheme="minorHAnsi" w:cstheme="minorHAnsi"/>
-          <w:sz w:val="24"/>
-          <w:szCs w:val="24"/>
-        </w:rPr>
-        <w:fldChar w:fldCharType="end"/>
-      </w:r>
-      <w:r>
-        <w:rPr>
-          <w:rFonts w:asciiTheme="minorHAnsi" w:hAnsiTheme="minorHAnsi" w:cstheme="minorHAnsi"/>
-          <w:sz w:val="24"/>
-          <w:szCs w:val="24"/>
-        </w:rPr>
-        <w:t>&gt; [Diakses 18 Agustus 2022]</w:t>
+        <w:t>[Diakses 18 Agustus 2022]</w:t>
       </w:r>
     </w:p>
     <w:p>
@@ -2217,31 +2303,31 @@
           <w:sz w:val="24"/>
           <w:szCs w:val="24"/>
         </w:rPr>
-        <w:t xml:space="preserve">Brooke, J., 1995. </w:t>
-      </w:r>
-      <w:r>
-        <w:rPr>
-          <w:rFonts w:asciiTheme="minorHAnsi" w:hAnsiTheme="minorHAnsi" w:cstheme="minorHAnsi"/>
-          <w:i/>
-          <w:iCs/>
-          <w:sz w:val="24"/>
-          <w:szCs w:val="24"/>
-        </w:rPr>
-        <w:t xml:space="preserve">SUS: A Quick and Dirty Usability Scale. </w:t>
-      </w:r>
-      <w:r>
-        <w:rPr>
-          <w:rFonts w:asciiTheme="minorHAnsi" w:hAnsiTheme="minorHAnsi" w:cstheme="minorHAnsi"/>
-          <w:sz w:val="24"/>
-          <w:szCs w:val="24"/>
-        </w:rPr>
-        <w:t>[e-book] ResearchGate. Tersedia melalui: Website ResearchGate &lt;</w:t>
+        <w:t xml:space="preserve">Romanpichler, 2014. </w:t>
+      </w:r>
+      <w:r>
+        <w:rPr>
+          <w:rFonts w:asciiTheme="minorHAnsi" w:hAnsiTheme="minorHAnsi" w:cstheme="minorHAnsi"/>
+          <w:i/>
+          <w:iCs/>
+          <w:sz w:val="24"/>
+          <w:szCs w:val="24"/>
+        </w:rPr>
+        <w:t xml:space="preserve">From Personas to User Stories. </w:t>
+      </w:r>
+      <w:r>
+        <w:rPr>
+          <w:rFonts w:asciiTheme="minorHAnsi" w:hAnsiTheme="minorHAnsi" w:cstheme="minorHAnsi"/>
+          <w:sz w:val="24"/>
+          <w:szCs w:val="24"/>
+        </w:rPr>
+        <w:t>[online] Tersedia di: &lt;</w:t>
       </w:r>
       <w:r>
         <w:fldChar w:fldCharType="begin"/>
       </w:r>
       <w:r>
-        <w:instrText xml:space="preserve"> HYPERLINK "https://www.researchgate.net/publication/228593520_SUS_A_quick_and_dirty_usability_scale" </w:instrText>
+        <w:instrText xml:space="preserve"> HYPERLINK "https://www.romanpichler.com/blog/personas-epics-user-stories/" </w:instrText>
       </w:r>
       <w:r>
         <w:fldChar w:fldCharType="separate"/>
@@ -2253,7 +2339,7 @@
           <w:sz w:val="24"/>
           <w:szCs w:val="24"/>
         </w:rPr>
-        <w:t>https://www.researchgate.net/publication/228593520_SUS_A_quick_and_dirty_usability_scale</w:t>
+        <w:t>https://www.romanpichler.com/blog/personas-epics-user-stories/</w:t>
       </w:r>
       <w:r>
         <w:rPr>
@@ -2270,25 +2356,7 @@
           <w:sz w:val="24"/>
           <w:szCs w:val="24"/>
         </w:rPr>
-        <w:t>&gt;</w:t>
-      </w:r>
-      <w:r>
-        <w:rPr>
-          <w:rFonts w:asciiTheme="minorHAnsi" w:hAnsiTheme="minorHAnsi" w:cstheme="minorHAnsi"/>
-          <w:i/>
-          <w:iCs/>
-          <w:sz w:val="24"/>
-          <w:szCs w:val="24"/>
-        </w:rPr>
-        <w:t xml:space="preserve"> </w:t>
-      </w:r>
-      <w:r>
-        <w:rPr>
-          <w:rFonts w:asciiTheme="minorHAnsi" w:hAnsiTheme="minorHAnsi" w:cstheme="minorHAnsi"/>
-          <w:sz w:val="24"/>
-          <w:szCs w:val="24"/>
-        </w:rPr>
-        <w:t>[Diakses 18 Agustus 2022]</w:t>
+        <w:t>&gt; [Diakses 21 Agustus 2022]</w:t>
       </w:r>
     </w:p>
     <w:p>
@@ -2308,31 +2376,31 @@
           <w:sz w:val="24"/>
           <w:szCs w:val="24"/>
         </w:rPr>
-        <w:t xml:space="preserve">Romanpichler, 2014. </w:t>
-      </w:r>
-      <w:r>
-        <w:rPr>
-          <w:rFonts w:asciiTheme="minorHAnsi" w:hAnsiTheme="minorHAnsi" w:cstheme="minorHAnsi"/>
-          <w:i/>
-          <w:iCs/>
-          <w:sz w:val="24"/>
-          <w:szCs w:val="24"/>
-        </w:rPr>
-        <w:t xml:space="preserve">From Personas to User Stories. </w:t>
-      </w:r>
-      <w:r>
-        <w:rPr>
-          <w:rFonts w:asciiTheme="minorHAnsi" w:hAnsiTheme="minorHAnsi" w:cstheme="minorHAnsi"/>
-          <w:sz w:val="24"/>
-          <w:szCs w:val="24"/>
-        </w:rPr>
-        <w:t>[online] Tersedia di: &lt;</w:t>
+        <w:t xml:space="preserve">Justinmind, 2018. </w:t>
+      </w:r>
+      <w:r>
+        <w:rPr>
+          <w:rFonts w:asciiTheme="minorHAnsi" w:hAnsiTheme="minorHAnsi" w:cstheme="minorHAnsi"/>
+          <w:i/>
+          <w:iCs/>
+          <w:sz w:val="24"/>
+          <w:szCs w:val="24"/>
+        </w:rPr>
+        <w:t>Personas, scenarios, user stories and storyboards: what’s the difference?</w:t>
+      </w:r>
+      <w:r>
+        <w:rPr>
+          <w:rFonts w:asciiTheme="minorHAnsi" w:hAnsiTheme="minorHAnsi" w:cstheme="minorHAnsi"/>
+          <w:sz w:val="24"/>
+          <w:szCs w:val="24"/>
+        </w:rPr>
+        <w:t>. [online] Tersedia di: &lt;</w:t>
       </w:r>
       <w:r>
         <w:fldChar w:fldCharType="begin"/>
       </w:r>
       <w:r>
-        <w:instrText xml:space="preserve"> HYPERLINK "https://www.romanpichler.com/blog/personas-epics-user-stories/" </w:instrText>
+        <w:instrText xml:space="preserve"> HYPERLINK "https://www.justinmind.com/blog/user-personas-scenarios-user-stories-and-storyboards-whats-the-difference/" </w:instrText>
       </w:r>
       <w:r>
         <w:fldChar w:fldCharType="separate"/>
@@ -2344,7 +2412,7 @@
           <w:sz w:val="24"/>
           <w:szCs w:val="24"/>
         </w:rPr>
-        <w:t>https://www.romanpichler.com/blog/personas-epics-user-stories/</w:t>
+        <w:t>https://www.justinmind.com/blog/user-personas-scenarios-user-stories-and-storyboards-whats-the-difference/</w:t>
       </w:r>
       <w:r>
         <w:rPr>
@@ -2381,31 +2449,31 @@
           <w:sz w:val="24"/>
           <w:szCs w:val="24"/>
         </w:rPr>
-        <w:t xml:space="preserve">Justinmind, 2018. </w:t>
-      </w:r>
-      <w:r>
-        <w:rPr>
-          <w:rFonts w:asciiTheme="minorHAnsi" w:hAnsiTheme="minorHAnsi" w:cstheme="minorHAnsi"/>
-          <w:i/>
-          <w:iCs/>
-          <w:sz w:val="24"/>
-          <w:szCs w:val="24"/>
-        </w:rPr>
-        <w:t>Personas, scenarios, user stories and storyboards: what’s the difference?</w:t>
-      </w:r>
-      <w:r>
-        <w:rPr>
-          <w:rFonts w:asciiTheme="minorHAnsi" w:hAnsiTheme="minorHAnsi" w:cstheme="minorHAnsi"/>
-          <w:sz w:val="24"/>
-          <w:szCs w:val="24"/>
-        </w:rPr>
-        <w:t>. [online] Tersedia di: &lt;</w:t>
+        <w:t xml:space="preserve">SoapUI, 2022. </w:t>
+      </w:r>
+      <w:r>
+        <w:rPr>
+          <w:rFonts w:asciiTheme="minorHAnsi" w:hAnsiTheme="minorHAnsi" w:cstheme="minorHAnsi"/>
+          <w:i/>
+          <w:iCs/>
+          <w:sz w:val="24"/>
+          <w:szCs w:val="24"/>
+        </w:rPr>
+        <w:t>Best Practices: Scenario-Based Testing.</w:t>
+      </w:r>
+      <w:r>
+        <w:rPr>
+          <w:rFonts w:asciiTheme="minorHAnsi" w:hAnsiTheme="minorHAnsi" w:cstheme="minorHAnsi"/>
+          <w:sz w:val="24"/>
+          <w:szCs w:val="24"/>
+        </w:rPr>
+        <w:t xml:space="preserve"> [online] Tersedia di: &lt;</w:t>
       </w:r>
       <w:r>
         <w:fldChar w:fldCharType="begin"/>
       </w:r>
       <w:r>
-        <w:instrText xml:space="preserve"> HYPERLINK "https://www.justinmind.com/blog/user-personas-scenarios-user-stories-and-storyboards-whats-the-difference/" </w:instrText>
+        <w:instrText xml:space="preserve"> HYPERLINK "https://www.soapui.org/learn/functional-testing/scenario-based-testing/" </w:instrText>
       </w:r>
       <w:r>
         <w:fldChar w:fldCharType="separate"/>
@@ -2417,7 +2485,7 @@
           <w:sz w:val="24"/>
           <w:szCs w:val="24"/>
         </w:rPr>
-        <w:t>https://www.justinmind.com/blog/user-personas-scenarios-user-stories-and-storyboards-whats-the-difference/</w:t>
+        <w:t>https://www.soapui.org/learn/functional-testing/scenario-based-testing/</w:t>
       </w:r>
       <w:r>
         <w:rPr>
@@ -2450,52 +2518,161 @@
       </w:pPr>
       <w:r>
         <w:rPr>
-          <w:rFonts w:asciiTheme="minorHAnsi" w:hAnsiTheme="minorHAnsi" w:cstheme="minorHAnsi"/>
-          <w:sz w:val="24"/>
-          <w:szCs w:val="24"/>
-        </w:rPr>
-        <w:t xml:space="preserve">SoapUI, 2022. </w:t>
-      </w:r>
-      <w:r>
-        <w:rPr>
-          <w:rFonts w:asciiTheme="minorHAnsi" w:hAnsiTheme="minorHAnsi" w:cstheme="minorHAnsi"/>
-          <w:i/>
-          <w:iCs/>
-          <w:sz w:val="24"/>
-          <w:szCs w:val="24"/>
-        </w:rPr>
-        <w:t>Best Practices: Scenario-Based Testing.</w:t>
-      </w:r>
-      <w:r>
-        <w:rPr>
-          <w:rFonts w:asciiTheme="minorHAnsi" w:hAnsiTheme="minorHAnsi" w:cstheme="minorHAnsi"/>
-          <w:sz w:val="24"/>
-          <w:szCs w:val="24"/>
-        </w:rPr>
-        <w:t xml:space="preserve"> [online] Tersedia di: &lt;</w:t>
-      </w:r>
-      <w:r>
+          <w:rFonts w:hint="default" w:asciiTheme="minorHAnsi" w:hAnsiTheme="minorHAnsi" w:cstheme="minorHAnsi"/>
+          <w:sz w:val="24"/>
+          <w:szCs w:val="24"/>
+          <w:lang w:val="id-ID"/>
+        </w:rPr>
+        <w:t>Ramadana</w:t>
+      </w:r>
+      <w:r>
+        <w:rPr>
+          <w:rFonts w:asciiTheme="minorHAnsi" w:hAnsiTheme="minorHAnsi" w:cstheme="minorHAnsi"/>
+          <w:sz w:val="24"/>
+          <w:szCs w:val="24"/>
+        </w:rPr>
+        <w:t xml:space="preserve">, </w:t>
+      </w:r>
+      <w:r>
+        <w:rPr>
+          <w:rFonts w:hint="default" w:asciiTheme="minorHAnsi" w:hAnsiTheme="minorHAnsi" w:cstheme="minorHAnsi"/>
+          <w:sz w:val="24"/>
+          <w:szCs w:val="24"/>
+          <w:lang w:val="id-ID"/>
+        </w:rPr>
+        <w:t>P</w:t>
+      </w:r>
+      <w:r>
+        <w:rPr>
+          <w:rFonts w:asciiTheme="minorHAnsi" w:hAnsiTheme="minorHAnsi" w:cstheme="minorHAnsi"/>
+          <w:sz w:val="24"/>
+          <w:szCs w:val="24"/>
+        </w:rPr>
+        <w:t xml:space="preserve">. </w:t>
+      </w:r>
+      <w:r>
+        <w:rPr>
+          <w:rFonts w:hint="default" w:asciiTheme="minorHAnsi" w:hAnsiTheme="minorHAnsi" w:cstheme="minorHAnsi"/>
+          <w:sz w:val="24"/>
+          <w:szCs w:val="24"/>
+          <w:lang w:val="id-ID"/>
+        </w:rPr>
+        <w:t>S</w:t>
+      </w:r>
+      <w:r>
+        <w:rPr>
+          <w:rFonts w:asciiTheme="minorHAnsi" w:hAnsiTheme="minorHAnsi" w:cstheme="minorHAnsi"/>
+          <w:sz w:val="24"/>
+          <w:szCs w:val="24"/>
+        </w:rPr>
+        <w:t>., 20</w:t>
+      </w:r>
+      <w:r>
+        <w:rPr>
+          <w:rFonts w:hint="default" w:asciiTheme="minorHAnsi" w:hAnsiTheme="minorHAnsi" w:cstheme="minorHAnsi"/>
+          <w:sz w:val="24"/>
+          <w:szCs w:val="24"/>
+          <w:lang w:val="id-ID"/>
+        </w:rPr>
+        <w:t>15</w:t>
+      </w:r>
+      <w:r>
+        <w:rPr>
+          <w:rFonts w:asciiTheme="minorHAnsi" w:hAnsiTheme="minorHAnsi" w:cstheme="minorHAnsi"/>
+          <w:sz w:val="24"/>
+          <w:szCs w:val="24"/>
+        </w:rPr>
+        <w:t xml:space="preserve">. </w:t>
+      </w:r>
+      <w:r>
+        <w:rPr>
+          <w:rFonts w:hint="default" w:asciiTheme="minorHAnsi" w:hAnsiTheme="minorHAnsi"/>
+          <w:i/>
+          <w:iCs/>
+          <w:sz w:val="24"/>
+          <w:szCs w:val="24"/>
+        </w:rPr>
+        <w:t>Perancangan Komunikasi Visual "College Students Cookbook: Chef Ala Mahasiswa"</w:t>
+      </w:r>
+      <w:r>
+        <w:rPr>
+          <w:rFonts w:asciiTheme="minorHAnsi" w:hAnsiTheme="minorHAnsi" w:cstheme="minorHAnsi"/>
+          <w:i/>
+          <w:iCs/>
+          <w:sz w:val="24"/>
+          <w:szCs w:val="24"/>
+        </w:rPr>
+        <w:t xml:space="preserve">. </w:t>
+      </w:r>
+      <w:r>
+        <w:rPr>
+          <w:rFonts w:asciiTheme="minorHAnsi" w:hAnsiTheme="minorHAnsi" w:cstheme="minorHAnsi"/>
+          <w:sz w:val="24"/>
+          <w:szCs w:val="24"/>
+        </w:rPr>
+        <w:t xml:space="preserve">S1. </w:t>
+      </w:r>
+      <w:r>
+        <w:rPr>
+          <w:rFonts w:hint="default" w:asciiTheme="minorHAnsi" w:hAnsiTheme="minorHAnsi" w:cstheme="minorHAnsi"/>
+          <w:sz w:val="24"/>
+          <w:szCs w:val="24"/>
+          <w:lang w:val="id-ID"/>
+        </w:rPr>
+        <w:t>Universitas Bina Nusantara</w:t>
+      </w:r>
+      <w:r>
+        <w:rPr>
+          <w:rFonts w:asciiTheme="minorHAnsi" w:hAnsiTheme="minorHAnsi" w:cstheme="minorHAnsi"/>
+          <w:sz w:val="24"/>
+          <w:szCs w:val="24"/>
+        </w:rPr>
+        <w:t xml:space="preserve">. Tersedia </w:t>
+      </w:r>
+      <w:r>
+        <w:rPr>
+          <w:rFonts w:hint="default" w:ascii="Calibri" w:hAnsi="Calibri" w:cs="Calibri" w:eastAsiaTheme="minorEastAsia"/>
+          <w:sz w:val="24"/>
+          <w:szCs w:val="24"/>
+        </w:rPr>
+        <w:t>di &lt;</w:t>
+      </w:r>
+      <w:r>
+        <w:rPr>
+          <w:rFonts w:hint="default" w:ascii="Calibri" w:hAnsi="Calibri" w:cs="Calibri" w:eastAsiaTheme="minorEastAsia"/>
+          <w:sz w:val="24"/>
+          <w:szCs w:val="24"/>
+        </w:rPr>
         <w:fldChar w:fldCharType="begin"/>
       </w:r>
       <w:r>
-        <w:instrText xml:space="preserve"> HYPERLINK "https://www.soapui.org/learn/functional-testing/scenario-based-testing/" </w:instrText>
-      </w:r>
-      <w:r>
+        <w:rPr>
+          <w:rFonts w:hint="default" w:ascii="Calibri" w:hAnsi="Calibri" w:cs="Calibri" w:eastAsiaTheme="minorEastAsia"/>
+          <w:sz w:val="24"/>
+          <w:szCs w:val="24"/>
+        </w:rPr>
+        <w:instrText xml:space="preserve"> HYPERLINK "http://library.binus.ac.id/Collections/ethesis_detail.aspx?ethesisid=2015-2-02064-DS" </w:instrText>
+      </w:r>
+      <w:r>
+        <w:rPr>
+          <w:rFonts w:hint="default" w:ascii="Calibri" w:hAnsi="Calibri" w:cs="Calibri" w:eastAsiaTheme="minorEastAsia"/>
+          <w:sz w:val="24"/>
+          <w:szCs w:val="24"/>
+        </w:rPr>
         <w:fldChar w:fldCharType="separate"/>
       </w:r>
       <w:r>
         <w:rPr>
           <w:rStyle w:val="5"/>
-          <w:rFonts w:asciiTheme="minorHAnsi" w:hAnsiTheme="minorHAnsi" w:cstheme="minorHAnsi"/>
-          <w:sz w:val="24"/>
-          <w:szCs w:val="24"/>
-        </w:rPr>
-        <w:t>https://www.soapui.org/learn/functional-testing/scenario-based-testing/</w:t>
-      </w:r>
-      <w:r>
-        <w:rPr>
-          <w:rStyle w:val="5"/>
-          <w:rFonts w:asciiTheme="minorHAnsi" w:hAnsiTheme="minorHAnsi" w:cstheme="minorHAnsi"/>
+          <w:rFonts w:hint="default" w:ascii="Calibri" w:hAnsi="Calibri" w:cs="Calibri" w:eastAsiaTheme="minorEastAsia"/>
+          <w:sz w:val="24"/>
+          <w:szCs w:val="24"/>
+        </w:rPr>
+        <w:t>http://library.binus.ac.id/Collections/ethesis_detail.aspx?ethesisid=2015-2-02064-DS</w:t>
+      </w:r>
+      <w:r>
+        <w:rPr>
+          <w:rFonts w:hint="default" w:ascii="Calibri" w:hAnsi="Calibri" w:cs="Calibri" w:eastAsiaTheme="minorEastAsia"/>
           <w:sz w:val="24"/>
           <w:szCs w:val="24"/>
         </w:rPr>
@@ -2503,11 +2680,53 @@
       </w:r>
       <w:r>
         <w:rPr>
-          <w:rFonts w:asciiTheme="minorHAnsi" w:hAnsiTheme="minorHAnsi" w:cstheme="minorHAnsi"/>
-          <w:sz w:val="24"/>
-          <w:szCs w:val="24"/>
-        </w:rPr>
-        <w:t>&gt; [Diakses 21 Agustus 2022]</w:t>
+          <w:rFonts w:hint="default" w:ascii="Calibri" w:hAnsi="Calibri" w:cs="Calibri" w:eastAsiaTheme="minorEastAsia"/>
+          <w:sz w:val="24"/>
+          <w:szCs w:val="24"/>
+        </w:rPr>
+        <w:t xml:space="preserve">&gt;  </w:t>
+      </w:r>
+      <w:r>
+        <w:rPr>
+          <w:rFonts w:asciiTheme="minorHAnsi" w:hAnsiTheme="minorHAnsi" w:cstheme="minorHAnsi"/>
+          <w:sz w:val="24"/>
+          <w:szCs w:val="24"/>
+        </w:rPr>
+        <w:t xml:space="preserve">[Diakses </w:t>
+      </w:r>
+      <w:r>
+        <w:rPr>
+          <w:rFonts w:hint="default" w:asciiTheme="minorHAnsi" w:hAnsiTheme="minorHAnsi" w:cstheme="minorHAnsi"/>
+          <w:sz w:val="24"/>
+          <w:szCs w:val="24"/>
+          <w:lang w:val="id-ID"/>
+        </w:rPr>
+        <w:t>30</w:t>
+      </w:r>
+      <w:r>
+        <w:rPr>
+          <w:rFonts w:asciiTheme="minorHAnsi" w:hAnsiTheme="minorHAnsi" w:cstheme="minorHAnsi"/>
+          <w:sz w:val="24"/>
+          <w:szCs w:val="24"/>
+        </w:rPr>
+        <w:t xml:space="preserve"> </w:t>
+      </w:r>
+      <w:r>
+        <w:rPr>
+          <w:rFonts w:hint="default" w:asciiTheme="minorHAnsi" w:hAnsiTheme="minorHAnsi" w:cstheme="minorHAnsi"/>
+          <w:sz w:val="24"/>
+          <w:szCs w:val="24"/>
+          <w:lang w:val="id-ID"/>
+        </w:rPr>
+        <w:t xml:space="preserve">September </w:t>
+      </w:r>
+      <w:r>
+        <w:rPr>
+          <w:rFonts w:asciiTheme="minorHAnsi" w:hAnsiTheme="minorHAnsi" w:cstheme="minorHAnsi"/>
+          <w:sz w:val="24"/>
+          <w:szCs w:val="24"/>
+        </w:rPr>
+        <w:t>2022]</w:t>
       </w:r>
     </w:p>
     <w:p>
@@ -2516,9 +2735,12 @@
         <w:ind w:left="567" w:hanging="567"/>
         <w:jc w:val="both"/>
         <w:rPr>
-          <w:rFonts w:asciiTheme="minorHAnsi" w:hAnsiTheme="minorHAnsi" w:cstheme="minorHAnsi"/>
-          <w:sz w:val="24"/>
-          <w:szCs w:val="24"/>
+          <w:rFonts w:hint="default" w:asciiTheme="minorHAnsi" w:hAnsiTheme="minorHAnsi"/>
+          <w:i w:val="0"/>
+          <w:iCs w:val="0"/>
+          <w:sz w:val="24"/>
+          <w:szCs w:val="24"/>
+          <w:lang w:val="id-ID"/>
         </w:rPr>
       </w:pPr>
       <w:r>
@@ -2528,210 +2750,96 @@
           <w:szCs w:val="24"/>
           <w:lang w:val="id-ID"/>
         </w:rPr>
-        <w:t>Ramadana</w:t>
-      </w:r>
-      <w:r>
-        <w:rPr>
-          <w:rFonts w:asciiTheme="minorHAnsi" w:hAnsiTheme="minorHAnsi" w:cstheme="minorHAnsi"/>
-          <w:sz w:val="24"/>
-          <w:szCs w:val="24"/>
-        </w:rPr>
-        <w:t xml:space="preserve">, </w:t>
+        <w:t xml:space="preserve">Kementrian Komunikasi dan Informatika, 2017. </w:t>
       </w:r>
       <w:r>
         <w:rPr>
           <w:rFonts w:hint="default" w:asciiTheme="minorHAnsi" w:hAnsiTheme="minorHAnsi" w:cstheme="minorHAnsi"/>
-          <w:sz w:val="24"/>
-          <w:szCs w:val="24"/>
-          <w:lang w:val="id-ID"/>
-        </w:rPr>
-        <w:t>P</w:t>
-      </w:r>
-      <w:r>
-        <w:rPr>
-          <w:rFonts w:asciiTheme="minorHAnsi" w:hAnsiTheme="minorHAnsi" w:cstheme="minorHAnsi"/>
-          <w:sz w:val="24"/>
-          <w:szCs w:val="24"/>
-        </w:rPr>
-        <w:t xml:space="preserve">. </w:t>
+          <w:i/>
+          <w:iCs/>
+          <w:sz w:val="24"/>
+          <w:szCs w:val="24"/>
+          <w:lang w:val="id-ID"/>
+        </w:rPr>
+        <w:t xml:space="preserve">Survey Penggunaan TIK 2017 Serta Implikasinya terhadap Aspek Sosial Budaya Masyarakat. </w:t>
       </w:r>
       <w:r>
         <w:rPr>
           <w:rFonts w:hint="default" w:asciiTheme="minorHAnsi" w:hAnsiTheme="minorHAnsi" w:cstheme="minorHAnsi"/>
-          <w:sz w:val="24"/>
-          <w:szCs w:val="24"/>
-          <w:lang w:val="id-ID"/>
-        </w:rPr>
-        <w:t>S</w:t>
-      </w:r>
-      <w:r>
-        <w:rPr>
-          <w:rFonts w:asciiTheme="minorHAnsi" w:hAnsiTheme="minorHAnsi" w:cstheme="minorHAnsi"/>
-          <w:sz w:val="24"/>
-          <w:szCs w:val="24"/>
-        </w:rPr>
-        <w:t>., 20</w:t>
-      </w:r>
-      <w:r>
-        <w:rPr>
-          <w:rFonts w:hint="default" w:asciiTheme="minorHAnsi" w:hAnsiTheme="minorHAnsi" w:cstheme="minorHAnsi"/>
-          <w:sz w:val="24"/>
-          <w:szCs w:val="24"/>
-          <w:lang w:val="id-ID"/>
-        </w:rPr>
-        <w:t>15</w:t>
-      </w:r>
-      <w:r>
-        <w:rPr>
-          <w:rFonts w:asciiTheme="minorHAnsi" w:hAnsiTheme="minorHAnsi" w:cstheme="minorHAnsi"/>
-          <w:sz w:val="24"/>
-          <w:szCs w:val="24"/>
-        </w:rPr>
-        <w:t xml:space="preserve">. </w:t>
-      </w:r>
-      <w:r>
-        <w:rPr>
-          <w:rFonts w:hint="default" w:asciiTheme="minorHAnsi" w:hAnsiTheme="minorHAnsi"/>
-          <w:i/>
-          <w:iCs/>
-          <w:sz w:val="24"/>
-          <w:szCs w:val="24"/>
-        </w:rPr>
-        <w:t>Perancangan Komunikasi Visual "College Students Cookbook: Chef Ala Mahasiswa"</w:t>
-      </w:r>
-      <w:r>
-        <w:rPr>
-          <w:rFonts w:asciiTheme="minorHAnsi" w:hAnsiTheme="minorHAnsi" w:cstheme="minorHAnsi"/>
-          <w:i/>
-          <w:iCs/>
-          <w:sz w:val="24"/>
-          <w:szCs w:val="24"/>
-        </w:rPr>
-        <w:t xml:space="preserve">. </w:t>
-      </w:r>
-      <w:r>
-        <w:rPr>
-          <w:rFonts w:asciiTheme="minorHAnsi" w:hAnsiTheme="minorHAnsi" w:cstheme="minorHAnsi"/>
-          <w:sz w:val="24"/>
-          <w:szCs w:val="24"/>
-        </w:rPr>
-        <w:t xml:space="preserve">S1. </w:t>
-      </w:r>
-      <w:r>
-        <w:rPr>
-          <w:rFonts w:hint="default" w:asciiTheme="minorHAnsi" w:hAnsiTheme="minorHAnsi" w:cstheme="minorHAnsi"/>
-          <w:sz w:val="24"/>
-          <w:szCs w:val="24"/>
-          <w:lang w:val="id-ID"/>
-        </w:rPr>
-        <w:t>Universitas Bina Nusantara</w:t>
-      </w:r>
-      <w:r>
-        <w:rPr>
-          <w:rFonts w:asciiTheme="minorHAnsi" w:hAnsiTheme="minorHAnsi" w:cstheme="minorHAnsi"/>
-          <w:sz w:val="24"/>
-          <w:szCs w:val="24"/>
-        </w:rPr>
-        <w:t xml:space="preserve">. Tersedia </w:t>
-      </w:r>
-      <w:r>
-        <w:rPr>
-          <w:rFonts w:hint="default" w:ascii="Calibri" w:hAnsi="Calibri" w:cs="Calibri" w:eastAsiaTheme="minorEastAsia"/>
-          <w:sz w:val="24"/>
-          <w:szCs w:val="24"/>
-        </w:rPr>
-        <w:t>di &lt;</w:t>
-      </w:r>
-      <w:r>
-        <w:rPr>
-          <w:rFonts w:hint="default" w:ascii="Calibri" w:hAnsi="Calibri" w:cs="Calibri" w:eastAsiaTheme="minorEastAsia"/>
-          <w:sz w:val="24"/>
-          <w:szCs w:val="24"/>
+          <w:i w:val="0"/>
+          <w:iCs w:val="0"/>
+          <w:sz w:val="24"/>
+          <w:szCs w:val="24"/>
+          <w:lang w:val="id-ID"/>
+        </w:rPr>
+        <w:t>[pdf] Kementrian Komunikasi dan Informatika. Tersedia di: &lt;</w:t>
+      </w:r>
+      <w:r>
+        <w:rPr>
+          <w:rFonts w:hint="default" w:asciiTheme="minorHAnsi" w:hAnsiTheme="minorHAnsi"/>
+          <w:i w:val="0"/>
+          <w:iCs w:val="0"/>
+          <w:sz w:val="24"/>
+          <w:szCs w:val="24"/>
+          <w:lang w:val="id-ID"/>
         </w:rPr>
         <w:fldChar w:fldCharType="begin"/>
       </w:r>
       <w:r>
         <w:rPr>
-          <w:rFonts w:hint="default" w:ascii="Calibri" w:hAnsi="Calibri" w:cs="Calibri" w:eastAsiaTheme="minorEastAsia"/>
-          <w:sz w:val="24"/>
-          <w:szCs w:val="24"/>
-        </w:rPr>
-        <w:instrText xml:space="preserve"> HYPERLINK "http://library.binus.ac.id/Collections/ethesis_detail.aspx?ethesisid=2015-2-02064-DS" </w:instrText>
-      </w:r>
-      <w:r>
-        <w:rPr>
-          <w:rFonts w:hint="default" w:ascii="Calibri" w:hAnsi="Calibri" w:cs="Calibri" w:eastAsiaTheme="minorEastAsia"/>
-          <w:sz w:val="24"/>
-          <w:szCs w:val="24"/>
+          <w:rFonts w:hint="default" w:asciiTheme="minorHAnsi" w:hAnsiTheme="minorHAnsi"/>
+          <w:i w:val="0"/>
+          <w:iCs w:val="0"/>
+          <w:sz w:val="24"/>
+          <w:szCs w:val="24"/>
+          <w:lang w:val="id-ID"/>
+        </w:rPr>
+        <w:instrText xml:space="preserve"> HYPERLINK "https://balitbangsdm.kominfo.go.id/publikasi_360_3_187" </w:instrText>
+      </w:r>
+      <w:r>
+        <w:rPr>
+          <w:rFonts w:hint="default" w:asciiTheme="minorHAnsi" w:hAnsiTheme="minorHAnsi"/>
+          <w:i w:val="0"/>
+          <w:iCs w:val="0"/>
+          <w:sz w:val="24"/>
+          <w:szCs w:val="24"/>
+          <w:lang w:val="id-ID"/>
         </w:rPr>
         <w:fldChar w:fldCharType="separate"/>
       </w:r>
       <w:r>
         <w:rPr>
           <w:rStyle w:val="5"/>
-          <w:rFonts w:hint="default" w:ascii="Calibri" w:hAnsi="Calibri" w:cs="Calibri" w:eastAsiaTheme="minorEastAsia"/>
-          <w:sz w:val="24"/>
-          <w:szCs w:val="24"/>
-        </w:rPr>
-        <w:t>http://library.binus.ac.id/Collections/ethesis_detail.aspx?ethesisid=2015-2-02064-DS</w:t>
-      </w:r>
-      <w:r>
-        <w:rPr>
-          <w:rFonts w:hint="default" w:ascii="Calibri" w:hAnsi="Calibri" w:cs="Calibri" w:eastAsiaTheme="minorEastAsia"/>
-          <w:sz w:val="24"/>
-          <w:szCs w:val="24"/>
+          <w:rFonts w:hint="default" w:asciiTheme="minorHAnsi" w:hAnsiTheme="minorHAnsi"/>
+          <w:i w:val="0"/>
+          <w:iCs w:val="0"/>
+          <w:sz w:val="24"/>
+          <w:szCs w:val="24"/>
+          <w:lang w:val="id-ID"/>
+        </w:rPr>
+        <w:t>https://balitbangsdm.kominfo.go.id/publikasi_360_3_187</w:t>
+      </w:r>
+      <w:r>
+        <w:rPr>
+          <w:rFonts w:hint="default" w:asciiTheme="minorHAnsi" w:hAnsiTheme="minorHAnsi"/>
+          <w:i w:val="0"/>
+          <w:iCs w:val="0"/>
+          <w:sz w:val="24"/>
+          <w:szCs w:val="24"/>
+          <w:lang w:val="id-ID"/>
         </w:rPr>
         <w:fldChar w:fldCharType="end"/>
       </w:r>
       <w:r>
         <w:rPr>
-          <w:rFonts w:hint="default" w:ascii="Calibri" w:hAnsi="Calibri" w:cs="Calibri" w:eastAsiaTheme="minorEastAsia"/>
-          <w:sz w:val="24"/>
-          <w:szCs w:val="24"/>
-        </w:rPr>
-        <w:t xml:space="preserve">&gt;  </w:t>
-      </w:r>
-      <w:r>
-        <w:rPr>
-          <w:rFonts w:asciiTheme="minorHAnsi" w:hAnsiTheme="minorHAnsi" w:cstheme="minorHAnsi"/>
-          <w:sz w:val="24"/>
-          <w:szCs w:val="24"/>
-        </w:rPr>
-        <w:t xml:space="preserve">[Diakses </w:t>
-      </w:r>
-      <w:r>
-        <w:rPr>
-          <w:rFonts w:hint="default" w:asciiTheme="minorHAnsi" w:hAnsiTheme="minorHAnsi" w:cstheme="minorHAnsi"/>
-          <w:sz w:val="24"/>
-          <w:szCs w:val="24"/>
-          <w:lang w:val="id-ID"/>
-        </w:rPr>
-        <w:t>30</w:t>
-      </w:r>
-      <w:r>
-        <w:rPr>
-          <w:rFonts w:asciiTheme="minorHAnsi" w:hAnsiTheme="minorHAnsi" w:cstheme="minorHAnsi"/>
-          <w:sz w:val="24"/>
-          <w:szCs w:val="24"/>
-        </w:rPr>
-        <w:t xml:space="preserve"> </w:t>
-      </w:r>
-      <w:r>
-        <w:rPr>
-          <w:rFonts w:hint="default" w:asciiTheme="minorHAnsi" w:hAnsiTheme="minorHAnsi" w:cstheme="minorHAnsi"/>
-          <w:sz w:val="24"/>
-          <w:szCs w:val="24"/>
-          <w:lang w:val="id-ID"/>
-        </w:rPr>
-        <w:t xml:space="preserve">September </w:t>
-      </w:r>
-      <w:r>
-        <w:rPr>
-          <w:rFonts w:asciiTheme="minorHAnsi" w:hAnsiTheme="minorHAnsi" w:cstheme="minorHAnsi"/>
-          <w:sz w:val="24"/>
-          <w:szCs w:val="24"/>
-        </w:rPr>
-        <w:t>2022]</w:t>
+          <w:rFonts w:hint="default" w:asciiTheme="minorHAnsi" w:hAnsiTheme="minorHAnsi"/>
+          <w:i w:val="0"/>
+          <w:iCs w:val="0"/>
+          <w:sz w:val="24"/>
+          <w:szCs w:val="24"/>
+          <w:lang w:val="id-ID"/>
+        </w:rPr>
+        <w:t>&gt; [Diakses 4 September 2022]</w:t>
       </w:r>
     </w:p>
     <w:p>
@@ -2750,34 +2858,25 @@
       </w:pPr>
       <w:r>
         <w:rPr>
-          <w:rFonts w:hint="default" w:asciiTheme="minorHAnsi" w:hAnsiTheme="minorHAnsi" w:cstheme="minorHAnsi"/>
-          <w:sz w:val="24"/>
-          <w:szCs w:val="24"/>
-          <w:lang w:val="id-ID"/>
-        </w:rPr>
-        <w:t xml:space="preserve">Kementrian Komunikasi dan Informatika, 2017. </w:t>
-      </w:r>
-      <w:r>
-        <w:rPr>
-          <w:rFonts w:hint="default" w:asciiTheme="minorHAnsi" w:hAnsiTheme="minorHAnsi" w:cstheme="minorHAnsi"/>
-          <w:i/>
-          <w:iCs/>
-          <w:sz w:val="24"/>
-          <w:szCs w:val="24"/>
-          <w:lang w:val="id-ID"/>
-        </w:rPr>
-        <w:t xml:space="preserve">Survey Penggunaan TIK 2017 Serta Implikasinya terhadap Aspek Sosial Budaya Masyarakat. </w:t>
-      </w:r>
-      <w:r>
-        <w:rPr>
-          <w:rFonts w:hint="default" w:asciiTheme="minorHAnsi" w:hAnsiTheme="minorHAnsi" w:cstheme="minorHAnsi"/>
+          <w:rFonts w:hint="default" w:asciiTheme="minorHAnsi" w:hAnsiTheme="minorHAnsi"/>
           <w:i w:val="0"/>
           <w:iCs w:val="0"/>
           <w:sz w:val="24"/>
           <w:szCs w:val="24"/>
           <w:lang w:val="id-ID"/>
         </w:rPr>
-        <w:t>[pdf] Kementrian Komunikasi dan Informatika. Tersedia di: &lt;</w:t>
+        <w:t xml:space="preserve">Android Developers, 2022. </w:t>
+      </w:r>
+      <w:r>
+        <w:rPr>
+          <w:rFonts w:hint="default" w:asciiTheme="minorHAnsi" w:hAnsiTheme="minorHAnsi"/>
+          <w:i/>
+          <w:iCs/>
+          <w:sz w:val="24"/>
+          <w:szCs w:val="24"/>
+          <w:lang w:val="id-ID"/>
+        </w:rPr>
+        <w:t>Android 5.0 APIs</w:t>
       </w:r>
       <w:r>
         <w:rPr>
@@ -2788,7 +2887,7 @@
           <w:szCs w:val="24"/>
           <w:lang w:val="id-ID"/>
         </w:rPr>
-        <w:fldChar w:fldCharType="begin"/>
+        <w:t>. [online] Tersedia di: &lt;</w:t>
       </w:r>
       <w:r>
         <w:rPr>
@@ -2799,7 +2898,7 @@
           <w:szCs w:val="24"/>
           <w:lang w:val="id-ID"/>
         </w:rPr>
-        <w:instrText xml:space="preserve"> HYPERLINK "https://balitbangsdm.kominfo.go.id/publikasi_360_3_187" </w:instrText>
+        <w:fldChar w:fldCharType="begin"/>
       </w:r>
       <w:r>
         <w:rPr>
@@ -2810,11 +2909,10 @@
           <w:szCs w:val="24"/>
           <w:lang w:val="id-ID"/>
         </w:rPr>
-        <w:fldChar w:fldCharType="separate"/>
-      </w:r>
-      <w:r>
-        <w:rPr>
-          <w:rStyle w:val="5"/>
+        <w:instrText xml:space="preserve"> HYPERLINK "https://developer.android.com/about/versions/lollipop/android-5.0" </w:instrText>
+      </w:r>
+      <w:r>
+        <w:rPr>
           <w:rFonts w:hint="default" w:asciiTheme="minorHAnsi" w:hAnsiTheme="minorHAnsi"/>
           <w:i w:val="0"/>
           <w:iCs w:val="0"/>
@@ -2822,10 +2920,11 @@
           <w:szCs w:val="24"/>
           <w:lang w:val="id-ID"/>
         </w:rPr>
-        <w:t>https://balitbangsdm.kominfo.go.id/publikasi_360_3_187</w:t>
-      </w:r>
-      <w:r>
-        <w:rPr>
+        <w:fldChar w:fldCharType="separate"/>
+      </w:r>
+      <w:r>
+        <w:rPr>
+          <w:rStyle w:val="5"/>
           <w:rFonts w:hint="default" w:asciiTheme="minorHAnsi" w:hAnsiTheme="minorHAnsi"/>
           <w:i w:val="0"/>
           <w:iCs w:val="0"/>
@@ -2833,7 +2932,7 @@
           <w:szCs w:val="24"/>
           <w:lang w:val="id-ID"/>
         </w:rPr>
-        <w:fldChar w:fldCharType="end"/>
+        <w:t>https://developer.android.com/about/versions/lollipop/android-5.0</w:t>
       </w:r>
       <w:r>
         <w:rPr>
@@ -2844,7 +2943,18 @@
           <w:szCs w:val="24"/>
           <w:lang w:val="id-ID"/>
         </w:rPr>
-        <w:t>&gt; [Diakses 4 September 2022]</w:t>
+        <w:fldChar w:fldCharType="end"/>
+      </w:r>
+      <w:r>
+        <w:rPr>
+          <w:rFonts w:hint="default" w:asciiTheme="minorHAnsi" w:hAnsiTheme="minorHAnsi"/>
+          <w:i w:val="0"/>
+          <w:iCs w:val="0"/>
+          <w:sz w:val="24"/>
+          <w:szCs w:val="24"/>
+          <w:lang w:val="id-ID"/>
+        </w:rPr>
+        <w:t>&gt; [Diakses 7 Oktober 2022]</w:t>
       </w:r>
     </w:p>
     <w:p>
@@ -2854,13 +2964,33 @@
         <w:jc w:val="both"/>
         <w:rPr>
           <w:rFonts w:hint="default" w:asciiTheme="minorHAnsi" w:hAnsiTheme="minorHAnsi"/>
+          <w:sz w:val="24"/>
+          <w:szCs w:val="24"/>
+          <w:lang w:val="id-ID"/>
+        </w:rPr>
+      </w:pPr>
+      <w:r>
+        <w:rPr>
+          <w:rFonts w:hint="default" w:asciiTheme="minorHAnsi" w:hAnsiTheme="minorHAnsi"/>
           <w:i w:val="0"/>
           <w:iCs w:val="0"/>
           <w:sz w:val="24"/>
           <w:szCs w:val="24"/>
           <w:lang w:val="id-ID"/>
         </w:rPr>
-      </w:pPr>
+        <w:t xml:space="preserve">Sukmasetya, P., Setiawan, A., &amp; Arumi, E. R., 2020. Penggunaan Usability Testing Sebagai Alat Evaluasi Website Krs Online pada Perguruan Tinggi. </w:t>
+      </w:r>
+      <w:r>
+        <w:rPr>
+          <w:rFonts w:hint="default" w:asciiTheme="minorHAnsi" w:hAnsiTheme="minorHAnsi"/>
+          <w:i/>
+          <w:iCs/>
+          <w:sz w:val="24"/>
+          <w:szCs w:val="24"/>
+          <w:lang w:val="id-ID"/>
+        </w:rPr>
+        <w:t xml:space="preserve">Jurnal Sains dan Teknologi, </w:t>
+      </w:r>
       <w:r>
         <w:rPr>
           <w:rFonts w:hint="default" w:asciiTheme="minorHAnsi" w:hAnsiTheme="minorHAnsi"/>
@@ -2870,18 +3000,18 @@
           <w:szCs w:val="24"/>
           <w:lang w:val="id-ID"/>
         </w:rPr>
-        <w:t xml:space="preserve">Android Developers, 2022. </w:t>
-      </w:r>
-      <w:r>
-        <w:rPr>
-          <w:rFonts w:hint="default" w:asciiTheme="minorHAnsi" w:hAnsiTheme="minorHAnsi"/>
-          <w:i/>
-          <w:iCs/>
-          <w:sz w:val="24"/>
-          <w:szCs w:val="24"/>
-          <w:lang w:val="id-ID"/>
-        </w:rPr>
-        <w:t>Android 5.0 APIs</w:t>
+        <w:t>[online] 9 (1), 58-67</w:t>
+      </w:r>
+      <w:r>
+        <w:rPr>
+          <w:rFonts w:hint="default" w:asciiTheme="minorHAnsi" w:hAnsiTheme="minorHAnsi"/>
+          <w:i/>
+          <w:iCs/>
+          <w:sz w:val="24"/>
+          <w:szCs w:val="24"/>
+          <w:lang w:val="id-ID"/>
+        </w:rPr>
+        <w:t xml:space="preserve">. </w:t>
       </w:r>
       <w:r>
         <w:rPr>
@@ -2892,13 +3022,28 @@
           <w:szCs w:val="24"/>
           <w:lang w:val="id-ID"/>
         </w:rPr>
-        <w:t>. [online] Tersedia di: &lt;</w:t>
-      </w:r>
-      <w:r>
-        <w:rPr>
-          <w:rFonts w:hint="default" w:asciiTheme="minorHAnsi" w:hAnsiTheme="minorHAnsi"/>
-          <w:i w:val="0"/>
-          <w:iCs w:val="0"/>
+        <w:t xml:space="preserve">Tersedia melalui: </w:t>
+      </w:r>
+      <w:r>
+        <w:rPr>
+          <w:rFonts w:asciiTheme="minorHAnsi" w:hAnsiTheme="minorHAnsi" w:cstheme="minorHAnsi"/>
+          <w:sz w:val="24"/>
+          <w:szCs w:val="24"/>
+        </w:rPr>
+        <w:t>Perreferensian Universitas</w:t>
+      </w:r>
+      <w:r>
+        <w:rPr>
+          <w:rFonts w:hint="default" w:asciiTheme="minorHAnsi" w:hAnsiTheme="minorHAnsi" w:cstheme="minorHAnsi"/>
+          <w:sz w:val="24"/>
+          <w:szCs w:val="24"/>
+          <w:lang w:val="id-ID"/>
+        </w:rPr>
+        <w:t xml:space="preserve"> Pendidikan Ganesha &lt;</w:t>
+      </w:r>
+      <w:r>
+        <w:rPr>
+          <w:rFonts w:hint="default" w:asciiTheme="minorHAnsi" w:hAnsiTheme="minorHAnsi"/>
           <w:sz w:val="24"/>
           <w:szCs w:val="24"/>
           <w:lang w:val="id-ID"/>
@@ -2908,19 +3053,15 @@
       <w:r>
         <w:rPr>
           <w:rFonts w:hint="default" w:asciiTheme="minorHAnsi" w:hAnsiTheme="minorHAnsi"/>
-          <w:i w:val="0"/>
-          <w:iCs w:val="0"/>
-          <w:sz w:val="24"/>
-          <w:szCs w:val="24"/>
-          <w:lang w:val="id-ID"/>
-        </w:rPr>
-        <w:instrText xml:space="preserve"> HYPERLINK "https://developer.android.com/about/versions/lollipop/android-5.0" </w:instrText>
-      </w:r>
-      <w:r>
-        <w:rPr>
-          <w:rFonts w:hint="default" w:asciiTheme="minorHAnsi" w:hAnsiTheme="minorHAnsi"/>
-          <w:i w:val="0"/>
-          <w:iCs w:val="0"/>
+          <w:sz w:val="24"/>
+          <w:szCs w:val="24"/>
+          <w:lang w:val="id-ID"/>
+        </w:rPr>
+        <w:instrText xml:space="preserve"> HYPERLINK "https://ejournal.undiksha.ac.id/index.php/JST/article/download/24691/15556" </w:instrText>
+      </w:r>
+      <w:r>
+        <w:rPr>
+          <w:rFonts w:hint="default" w:asciiTheme="minorHAnsi" w:hAnsiTheme="minorHAnsi"/>
           <w:sz w:val="24"/>
           <w:szCs w:val="24"/>
           <w:lang w:val="id-ID"/>
@@ -2931,19 +3072,15 @@
         <w:rPr>
           <w:rStyle w:val="5"/>
           <w:rFonts w:hint="default" w:asciiTheme="minorHAnsi" w:hAnsiTheme="minorHAnsi"/>
-          <w:i w:val="0"/>
-          <w:iCs w:val="0"/>
-          <w:sz w:val="24"/>
-          <w:szCs w:val="24"/>
-          <w:lang w:val="id-ID"/>
-        </w:rPr>
-        <w:t>https://developer.android.com/about/versions/lollipop/android-5.0</w:t>
-      </w:r>
-      <w:r>
-        <w:rPr>
-          <w:rFonts w:hint="default" w:asciiTheme="minorHAnsi" w:hAnsiTheme="minorHAnsi"/>
-          <w:i w:val="0"/>
-          <w:iCs w:val="0"/>
+          <w:sz w:val="24"/>
+          <w:szCs w:val="24"/>
+          <w:lang w:val="id-ID"/>
+        </w:rPr>
+        <w:t>https://ejournal.undiksha.ac.id/index.php/JST/article/download/24691/15556</w:t>
+      </w:r>
+      <w:r>
+        <w:rPr>
+          <w:rFonts w:hint="default" w:asciiTheme="minorHAnsi" w:hAnsiTheme="minorHAnsi"/>
           <w:sz w:val="24"/>
           <w:szCs w:val="24"/>
           <w:lang w:val="id-ID"/>
@@ -2953,13 +3090,11 @@
       <w:r>
         <w:rPr>
           <w:rFonts w:hint="default" w:asciiTheme="minorHAnsi" w:hAnsiTheme="minorHAnsi"/>
-          <w:i w:val="0"/>
-          <w:iCs w:val="0"/>
-          <w:sz w:val="24"/>
-          <w:szCs w:val="24"/>
-          <w:lang w:val="id-ID"/>
-        </w:rPr>
-        <w:t>&gt; [Diakses 7 Oktober 2022]</w:t>
+          <w:sz w:val="24"/>
+          <w:szCs w:val="24"/>
+          <w:lang w:val="id-ID"/>
+        </w:rPr>
+        <w:t>&gt; [Diakses 12 Oktober 2022]</w:t>
       </w:r>
     </w:p>
     <w:p>
@@ -2977,74 +3112,31 @@
       <w:r>
         <w:rPr>
           <w:rFonts w:hint="default" w:asciiTheme="minorHAnsi" w:hAnsiTheme="minorHAnsi"/>
-          <w:i w:val="0"/>
-          <w:iCs w:val="0"/>
-          <w:sz w:val="24"/>
-          <w:szCs w:val="24"/>
-          <w:lang w:val="id-ID"/>
-        </w:rPr>
-        <w:t xml:space="preserve">Sukmasetya, P., Setiawan, A., &amp; Arumi, E. R., 2020. Penggunaan Usability Testing Sebagai Alat Evaluasi Website Krs Online pada Perguruan Tinggi. </w:t>
-      </w:r>
-      <w:r>
-        <w:rPr>
-          <w:rFonts w:hint="default" w:asciiTheme="minorHAnsi" w:hAnsiTheme="minorHAnsi"/>
-          <w:i/>
-          <w:iCs/>
-          <w:sz w:val="24"/>
-          <w:szCs w:val="24"/>
-          <w:lang w:val="id-ID"/>
-        </w:rPr>
-        <w:t xml:space="preserve">Jurnal Sains dan Teknologi, </w:t>
-      </w:r>
-      <w:r>
-        <w:rPr>
-          <w:rFonts w:hint="default" w:asciiTheme="minorHAnsi" w:hAnsiTheme="minorHAnsi"/>
-          <w:i w:val="0"/>
-          <w:iCs w:val="0"/>
-          <w:sz w:val="24"/>
-          <w:szCs w:val="24"/>
-          <w:lang w:val="id-ID"/>
-        </w:rPr>
-        <w:t>[online] 9 (1), 58-67</w:t>
-      </w:r>
-      <w:r>
-        <w:rPr>
-          <w:rFonts w:hint="default" w:asciiTheme="minorHAnsi" w:hAnsiTheme="minorHAnsi"/>
-          <w:i/>
-          <w:iCs/>
-          <w:sz w:val="24"/>
-          <w:szCs w:val="24"/>
-          <w:lang w:val="id-ID"/>
-        </w:rPr>
-        <w:t xml:space="preserve">. </w:t>
-      </w:r>
-      <w:r>
-        <w:rPr>
-          <w:rFonts w:hint="default" w:asciiTheme="minorHAnsi" w:hAnsiTheme="minorHAnsi"/>
-          <w:i w:val="0"/>
-          <w:iCs w:val="0"/>
-          <w:sz w:val="24"/>
-          <w:szCs w:val="24"/>
-          <w:lang w:val="id-ID"/>
-        </w:rPr>
-        <w:t xml:space="preserve">Tersedia melalui: </w:t>
-      </w:r>
-      <w:r>
-        <w:rPr>
-          <w:rFonts w:asciiTheme="minorHAnsi" w:hAnsiTheme="minorHAnsi" w:cstheme="minorHAnsi"/>
-          <w:sz w:val="24"/>
-          <w:szCs w:val="24"/>
-        </w:rPr>
-        <w:t>Perreferensian Universitas</w:t>
-      </w:r>
-      <w:r>
-        <w:rPr>
-          <w:rFonts w:hint="default" w:asciiTheme="minorHAnsi" w:hAnsiTheme="minorHAnsi" w:cstheme="minorHAnsi"/>
-          <w:sz w:val="24"/>
-          <w:szCs w:val="24"/>
-          <w:lang w:val="id-ID"/>
-        </w:rPr>
-        <w:t xml:space="preserve"> Pendidikan Ganesha &lt;</w:t>
+          <w:sz w:val="24"/>
+          <w:szCs w:val="24"/>
+          <w:lang w:val="id-ID"/>
+        </w:rPr>
+        <w:t xml:space="preserve">Ervina, 2022. Cara Hidup Mahasiswi Kos di Masa Pandemi Covid-19: Apa yang Beda. </w:t>
+      </w:r>
+      <w:r>
+        <w:rPr>
+          <w:rFonts w:hint="default" w:asciiTheme="minorHAnsi" w:hAnsiTheme="minorHAnsi"/>
+          <w:i/>
+          <w:iCs/>
+          <w:sz w:val="24"/>
+          <w:szCs w:val="24"/>
+          <w:lang w:val="id-ID"/>
+        </w:rPr>
+        <w:t>Emik: Junal Ilmiah Ilmu-Ilmu Sosial</w:t>
+      </w:r>
+      <w:r>
+        <w:rPr>
+          <w:rFonts w:hint="default" w:asciiTheme="minorHAnsi" w:hAnsiTheme="minorHAnsi"/>
+          <w:sz w:val="24"/>
+          <w:szCs w:val="24"/>
+          <w:lang w:val="id-ID"/>
+        </w:rPr>
+        <w:t>, [online] 5(1), 101-118. Tersedia melalui: &lt;</w:t>
       </w:r>
       <w:r>
         <w:rPr>
@@ -3062,7 +3154,7 @@
           <w:szCs w:val="24"/>
           <w:lang w:val="id-ID"/>
         </w:rPr>
-        <w:instrText xml:space="preserve"> HYPERLINK "https://ejournal.undiksha.ac.id/index.php/JST/article/download/24691/15556" </w:instrText>
+        <w:instrText xml:space="preserve"> HYPERLINK "https://ejournals.umma.ac.id/index.php/emik/article/view/1218" </w:instrText>
       </w:r>
       <w:r>
         <w:rPr>
@@ -3081,7 +3173,7 @@
           <w:szCs w:val="24"/>
           <w:lang w:val="id-ID"/>
         </w:rPr>
-        <w:t>https://ejournal.undiksha.ac.id/index.php/JST/article/download/24691/15556</w:t>
+        <w:t>https://ejournals.umma.ac.id/index.php/emik/article/view/1218</w:t>
       </w:r>
       <w:r>
         <w:rPr>
@@ -3108,40 +3200,45 @@
         <w:ind w:left="567" w:hanging="567"/>
         <w:jc w:val="both"/>
         <w:rPr>
-          <w:rFonts w:hint="default" w:asciiTheme="minorHAnsi" w:hAnsiTheme="minorHAnsi"/>
-          <w:sz w:val="24"/>
-          <w:szCs w:val="24"/>
-          <w:lang w:val="id-ID"/>
-        </w:rPr>
-      </w:pPr>
-      <w:r>
-        <w:rPr>
-          <w:rFonts w:hint="default" w:asciiTheme="minorHAnsi" w:hAnsiTheme="minorHAnsi"/>
-          <w:sz w:val="24"/>
-          <w:szCs w:val="24"/>
-          <w:lang w:val="id-ID"/>
-        </w:rPr>
-        <w:t xml:space="preserve">Ervina, 2022. Cara Hidup Mahasiswi Kos di Masa Pandemi Covid-19: Apa yang Beda. </w:t>
-      </w:r>
-      <w:r>
-        <w:rPr>
-          <w:rFonts w:hint="default" w:asciiTheme="minorHAnsi" w:hAnsiTheme="minorHAnsi"/>
-          <w:i/>
-          <w:iCs/>
-          <w:sz w:val="24"/>
-          <w:szCs w:val="24"/>
-          <w:lang w:val="id-ID"/>
-        </w:rPr>
-        <w:t>Emik: Junal Ilmiah Ilmu-Ilmu Sosial</w:t>
-      </w:r>
-      <w:r>
-        <w:rPr>
-          <w:rFonts w:hint="default" w:asciiTheme="minorHAnsi" w:hAnsiTheme="minorHAnsi"/>
-          <w:sz w:val="24"/>
-          <w:szCs w:val="24"/>
-          <w:lang w:val="id-ID"/>
-        </w:rPr>
-        <w:t>, [online] 5(1), 101-118. Tersedia melalui: &lt;</w:t>
+          <w:rFonts w:asciiTheme="minorHAnsi" w:hAnsiTheme="minorHAnsi" w:cstheme="minorHAnsi"/>
+          <w:sz w:val="24"/>
+          <w:szCs w:val="24"/>
+        </w:rPr>
+      </w:pPr>
+      <w:r>
+        <w:rPr>
+          <w:rFonts w:hint="default" w:asciiTheme="minorHAnsi" w:hAnsiTheme="minorHAnsi" w:cstheme="minorHAnsi"/>
+          <w:sz w:val="24"/>
+          <w:szCs w:val="24"/>
+          <w:lang w:val="id-ID"/>
+        </w:rPr>
+        <w:t>Figma</w:t>
+      </w:r>
+      <w:r>
+        <w:rPr>
+          <w:rFonts w:asciiTheme="minorHAnsi" w:hAnsiTheme="minorHAnsi" w:cstheme="minorHAnsi"/>
+          <w:sz w:val="24"/>
+          <w:szCs w:val="24"/>
+        </w:rPr>
+        <w:t xml:space="preserve">, 2022a. </w:t>
+      </w:r>
+      <w:r>
+        <w:rPr>
+          <w:rFonts w:hint="default" w:asciiTheme="minorHAnsi" w:hAnsiTheme="minorHAnsi"/>
+          <w:i/>
+          <w:iCs/>
+          <w:sz w:val="24"/>
+          <w:szCs w:val="24"/>
+        </w:rPr>
+        <w:t>About Figma, the collaborative interface design tool</w:t>
+      </w:r>
+      <w:r>
+        <w:rPr>
+          <w:rFonts w:asciiTheme="minorHAnsi" w:hAnsiTheme="minorHAnsi" w:cstheme="minorHAnsi"/>
+          <w:sz w:val="24"/>
+          <w:szCs w:val="24"/>
+        </w:rPr>
+        <w:t>. [online] Tersedia di: &lt;</w:t>
       </w:r>
       <w:r>
         <w:rPr>
@@ -3159,7 +3256,7 @@
           <w:szCs w:val="24"/>
           <w:lang w:val="id-ID"/>
         </w:rPr>
-        <w:instrText xml:space="preserve"> HYPERLINK "https://ejournals.umma.ac.id/index.php/emik/article/view/1218" </w:instrText>
+        <w:instrText xml:space="preserve"> HYPERLINK "https://www.figma.com/about/" </w:instrText>
       </w:r>
       <w:r>
         <w:rPr>
@@ -3178,7 +3275,7 @@
           <w:szCs w:val="24"/>
           <w:lang w:val="id-ID"/>
         </w:rPr>
-        <w:t>https://ejournals.umma.ac.id/index.php/emik/article/view/1218</w:t>
+        <w:t>https://www.figma.com/about/</w:t>
       </w:r>
       <w:r>
         <w:rPr>
@@ -3191,12 +3288,45 @@
       </w:r>
       <w:r>
         <w:rPr>
-          <w:rFonts w:hint="default" w:asciiTheme="minorHAnsi" w:hAnsiTheme="minorHAnsi"/>
-          <w:sz w:val="24"/>
-          <w:szCs w:val="24"/>
-          <w:lang w:val="id-ID"/>
-        </w:rPr>
-        <w:t>&gt; [Diakses 12 Oktober 2022]</w:t>
+          <w:rFonts w:asciiTheme="minorHAnsi" w:hAnsiTheme="minorHAnsi" w:cstheme="minorHAnsi"/>
+          <w:sz w:val="24"/>
+          <w:szCs w:val="24"/>
+        </w:rPr>
+        <w:t xml:space="preserve">&gt; [Diakses </w:t>
+      </w:r>
+      <w:r>
+        <w:rPr>
+          <w:rFonts w:hint="default" w:asciiTheme="minorHAnsi" w:hAnsiTheme="minorHAnsi" w:cstheme="minorHAnsi"/>
+          <w:sz w:val="24"/>
+          <w:szCs w:val="24"/>
+          <w:lang w:val="id-ID"/>
+        </w:rPr>
+        <w:t>13</w:t>
+      </w:r>
+      <w:r>
+        <w:rPr>
+          <w:rFonts w:asciiTheme="minorHAnsi" w:hAnsiTheme="minorHAnsi" w:cstheme="minorHAnsi"/>
+          <w:sz w:val="24"/>
+          <w:szCs w:val="24"/>
+        </w:rPr>
+        <w:t xml:space="preserve"> </w:t>
+      </w:r>
+      <w:r>
+        <w:rPr>
+          <w:rFonts w:hint="default" w:asciiTheme="minorHAnsi" w:hAnsiTheme="minorHAnsi" w:cstheme="minorHAnsi"/>
+          <w:sz w:val="24"/>
+          <w:szCs w:val="24"/>
+          <w:lang w:val="id-ID"/>
+        </w:rPr>
+        <w:t xml:space="preserve">Oktober </w:t>
+      </w:r>
+      <w:r>
+        <w:rPr>
+          <w:rFonts w:asciiTheme="minorHAnsi" w:hAnsiTheme="minorHAnsi" w:cstheme="minorHAnsi"/>
+          <w:sz w:val="24"/>
+          <w:szCs w:val="24"/>
+        </w:rPr>
+        <w:t>2022].</w:t>
       </w:r>
     </w:p>
     <w:p>
@@ -3225,17 +3355,34 @@
           <w:sz w:val="24"/>
           <w:szCs w:val="24"/>
         </w:rPr>
-        <w:t xml:space="preserve">, 2022a. </w:t>
-      </w:r>
-      <w:r>
-        <w:rPr>
-          <w:rFonts w:hint="default" w:asciiTheme="minorHAnsi" w:hAnsiTheme="minorHAnsi"/>
-          <w:i/>
-          <w:iCs/>
-          <w:sz w:val="24"/>
-          <w:szCs w:val="24"/>
-        </w:rPr>
-        <w:t>About Figma, the collaborative interface design tool</w:t>
+        <w:t>, 2022</w:t>
+      </w:r>
+      <w:r>
+        <w:rPr>
+          <w:rFonts w:hint="default" w:asciiTheme="minorHAnsi" w:hAnsiTheme="minorHAnsi" w:cstheme="minorHAnsi"/>
+          <w:sz w:val="24"/>
+          <w:szCs w:val="24"/>
+          <w:lang w:val="id-ID"/>
+        </w:rPr>
+        <w:t>b</w:t>
+      </w:r>
+      <w:r>
+        <w:rPr>
+          <w:rFonts w:asciiTheme="minorHAnsi" w:hAnsiTheme="minorHAnsi" w:cstheme="minorHAnsi"/>
+          <w:sz w:val="24"/>
+          <w:szCs w:val="24"/>
+        </w:rPr>
+        <w:t xml:space="preserve">. </w:t>
+      </w:r>
+      <w:r>
+        <w:rPr>
+          <w:rFonts w:hint="default" w:asciiTheme="minorHAnsi" w:hAnsiTheme="minorHAnsi"/>
+          <w:i/>
+          <w:iCs/>
+          <w:sz w:val="24"/>
+          <w:szCs w:val="24"/>
+        </w:rPr>
+        <w:t>Free Design Tool for Websites, Graphic Design and More | Figma</w:t>
       </w:r>
       <w:r>
         <w:rPr>
@@ -3261,7 +3408,7 @@
           <w:szCs w:val="24"/>
           <w:lang w:val="id-ID"/>
         </w:rPr>
-        <w:instrText xml:space="preserve"> HYPERLINK "https://www.figma.com/about/" </w:instrText>
+        <w:instrText xml:space="preserve"> HYPERLINK "https://www.figma.com/design/" </w:instrText>
       </w:r>
       <w:r>
         <w:rPr>
@@ -3280,7 +3427,7 @@
           <w:szCs w:val="24"/>
           <w:lang w:val="id-ID"/>
         </w:rPr>
-        <w:t>https://www.figma.com/about/</w:t>
+        <w:t>https://www.figma.com/design/</w:t>
       </w:r>
       <w:r>
         <w:rPr>
@@ -3360,7 +3507,7 @@
           <w:sz w:val="24"/>
           <w:szCs w:val="24"/>
         </w:rPr>
-        <w:t>, 2022</w:t>
+        <w:t>, 202</w:t>
       </w:r>
       <w:r>
         <w:rPr>
@@ -3369,7 +3516,7 @@
           <w:szCs w:val="24"/>
           <w:lang w:val="id-ID"/>
         </w:rPr>
-        <w:t>b</w:t>
+        <w:t>2c</w:t>
       </w:r>
       <w:r>
         <w:rPr>
@@ -3387,7 +3534,7 @@
           <w:sz w:val="24"/>
           <w:szCs w:val="24"/>
         </w:rPr>
-        <w:t>Free Design Tool for Websites, Graphic Design and More | Figma</w:t>
+        <w:t>Free Prototyping Tool: Build Interactive Prototype Designs | Figma</w:t>
       </w:r>
       <w:r>
         <w:rPr>
@@ -3413,7 +3560,7 @@
           <w:szCs w:val="24"/>
           <w:lang w:val="id-ID"/>
         </w:rPr>
-        <w:instrText xml:space="preserve"> HYPERLINK "https://www.figma.com/design/" </w:instrText>
+        <w:instrText xml:space="preserve"> HYPERLINK "https://www.figma.com/prototyping/" </w:instrText>
       </w:r>
       <w:r>
         <w:rPr>
@@ -3432,7 +3579,7 @@
           <w:szCs w:val="24"/>
           <w:lang w:val="id-ID"/>
         </w:rPr>
-        <w:t>https://www.figma.com/design/</w:t>
+        <w:t>https://www.figma.com/prototyping/</w:t>
       </w:r>
       <w:r>
         <w:rPr>
@@ -3492,18 +3639,19 @@
         <w:ind w:left="567" w:hanging="567"/>
         <w:jc w:val="both"/>
         <w:rPr>
-          <w:rFonts w:asciiTheme="minorHAnsi" w:hAnsiTheme="minorHAnsi" w:cstheme="minorHAnsi"/>
-          <w:sz w:val="24"/>
-          <w:szCs w:val="24"/>
-        </w:rPr>
-      </w:pPr>
-      <w:r>
-        <w:rPr>
           <w:rFonts w:hint="default" w:asciiTheme="minorHAnsi" w:hAnsiTheme="minorHAnsi" w:cstheme="minorHAnsi"/>
           <w:sz w:val="24"/>
           <w:szCs w:val="24"/>
           <w:lang w:val="id-ID"/>
         </w:rPr>
+      </w:pPr>
+      <w:r>
+        <w:rPr>
+          <w:rFonts w:hint="default" w:asciiTheme="minorHAnsi" w:hAnsiTheme="minorHAnsi" w:cstheme="minorHAnsi"/>
+          <w:sz w:val="24"/>
+          <w:szCs w:val="24"/>
+          <w:lang w:val="id-ID"/>
+        </w:rPr>
         <w:t>Figma</w:t>
       </w:r>
       <w:r>
@@ -3512,7 +3660,7 @@
           <w:sz w:val="24"/>
           <w:szCs w:val="24"/>
         </w:rPr>
-        <w:t>, 202</w:t>
+        <w:t>, 2022</w:t>
       </w:r>
       <w:r>
         <w:rPr>
@@ -3521,7 +3669,7 @@
           <w:szCs w:val="24"/>
           <w:lang w:val="id-ID"/>
         </w:rPr>
-        <w:t>2c</w:t>
+        <w:t>d</w:t>
       </w:r>
       <w:r>
         <w:rPr>
@@ -3539,7 +3687,7 @@
           <w:sz w:val="24"/>
           <w:szCs w:val="24"/>
         </w:rPr>
-        <w:t>Free Prototyping Tool: Build Interactive Prototype Designs | Figma</w:t>
+        <w:t>Design System Software | Figma</w:t>
       </w:r>
       <w:r>
         <w:rPr>
@@ -3565,7 +3713,7 @@
           <w:szCs w:val="24"/>
           <w:lang w:val="id-ID"/>
         </w:rPr>
-        <w:instrText xml:space="preserve"> HYPERLINK "https://www.figma.com/prototyping/" </w:instrText>
+        <w:instrText xml:space="preserve"> HYPERLINK "https://www.figma.com/design-systems/" </w:instrText>
       </w:r>
       <w:r>
         <w:rPr>
@@ -3584,7 +3732,7 @@
           <w:szCs w:val="24"/>
           <w:lang w:val="id-ID"/>
         </w:rPr>
-        <w:t>https://www.figma.com/prototyping/</w:t>
+        <w:t>https://www.figma.com/design-systems/</w:t>
       </w:r>
       <w:r>
         <w:rPr>
@@ -3636,6 +3784,15 @@
           <w:szCs w:val="24"/>
         </w:rPr>
         <w:t>2022].</w:t>
+      </w:r>
+      <w:r>
+        <w:rPr>
+          <w:rFonts w:hint="default" w:asciiTheme="minorHAnsi" w:hAnsiTheme="minorHAnsi" w:cstheme="minorHAnsi"/>
+          <w:sz w:val="24"/>
+          <w:szCs w:val="24"/>
+          <w:lang w:val="id-ID"/>
+        </w:rPr>
+        <w:t xml:space="preserve"> </w:t>
       </w:r>
     </w:p>
     <w:p>
@@ -3644,63 +3801,40 @@
         <w:ind w:left="567" w:hanging="567"/>
         <w:jc w:val="both"/>
         <w:rPr>
-          <w:rFonts w:hint="default" w:asciiTheme="minorHAnsi" w:hAnsiTheme="minorHAnsi" w:cstheme="minorHAnsi"/>
-          <w:sz w:val="24"/>
-          <w:szCs w:val="24"/>
-          <w:lang w:val="id-ID"/>
-        </w:rPr>
-      </w:pPr>
-      <w:r>
-        <w:rPr>
-          <w:rFonts w:hint="default" w:asciiTheme="minorHAnsi" w:hAnsiTheme="minorHAnsi" w:cstheme="minorHAnsi"/>
-          <w:sz w:val="24"/>
-          <w:szCs w:val="24"/>
-          <w:lang w:val="id-ID"/>
-        </w:rPr>
-        <w:t>Figma</w:t>
-      </w:r>
-      <w:r>
-        <w:rPr>
-          <w:rFonts w:asciiTheme="minorHAnsi" w:hAnsiTheme="minorHAnsi" w:cstheme="minorHAnsi"/>
-          <w:sz w:val="24"/>
-          <w:szCs w:val="24"/>
-        </w:rPr>
-        <w:t>, 2022</w:t>
-      </w:r>
-      <w:r>
-        <w:rPr>
-          <w:rFonts w:hint="default" w:asciiTheme="minorHAnsi" w:hAnsiTheme="minorHAnsi" w:cstheme="minorHAnsi"/>
-          <w:sz w:val="24"/>
-          <w:szCs w:val="24"/>
-          <w:lang w:val="id-ID"/>
-        </w:rPr>
-        <w:t>d</w:t>
-      </w:r>
-      <w:r>
-        <w:rPr>
-          <w:rFonts w:asciiTheme="minorHAnsi" w:hAnsiTheme="minorHAnsi" w:cstheme="minorHAnsi"/>
-          <w:sz w:val="24"/>
-          <w:szCs w:val="24"/>
-        </w:rPr>
-        <w:t xml:space="preserve">. </w:t>
-      </w:r>
-      <w:r>
-        <w:rPr>
-          <w:rFonts w:hint="default" w:asciiTheme="minorHAnsi" w:hAnsiTheme="minorHAnsi"/>
-          <w:i/>
-          <w:iCs/>
-          <w:sz w:val="24"/>
-          <w:szCs w:val="24"/>
-        </w:rPr>
-        <w:t>Design System Software | Figma</w:t>
-      </w:r>
-      <w:r>
-        <w:rPr>
-          <w:rFonts w:asciiTheme="minorHAnsi" w:hAnsiTheme="minorHAnsi" w:cstheme="minorHAnsi"/>
-          <w:sz w:val="24"/>
-          <w:szCs w:val="24"/>
-        </w:rPr>
-        <w:t>. [online] Tersedia di: &lt;</w:t>
+          <w:rFonts w:hint="default" w:asciiTheme="minorHAnsi" w:hAnsiTheme="minorHAnsi"/>
+          <w:sz w:val="24"/>
+          <w:szCs w:val="24"/>
+          <w:lang w:val="id-ID"/>
+        </w:rPr>
+      </w:pPr>
+      <w:r>
+        <w:rPr>
+          <w:rFonts w:hint="default" w:asciiTheme="minorHAnsi" w:hAnsiTheme="minorHAnsi"/>
+          <w:sz w:val="24"/>
+          <w:szCs w:val="24"/>
+          <w:lang w:val="id-ID"/>
+        </w:rPr>
+        <w:t xml:space="preserve">Ningrum, F. C., Suherman, D., Aryanti, S., Prasetya, H. A., &amp; Saifudin, A., 2019. Pengujian Black Box pada Aplikasi Sistem Seleksi Sales Terbaik Menggunakan Teknik Equivalence Partitions. </w:t>
+      </w:r>
+      <w:r>
+        <w:rPr>
+          <w:rFonts w:hint="default" w:asciiTheme="minorHAnsi" w:hAnsiTheme="minorHAnsi"/>
+          <w:i/>
+          <w:iCs/>
+          <w:sz w:val="24"/>
+          <w:szCs w:val="24"/>
+          <w:lang w:val="id-ID"/>
+        </w:rPr>
+        <w:t>Jurnal Informatika Universitas Pamulang</w:t>
+      </w:r>
+      <w:r>
+        <w:rPr>
+          <w:rFonts w:hint="default" w:asciiTheme="minorHAnsi" w:hAnsiTheme="minorHAnsi"/>
+          <w:sz w:val="24"/>
+          <w:szCs w:val="24"/>
+          <w:lang w:val="id-ID"/>
+        </w:rPr>
+        <w:t>, [online] 4(4), 125-130. Tersedia melalui: Perreferensian Universitas Pamulang &lt;</w:t>
       </w:r>
       <w:r>
         <w:rPr>
@@ -3718,7 +3852,7 @@
           <w:szCs w:val="24"/>
           <w:lang w:val="id-ID"/>
         </w:rPr>
-        <w:instrText xml:space="preserve"> HYPERLINK "https://www.figma.com/design-systems/" </w:instrText>
+        <w:instrText xml:space="preserve"> HYPERLINK "http://openjournal.unpam.ac.id/index.php/informatika/article/view/3782" </w:instrText>
       </w:r>
       <w:r>
         <w:rPr>
@@ -3737,7 +3871,7 @@
           <w:szCs w:val="24"/>
           <w:lang w:val="id-ID"/>
         </w:rPr>
-        <w:t>https://www.figma.com/design-systems/</w:t>
+        <w:t>http://openjournal.unpam.ac.id/index.php/informatika/article/view/3782</w:t>
       </w:r>
       <w:r>
         <w:rPr>
@@ -3750,54 +3884,12 @@
       </w:r>
       <w:r>
         <w:rPr>
-          <w:rFonts w:asciiTheme="minorHAnsi" w:hAnsiTheme="minorHAnsi" w:cstheme="minorHAnsi"/>
-          <w:sz w:val="24"/>
-          <w:szCs w:val="24"/>
-        </w:rPr>
-        <w:t xml:space="preserve">&gt; [Diakses </w:t>
-      </w:r>
-      <w:r>
-        <w:rPr>
-          <w:rFonts w:hint="default" w:asciiTheme="minorHAnsi" w:hAnsiTheme="minorHAnsi" w:cstheme="minorHAnsi"/>
-          <w:sz w:val="24"/>
-          <w:szCs w:val="24"/>
-          <w:lang w:val="id-ID"/>
-        </w:rPr>
-        <w:t>13</w:t>
-      </w:r>
-      <w:r>
-        <w:rPr>
-          <w:rFonts w:asciiTheme="minorHAnsi" w:hAnsiTheme="minorHAnsi" w:cstheme="minorHAnsi"/>
-          <w:sz w:val="24"/>
-          <w:szCs w:val="24"/>
-        </w:rPr>
-        <w:t xml:space="preserve"> </w:t>
-      </w:r>
-      <w:r>
-        <w:rPr>
-          <w:rFonts w:hint="default" w:asciiTheme="minorHAnsi" w:hAnsiTheme="minorHAnsi" w:cstheme="minorHAnsi"/>
-          <w:sz w:val="24"/>
-          <w:szCs w:val="24"/>
-          <w:lang w:val="id-ID"/>
-        </w:rPr>
-        <w:t xml:space="preserve">Oktober </w:t>
-      </w:r>
-      <w:r>
-        <w:rPr>
-          <w:rFonts w:asciiTheme="minorHAnsi" w:hAnsiTheme="minorHAnsi" w:cstheme="minorHAnsi"/>
-          <w:sz w:val="24"/>
-          <w:szCs w:val="24"/>
-        </w:rPr>
-        <w:t>2022].</w:t>
-      </w:r>
-      <w:r>
-        <w:rPr>
-          <w:rFonts w:hint="default" w:asciiTheme="minorHAnsi" w:hAnsiTheme="minorHAnsi" w:cstheme="minorHAnsi"/>
-          <w:sz w:val="24"/>
-          <w:szCs w:val="24"/>
-          <w:lang w:val="id-ID"/>
-        </w:rPr>
-        <w:t xml:space="preserve"> </w:t>
+          <w:rFonts w:hint="default" w:asciiTheme="minorHAnsi" w:hAnsiTheme="minorHAnsi"/>
+          <w:sz w:val="24"/>
+          <w:szCs w:val="24"/>
+          <w:lang w:val="id-ID"/>
+        </w:rPr>
+        <w:t>&gt; [Diakses 13 Oktober 2022]</w:t>
       </w:r>
     </w:p>
     <w:p>
@@ -3819,27 +3911,27 @@
           <w:szCs w:val="24"/>
           <w:lang w:val="id-ID"/>
         </w:rPr>
-        <w:t xml:space="preserve">Ningrum, F. C., Suherman, D., Aryanti, S., Prasetya, H. A., &amp; Saifudin, A., 2019. Pengujian Black Box pada Aplikasi Sistem Seleksi Sales Terbaik Menggunakan Teknik Equivalence Partitions. </w:t>
-      </w:r>
-      <w:r>
-        <w:rPr>
-          <w:rFonts w:hint="default" w:asciiTheme="minorHAnsi" w:hAnsiTheme="minorHAnsi"/>
-          <w:i/>
-          <w:iCs/>
-          <w:sz w:val="24"/>
-          <w:szCs w:val="24"/>
-          <w:lang w:val="id-ID"/>
-        </w:rPr>
-        <w:t>Jurnal Informatika Universitas Pamulang</w:t>
-      </w:r>
-      <w:r>
-        <w:rPr>
-          <w:rFonts w:hint="default" w:asciiTheme="minorHAnsi" w:hAnsiTheme="minorHAnsi"/>
-          <w:sz w:val="24"/>
-          <w:szCs w:val="24"/>
-          <w:lang w:val="id-ID"/>
-        </w:rPr>
-        <w:t>, [online] 4(4), 125-130. Tersedia melalui: Perreferensian Universitas Pamulang &lt;</w:t>
+        <w:t xml:space="preserve">Pratama, E. R., Jonemaro, E. M. A., &amp; Dewi, R. K., 2021. Pengujian User Experience Aplikasi Perangkat Bergerak Jagoan Indonesia Menggunakan Metode Usability Testing. </w:t>
+      </w:r>
+      <w:r>
+        <w:rPr>
+          <w:rFonts w:hint="default" w:asciiTheme="minorHAnsi" w:hAnsiTheme="minorHAnsi"/>
+          <w:i/>
+          <w:iCs/>
+          <w:sz w:val="24"/>
+          <w:szCs w:val="24"/>
+          <w:lang w:val="id-ID"/>
+        </w:rPr>
+        <w:t>Jurnal Pengembangan Teknologi Informasi dan Ilmu Komputer</w:t>
+      </w:r>
+      <w:r>
+        <w:rPr>
+          <w:rFonts w:hint="default" w:asciiTheme="minorHAnsi" w:hAnsiTheme="minorHAnsi"/>
+          <w:sz w:val="24"/>
+          <w:szCs w:val="24"/>
+          <w:lang w:val="id-ID"/>
+        </w:rPr>
+        <w:t>, [online] 5(4), 1342-1350. Tersedia melalui: Perreferensian Universitas Brawijaya: &lt;</w:t>
       </w:r>
       <w:r>
         <w:rPr>
@@ -3857,7 +3949,7 @@
           <w:szCs w:val="24"/>
           <w:lang w:val="id-ID"/>
         </w:rPr>
-        <w:instrText xml:space="preserve"> HYPERLINK "http://openjournal.unpam.ac.id/index.php/informatika/article/view/3782" </w:instrText>
+        <w:instrText xml:space="preserve"> HYPERLINK "https://j-ptiik.ub.ac.id/index.php/j-ptiik/article/view/8797" </w:instrText>
       </w:r>
       <w:r>
         <w:rPr>
@@ -3876,7 +3968,7 @@
           <w:szCs w:val="24"/>
           <w:lang w:val="id-ID"/>
         </w:rPr>
-        <w:t>http://openjournal.unpam.ac.id/index.php/informatika/article/view/3782</w:t>
+        <w:t>https://j-ptiik.ub.ac.id/index.php/j-ptiik/article/view/8797</w:t>
       </w:r>
       <w:r>
         <w:rPr>
@@ -3903,40 +3995,46 @@
         <w:ind w:left="567" w:hanging="567"/>
         <w:jc w:val="both"/>
         <w:rPr>
-          <w:rFonts w:hint="default" w:asciiTheme="minorHAnsi" w:hAnsiTheme="minorHAnsi"/>
-          <w:sz w:val="24"/>
-          <w:szCs w:val="24"/>
-          <w:lang w:val="id-ID"/>
-        </w:rPr>
-      </w:pPr>
-      <w:r>
-        <w:rPr>
-          <w:rFonts w:hint="default" w:asciiTheme="minorHAnsi" w:hAnsiTheme="minorHAnsi"/>
-          <w:sz w:val="24"/>
-          <w:szCs w:val="24"/>
-          <w:lang w:val="id-ID"/>
-        </w:rPr>
-        <w:t xml:space="preserve">Pratama, E. R., Jonemaro, E. M. A., &amp; Dewi, R. K., 2021. Pengujian User Experience Aplikasi Perangkat Bergerak Jagoan Indonesia Menggunakan Metode Usability Testing. </w:t>
-      </w:r>
-      <w:r>
-        <w:rPr>
-          <w:rFonts w:hint="default" w:asciiTheme="minorHAnsi" w:hAnsiTheme="minorHAnsi"/>
-          <w:i/>
-          <w:iCs/>
-          <w:sz w:val="24"/>
-          <w:szCs w:val="24"/>
-          <w:lang w:val="id-ID"/>
-        </w:rPr>
-        <w:t>Jurnal Pengembangan Teknologi Informasi dan Ilmu Komputer</w:t>
-      </w:r>
-      <w:r>
-        <w:rPr>
-          <w:rFonts w:hint="default" w:asciiTheme="minorHAnsi" w:hAnsiTheme="minorHAnsi"/>
-          <w:sz w:val="24"/>
-          <w:szCs w:val="24"/>
-          <w:lang w:val="id-ID"/>
-        </w:rPr>
-        <w:t>, [online] 5(4), 1342-1350. Tersedia melalui: Perreferensian Universitas Brawijaya: &lt;</w:t>
+          <w:rFonts w:hint="default" w:asciiTheme="minorHAnsi" w:hAnsiTheme="minorHAnsi" w:cstheme="minorHAnsi"/>
+          <w:sz w:val="24"/>
+          <w:szCs w:val="24"/>
+          <w:lang w:val="id-ID"/>
+        </w:rPr>
+      </w:pPr>
+      <w:r>
+        <w:rPr>
+          <w:rFonts w:hint="default" w:asciiTheme="minorHAnsi" w:hAnsiTheme="minorHAnsi" w:cstheme="minorHAnsi"/>
+          <w:sz w:val="24"/>
+          <w:szCs w:val="24"/>
+          <w:lang w:val="id-ID"/>
+        </w:rPr>
+        <w:t>Maze</w:t>
+      </w:r>
+      <w:r>
+        <w:rPr>
+          <w:rFonts w:asciiTheme="minorHAnsi" w:hAnsiTheme="minorHAnsi" w:cstheme="minorHAnsi"/>
+          <w:sz w:val="24"/>
+          <w:szCs w:val="24"/>
+        </w:rPr>
+        <w:t xml:space="preserve">, 2022. </w:t>
+      </w:r>
+      <w:r>
+        <w:rPr>
+          <w:rFonts w:hint="default" w:asciiTheme="minorHAnsi" w:hAnsiTheme="minorHAnsi"/>
+          <w:i/>
+          <w:iCs/>
+          <w:sz w:val="24"/>
+          <w:szCs w:val="24"/>
+        </w:rPr>
+        <w:t>Maze | Product research platform for modern teams</w:t>
+      </w:r>
+      <w:r>
+        <w:rPr>
+          <w:rFonts w:asciiTheme="minorHAnsi" w:hAnsiTheme="minorHAnsi" w:cstheme="minorHAnsi"/>
+          <w:sz w:val="24"/>
+          <w:szCs w:val="24"/>
+        </w:rPr>
+        <w:t xml:space="preserve"> [online] Tersedia di: &lt;</w:t>
       </w:r>
       <w:r>
         <w:rPr>
@@ -3954,7 +4052,7 @@
           <w:szCs w:val="24"/>
           <w:lang w:val="id-ID"/>
         </w:rPr>
-        <w:instrText xml:space="preserve"> HYPERLINK "https://j-ptiik.ub.ac.id/index.php/j-ptiik/article/view/8797" </w:instrText>
+        <w:instrText xml:space="preserve"> HYPERLINK "https://maze.co/" </w:instrText>
       </w:r>
       <w:r>
         <w:rPr>
@@ -3973,7 +4071,7 @@
           <w:szCs w:val="24"/>
           <w:lang w:val="id-ID"/>
         </w:rPr>
-        <w:t>https://j-ptiik.ub.ac.id/index.php/j-ptiik/article/view/8797</w:t>
+        <w:t>https://maze.co/</w:t>
       </w:r>
       <w:r>
         <w:rPr>
@@ -3986,12 +4084,54 @@
       </w:r>
       <w:r>
         <w:rPr>
-          <w:rFonts w:hint="default" w:asciiTheme="minorHAnsi" w:hAnsiTheme="minorHAnsi"/>
-          <w:sz w:val="24"/>
-          <w:szCs w:val="24"/>
-          <w:lang w:val="id-ID"/>
-        </w:rPr>
-        <w:t>&gt; [Diakses 13 Oktober 2022]</w:t>
+          <w:rFonts w:asciiTheme="minorHAnsi" w:hAnsiTheme="minorHAnsi" w:cstheme="minorHAnsi"/>
+          <w:sz w:val="24"/>
+          <w:szCs w:val="24"/>
+        </w:rPr>
+        <w:t xml:space="preserve">&gt; [Diakses </w:t>
+      </w:r>
+      <w:r>
+        <w:rPr>
+          <w:rFonts w:hint="default" w:asciiTheme="minorHAnsi" w:hAnsiTheme="minorHAnsi" w:cstheme="minorHAnsi"/>
+          <w:sz w:val="24"/>
+          <w:szCs w:val="24"/>
+          <w:lang w:val="id-ID"/>
+        </w:rPr>
+        <w:t>16</w:t>
+      </w:r>
+      <w:r>
+        <w:rPr>
+          <w:rFonts w:asciiTheme="minorHAnsi" w:hAnsiTheme="minorHAnsi" w:cstheme="minorHAnsi"/>
+          <w:sz w:val="24"/>
+          <w:szCs w:val="24"/>
+        </w:rPr>
+        <w:t xml:space="preserve"> </w:t>
+      </w:r>
+      <w:r>
+        <w:rPr>
+          <w:rFonts w:hint="default" w:asciiTheme="minorHAnsi" w:hAnsiTheme="minorHAnsi" w:cstheme="minorHAnsi"/>
+          <w:sz w:val="24"/>
+          <w:szCs w:val="24"/>
+          <w:lang w:val="id-ID"/>
+        </w:rPr>
+        <w:t xml:space="preserve">Oktober </w:t>
+      </w:r>
+      <w:r>
+        <w:rPr>
+          <w:rFonts w:asciiTheme="minorHAnsi" w:hAnsiTheme="minorHAnsi" w:cstheme="minorHAnsi"/>
+          <w:sz w:val="24"/>
+          <w:szCs w:val="24"/>
+        </w:rPr>
+        <w:t>2022].</w:t>
+      </w:r>
+      <w:r>
+        <w:rPr>
+          <w:rFonts w:hint="default" w:asciiTheme="minorHAnsi" w:hAnsiTheme="minorHAnsi" w:cstheme="minorHAnsi"/>
+          <w:sz w:val="24"/>
+          <w:szCs w:val="24"/>
+          <w:lang w:val="id-ID"/>
+        </w:rPr>
+        <w:t xml:space="preserve"> </w:t>
       </w:r>
     </w:p>
     <w:p>
@@ -4000,145 +4140,77 @@
         <w:ind w:left="567" w:hanging="567"/>
         <w:jc w:val="both"/>
         <w:rPr>
-          <w:rFonts w:hint="default" w:asciiTheme="minorHAnsi" w:hAnsiTheme="minorHAnsi" w:cstheme="minorHAnsi"/>
-          <w:sz w:val="24"/>
-          <w:szCs w:val="24"/>
-          <w:lang w:val="id-ID"/>
-        </w:rPr>
-      </w:pPr>
-      <w:r>
-        <w:rPr>
-          <w:rFonts w:hint="default" w:asciiTheme="minorHAnsi" w:hAnsiTheme="minorHAnsi" w:cstheme="minorHAnsi"/>
-          <w:sz w:val="24"/>
-          <w:szCs w:val="24"/>
-          <w:lang w:val="id-ID"/>
-        </w:rPr>
-        <w:t>Maze</w:t>
-      </w:r>
-      <w:r>
-        <w:rPr>
-          <w:rFonts w:asciiTheme="minorHAnsi" w:hAnsiTheme="minorHAnsi" w:cstheme="minorHAnsi"/>
-          <w:sz w:val="24"/>
-          <w:szCs w:val="24"/>
-        </w:rPr>
-        <w:t xml:space="preserve">, 2022. </w:t>
-      </w:r>
-      <w:r>
-        <w:rPr>
-          <w:rFonts w:hint="default" w:asciiTheme="minorHAnsi" w:hAnsiTheme="minorHAnsi"/>
-          <w:i/>
-          <w:iCs/>
-          <w:sz w:val="24"/>
-          <w:szCs w:val="24"/>
-        </w:rPr>
-        <w:t>Maze | Product research platform for modern teams</w:t>
-      </w:r>
-      <w:r>
-        <w:rPr>
-          <w:rFonts w:asciiTheme="minorHAnsi" w:hAnsiTheme="minorHAnsi" w:cstheme="minorHAnsi"/>
-          <w:sz w:val="24"/>
-          <w:szCs w:val="24"/>
-        </w:rPr>
-        <w:t xml:space="preserve"> [online] Tersedia di: &lt;</w:t>
-      </w:r>
-      <w:r>
-        <w:rPr>
-          <w:rFonts w:hint="default" w:asciiTheme="minorHAnsi" w:hAnsiTheme="minorHAnsi"/>
-          <w:sz w:val="24"/>
-          <w:szCs w:val="24"/>
-          <w:lang w:val="id-ID"/>
-        </w:rPr>
+          <w:rFonts w:asciiTheme="minorHAnsi" w:hAnsiTheme="minorHAnsi" w:cstheme="minorHAnsi"/>
+          <w:sz w:val="24"/>
+          <w:szCs w:val="24"/>
+        </w:rPr>
+      </w:pPr>
+      <w:r>
+        <w:rPr>
+          <w:rFonts w:asciiTheme="minorHAnsi" w:hAnsiTheme="minorHAnsi" w:cstheme="minorHAnsi"/>
+          <w:sz w:val="24"/>
+          <w:szCs w:val="24"/>
+        </w:rPr>
+        <w:t xml:space="preserve">Dahono, G. B. S., 2020. </w:t>
+      </w:r>
+      <w:r>
+        <w:rPr>
+          <w:rFonts w:asciiTheme="minorHAnsi" w:hAnsiTheme="minorHAnsi" w:cstheme="minorHAnsi"/>
+          <w:i/>
+          <w:iCs/>
+          <w:sz w:val="24"/>
+          <w:szCs w:val="24"/>
+        </w:rPr>
+        <w:t xml:space="preserve">Pengujian Black Box Menggunakan Metode Decision Table Testing Pada Google Speech-To-Text. </w:t>
+      </w:r>
+      <w:r>
+        <w:rPr>
+          <w:rFonts w:asciiTheme="minorHAnsi" w:hAnsiTheme="minorHAnsi" w:cstheme="minorHAnsi"/>
+          <w:sz w:val="24"/>
+          <w:szCs w:val="24"/>
+        </w:rPr>
+        <w:t>S1. Sekolah Tinggi Manajeman Informatika dan Komputer Akakom Yogyakarta. Tersedia di &lt;</w:t>
+      </w:r>
+      <w:r>
         <w:fldChar w:fldCharType="begin"/>
       </w:r>
       <w:r>
-        <w:rPr>
-          <w:rFonts w:hint="default" w:asciiTheme="minorHAnsi" w:hAnsiTheme="minorHAnsi"/>
-          <w:sz w:val="24"/>
-          <w:szCs w:val="24"/>
-          <w:lang w:val="id-ID"/>
-        </w:rPr>
-        <w:instrText xml:space="preserve"> HYPERLINK "https://maze.co/" </w:instrText>
-      </w:r>
-      <w:r>
-        <w:rPr>
-          <w:rFonts w:hint="default" w:asciiTheme="minorHAnsi" w:hAnsiTheme="minorHAnsi"/>
-          <w:sz w:val="24"/>
-          <w:szCs w:val="24"/>
-          <w:lang w:val="id-ID"/>
-        </w:rPr>
+        <w:instrText xml:space="preserve"> HYPERLINK "https://eprints.utdi.ac.id/9083/" </w:instrText>
+      </w:r>
+      <w:r>
         <w:fldChar w:fldCharType="separate"/>
       </w:r>
       <w:r>
         <w:rPr>
           <w:rStyle w:val="5"/>
-          <w:rFonts w:hint="default" w:asciiTheme="minorHAnsi" w:hAnsiTheme="minorHAnsi"/>
-          <w:sz w:val="24"/>
-          <w:szCs w:val="24"/>
-          <w:lang w:val="id-ID"/>
-        </w:rPr>
-        <w:t>https://maze.co/</w:t>
-      </w:r>
-      <w:r>
-        <w:rPr>
-          <w:rFonts w:hint="default" w:asciiTheme="minorHAnsi" w:hAnsiTheme="minorHAnsi"/>
-          <w:sz w:val="24"/>
-          <w:szCs w:val="24"/>
-          <w:lang w:val="id-ID"/>
+          <w:rFonts w:asciiTheme="minorHAnsi" w:hAnsiTheme="minorHAnsi" w:cstheme="minorHAnsi"/>
+          <w:sz w:val="24"/>
+          <w:szCs w:val="24"/>
+        </w:rPr>
+        <w:t>https://eprints.utdi.ac.id/9083/</w:t>
+      </w:r>
+      <w:r>
+        <w:rPr>
+          <w:rStyle w:val="5"/>
+          <w:rFonts w:asciiTheme="minorHAnsi" w:hAnsiTheme="minorHAnsi" w:cstheme="minorHAnsi"/>
+          <w:sz w:val="24"/>
+          <w:szCs w:val="24"/>
         </w:rPr>
         <w:fldChar w:fldCharType="end"/>
       </w:r>
       <w:r>
         <w:rPr>
           <w:rFonts w:asciiTheme="minorHAnsi" w:hAnsiTheme="minorHAnsi" w:cstheme="minorHAnsi"/>
-          <w:sz w:val="24"/>
-          <w:szCs w:val="24"/>
-        </w:rPr>
-        <w:t xml:space="preserve">&gt; [Diakses </w:t>
-      </w:r>
-      <w:r>
-        <w:rPr>
-          <w:rFonts w:hint="default" w:asciiTheme="minorHAnsi" w:hAnsiTheme="minorHAnsi" w:cstheme="minorHAnsi"/>
-          <w:sz w:val="24"/>
-          <w:szCs w:val="24"/>
-          <w:lang w:val="id-ID"/>
-        </w:rPr>
-        <w:t>16</w:t>
-      </w:r>
-      <w:bookmarkStart w:id="0" w:name="_GoBack"/>
-      <w:bookmarkEnd w:id="0"/>
-      <w:r>
-        <w:rPr>
-          <w:rFonts w:asciiTheme="minorHAnsi" w:hAnsiTheme="minorHAnsi" w:cstheme="minorHAnsi"/>
-          <w:sz w:val="24"/>
-          <w:szCs w:val="24"/>
-        </w:rPr>
-        <w:t xml:space="preserve"> </w:t>
-      </w:r>
-      <w:r>
-        <w:rPr>
-          <w:rFonts w:hint="default" w:asciiTheme="minorHAnsi" w:hAnsiTheme="minorHAnsi" w:cstheme="minorHAnsi"/>
-          <w:sz w:val="24"/>
-          <w:szCs w:val="24"/>
-          <w:lang w:val="id-ID"/>
-        </w:rPr>
-        <w:t xml:space="preserve">Oktober </w:t>
-      </w:r>
-      <w:r>
-        <w:rPr>
-          <w:rFonts w:asciiTheme="minorHAnsi" w:hAnsiTheme="minorHAnsi" w:cstheme="minorHAnsi"/>
-          <w:sz w:val="24"/>
-          <w:szCs w:val="24"/>
-        </w:rPr>
-        <w:t>2022].</w:t>
-      </w:r>
-      <w:r>
-        <w:rPr>
-          <w:rFonts w:hint="default" w:asciiTheme="minorHAnsi" w:hAnsiTheme="minorHAnsi" w:cstheme="minorHAnsi"/>
-          <w:sz w:val="24"/>
-          <w:szCs w:val="24"/>
-          <w:lang w:val="id-ID"/>
-        </w:rPr>
-        <w:t xml:space="preserve"> </w:t>
+        </w:rPr>
+        <w:t>&gt;</w:t>
+      </w:r>
+      <w:r>
+        <w:rPr>
+          <w:rFonts w:asciiTheme="minorHAnsi" w:hAnsiTheme="minorHAnsi" w:cstheme="minorHAnsi"/>
+          <w:sz w:val="24"/>
+          <w:szCs w:val="24"/>
+        </w:rPr>
+        <w:t xml:space="preserve">  [Diakses 10 Agustus 2022]</w:t>
       </w:r>
     </w:p>
     <w:p>
@@ -4147,9 +4219,276 @@
         <w:ind w:left="567" w:hanging="567"/>
         <w:jc w:val="both"/>
         <w:rPr>
-          <w:rFonts w:asciiTheme="minorHAnsi" w:hAnsiTheme="minorHAnsi" w:cstheme="minorHAnsi"/>
-          <w:sz w:val="24"/>
-          <w:szCs w:val="24"/>
+          <w:rFonts w:hint="default" w:asciiTheme="minorHAnsi" w:hAnsiTheme="minorHAnsi"/>
+          <w:i w:val="0"/>
+          <w:iCs w:val="0"/>
+          <w:sz w:val="24"/>
+          <w:szCs w:val="24"/>
+          <w:lang w:val="id-ID"/>
+        </w:rPr>
+      </w:pPr>
+      <w:r>
+        <w:rPr>
+          <w:rFonts w:hint="default" w:asciiTheme="minorHAnsi" w:hAnsiTheme="minorHAnsi" w:cstheme="minorHAnsi"/>
+          <w:sz w:val="24"/>
+          <w:szCs w:val="24"/>
+          <w:lang w:val="id-ID"/>
+        </w:rPr>
+        <w:t xml:space="preserve">Ardonis, M. R., 2020. </w:t>
+      </w:r>
+      <w:r>
+        <w:rPr>
+          <w:rFonts w:hint="default" w:asciiTheme="minorHAnsi" w:hAnsiTheme="minorHAnsi"/>
+          <w:i/>
+          <w:iCs/>
+          <w:sz w:val="24"/>
+          <w:szCs w:val="24"/>
+          <w:lang w:val="id-ID"/>
+        </w:rPr>
+        <w:t xml:space="preserve">Sistem Absensi dan Penggajian Berbasis Website Menggunakan Mesin Fingerprint Pada Pt. Persada Agro Sawita. </w:t>
+      </w:r>
+      <w:r>
+        <w:rPr>
+          <w:rFonts w:hint="default" w:asciiTheme="minorHAnsi" w:hAnsiTheme="minorHAnsi"/>
+          <w:i w:val="0"/>
+          <w:iCs w:val="0"/>
+          <w:sz w:val="24"/>
+          <w:szCs w:val="24"/>
+          <w:lang w:val="id-ID"/>
+        </w:rPr>
+        <w:t>S1. Universitas Islam Negeri Sultan Syarif Kasim Riau. Tersedia di &lt;</w:t>
+      </w:r>
+      <w:r>
+        <w:rPr>
+          <w:rFonts w:hint="default" w:asciiTheme="minorHAnsi" w:hAnsiTheme="minorHAnsi"/>
+          <w:i w:val="0"/>
+          <w:iCs w:val="0"/>
+          <w:sz w:val="24"/>
+          <w:szCs w:val="24"/>
+          <w:lang w:val="id-ID"/>
+        </w:rPr>
+        <w:fldChar w:fldCharType="begin"/>
+      </w:r>
+      <w:r>
+        <w:rPr>
+          <w:rFonts w:hint="default" w:asciiTheme="minorHAnsi" w:hAnsiTheme="minorHAnsi"/>
+          <w:i w:val="0"/>
+          <w:iCs w:val="0"/>
+          <w:sz w:val="24"/>
+          <w:szCs w:val="24"/>
+          <w:lang w:val="id-ID"/>
+        </w:rPr>
+        <w:instrText xml:space="preserve"> HYPERLINK "http://repository.uin-suska.ac.id/25874/1/SKRIPSI%20FULL%20TANPA%20BAB%20V.pdf" </w:instrText>
+      </w:r>
+      <w:r>
+        <w:rPr>
+          <w:rFonts w:hint="default" w:asciiTheme="minorHAnsi" w:hAnsiTheme="minorHAnsi"/>
+          <w:i w:val="0"/>
+          <w:iCs w:val="0"/>
+          <w:sz w:val="24"/>
+          <w:szCs w:val="24"/>
+          <w:lang w:val="id-ID"/>
+        </w:rPr>
+        <w:fldChar w:fldCharType="separate"/>
+      </w:r>
+      <w:r>
+        <w:rPr>
+          <w:rStyle w:val="5"/>
+          <w:rFonts w:hint="default" w:asciiTheme="minorHAnsi" w:hAnsiTheme="minorHAnsi"/>
+          <w:i w:val="0"/>
+          <w:iCs w:val="0"/>
+          <w:sz w:val="24"/>
+          <w:szCs w:val="24"/>
+          <w:lang w:val="id-ID"/>
+        </w:rPr>
+        <w:t>http://repository.uin-suska.ac.id/25874/1/SKRIPSI%20FULL%20TANPA%20BAB%20V.pdf</w:t>
+      </w:r>
+      <w:r>
+        <w:rPr>
+          <w:rFonts w:hint="default" w:asciiTheme="minorHAnsi" w:hAnsiTheme="minorHAnsi"/>
+          <w:i w:val="0"/>
+          <w:iCs w:val="0"/>
+          <w:sz w:val="24"/>
+          <w:szCs w:val="24"/>
+          <w:lang w:val="id-ID"/>
+        </w:rPr>
+        <w:fldChar w:fldCharType="end"/>
+      </w:r>
+      <w:r>
+        <w:rPr>
+          <w:rFonts w:hint="default" w:asciiTheme="minorHAnsi" w:hAnsiTheme="minorHAnsi"/>
+          <w:i w:val="0"/>
+          <w:iCs w:val="0"/>
+          <w:sz w:val="24"/>
+          <w:szCs w:val="24"/>
+          <w:lang w:val="id-ID"/>
+        </w:rPr>
+        <w:t xml:space="preserve">&gt; [Diakses 18 Oktober 2022] </w:t>
+      </w:r>
+    </w:p>
+    <w:p>
+      <w:pPr>
+        <w:spacing w:before="240" w:line="276" w:lineRule="auto"/>
+        <w:ind w:left="567" w:hanging="567"/>
+        <w:jc w:val="both"/>
+        <w:rPr>
+          <w:rFonts w:hint="default" w:asciiTheme="minorHAnsi" w:hAnsiTheme="minorHAnsi"/>
+          <w:i w:val="0"/>
+          <w:iCs w:val="0"/>
+          <w:sz w:val="24"/>
+          <w:szCs w:val="24"/>
+          <w:lang w:val="id-ID"/>
+        </w:rPr>
+      </w:pPr>
+      <w:r>
+        <w:rPr>
+          <w:rFonts w:hint="default" w:asciiTheme="minorHAnsi" w:hAnsiTheme="minorHAnsi" w:cstheme="minorHAnsi"/>
+          <w:sz w:val="24"/>
+          <w:szCs w:val="24"/>
+          <w:lang w:val="id-ID"/>
+        </w:rPr>
+        <w:t>Nurullita, D., 2018</w:t>
+      </w:r>
+      <w:r>
+        <w:rPr>
+          <w:rFonts w:hint="default" w:asciiTheme="minorHAnsi" w:hAnsiTheme="minorHAnsi"/>
+          <w:sz w:val="24"/>
+          <w:szCs w:val="24"/>
+          <w:lang w:val="id-ID"/>
+        </w:rPr>
+        <w:t xml:space="preserve">. </w:t>
+      </w:r>
+      <w:r>
+        <w:rPr>
+          <w:rFonts w:hint="default" w:asciiTheme="minorHAnsi" w:hAnsiTheme="minorHAnsi"/>
+          <w:i/>
+          <w:iCs/>
+          <w:sz w:val="24"/>
+          <w:szCs w:val="24"/>
+          <w:lang w:val="id-ID"/>
+        </w:rPr>
+        <w:t xml:space="preserve">Pengembangan Sistem Informasi Perpustakaan Digital dan Sistem Otomatis Perpustakaan SMA Negeri 2 Sukatani dengan Metode Waterfall. </w:t>
+      </w:r>
+      <w:r>
+        <w:rPr>
+          <w:rFonts w:hint="default" w:asciiTheme="minorHAnsi" w:hAnsiTheme="minorHAnsi"/>
+          <w:i w:val="0"/>
+          <w:iCs w:val="0"/>
+          <w:sz w:val="24"/>
+          <w:szCs w:val="24"/>
+          <w:lang w:val="id-ID"/>
+        </w:rPr>
+        <w:t>S1</w:t>
+      </w:r>
+      <w:r>
+        <w:rPr>
+          <w:rFonts w:hint="default" w:asciiTheme="minorHAnsi" w:hAnsiTheme="minorHAnsi" w:cstheme="minorHAnsi"/>
+          <w:sz w:val="24"/>
+          <w:szCs w:val="24"/>
+          <w:lang w:val="id-ID"/>
+        </w:rPr>
+        <w:t xml:space="preserve">. </w:t>
+      </w:r>
+      <w:r>
+        <w:rPr>
+          <w:rFonts w:hint="default" w:asciiTheme="minorHAnsi" w:hAnsiTheme="minorHAnsi"/>
+          <w:sz w:val="24"/>
+          <w:szCs w:val="24"/>
+          <w:lang w:val="id-ID"/>
+        </w:rPr>
+        <w:t>Sekolah Tinggi Teknologi Pelita Bangsa</w:t>
+      </w:r>
+      <w:r>
+        <w:rPr>
+          <w:rFonts w:hint="default" w:asciiTheme="minorHAnsi" w:hAnsiTheme="minorHAnsi"/>
+          <w:i w:val="0"/>
+          <w:iCs w:val="0"/>
+          <w:sz w:val="24"/>
+          <w:szCs w:val="24"/>
+          <w:lang w:val="id-ID"/>
+        </w:rPr>
+        <w:t>. Tersedia di &lt;</w:t>
+      </w:r>
+      <w:bookmarkStart w:id="0" w:name="_GoBack"/>
+      <w:bookmarkEnd w:id="0"/>
+      <w:r>
+        <w:rPr>
+          <w:rFonts w:hint="default" w:asciiTheme="minorHAnsi" w:hAnsiTheme="minorHAnsi"/>
+          <w:i w:val="0"/>
+          <w:iCs w:val="0"/>
+          <w:sz w:val="24"/>
+          <w:szCs w:val="24"/>
+          <w:lang w:val="id-ID"/>
+        </w:rPr>
+        <w:fldChar w:fldCharType="begin"/>
+      </w:r>
+      <w:r>
+        <w:rPr>
+          <w:rFonts w:hint="default" w:asciiTheme="minorHAnsi" w:hAnsiTheme="minorHAnsi"/>
+          <w:i w:val="0"/>
+          <w:iCs w:val="0"/>
+          <w:sz w:val="24"/>
+          <w:szCs w:val="24"/>
+          <w:lang w:val="id-ID"/>
+        </w:rPr>
+        <w:instrText xml:space="preserve"> HYPERLINK "https://ecampus.pelitabangsa.ac.id/pb/AmbilLampiran?ref=23197&amp;jurusan=&amp;jenis=Item&amp;usingId=false&amp;download=false&amp;clazz=ais.database.model.file.LampiranLain" </w:instrText>
+      </w:r>
+      <w:r>
+        <w:rPr>
+          <w:rFonts w:hint="default" w:asciiTheme="minorHAnsi" w:hAnsiTheme="minorHAnsi"/>
+          <w:i w:val="0"/>
+          <w:iCs w:val="0"/>
+          <w:sz w:val="24"/>
+          <w:szCs w:val="24"/>
+          <w:lang w:val="id-ID"/>
+        </w:rPr>
+        <w:fldChar w:fldCharType="separate"/>
+      </w:r>
+      <w:r>
+        <w:rPr>
+          <w:rStyle w:val="5"/>
+          <w:rFonts w:hint="default" w:asciiTheme="minorHAnsi" w:hAnsiTheme="minorHAnsi"/>
+          <w:i w:val="0"/>
+          <w:iCs w:val="0"/>
+          <w:sz w:val="24"/>
+          <w:szCs w:val="24"/>
+          <w:lang w:val="id-ID"/>
+        </w:rPr>
+        <w:t>https://ecampus.pelitabangsa.ac.id/pb/AmbilLampiran?ref=23197&amp;jurusan=&amp;jenis=Item&amp;usingId=false&amp;download=false&amp;clazz=ais.database.model.file.LampiranLain</w:t>
+      </w:r>
+      <w:r>
+        <w:rPr>
+          <w:rFonts w:hint="default" w:asciiTheme="minorHAnsi" w:hAnsiTheme="minorHAnsi"/>
+          <w:i w:val="0"/>
+          <w:iCs w:val="0"/>
+          <w:sz w:val="24"/>
+          <w:szCs w:val="24"/>
+          <w:lang w:val="id-ID"/>
+        </w:rPr>
+        <w:fldChar w:fldCharType="end"/>
+      </w:r>
+      <w:r>
+        <w:rPr>
+          <w:rFonts w:hint="default" w:asciiTheme="minorHAnsi" w:hAnsiTheme="minorHAnsi"/>
+          <w:i w:val="0"/>
+          <w:iCs w:val="0"/>
+          <w:sz w:val="24"/>
+          <w:szCs w:val="24"/>
+          <w:lang w:val="id-ID"/>
+        </w:rPr>
+        <w:t xml:space="preserve">&gt; [Diakses 18 Oktober 2022] </w:t>
+      </w:r>
+    </w:p>
+    <w:p>
+      <w:pPr>
+        <w:spacing w:before="240" w:line="276" w:lineRule="auto"/>
+        <w:ind w:left="567" w:hanging="567"/>
+        <w:jc w:val="both"/>
+        <w:rPr>
+          <w:rFonts w:hint="default" w:asciiTheme="minorHAnsi" w:hAnsiTheme="minorHAnsi" w:cstheme="minorHAnsi"/>
+          <w:sz w:val="24"/>
+          <w:szCs w:val="24"/>
+          <w:lang w:val="id-ID"/>
         </w:rPr>
       </w:pPr>
     </w:p>
@@ -4335,7 +4674,7 @@
     <w:lsdException w:uiPriority="99" w:name="Body Text Indent 2"/>
     <w:lsdException w:uiPriority="99" w:name="Body Text Indent 3"/>
     <w:lsdException w:uiPriority="99" w:name="Block Text"/>
-    <w:lsdException w:uiPriority="99" w:semiHidden="0" w:name="Hyperlink"/>
+    <w:lsdException w:qFormat="1" w:uiPriority="99" w:semiHidden="0" w:name="Hyperlink"/>
     <w:lsdException w:qFormat="1" w:uiPriority="99" w:name="FollowedHyperlink"/>
     <w:lsdException w:qFormat="1" w:unhideWhenUsed="0" w:uiPriority="22" w:semiHidden="0" w:name="Strong"/>
     <w:lsdException w:qFormat="1" w:unhideWhenUsed="0" w:uiPriority="20" w:semiHidden="0" w:name="Emphasis"/>
@@ -4353,7 +4692,7 @@
     <w:lsdException w:uiPriority="99" w:name="HTML Sample"/>
     <w:lsdException w:uiPriority="99" w:name="HTML Typewriter"/>
     <w:lsdException w:uiPriority="99" w:name="HTML Variable"/>
-    <w:lsdException w:uiPriority="99" w:name="Normal Table"/>
+    <w:lsdException w:qFormat="1" w:uiPriority="99" w:name="Normal Table"/>
     <w:lsdException w:uiPriority="99" w:name="annotation subject"/>
     <w:lsdException w:uiPriority="99" w:name="Table Simple 1"/>
     <w:lsdException w:uiPriority="99" w:name="Table Simple 2"/>
@@ -4524,6 +4863,7 @@
     <w:name w:val="Normal Table"/>
     <w:semiHidden/>
     <w:unhideWhenUsed/>
+    <w:qFormat/>
     <w:uiPriority w:val="99"/>
     <w:tblPr>
       <w:tblCellMar>
@@ -4555,6 +4895,7 @@
     <w:name w:val="Hyperlink"/>
     <w:basedOn w:val="2"/>
     <w:unhideWhenUsed/>
+    <w:qFormat/>
     <w:uiPriority w:val="99"/>
     <w:rPr>
       <w:color w:val="0000FF"/>

--- a/daftar pustaka.docx
+++ b/daftar pustaka.docx
@@ -4409,74 +4409,209 @@
         </w:rPr>
         <w:t>. Tersedia di &lt;</w:t>
       </w:r>
+      <w:r>
+        <w:rPr>
+          <w:rFonts w:hint="default" w:asciiTheme="minorHAnsi" w:hAnsiTheme="minorHAnsi"/>
+          <w:i w:val="0"/>
+          <w:iCs w:val="0"/>
+          <w:sz w:val="24"/>
+          <w:szCs w:val="24"/>
+          <w:lang w:val="id-ID"/>
+        </w:rPr>
+        <w:fldChar w:fldCharType="begin"/>
+      </w:r>
+      <w:r>
+        <w:rPr>
+          <w:rFonts w:hint="default" w:asciiTheme="minorHAnsi" w:hAnsiTheme="minorHAnsi"/>
+          <w:i w:val="0"/>
+          <w:iCs w:val="0"/>
+          <w:sz w:val="24"/>
+          <w:szCs w:val="24"/>
+          <w:lang w:val="id-ID"/>
+        </w:rPr>
+        <w:instrText xml:space="preserve"> HYPERLINK "https://ecampus.pelitabangsa.ac.id/pb/AmbilLampiran?ref=23197&amp;jurusan=&amp;jenis=Item&amp;usingId=false&amp;download=false&amp;clazz=ais.database.model.file.LampiranLain" </w:instrText>
+      </w:r>
+      <w:r>
+        <w:rPr>
+          <w:rFonts w:hint="default" w:asciiTheme="minorHAnsi" w:hAnsiTheme="minorHAnsi"/>
+          <w:i w:val="0"/>
+          <w:iCs w:val="0"/>
+          <w:sz w:val="24"/>
+          <w:szCs w:val="24"/>
+          <w:lang w:val="id-ID"/>
+        </w:rPr>
+        <w:fldChar w:fldCharType="separate"/>
+      </w:r>
+      <w:r>
+        <w:rPr>
+          <w:rStyle w:val="5"/>
+          <w:rFonts w:hint="default" w:asciiTheme="minorHAnsi" w:hAnsiTheme="minorHAnsi"/>
+          <w:i w:val="0"/>
+          <w:iCs w:val="0"/>
+          <w:sz w:val="24"/>
+          <w:szCs w:val="24"/>
+          <w:lang w:val="id-ID"/>
+        </w:rPr>
+        <w:t>https://ecampus.pelitabangsa.ac.id/pb/AmbilLampiran?ref=23197&amp;jurusan=&amp;jenis=Item&amp;usingId=false&amp;download=false&amp;clazz=ais.database.model.file.LampiranLain</w:t>
+      </w:r>
+      <w:r>
+        <w:rPr>
+          <w:rFonts w:hint="default" w:asciiTheme="minorHAnsi" w:hAnsiTheme="minorHAnsi"/>
+          <w:i w:val="0"/>
+          <w:iCs w:val="0"/>
+          <w:sz w:val="24"/>
+          <w:szCs w:val="24"/>
+          <w:lang w:val="id-ID"/>
+        </w:rPr>
+        <w:fldChar w:fldCharType="end"/>
+      </w:r>
+      <w:r>
+        <w:rPr>
+          <w:rFonts w:hint="default" w:asciiTheme="minorHAnsi" w:hAnsiTheme="minorHAnsi"/>
+          <w:i w:val="0"/>
+          <w:iCs w:val="0"/>
+          <w:sz w:val="24"/>
+          <w:szCs w:val="24"/>
+          <w:lang w:val="id-ID"/>
+        </w:rPr>
+        <w:t xml:space="preserve">&gt; [Diakses 18 Oktober 2022] </w:t>
+      </w:r>
+    </w:p>
+    <w:p>
+      <w:pPr>
+        <w:spacing w:before="240" w:line="276" w:lineRule="auto"/>
+        <w:ind w:left="567" w:hanging="567"/>
+        <w:jc w:val="both"/>
+        <w:rPr>
+          <w:rFonts w:asciiTheme="minorHAnsi" w:hAnsiTheme="minorHAnsi" w:cstheme="minorHAnsi"/>
+          <w:sz w:val="24"/>
+          <w:szCs w:val="24"/>
+        </w:rPr>
+      </w:pPr>
+      <w:r>
+        <w:rPr>
+          <w:rFonts w:hint="default" w:asciiTheme="minorHAnsi" w:hAnsiTheme="minorHAnsi" w:cstheme="minorHAnsi"/>
+          <w:sz w:val="24"/>
+          <w:szCs w:val="24"/>
+          <w:lang w:val="id-ID"/>
+        </w:rPr>
+        <w:t>Pluralsight</w:t>
+      </w:r>
+      <w:r>
+        <w:rPr>
+          <w:rFonts w:asciiTheme="minorHAnsi" w:hAnsiTheme="minorHAnsi" w:cstheme="minorHAnsi"/>
+          <w:sz w:val="24"/>
+          <w:szCs w:val="24"/>
+        </w:rPr>
+        <w:t>, 202</w:t>
+      </w:r>
+      <w:r>
+        <w:rPr>
+          <w:rFonts w:hint="default" w:asciiTheme="minorHAnsi" w:hAnsiTheme="minorHAnsi" w:cstheme="minorHAnsi"/>
+          <w:sz w:val="24"/>
+          <w:szCs w:val="24"/>
+          <w:lang w:val="id-ID"/>
+        </w:rPr>
+        <w:t>0</w:t>
+      </w:r>
+      <w:r>
+        <w:rPr>
+          <w:rFonts w:asciiTheme="minorHAnsi" w:hAnsiTheme="minorHAnsi" w:cstheme="minorHAnsi"/>
+          <w:sz w:val="24"/>
+          <w:szCs w:val="24"/>
+        </w:rPr>
+        <w:t xml:space="preserve">. </w:t>
+      </w:r>
+      <w:r>
+        <w:rPr>
+          <w:rFonts w:hint="default" w:asciiTheme="minorHAnsi" w:hAnsiTheme="minorHAnsi"/>
+          <w:i/>
+          <w:iCs/>
+          <w:sz w:val="24"/>
+          <w:szCs w:val="24"/>
+        </w:rPr>
+        <w:t>Refine User Stories and Acceptance Criteria with Agile | Pluralsight</w:t>
+      </w:r>
+      <w:r>
+        <w:rPr>
+          <w:rFonts w:asciiTheme="minorHAnsi" w:hAnsiTheme="minorHAnsi" w:cstheme="minorHAnsi"/>
+          <w:sz w:val="24"/>
+          <w:szCs w:val="24"/>
+        </w:rPr>
+        <w:t>. [online] Tersedia di: &lt;</w:t>
+      </w:r>
+      <w:r>
+        <w:rPr>
+          <w:rFonts w:hint="default" w:asciiTheme="minorHAnsi" w:hAnsiTheme="minorHAnsi"/>
+          <w:sz w:val="24"/>
+          <w:szCs w:val="24"/>
+          <w:lang w:val="id-ID"/>
+        </w:rPr>
+        <w:fldChar w:fldCharType="begin"/>
+      </w:r>
+      <w:r>
+        <w:rPr>
+          <w:rFonts w:hint="default" w:asciiTheme="minorHAnsi" w:hAnsiTheme="minorHAnsi"/>
+          <w:sz w:val="24"/>
+          <w:szCs w:val="24"/>
+          <w:lang w:val="id-ID"/>
+        </w:rPr>
+        <w:instrText xml:space="preserve"> HYPERLINK "https://www.pluralsight.com/guides/refine-user-stories-and-acceptance-criteria-with-agile" </w:instrText>
+      </w:r>
+      <w:r>
+        <w:rPr>
+          <w:rFonts w:hint="default" w:asciiTheme="minorHAnsi" w:hAnsiTheme="minorHAnsi"/>
+          <w:sz w:val="24"/>
+          <w:szCs w:val="24"/>
+          <w:lang w:val="id-ID"/>
+        </w:rPr>
+        <w:fldChar w:fldCharType="separate"/>
+      </w:r>
+      <w:r>
+        <w:rPr>
+          <w:rStyle w:val="5"/>
+          <w:rFonts w:hint="default" w:asciiTheme="minorHAnsi" w:hAnsiTheme="minorHAnsi"/>
+          <w:sz w:val="24"/>
+          <w:szCs w:val="24"/>
+          <w:lang w:val="id-ID"/>
+        </w:rPr>
+        <w:t>https://www.pluralsight.com/guides/refine-user-stories-and-acceptance-criteria-with-agile</w:t>
+      </w:r>
+      <w:r>
+        <w:rPr>
+          <w:rFonts w:hint="default" w:asciiTheme="minorHAnsi" w:hAnsiTheme="minorHAnsi"/>
+          <w:sz w:val="24"/>
+          <w:szCs w:val="24"/>
+          <w:lang w:val="id-ID"/>
+        </w:rPr>
+        <w:fldChar w:fldCharType="end"/>
+      </w:r>
+      <w:r>
+        <w:rPr>
+          <w:rFonts w:asciiTheme="minorHAnsi" w:hAnsiTheme="minorHAnsi" w:cstheme="minorHAnsi"/>
+          <w:sz w:val="24"/>
+          <w:szCs w:val="24"/>
+        </w:rPr>
+        <w:t xml:space="preserve">&gt; [Diakses </w:t>
+      </w:r>
+      <w:r>
+        <w:rPr>
+          <w:rFonts w:hint="default" w:asciiTheme="minorHAnsi" w:hAnsiTheme="minorHAnsi" w:cstheme="minorHAnsi"/>
+          <w:sz w:val="24"/>
+          <w:szCs w:val="24"/>
+          <w:lang w:val="id-ID"/>
+        </w:rPr>
+        <w:t xml:space="preserve">19 Oktober </w:t>
+      </w:r>
       <w:bookmarkStart w:id="0" w:name="_GoBack"/>
       <w:bookmarkEnd w:id="0"/>
       <w:r>
         <w:rPr>
-          <w:rFonts w:hint="default" w:asciiTheme="minorHAnsi" w:hAnsiTheme="minorHAnsi"/>
-          <w:i w:val="0"/>
-          <w:iCs w:val="0"/>
-          <w:sz w:val="24"/>
-          <w:szCs w:val="24"/>
-          <w:lang w:val="id-ID"/>
-        </w:rPr>
-        <w:fldChar w:fldCharType="begin"/>
-      </w:r>
-      <w:r>
-        <w:rPr>
-          <w:rFonts w:hint="default" w:asciiTheme="minorHAnsi" w:hAnsiTheme="minorHAnsi"/>
-          <w:i w:val="0"/>
-          <w:iCs w:val="0"/>
-          <w:sz w:val="24"/>
-          <w:szCs w:val="24"/>
-          <w:lang w:val="id-ID"/>
-        </w:rPr>
-        <w:instrText xml:space="preserve"> HYPERLINK "https://ecampus.pelitabangsa.ac.id/pb/AmbilLampiran?ref=23197&amp;jurusan=&amp;jenis=Item&amp;usingId=false&amp;download=false&amp;clazz=ais.database.model.file.LampiranLain" </w:instrText>
-      </w:r>
-      <w:r>
-        <w:rPr>
-          <w:rFonts w:hint="default" w:asciiTheme="minorHAnsi" w:hAnsiTheme="minorHAnsi"/>
-          <w:i w:val="0"/>
-          <w:iCs w:val="0"/>
-          <w:sz w:val="24"/>
-          <w:szCs w:val="24"/>
-          <w:lang w:val="id-ID"/>
-        </w:rPr>
-        <w:fldChar w:fldCharType="separate"/>
-      </w:r>
-      <w:r>
-        <w:rPr>
-          <w:rStyle w:val="5"/>
-          <w:rFonts w:hint="default" w:asciiTheme="minorHAnsi" w:hAnsiTheme="minorHAnsi"/>
-          <w:i w:val="0"/>
-          <w:iCs w:val="0"/>
-          <w:sz w:val="24"/>
-          <w:szCs w:val="24"/>
-          <w:lang w:val="id-ID"/>
-        </w:rPr>
-        <w:t>https://ecampus.pelitabangsa.ac.id/pb/AmbilLampiran?ref=23197&amp;jurusan=&amp;jenis=Item&amp;usingId=false&amp;download=false&amp;clazz=ais.database.model.file.LampiranLain</w:t>
-      </w:r>
-      <w:r>
-        <w:rPr>
-          <w:rFonts w:hint="default" w:asciiTheme="minorHAnsi" w:hAnsiTheme="minorHAnsi"/>
-          <w:i w:val="0"/>
-          <w:iCs w:val="0"/>
-          <w:sz w:val="24"/>
-          <w:szCs w:val="24"/>
-          <w:lang w:val="id-ID"/>
-        </w:rPr>
-        <w:fldChar w:fldCharType="end"/>
-      </w:r>
-      <w:r>
-        <w:rPr>
-          <w:rFonts w:hint="default" w:asciiTheme="minorHAnsi" w:hAnsiTheme="minorHAnsi"/>
-          <w:i w:val="0"/>
-          <w:iCs w:val="0"/>
-          <w:sz w:val="24"/>
-          <w:szCs w:val="24"/>
-          <w:lang w:val="id-ID"/>
-        </w:rPr>
-        <w:t xml:space="preserve">&gt; [Diakses 18 Oktober 2022] </w:t>
+          <w:rFonts w:asciiTheme="minorHAnsi" w:hAnsiTheme="minorHAnsi" w:cstheme="minorHAnsi"/>
+          <w:sz w:val="24"/>
+          <w:szCs w:val="24"/>
+        </w:rPr>
+        <w:t>2022].</w:t>
       </w:r>
     </w:p>
     <w:p>

--- a/daftar pustaka.docx
+++ b/daftar pustaka.docx
@@ -4603,8 +4603,152 @@
         </w:rPr>
         <w:t xml:space="preserve">19 Oktober </w:t>
       </w:r>
+      <w:r>
+        <w:rPr>
+          <w:rFonts w:asciiTheme="minorHAnsi" w:hAnsiTheme="minorHAnsi" w:cstheme="minorHAnsi"/>
+          <w:sz w:val="24"/>
+          <w:szCs w:val="24"/>
+        </w:rPr>
+        <w:t>2022].</w:t>
+      </w:r>
+    </w:p>
+    <w:p>
+      <w:pPr>
+        <w:spacing w:before="240" w:line="276" w:lineRule="auto"/>
+        <w:ind w:left="567" w:hanging="567"/>
+        <w:jc w:val="both"/>
+        <w:rPr>
+          <w:rFonts w:asciiTheme="minorHAnsi" w:hAnsiTheme="minorHAnsi" w:cstheme="minorHAnsi"/>
+          <w:sz w:val="24"/>
+          <w:szCs w:val="24"/>
+        </w:rPr>
+      </w:pPr>
+      <w:r>
+        <w:rPr>
+          <w:rFonts w:hint="default" w:asciiTheme="minorHAnsi" w:hAnsiTheme="minorHAnsi" w:cstheme="minorHAnsi"/>
+          <w:sz w:val="24"/>
+          <w:szCs w:val="24"/>
+          <w:lang w:val="id-ID"/>
+        </w:rPr>
+        <w:t>GeeksForGeeks</w:t>
+      </w:r>
+      <w:r>
+        <w:rPr>
+          <w:rFonts w:asciiTheme="minorHAnsi" w:hAnsiTheme="minorHAnsi" w:cstheme="minorHAnsi"/>
+          <w:sz w:val="24"/>
+          <w:szCs w:val="24"/>
+        </w:rPr>
+        <w:t>, 202</w:t>
+      </w:r>
+      <w:r>
+        <w:rPr>
+          <w:rFonts w:hint="default" w:asciiTheme="minorHAnsi" w:hAnsiTheme="minorHAnsi" w:cstheme="minorHAnsi"/>
+          <w:sz w:val="24"/>
+          <w:szCs w:val="24"/>
+          <w:lang w:val="id-ID"/>
+        </w:rPr>
+        <w:t>1</w:t>
+      </w:r>
+      <w:r>
+        <w:rPr>
+          <w:rFonts w:asciiTheme="minorHAnsi" w:hAnsiTheme="minorHAnsi" w:cstheme="minorHAnsi"/>
+          <w:sz w:val="24"/>
+          <w:szCs w:val="24"/>
+        </w:rPr>
+        <w:t xml:space="preserve">. </w:t>
+      </w:r>
+      <w:r>
+        <w:rPr>
+          <w:rFonts w:hint="default" w:asciiTheme="minorHAnsi" w:hAnsiTheme="minorHAnsi"/>
+          <w:i/>
+          <w:iCs/>
+          <w:sz w:val="24"/>
+          <w:szCs w:val="24"/>
+        </w:rPr>
+        <w:t>Firebase – Introduction</w:t>
+      </w:r>
+      <w:r>
+        <w:rPr>
+          <w:rFonts w:asciiTheme="minorHAnsi" w:hAnsiTheme="minorHAnsi" w:cstheme="minorHAnsi"/>
+          <w:sz w:val="24"/>
+          <w:szCs w:val="24"/>
+        </w:rPr>
+        <w:t>. [online] Tersedia di: &lt;</w:t>
+      </w:r>
+      <w:r>
+        <w:rPr>
+          <w:rFonts w:hint="default" w:asciiTheme="minorHAnsi" w:hAnsiTheme="minorHAnsi"/>
+          <w:sz w:val="24"/>
+          <w:szCs w:val="24"/>
+          <w:lang w:val="id-ID"/>
+        </w:rPr>
+        <w:fldChar w:fldCharType="begin"/>
+      </w:r>
+      <w:r>
+        <w:rPr>
+          <w:rFonts w:hint="default" w:asciiTheme="minorHAnsi" w:hAnsiTheme="minorHAnsi"/>
+          <w:sz w:val="24"/>
+          <w:szCs w:val="24"/>
+          <w:lang w:val="id-ID"/>
+        </w:rPr>
+        <w:instrText xml:space="preserve"> HYPERLINK "https://www.geeksforgeeks.org/firebase-introduction/" </w:instrText>
+      </w:r>
+      <w:r>
+        <w:rPr>
+          <w:rFonts w:hint="default" w:asciiTheme="minorHAnsi" w:hAnsiTheme="minorHAnsi"/>
+          <w:sz w:val="24"/>
+          <w:szCs w:val="24"/>
+          <w:lang w:val="id-ID"/>
+        </w:rPr>
+        <w:fldChar w:fldCharType="separate"/>
+      </w:r>
+      <w:r>
+        <w:rPr>
+          <w:rStyle w:val="5"/>
+          <w:rFonts w:hint="default" w:asciiTheme="minorHAnsi" w:hAnsiTheme="minorHAnsi"/>
+          <w:sz w:val="24"/>
+          <w:szCs w:val="24"/>
+          <w:lang w:val="id-ID"/>
+        </w:rPr>
+        <w:t>https://www.geeksforgeeks.org/firebase-introduction/</w:t>
+      </w:r>
+      <w:r>
+        <w:rPr>
+          <w:rFonts w:hint="default" w:asciiTheme="minorHAnsi" w:hAnsiTheme="minorHAnsi"/>
+          <w:sz w:val="24"/>
+          <w:szCs w:val="24"/>
+          <w:lang w:val="id-ID"/>
+        </w:rPr>
+        <w:fldChar w:fldCharType="end"/>
+      </w:r>
+      <w:r>
+        <w:rPr>
+          <w:rFonts w:asciiTheme="minorHAnsi" w:hAnsiTheme="minorHAnsi" w:cstheme="minorHAnsi"/>
+          <w:sz w:val="24"/>
+          <w:szCs w:val="24"/>
+        </w:rPr>
+        <w:t xml:space="preserve">&gt; [Diakses </w:t>
+      </w:r>
+      <w:r>
+        <w:rPr>
+          <w:rFonts w:hint="default" w:asciiTheme="minorHAnsi" w:hAnsiTheme="minorHAnsi" w:cstheme="minorHAnsi"/>
+          <w:sz w:val="24"/>
+          <w:szCs w:val="24"/>
+          <w:lang w:val="id-ID"/>
+        </w:rPr>
+        <w:t>20</w:t>
+      </w:r>
       <w:bookmarkStart w:id="0" w:name="_GoBack"/>
       <w:bookmarkEnd w:id="0"/>
+      <w:r>
+        <w:rPr>
+          <w:rFonts w:hint="default" w:asciiTheme="minorHAnsi" w:hAnsiTheme="minorHAnsi" w:cstheme="minorHAnsi"/>
+          <w:sz w:val="24"/>
+          <w:szCs w:val="24"/>
+          <w:lang w:val="id-ID"/>
+        </w:rPr>
+        <w:t xml:space="preserve"> Oktober </w:t>
+      </w:r>
       <w:r>
         <w:rPr>
           <w:rFonts w:asciiTheme="minorHAnsi" w:hAnsiTheme="minorHAnsi" w:cstheme="minorHAnsi"/>

--- a/daftar pustaka.docx
+++ b/daftar pustaka.docx
@@ -4736,18 +4736,7 @@
           <w:szCs w:val="24"/>
           <w:lang w:val="id-ID"/>
         </w:rPr>
-        <w:t>20</w:t>
-      </w:r>
-      <w:bookmarkStart w:id="0" w:name="_GoBack"/>
-      <w:bookmarkEnd w:id="0"/>
-      <w:r>
-        <w:rPr>
-          <w:rFonts w:hint="default" w:asciiTheme="minorHAnsi" w:hAnsiTheme="minorHAnsi" w:cstheme="minorHAnsi"/>
-          <w:sz w:val="24"/>
-          <w:szCs w:val="24"/>
-          <w:lang w:val="id-ID"/>
-        </w:rPr>
-        <w:t xml:space="preserve"> Oktober </w:t>
+        <w:t xml:space="preserve">20 Oktober </w:t>
       </w:r>
       <w:r>
         <w:rPr>
@@ -4770,6 +4759,190 @@
           <w:lang w:val="id-ID"/>
         </w:rPr>
       </w:pPr>
+      <w:r>
+        <w:rPr>
+          <w:rFonts w:hint="default" w:asciiTheme="minorHAnsi" w:hAnsiTheme="minorHAnsi" w:cstheme="minorHAnsi"/>
+          <w:sz w:val="24"/>
+          <w:szCs w:val="24"/>
+          <w:lang w:val="id-ID"/>
+        </w:rPr>
+        <w:t>BookSumo Press</w:t>
+      </w:r>
+      <w:r>
+        <w:rPr>
+          <w:rFonts w:asciiTheme="minorHAnsi" w:hAnsiTheme="minorHAnsi" w:cstheme="minorHAnsi"/>
+          <w:sz w:val="24"/>
+          <w:szCs w:val="24"/>
+        </w:rPr>
+        <w:t>, 202</w:t>
+      </w:r>
+      <w:r>
+        <w:rPr>
+          <w:rFonts w:hint="default" w:asciiTheme="minorHAnsi" w:hAnsiTheme="minorHAnsi" w:cstheme="minorHAnsi"/>
+          <w:sz w:val="24"/>
+          <w:szCs w:val="24"/>
+          <w:lang w:val="id-ID"/>
+        </w:rPr>
+        <w:t>1</w:t>
+      </w:r>
+      <w:r>
+        <w:rPr>
+          <w:rFonts w:asciiTheme="minorHAnsi" w:hAnsiTheme="minorHAnsi" w:cstheme="minorHAnsi"/>
+          <w:sz w:val="24"/>
+          <w:szCs w:val="24"/>
+        </w:rPr>
+        <w:t xml:space="preserve">. </w:t>
+      </w:r>
+      <w:r>
+        <w:rPr>
+          <w:rFonts w:hint="default" w:asciiTheme="minorHAnsi" w:hAnsiTheme="minorHAnsi"/>
+          <w:i/>
+          <w:iCs/>
+          <w:sz w:val="24"/>
+          <w:szCs w:val="24"/>
+        </w:rPr>
+        <w:t>My Little College Cookbook: Easy College Recipes for Students!</w:t>
+      </w:r>
+      <w:r>
+        <w:rPr>
+          <w:rFonts w:asciiTheme="minorHAnsi" w:hAnsiTheme="minorHAnsi" w:cstheme="minorHAnsi"/>
+          <w:i/>
+          <w:iCs/>
+          <w:sz w:val="24"/>
+          <w:szCs w:val="24"/>
+        </w:rPr>
+        <w:t>.</w:t>
+      </w:r>
+      <w:r>
+        <w:rPr>
+          <w:rFonts w:asciiTheme="minorHAnsi" w:hAnsiTheme="minorHAnsi" w:cstheme="minorHAnsi"/>
+          <w:sz w:val="24"/>
+          <w:szCs w:val="24"/>
+        </w:rPr>
+        <w:t xml:space="preserve"> [</w:t>
+      </w:r>
+      <w:r>
+        <w:rPr>
+          <w:rFonts w:hint="default" w:asciiTheme="minorHAnsi" w:hAnsiTheme="minorHAnsi" w:cstheme="minorHAnsi"/>
+          <w:sz w:val="24"/>
+          <w:szCs w:val="24"/>
+          <w:lang w:val="id-ID"/>
+        </w:rPr>
+        <w:t>e-book</w:t>
+      </w:r>
+      <w:r>
+        <w:rPr>
+          <w:rFonts w:asciiTheme="minorHAnsi" w:hAnsiTheme="minorHAnsi" w:cstheme="minorHAnsi"/>
+          <w:sz w:val="24"/>
+          <w:szCs w:val="24"/>
+        </w:rPr>
+        <w:t xml:space="preserve">] </w:t>
+      </w:r>
+      <w:r>
+        <w:rPr>
+          <w:rFonts w:hint="default" w:asciiTheme="minorHAnsi" w:hAnsiTheme="minorHAnsi" w:cstheme="minorHAnsi"/>
+          <w:sz w:val="24"/>
+          <w:szCs w:val="24"/>
+          <w:lang w:val="id-ID"/>
+        </w:rPr>
+        <w:t xml:space="preserve">BookSumo Press. </w:t>
+      </w:r>
+      <w:r>
+        <w:rPr>
+          <w:rFonts w:asciiTheme="minorHAnsi" w:hAnsiTheme="minorHAnsi" w:cstheme="minorHAnsi"/>
+          <w:sz w:val="24"/>
+          <w:szCs w:val="24"/>
+        </w:rPr>
+        <w:t xml:space="preserve">Tersedia di: </w:t>
+      </w:r>
+      <w:r>
+        <w:rPr>
+          <w:rFonts w:hint="default" w:asciiTheme="minorHAnsi" w:hAnsiTheme="minorHAnsi" w:cstheme="minorHAnsi"/>
+          <w:sz w:val="24"/>
+          <w:szCs w:val="24"/>
+          <w:lang w:val="id-ID"/>
+        </w:rPr>
+        <w:t xml:space="preserve">Library Genesis </w:t>
+      </w:r>
+      <w:r>
+        <w:rPr>
+          <w:rFonts w:asciiTheme="minorHAnsi" w:hAnsiTheme="minorHAnsi" w:cstheme="minorHAnsi"/>
+          <w:sz w:val="24"/>
+          <w:szCs w:val="24"/>
+        </w:rPr>
+        <w:t>&lt;</w:t>
+      </w:r>
+      <w:r>
+        <w:rPr>
+          <w:rFonts w:hint="default" w:asciiTheme="minorHAnsi" w:hAnsiTheme="minorHAnsi"/>
+          <w:sz w:val="24"/>
+          <w:szCs w:val="24"/>
+          <w:lang w:val="id-ID"/>
+        </w:rPr>
+        <w:fldChar w:fldCharType="begin"/>
+      </w:r>
+      <w:r>
+        <w:rPr>
+          <w:rFonts w:hint="default" w:asciiTheme="minorHAnsi" w:hAnsiTheme="minorHAnsi"/>
+          <w:sz w:val="24"/>
+          <w:szCs w:val="24"/>
+          <w:lang w:val="id-ID"/>
+        </w:rPr>
+        <w:instrText xml:space="preserve"> HYPERLINK "https://libgen.rocks/edition.php?id=138735669" </w:instrText>
+      </w:r>
+      <w:r>
+        <w:rPr>
+          <w:rFonts w:hint="default" w:asciiTheme="minorHAnsi" w:hAnsiTheme="minorHAnsi"/>
+          <w:sz w:val="24"/>
+          <w:szCs w:val="24"/>
+          <w:lang w:val="id-ID"/>
+        </w:rPr>
+        <w:fldChar w:fldCharType="separate"/>
+      </w:r>
+      <w:r>
+        <w:rPr>
+          <w:rStyle w:val="5"/>
+          <w:rFonts w:hint="default" w:asciiTheme="minorHAnsi" w:hAnsiTheme="minorHAnsi"/>
+          <w:sz w:val="24"/>
+          <w:szCs w:val="24"/>
+          <w:lang w:val="id-ID"/>
+        </w:rPr>
+        <w:t>https://libgen.rocks/edition.php?id=138735669</w:t>
+      </w:r>
+      <w:r>
+        <w:rPr>
+          <w:rFonts w:hint="default" w:asciiTheme="minorHAnsi" w:hAnsiTheme="minorHAnsi"/>
+          <w:sz w:val="24"/>
+          <w:szCs w:val="24"/>
+          <w:lang w:val="id-ID"/>
+        </w:rPr>
+        <w:fldChar w:fldCharType="end"/>
+      </w:r>
+      <w:r>
+        <w:rPr>
+          <w:rFonts w:asciiTheme="minorHAnsi" w:hAnsiTheme="minorHAnsi" w:cstheme="minorHAnsi"/>
+          <w:sz w:val="24"/>
+          <w:szCs w:val="24"/>
+        </w:rPr>
+        <w:t xml:space="preserve">&gt; [Diakses </w:t>
+      </w:r>
+      <w:r>
+        <w:rPr>
+          <w:rFonts w:hint="default" w:asciiTheme="minorHAnsi" w:hAnsiTheme="minorHAnsi" w:cstheme="minorHAnsi"/>
+          <w:sz w:val="24"/>
+          <w:szCs w:val="24"/>
+          <w:lang w:val="id-ID"/>
+        </w:rPr>
+        <w:t xml:space="preserve">1 November </w:t>
+      </w:r>
+      <w:r>
+        <w:rPr>
+          <w:rFonts w:asciiTheme="minorHAnsi" w:hAnsiTheme="minorHAnsi" w:cstheme="minorHAnsi"/>
+          <w:sz w:val="24"/>
+          <w:szCs w:val="24"/>
+        </w:rPr>
+        <w:t>2022]</w:t>
+      </w:r>
     </w:p>
     <w:p>
       <w:pPr>
@@ -4777,12 +4950,248 @@
         <w:ind w:left="567" w:hanging="567"/>
         <w:jc w:val="both"/>
         <w:rPr>
-          <w:rFonts w:hint="default" w:asciiTheme="minorHAnsi" w:hAnsiTheme="minorHAnsi"/>
-          <w:sz w:val="24"/>
-          <w:szCs w:val="24"/>
-          <w:lang w:val="id-ID"/>
+          <w:rFonts w:asciiTheme="minorHAnsi" w:hAnsiTheme="minorHAnsi" w:cstheme="minorHAnsi"/>
+          <w:sz w:val="24"/>
+          <w:szCs w:val="24"/>
         </w:rPr>
       </w:pPr>
+      <w:r>
+        <w:rPr>
+          <w:rFonts w:hint="default" w:asciiTheme="minorHAnsi" w:hAnsiTheme="minorHAnsi" w:cstheme="minorHAnsi"/>
+          <w:sz w:val="24"/>
+          <w:szCs w:val="24"/>
+          <w:lang w:val="id-ID"/>
+        </w:rPr>
+        <w:t>Setiyani</w:t>
+      </w:r>
+      <w:r>
+        <w:rPr>
+          <w:rFonts w:asciiTheme="minorHAnsi" w:hAnsiTheme="minorHAnsi" w:cstheme="minorHAnsi"/>
+          <w:sz w:val="24"/>
+          <w:szCs w:val="24"/>
+        </w:rPr>
+        <w:t>,</w:t>
+      </w:r>
+      <w:r>
+        <w:rPr>
+          <w:rFonts w:hint="default" w:asciiTheme="minorHAnsi" w:hAnsiTheme="minorHAnsi" w:cstheme="minorHAnsi"/>
+          <w:sz w:val="24"/>
+          <w:szCs w:val="24"/>
+          <w:lang w:val="id-ID"/>
+        </w:rPr>
+        <w:t xml:space="preserve"> L.,</w:t>
+      </w:r>
+      <w:r>
+        <w:rPr>
+          <w:rFonts w:asciiTheme="minorHAnsi" w:hAnsiTheme="minorHAnsi" w:cstheme="minorHAnsi"/>
+          <w:sz w:val="24"/>
+          <w:szCs w:val="24"/>
+        </w:rPr>
+        <w:t xml:space="preserve"> 20</w:t>
+      </w:r>
+      <w:r>
+        <w:rPr>
+          <w:rFonts w:hint="default" w:asciiTheme="minorHAnsi" w:hAnsiTheme="minorHAnsi" w:cstheme="minorHAnsi"/>
+          <w:sz w:val="24"/>
+          <w:szCs w:val="24"/>
+          <w:lang w:val="id-ID"/>
+        </w:rPr>
+        <w:t>18</w:t>
+      </w:r>
+      <w:r>
+        <w:rPr>
+          <w:rFonts w:asciiTheme="minorHAnsi" w:hAnsiTheme="minorHAnsi" w:cstheme="minorHAnsi"/>
+          <w:sz w:val="24"/>
+          <w:szCs w:val="24"/>
+        </w:rPr>
+        <w:t xml:space="preserve">. </w:t>
+      </w:r>
+      <w:r>
+        <w:rPr>
+          <w:rFonts w:hint="default" w:asciiTheme="minorHAnsi" w:hAnsiTheme="minorHAnsi"/>
+          <w:i/>
+          <w:iCs/>
+          <w:sz w:val="24"/>
+          <w:szCs w:val="24"/>
+        </w:rPr>
+        <w:t>Rekayasa Perangkat Lunak</w:t>
+      </w:r>
+      <w:r>
+        <w:rPr>
+          <w:rFonts w:hint="default" w:asciiTheme="minorHAnsi" w:hAnsiTheme="minorHAnsi"/>
+          <w:i/>
+          <w:iCs/>
+          <w:sz w:val="24"/>
+          <w:szCs w:val="24"/>
+          <w:lang w:val="id-ID"/>
+        </w:rPr>
+        <w:t xml:space="preserve"> </w:t>
+      </w:r>
+      <w:r>
+        <w:rPr>
+          <w:rFonts w:hint="default" w:asciiTheme="minorHAnsi" w:hAnsiTheme="minorHAnsi"/>
+          <w:i/>
+          <w:iCs/>
+          <w:sz w:val="24"/>
+          <w:szCs w:val="24"/>
+        </w:rPr>
+        <w:t>[Software Engineering]</w:t>
+      </w:r>
+      <w:r>
+        <w:rPr>
+          <w:rFonts w:asciiTheme="minorHAnsi" w:hAnsiTheme="minorHAnsi" w:cstheme="minorHAnsi"/>
+          <w:i/>
+          <w:iCs/>
+          <w:sz w:val="24"/>
+          <w:szCs w:val="24"/>
+        </w:rPr>
+        <w:t>.</w:t>
+      </w:r>
+      <w:r>
+        <w:rPr>
+          <w:rFonts w:asciiTheme="minorHAnsi" w:hAnsiTheme="minorHAnsi" w:cstheme="minorHAnsi"/>
+          <w:sz w:val="24"/>
+          <w:szCs w:val="24"/>
+        </w:rPr>
+        <w:t xml:space="preserve"> [</w:t>
+      </w:r>
+      <w:r>
+        <w:rPr>
+          <w:rFonts w:hint="default" w:asciiTheme="minorHAnsi" w:hAnsiTheme="minorHAnsi" w:cstheme="minorHAnsi"/>
+          <w:sz w:val="24"/>
+          <w:szCs w:val="24"/>
+          <w:lang w:val="id-ID"/>
+        </w:rPr>
+        <w:t>e-book</w:t>
+      </w:r>
+      <w:r>
+        <w:rPr>
+          <w:rFonts w:asciiTheme="minorHAnsi" w:hAnsiTheme="minorHAnsi" w:cstheme="minorHAnsi"/>
+          <w:sz w:val="24"/>
+          <w:szCs w:val="24"/>
+        </w:rPr>
+        <w:t xml:space="preserve">] </w:t>
+      </w:r>
+      <w:r>
+        <w:rPr>
+          <w:rFonts w:hint="default" w:asciiTheme="minorHAnsi" w:hAnsiTheme="minorHAnsi" w:cstheme="minorHAnsi"/>
+          <w:sz w:val="24"/>
+          <w:szCs w:val="24"/>
+          <w:lang w:val="id-ID"/>
+        </w:rPr>
+        <w:t xml:space="preserve">Karawang: Jatayu Catra Internusa. </w:t>
+      </w:r>
+      <w:r>
+        <w:rPr>
+          <w:rFonts w:asciiTheme="minorHAnsi" w:hAnsiTheme="minorHAnsi" w:cstheme="minorHAnsi"/>
+          <w:sz w:val="24"/>
+          <w:szCs w:val="24"/>
+        </w:rPr>
+        <w:t xml:space="preserve">Tersedia di: </w:t>
+      </w:r>
+      <w:r>
+        <w:rPr>
+          <w:rFonts w:hint="default" w:asciiTheme="minorHAnsi" w:hAnsiTheme="minorHAnsi" w:cstheme="minorHAnsi"/>
+          <w:sz w:val="24"/>
+          <w:szCs w:val="24"/>
+          <w:lang w:val="id-ID"/>
+        </w:rPr>
+        <w:t xml:space="preserve">ResearchGate </w:t>
+      </w:r>
+      <w:r>
+        <w:rPr>
+          <w:rFonts w:asciiTheme="minorHAnsi" w:hAnsiTheme="minorHAnsi" w:cstheme="minorHAnsi"/>
+          <w:sz w:val="24"/>
+          <w:szCs w:val="24"/>
+        </w:rPr>
+        <w:t>&lt;</w:t>
+      </w:r>
+      <w:r>
+        <w:rPr>
+          <w:rFonts w:hint="default" w:asciiTheme="minorHAnsi" w:hAnsiTheme="minorHAnsi"/>
+          <w:sz w:val="24"/>
+          <w:szCs w:val="24"/>
+          <w:lang w:val="id-ID"/>
+        </w:rPr>
+        <w:fldChar w:fldCharType="begin"/>
+      </w:r>
+      <w:r>
+        <w:rPr>
+          <w:rFonts w:hint="default" w:asciiTheme="minorHAnsi" w:hAnsiTheme="minorHAnsi"/>
+          <w:sz w:val="24"/>
+          <w:szCs w:val="24"/>
+          <w:lang w:val="id-ID"/>
+        </w:rPr>
+        <w:instrText xml:space="preserve"> HYPERLINK "https://www.researchgate.net/publication/333209319_REKAYASA_PERANGKAT_LUNAK_Software_Engineering" </w:instrText>
+      </w:r>
+      <w:r>
+        <w:rPr>
+          <w:rFonts w:hint="default" w:asciiTheme="minorHAnsi" w:hAnsiTheme="minorHAnsi"/>
+          <w:sz w:val="24"/>
+          <w:szCs w:val="24"/>
+          <w:lang w:val="id-ID"/>
+        </w:rPr>
+        <w:fldChar w:fldCharType="separate"/>
+      </w:r>
+      <w:r>
+        <w:rPr>
+          <w:rStyle w:val="5"/>
+          <w:rFonts w:hint="default" w:asciiTheme="minorHAnsi" w:hAnsiTheme="minorHAnsi"/>
+          <w:sz w:val="24"/>
+          <w:szCs w:val="24"/>
+          <w:lang w:val="id-ID"/>
+        </w:rPr>
+        <w:t>https://www.researchgate.net/publication/333209319_REKAYASA_PERANGKAT_LUNAK_Software_Engineering</w:t>
+      </w:r>
+      <w:r>
+        <w:rPr>
+          <w:rFonts w:hint="default" w:asciiTheme="minorHAnsi" w:hAnsiTheme="minorHAnsi"/>
+          <w:sz w:val="24"/>
+          <w:szCs w:val="24"/>
+          <w:lang w:val="id-ID"/>
+        </w:rPr>
+        <w:fldChar w:fldCharType="end"/>
+      </w:r>
+      <w:r>
+        <w:rPr>
+          <w:rFonts w:asciiTheme="minorHAnsi" w:hAnsiTheme="minorHAnsi" w:cstheme="minorHAnsi"/>
+          <w:sz w:val="24"/>
+          <w:szCs w:val="24"/>
+        </w:rPr>
+        <w:t xml:space="preserve">&gt; [Diakses </w:t>
+      </w:r>
+      <w:r>
+        <w:rPr>
+          <w:rFonts w:hint="default" w:asciiTheme="minorHAnsi" w:hAnsiTheme="minorHAnsi" w:cstheme="minorHAnsi"/>
+          <w:sz w:val="24"/>
+          <w:szCs w:val="24"/>
+          <w:lang w:val="id-ID"/>
+        </w:rPr>
+        <w:t xml:space="preserve">1 November </w:t>
+      </w:r>
+      <w:r>
+        <w:rPr>
+          <w:rFonts w:asciiTheme="minorHAnsi" w:hAnsiTheme="minorHAnsi" w:cstheme="minorHAnsi"/>
+          <w:sz w:val="24"/>
+          <w:szCs w:val="24"/>
+        </w:rPr>
+        <w:t>2022]</w:t>
+      </w:r>
+    </w:p>
+    <w:p>
+      <w:pPr>
+        <w:spacing w:before="240" w:line="276" w:lineRule="auto"/>
+        <w:ind w:left="567" w:hanging="567"/>
+        <w:jc w:val="both"/>
+        <w:rPr>
+          <w:rFonts w:hint="default" w:asciiTheme="minorHAnsi" w:hAnsiTheme="minorHAnsi"/>
+          <w:sz w:val="24"/>
+          <w:szCs w:val="24"/>
+          <w:lang w:val="id-ID"/>
+        </w:rPr>
+      </w:pPr>
+      <w:bookmarkStart w:id="0" w:name="_GoBack"/>
+      <w:bookmarkEnd w:id="0"/>
     </w:p>
     <w:p>
       <w:pPr>

--- a/daftar pustaka.docx
+++ b/daftar pustaka.docx
@@ -5184,14 +5184,187 @@
         <w:ind w:left="567" w:hanging="567"/>
         <w:jc w:val="both"/>
         <w:rPr>
-          <w:rFonts w:hint="default" w:asciiTheme="minorHAnsi" w:hAnsiTheme="minorHAnsi"/>
+          <w:rFonts w:hint="default" w:asciiTheme="minorHAnsi" w:hAnsiTheme="minorHAnsi" w:cstheme="minorHAnsi"/>
+          <w:i w:val="0"/>
+          <w:iCs w:val="0"/>
           <w:sz w:val="24"/>
           <w:szCs w:val="24"/>
           <w:lang w:val="id-ID"/>
         </w:rPr>
       </w:pPr>
+      <w:r>
+        <w:rPr>
+          <w:rFonts w:hint="default" w:asciiTheme="minorHAnsi" w:hAnsiTheme="minorHAnsi" w:cstheme="minorHAnsi"/>
+          <w:sz w:val="24"/>
+          <w:szCs w:val="24"/>
+          <w:lang w:val="id-ID"/>
+        </w:rPr>
+        <w:t xml:space="preserve">Rosa, A. S., &amp; Shalahuddin, M., 2018. </w:t>
+      </w:r>
+      <w:r>
+        <w:rPr>
+          <w:rFonts w:hint="default" w:asciiTheme="minorHAnsi" w:hAnsiTheme="minorHAnsi" w:cstheme="minorHAnsi"/>
+          <w:i/>
+          <w:iCs/>
+          <w:sz w:val="24"/>
+          <w:szCs w:val="24"/>
+          <w:lang w:val="id-ID"/>
+        </w:rPr>
+        <w:t>Rekayasa Perangkat Lunak Terstruktur dan Berorientasi Objek.</w:t>
+      </w:r>
+      <w:r>
+        <w:rPr>
+          <w:rFonts w:hint="default" w:asciiTheme="minorHAnsi" w:hAnsiTheme="minorHAnsi" w:cstheme="minorHAnsi"/>
+          <w:i w:val="0"/>
+          <w:iCs w:val="0"/>
+          <w:sz w:val="24"/>
+          <w:szCs w:val="24"/>
+          <w:lang w:val="id-ID"/>
+        </w:rPr>
+        <w:t>Edisi Revisi. Bandung: Informatika.</w:t>
+      </w:r>
+    </w:p>
+    <w:p>
+      <w:pPr>
+        <w:spacing w:before="240" w:line="276" w:lineRule="auto"/>
+        <w:ind w:left="567" w:hanging="567"/>
+        <w:jc w:val="both"/>
+        <w:rPr>
+          <w:rFonts w:asciiTheme="minorHAnsi" w:hAnsiTheme="minorHAnsi" w:cstheme="minorHAnsi"/>
+          <w:sz w:val="24"/>
+          <w:szCs w:val="24"/>
+        </w:rPr>
+      </w:pPr>
+      <w:r>
+        <w:rPr>
+          <w:rFonts w:hint="default" w:asciiTheme="minorHAnsi" w:hAnsiTheme="minorHAnsi" w:cstheme="minorHAnsi"/>
+          <w:sz w:val="24"/>
+          <w:szCs w:val="24"/>
+          <w:lang w:val="id-ID"/>
+        </w:rPr>
+        <w:t>VisualParadigm</w:t>
+      </w:r>
+      <w:r>
+        <w:rPr>
+          <w:rFonts w:asciiTheme="minorHAnsi" w:hAnsiTheme="minorHAnsi" w:cstheme="minorHAnsi"/>
+          <w:sz w:val="24"/>
+          <w:szCs w:val="24"/>
+        </w:rPr>
+        <w:t xml:space="preserve">, 2022. </w:t>
+      </w:r>
+      <w:r>
+        <w:rPr>
+          <w:rFonts w:hint="default" w:asciiTheme="minorHAnsi" w:hAnsiTheme="minorHAnsi"/>
+          <w:i/>
+          <w:iCs/>
+          <w:sz w:val="24"/>
+          <w:szCs w:val="24"/>
+        </w:rPr>
+        <w:t>UML Class Diagram Tutorial</w:t>
+      </w:r>
+      <w:r>
+        <w:rPr>
+          <w:rFonts w:asciiTheme="minorHAnsi" w:hAnsiTheme="minorHAnsi" w:cstheme="minorHAnsi"/>
+          <w:sz w:val="24"/>
+          <w:szCs w:val="24"/>
+        </w:rPr>
+        <w:t>. [online] Tersedia di: &lt;</w:t>
+      </w:r>
+      <w:r>
+        <w:rPr>
+          <w:rFonts w:hint="default" w:asciiTheme="minorHAnsi" w:hAnsiTheme="minorHAnsi"/>
+          <w:sz w:val="24"/>
+          <w:szCs w:val="24"/>
+          <w:lang w:val="id-ID"/>
+        </w:rPr>
+        <w:fldChar w:fldCharType="begin"/>
+      </w:r>
+      <w:r>
+        <w:rPr>
+          <w:rFonts w:hint="default" w:asciiTheme="minorHAnsi" w:hAnsiTheme="minorHAnsi"/>
+          <w:sz w:val="24"/>
+          <w:szCs w:val="24"/>
+          <w:lang w:val="id-ID"/>
+        </w:rPr>
+        <w:instrText xml:space="preserve"> HYPERLINK "https://www.visual-paradigm.com/guide/uml-unified-modeling-language/uml-class-diagram-tutorial/" </w:instrText>
+      </w:r>
+      <w:r>
+        <w:rPr>
+          <w:rFonts w:hint="default" w:asciiTheme="minorHAnsi" w:hAnsiTheme="minorHAnsi"/>
+          <w:sz w:val="24"/>
+          <w:szCs w:val="24"/>
+          <w:lang w:val="id-ID"/>
+        </w:rPr>
+        <w:fldChar w:fldCharType="separate"/>
+      </w:r>
+      <w:r>
+        <w:rPr>
+          <w:rStyle w:val="5"/>
+          <w:rFonts w:hint="default" w:asciiTheme="minorHAnsi" w:hAnsiTheme="minorHAnsi"/>
+          <w:sz w:val="24"/>
+          <w:szCs w:val="24"/>
+          <w:lang w:val="id-ID"/>
+        </w:rPr>
+        <w:t>https://www.visual-paradigm.com/guide/uml-unified-modeling-language/uml-class-diagram-tutorial/</w:t>
+      </w:r>
+      <w:r>
+        <w:rPr>
+          <w:rFonts w:hint="default" w:asciiTheme="minorHAnsi" w:hAnsiTheme="minorHAnsi"/>
+          <w:sz w:val="24"/>
+          <w:szCs w:val="24"/>
+          <w:lang w:val="id-ID"/>
+        </w:rPr>
+        <w:fldChar w:fldCharType="end"/>
+      </w:r>
+      <w:r>
+        <w:rPr>
+          <w:rFonts w:asciiTheme="minorHAnsi" w:hAnsiTheme="minorHAnsi" w:cstheme="minorHAnsi"/>
+          <w:sz w:val="24"/>
+          <w:szCs w:val="24"/>
+        </w:rPr>
+        <w:t xml:space="preserve">&gt; [Diakses </w:t>
+      </w:r>
+      <w:r>
+        <w:rPr>
+          <w:rFonts w:hint="default" w:asciiTheme="minorHAnsi" w:hAnsiTheme="minorHAnsi" w:cstheme="minorHAnsi"/>
+          <w:sz w:val="24"/>
+          <w:szCs w:val="24"/>
+          <w:lang w:val="id-ID"/>
+        </w:rPr>
+        <w:t>2</w:t>
+      </w:r>
       <w:bookmarkStart w:id="0" w:name="_GoBack"/>
       <w:bookmarkEnd w:id="0"/>
+      <w:r>
+        <w:rPr>
+          <w:rFonts w:hint="default" w:asciiTheme="minorHAnsi" w:hAnsiTheme="minorHAnsi" w:cstheme="minorHAnsi"/>
+          <w:sz w:val="24"/>
+          <w:szCs w:val="24"/>
+          <w:lang w:val="id-ID"/>
+        </w:rPr>
+        <w:t xml:space="preserve"> November</w:t>
+      </w:r>
+      <w:r>
+        <w:rPr>
+          <w:rFonts w:asciiTheme="minorHAnsi" w:hAnsiTheme="minorHAnsi" w:cstheme="minorHAnsi"/>
+          <w:sz w:val="24"/>
+          <w:szCs w:val="24"/>
+        </w:rPr>
+        <w:t xml:space="preserve"> 2022].</w:t>
+      </w:r>
+    </w:p>
+    <w:p>
+      <w:pPr>
+        <w:spacing w:before="240" w:line="276" w:lineRule="auto"/>
+        <w:ind w:left="567" w:hanging="567"/>
+        <w:jc w:val="both"/>
+        <w:rPr>
+          <w:rFonts w:hint="default" w:asciiTheme="minorHAnsi" w:hAnsiTheme="minorHAnsi"/>
+          <w:sz w:val="24"/>
+          <w:szCs w:val="24"/>
+          <w:lang w:val="id-ID"/>
+        </w:rPr>
+      </w:pPr>
     </w:p>
     <w:p>
       <w:pPr>

--- a/daftar pustaka.docx
+++ b/daftar pustaka.docx
@@ -5210,7 +5210,7 @@
           <w:szCs w:val="24"/>
           <w:lang w:val="id-ID"/>
         </w:rPr>
-        <w:t>Rekayasa Perangkat Lunak Terstruktur dan Berorientasi Objek.</w:t>
+        <w:t xml:space="preserve">Rekayasa Perangkat Lunak Terstruktur dan Berorientasi Objek. </w:t>
       </w:r>
       <w:r>
         <w:rPr>
@@ -5331,18 +5331,7 @@
           <w:szCs w:val="24"/>
           <w:lang w:val="id-ID"/>
         </w:rPr>
-        <w:t>2</w:t>
-      </w:r>
-      <w:bookmarkStart w:id="0" w:name="_GoBack"/>
-      <w:bookmarkEnd w:id="0"/>
-      <w:r>
-        <w:rPr>
-          <w:rFonts w:hint="default" w:asciiTheme="minorHAnsi" w:hAnsiTheme="minorHAnsi" w:cstheme="minorHAnsi"/>
-          <w:sz w:val="24"/>
-          <w:szCs w:val="24"/>
-          <w:lang w:val="id-ID"/>
-        </w:rPr>
-        <w:t xml:space="preserve"> November</w:t>
+        <w:t>2 November</w:t>
       </w:r>
       <w:r>
         <w:rPr>
@@ -5365,6 +5354,202 @@
           <w:lang w:val="id-ID"/>
         </w:rPr>
       </w:pPr>
+      <w:r>
+        <w:rPr>
+          <w:rFonts w:hint="default" w:asciiTheme="minorHAnsi" w:hAnsiTheme="minorHAnsi" w:cstheme="minorHAnsi"/>
+          <w:sz w:val="24"/>
+          <w:szCs w:val="24"/>
+          <w:lang w:val="id-ID"/>
+        </w:rPr>
+        <w:t>Kinanthi</w:t>
+      </w:r>
+      <w:r>
+        <w:rPr>
+          <w:rFonts w:asciiTheme="minorHAnsi" w:hAnsiTheme="minorHAnsi" w:cstheme="minorHAnsi"/>
+          <w:sz w:val="24"/>
+          <w:szCs w:val="24"/>
+        </w:rPr>
+        <w:t xml:space="preserve">, </w:t>
+      </w:r>
+      <w:r>
+        <w:rPr>
+          <w:rFonts w:hint="default" w:asciiTheme="minorHAnsi" w:hAnsiTheme="minorHAnsi" w:cstheme="minorHAnsi"/>
+          <w:sz w:val="24"/>
+          <w:szCs w:val="24"/>
+          <w:lang w:val="id-ID"/>
+        </w:rPr>
+        <w:t>2013</w:t>
+      </w:r>
+      <w:r>
+        <w:rPr>
+          <w:rFonts w:asciiTheme="minorHAnsi" w:hAnsiTheme="minorHAnsi" w:cstheme="minorHAnsi"/>
+          <w:sz w:val="24"/>
+          <w:szCs w:val="24"/>
+        </w:rPr>
+        <w:t xml:space="preserve">. </w:t>
+      </w:r>
+      <w:r>
+        <w:rPr>
+          <w:rFonts w:hint="default" w:asciiTheme="minorHAnsi" w:hAnsiTheme="minorHAnsi"/>
+          <w:i/>
+          <w:iCs/>
+          <w:sz w:val="24"/>
+          <w:szCs w:val="24"/>
+          <w:lang w:val="id-ID"/>
+        </w:rPr>
+        <w:t>Menu Praktis untuk Sebulan</w:t>
+      </w:r>
+      <w:r>
+        <w:rPr>
+          <w:rFonts w:asciiTheme="minorHAnsi" w:hAnsiTheme="minorHAnsi" w:cstheme="minorHAnsi"/>
+          <w:i/>
+          <w:iCs/>
+          <w:sz w:val="24"/>
+          <w:szCs w:val="24"/>
+        </w:rPr>
+        <w:t>.</w:t>
+      </w:r>
+      <w:r>
+        <w:rPr>
+          <w:rFonts w:asciiTheme="minorHAnsi" w:hAnsiTheme="minorHAnsi" w:cstheme="minorHAnsi"/>
+          <w:sz w:val="24"/>
+          <w:szCs w:val="24"/>
+        </w:rPr>
+        <w:t xml:space="preserve"> [</w:t>
+      </w:r>
+      <w:r>
+        <w:rPr>
+          <w:rFonts w:hint="default" w:asciiTheme="minorHAnsi" w:hAnsiTheme="minorHAnsi" w:cstheme="minorHAnsi"/>
+          <w:sz w:val="24"/>
+          <w:szCs w:val="24"/>
+          <w:lang w:val="id-ID"/>
+        </w:rPr>
+        <w:t>e-book</w:t>
+      </w:r>
+      <w:r>
+        <w:rPr>
+          <w:rFonts w:asciiTheme="minorHAnsi" w:hAnsiTheme="minorHAnsi" w:cstheme="minorHAnsi"/>
+          <w:sz w:val="24"/>
+          <w:szCs w:val="24"/>
+        </w:rPr>
+        <w:t xml:space="preserve">] </w:t>
+      </w:r>
+      <w:r>
+        <w:rPr>
+          <w:rFonts w:hint="default" w:asciiTheme="minorHAnsi" w:hAnsiTheme="minorHAnsi" w:cstheme="minorHAnsi"/>
+          <w:sz w:val="24"/>
+          <w:szCs w:val="24"/>
+          <w:lang w:val="id-ID"/>
+        </w:rPr>
+        <w:t xml:space="preserve">Jakarta: Demedia. </w:t>
+      </w:r>
+      <w:r>
+        <w:rPr>
+          <w:rFonts w:asciiTheme="minorHAnsi" w:hAnsiTheme="minorHAnsi" w:cstheme="minorHAnsi"/>
+          <w:sz w:val="24"/>
+          <w:szCs w:val="24"/>
+        </w:rPr>
+        <w:t xml:space="preserve">Tersedia di: </w:t>
+      </w:r>
+      <w:r>
+        <w:rPr>
+          <w:rFonts w:hint="default" w:asciiTheme="minorHAnsi" w:hAnsiTheme="minorHAnsi" w:cstheme="minorHAnsi"/>
+          <w:sz w:val="24"/>
+          <w:szCs w:val="24"/>
+          <w:lang w:val="id-ID"/>
+        </w:rPr>
+        <w:t xml:space="preserve">PdfCoffee </w:t>
+      </w:r>
+      <w:r>
+        <w:rPr>
+          <w:rFonts w:asciiTheme="minorHAnsi" w:hAnsiTheme="minorHAnsi" w:cstheme="minorHAnsi"/>
+          <w:sz w:val="24"/>
+          <w:szCs w:val="24"/>
+        </w:rPr>
+        <w:t>&lt;</w:t>
+      </w:r>
+      <w:r>
+        <w:rPr>
+          <w:rFonts w:hint="default" w:asciiTheme="minorHAnsi" w:hAnsiTheme="minorHAnsi"/>
+          <w:sz w:val="24"/>
+          <w:szCs w:val="24"/>
+          <w:lang w:val="id-ID"/>
+        </w:rPr>
+        <w:fldChar w:fldCharType="begin"/>
+      </w:r>
+      <w:r>
+        <w:rPr>
+          <w:rFonts w:hint="default" w:asciiTheme="minorHAnsi" w:hAnsiTheme="minorHAnsi"/>
+          <w:sz w:val="24"/>
+          <w:szCs w:val="24"/>
+          <w:lang w:val="id-ID"/>
+        </w:rPr>
+        <w:instrText xml:space="preserve"> HYPERLINK "https://pdfcoffee.com/90-resep-masakan-menu-praktis-untuk-sebulan-laras-kinanthipdf-pdf-free.html" </w:instrText>
+      </w:r>
+      <w:r>
+        <w:rPr>
+          <w:rFonts w:hint="default" w:asciiTheme="minorHAnsi" w:hAnsiTheme="minorHAnsi"/>
+          <w:sz w:val="24"/>
+          <w:szCs w:val="24"/>
+          <w:lang w:val="id-ID"/>
+        </w:rPr>
+        <w:fldChar w:fldCharType="separate"/>
+      </w:r>
+      <w:r>
+        <w:rPr>
+          <w:rStyle w:val="5"/>
+          <w:rFonts w:hint="default" w:asciiTheme="minorHAnsi" w:hAnsiTheme="minorHAnsi"/>
+          <w:sz w:val="24"/>
+          <w:szCs w:val="24"/>
+          <w:lang w:val="id-ID"/>
+        </w:rPr>
+        <w:t>https://pdfcoffee.com/90-resep-masakan-menu-praktis-untuk-sebulan-laras-kinanthipdf-pdf-free.html</w:t>
+      </w:r>
+      <w:r>
+        <w:rPr>
+          <w:rFonts w:hint="default" w:asciiTheme="minorHAnsi" w:hAnsiTheme="minorHAnsi"/>
+          <w:sz w:val="24"/>
+          <w:szCs w:val="24"/>
+          <w:lang w:val="id-ID"/>
+        </w:rPr>
+        <w:fldChar w:fldCharType="end"/>
+      </w:r>
+      <w:r>
+        <w:rPr>
+          <w:rFonts w:asciiTheme="minorHAnsi" w:hAnsiTheme="minorHAnsi" w:cstheme="minorHAnsi"/>
+          <w:sz w:val="24"/>
+          <w:szCs w:val="24"/>
+        </w:rPr>
+        <w:t xml:space="preserve">&gt; [Diakses </w:t>
+      </w:r>
+      <w:r>
+        <w:rPr>
+          <w:rFonts w:hint="default" w:asciiTheme="minorHAnsi" w:hAnsiTheme="minorHAnsi" w:cstheme="minorHAnsi"/>
+          <w:sz w:val="24"/>
+          <w:szCs w:val="24"/>
+          <w:lang w:val="id-ID"/>
+        </w:rPr>
+        <w:t>4</w:t>
+      </w:r>
+      <w:bookmarkStart w:id="0" w:name="_GoBack"/>
+      <w:bookmarkEnd w:id="0"/>
+      <w:r>
+        <w:rPr>
+          <w:rFonts w:hint="default" w:asciiTheme="minorHAnsi" w:hAnsiTheme="minorHAnsi" w:cstheme="minorHAnsi"/>
+          <w:sz w:val="24"/>
+          <w:szCs w:val="24"/>
+          <w:lang w:val="id-ID"/>
+        </w:rPr>
+        <w:t xml:space="preserve"> November </w:t>
+      </w:r>
+      <w:r>
+        <w:rPr>
+          <w:rFonts w:asciiTheme="minorHAnsi" w:hAnsiTheme="minorHAnsi" w:cstheme="minorHAnsi"/>
+          <w:sz w:val="24"/>
+          <w:szCs w:val="24"/>
+        </w:rPr>
+        <w:t>2022]</w:t>
+      </w:r>
     </w:p>
     <w:p>
       <w:pPr>

--- a/daftar pustaka.docx
+++ b/daftar pustaka.docx
@@ -5529,24 +5529,328 @@
           <w:szCs w:val="24"/>
           <w:lang w:val="id-ID"/>
         </w:rPr>
-        <w:t>4</w:t>
+        <w:t xml:space="preserve">4 November </w:t>
+      </w:r>
+      <w:r>
+        <w:rPr>
+          <w:rFonts w:asciiTheme="minorHAnsi" w:hAnsiTheme="minorHAnsi" w:cstheme="minorHAnsi"/>
+          <w:sz w:val="24"/>
+          <w:szCs w:val="24"/>
+        </w:rPr>
+        <w:t>2022]</w:t>
+      </w:r>
+    </w:p>
+    <w:p>
+      <w:pPr>
+        <w:spacing w:before="240" w:line="276" w:lineRule="auto"/>
+        <w:ind w:left="567" w:hanging="567"/>
+        <w:jc w:val="both"/>
+        <w:rPr>
+          <w:rFonts w:hint="default" w:asciiTheme="minorHAnsi" w:hAnsiTheme="minorHAnsi"/>
+          <w:sz w:val="24"/>
+          <w:szCs w:val="24"/>
+          <w:lang w:val="id-ID"/>
+        </w:rPr>
+      </w:pPr>
+      <w:r>
+        <w:rPr>
+          <w:rFonts w:hint="default" w:asciiTheme="minorHAnsi" w:hAnsiTheme="minorHAnsi" w:cstheme="minorHAnsi"/>
+          <w:sz w:val="24"/>
+          <w:szCs w:val="24"/>
+          <w:lang w:val="id-ID"/>
+        </w:rPr>
+        <w:t>LaRoche</w:t>
+      </w:r>
+      <w:r>
+        <w:rPr>
+          <w:rFonts w:asciiTheme="minorHAnsi" w:hAnsiTheme="minorHAnsi" w:cstheme="minorHAnsi"/>
+          <w:sz w:val="24"/>
+          <w:szCs w:val="24"/>
+        </w:rPr>
+        <w:t>,</w:t>
+      </w:r>
+      <w:r>
+        <w:rPr>
+          <w:rFonts w:hint="default" w:asciiTheme="minorHAnsi" w:hAnsiTheme="minorHAnsi" w:cstheme="minorHAnsi"/>
+          <w:sz w:val="24"/>
+          <w:szCs w:val="24"/>
+          <w:lang w:val="id-ID"/>
+        </w:rPr>
+        <w:t xml:space="preserve"> C. S.,</w:t>
+      </w:r>
+      <w:r>
+        <w:rPr>
+          <w:rFonts w:asciiTheme="minorHAnsi" w:hAnsiTheme="minorHAnsi" w:cstheme="minorHAnsi"/>
+          <w:sz w:val="24"/>
+          <w:szCs w:val="24"/>
+        </w:rPr>
+        <w:t xml:space="preserve"> </w:t>
+      </w:r>
+      <w:r>
+        <w:rPr>
+          <w:rFonts w:hint="default" w:asciiTheme="minorHAnsi" w:hAnsiTheme="minorHAnsi" w:cstheme="minorHAnsi"/>
+          <w:sz w:val="24"/>
+          <w:szCs w:val="24"/>
+          <w:lang w:val="id-ID"/>
+        </w:rPr>
+        <w:t>2020</w:t>
+      </w:r>
+      <w:r>
+        <w:rPr>
+          <w:rFonts w:asciiTheme="minorHAnsi" w:hAnsiTheme="minorHAnsi" w:cstheme="minorHAnsi"/>
+          <w:sz w:val="24"/>
+          <w:szCs w:val="24"/>
+        </w:rPr>
+        <w:t xml:space="preserve">. </w:t>
+      </w:r>
+      <w:r>
+        <w:rPr>
+          <w:rFonts w:hint="default" w:asciiTheme="minorHAnsi" w:hAnsiTheme="minorHAnsi"/>
+          <w:i/>
+          <w:iCs/>
+          <w:sz w:val="24"/>
+          <w:szCs w:val="24"/>
+          <w:lang w:val="id-ID"/>
+        </w:rPr>
+        <w:t>Usability Testing: An Introductory Workshop</w:t>
+      </w:r>
+      <w:r>
+        <w:rPr>
+          <w:rFonts w:asciiTheme="minorHAnsi" w:hAnsiTheme="minorHAnsi" w:cstheme="minorHAnsi"/>
+          <w:i/>
+          <w:iCs/>
+          <w:sz w:val="24"/>
+          <w:szCs w:val="24"/>
+        </w:rPr>
+        <w:t>.</w:t>
+      </w:r>
+      <w:r>
+        <w:rPr>
+          <w:rFonts w:asciiTheme="minorHAnsi" w:hAnsiTheme="minorHAnsi" w:cstheme="minorHAnsi"/>
+          <w:sz w:val="24"/>
+          <w:szCs w:val="24"/>
+        </w:rPr>
+        <w:t xml:space="preserve"> [</w:t>
+      </w:r>
+      <w:r>
+        <w:rPr>
+          <w:rFonts w:hint="default" w:asciiTheme="minorHAnsi" w:hAnsiTheme="minorHAnsi" w:cstheme="minorHAnsi"/>
+          <w:sz w:val="24"/>
+          <w:szCs w:val="24"/>
+          <w:lang w:val="id-ID"/>
+        </w:rPr>
+        <w:t>pdf</w:t>
+      </w:r>
+      <w:r>
+        <w:rPr>
+          <w:rFonts w:asciiTheme="minorHAnsi" w:hAnsiTheme="minorHAnsi" w:cstheme="minorHAnsi"/>
+          <w:sz w:val="24"/>
+          <w:szCs w:val="24"/>
+        </w:rPr>
+        <w:t xml:space="preserve">] </w:t>
+      </w:r>
+      <w:r>
+        <w:rPr>
+          <w:rFonts w:hint="default" w:asciiTheme="minorHAnsi" w:hAnsiTheme="minorHAnsi" w:cstheme="minorHAnsi"/>
+          <w:sz w:val="24"/>
+          <w:szCs w:val="24"/>
+          <w:lang w:val="id-ID"/>
+        </w:rPr>
+        <w:t xml:space="preserve">Division of Student Life MIT. </w:t>
+      </w:r>
+      <w:r>
+        <w:rPr>
+          <w:rFonts w:asciiTheme="minorHAnsi" w:hAnsiTheme="minorHAnsi" w:cstheme="minorHAnsi"/>
+          <w:sz w:val="24"/>
+          <w:szCs w:val="24"/>
+        </w:rPr>
+        <w:t>Tersedia di: &lt;</w:t>
+      </w:r>
+      <w:r>
+        <w:rPr>
+          <w:rFonts w:hint="default" w:asciiTheme="minorHAnsi" w:hAnsiTheme="minorHAnsi"/>
+          <w:sz w:val="24"/>
+          <w:szCs w:val="24"/>
+          <w:lang w:val="id-ID"/>
+        </w:rPr>
+        <w:fldChar w:fldCharType="begin"/>
+      </w:r>
+      <w:r>
+        <w:rPr>
+          <w:rFonts w:hint="default" w:asciiTheme="minorHAnsi" w:hAnsiTheme="minorHAnsi"/>
+          <w:sz w:val="24"/>
+          <w:szCs w:val="24"/>
+          <w:lang w:val="id-ID"/>
+        </w:rPr>
+        <w:instrText xml:space="preserve"> HYPERLINK "https://studentlife.mit.edu/sites/default/files/Documents/Usability_Testing_Workshop_March2020.pdf" </w:instrText>
+      </w:r>
+      <w:r>
+        <w:rPr>
+          <w:rFonts w:hint="default" w:asciiTheme="minorHAnsi" w:hAnsiTheme="minorHAnsi"/>
+          <w:sz w:val="24"/>
+          <w:szCs w:val="24"/>
+          <w:lang w:val="id-ID"/>
+        </w:rPr>
+        <w:fldChar w:fldCharType="separate"/>
+      </w:r>
+      <w:r>
+        <w:rPr>
+          <w:rStyle w:val="5"/>
+          <w:rFonts w:hint="default" w:asciiTheme="minorHAnsi" w:hAnsiTheme="minorHAnsi"/>
+          <w:sz w:val="24"/>
+          <w:szCs w:val="24"/>
+          <w:lang w:val="id-ID"/>
+        </w:rPr>
+        <w:t>https://studentlife.mit.edu/sites/default/files/Documents/Usability_Testing_Workshop_March2020.pdf</w:t>
+      </w:r>
+      <w:r>
+        <w:rPr>
+          <w:rFonts w:hint="default" w:asciiTheme="minorHAnsi" w:hAnsiTheme="minorHAnsi"/>
+          <w:sz w:val="24"/>
+          <w:szCs w:val="24"/>
+          <w:lang w:val="id-ID"/>
+        </w:rPr>
+        <w:fldChar w:fldCharType="end"/>
+      </w:r>
+      <w:r>
+        <w:rPr>
+          <w:rFonts w:asciiTheme="minorHAnsi" w:hAnsiTheme="minorHAnsi" w:cstheme="minorHAnsi"/>
+          <w:sz w:val="24"/>
+          <w:szCs w:val="24"/>
+        </w:rPr>
+        <w:t xml:space="preserve">&gt; [Diakses </w:t>
+      </w:r>
+      <w:r>
+        <w:rPr>
+          <w:rFonts w:hint="default" w:asciiTheme="minorHAnsi" w:hAnsiTheme="minorHAnsi" w:cstheme="minorHAnsi"/>
+          <w:sz w:val="24"/>
+          <w:szCs w:val="24"/>
+          <w:lang w:val="id-ID"/>
+        </w:rPr>
+        <w:t xml:space="preserve">9 November </w:t>
+      </w:r>
+      <w:r>
+        <w:rPr>
+          <w:rFonts w:asciiTheme="minorHAnsi" w:hAnsiTheme="minorHAnsi" w:cstheme="minorHAnsi"/>
+          <w:sz w:val="24"/>
+          <w:szCs w:val="24"/>
+        </w:rPr>
+        <w:t>2022]</w:t>
+      </w:r>
+    </w:p>
+    <w:p>
+      <w:pPr>
+        <w:spacing w:before="240" w:line="276" w:lineRule="auto"/>
+        <w:ind w:left="567" w:hanging="567"/>
+        <w:jc w:val="both"/>
+        <w:rPr>
+          <w:rFonts w:hint="default" w:asciiTheme="minorHAnsi" w:hAnsiTheme="minorHAnsi"/>
+          <w:sz w:val="24"/>
+          <w:szCs w:val="24"/>
+          <w:lang w:val="id-ID"/>
+        </w:rPr>
+      </w:pPr>
+      <w:r>
+        <w:rPr>
+          <w:rFonts w:hint="default" w:asciiTheme="minorHAnsi" w:hAnsiTheme="minorHAnsi"/>
+          <w:sz w:val="24"/>
+          <w:szCs w:val="24"/>
+          <w:lang w:val="id-ID"/>
+        </w:rPr>
+        <w:t xml:space="preserve">Wibawa, D. S., Mursityo, Y. T., &amp; Retno, I. R., 2019. Evaluasi Usability dan Perbaikan Antarmuka Pengguna Aplikasi Mobile Malang Menyapa Menggunakan Metode Usability Testing. </w:t>
+      </w:r>
+      <w:r>
+        <w:rPr>
+          <w:rFonts w:hint="default" w:asciiTheme="minorHAnsi" w:hAnsiTheme="minorHAnsi"/>
+          <w:i/>
+          <w:iCs/>
+          <w:sz w:val="24"/>
+          <w:szCs w:val="24"/>
+          <w:lang w:val="id-ID"/>
+        </w:rPr>
+        <w:t>Jurnal Pengembangan Teknologi Informasi dan Ilmu Komputer</w:t>
+      </w:r>
+      <w:r>
+        <w:rPr>
+          <w:rFonts w:hint="default" w:asciiTheme="minorHAnsi" w:hAnsiTheme="minorHAnsi"/>
+          <w:sz w:val="24"/>
+          <w:szCs w:val="24"/>
+          <w:lang w:val="id-ID"/>
+        </w:rPr>
+        <w:t>, [online] 3(11), 10427-10434. Tersedia melalui: Perreferensian Universitas Brawijaya: &lt;</w:t>
+      </w:r>
+      <w:r>
+        <w:rPr>
+          <w:rFonts w:hint="default" w:asciiTheme="minorHAnsi" w:hAnsiTheme="minorHAnsi"/>
+          <w:sz w:val="24"/>
+          <w:szCs w:val="24"/>
+          <w:lang w:val="id-ID"/>
+        </w:rPr>
+        <w:fldChar w:fldCharType="begin"/>
+      </w:r>
+      <w:r>
+        <w:rPr>
+          <w:rFonts w:hint="default" w:asciiTheme="minorHAnsi" w:hAnsiTheme="minorHAnsi"/>
+          <w:sz w:val="24"/>
+          <w:szCs w:val="24"/>
+          <w:lang w:val="id-ID"/>
+        </w:rPr>
+        <w:instrText xml:space="preserve"> HYPERLINK "https://j-ptiik.ub.ac.id/index.php/j-ptiik/article/download/6690/3232/" </w:instrText>
+      </w:r>
+      <w:r>
+        <w:rPr>
+          <w:rFonts w:hint="default" w:asciiTheme="minorHAnsi" w:hAnsiTheme="minorHAnsi"/>
+          <w:sz w:val="24"/>
+          <w:szCs w:val="24"/>
+          <w:lang w:val="id-ID"/>
+        </w:rPr>
+        <w:fldChar w:fldCharType="separate"/>
+      </w:r>
+      <w:r>
+        <w:rPr>
+          <w:rStyle w:val="5"/>
+          <w:rFonts w:hint="default" w:asciiTheme="minorHAnsi" w:hAnsiTheme="minorHAnsi"/>
+          <w:sz w:val="24"/>
+          <w:szCs w:val="24"/>
+          <w:lang w:val="id-ID"/>
+        </w:rPr>
+        <w:t>https://j-ptiik.ub.ac.id/index.php/j-ptiik/article/download/6690/3232/</w:t>
+      </w:r>
+      <w:r>
+        <w:rPr>
+          <w:rFonts w:hint="default" w:asciiTheme="minorHAnsi" w:hAnsiTheme="minorHAnsi"/>
+          <w:sz w:val="24"/>
+          <w:szCs w:val="24"/>
+          <w:lang w:val="id-ID"/>
+        </w:rPr>
+        <w:fldChar w:fldCharType="end"/>
+      </w:r>
+      <w:r>
+        <w:rPr>
+          <w:rFonts w:hint="default" w:asciiTheme="minorHAnsi" w:hAnsiTheme="minorHAnsi"/>
+          <w:sz w:val="24"/>
+          <w:szCs w:val="24"/>
+          <w:lang w:val="id-ID"/>
+        </w:rPr>
+        <w:t xml:space="preserve">&gt; [Diakses </w:t>
+      </w:r>
+      <w:r>
+        <w:rPr>
+          <w:rFonts w:hint="default" w:asciiTheme="minorHAnsi" w:hAnsiTheme="minorHAnsi" w:cstheme="minorHAnsi"/>
+          <w:sz w:val="24"/>
+          <w:szCs w:val="24"/>
+          <w:lang w:val="id-ID"/>
+        </w:rPr>
+        <w:t xml:space="preserve">9 November </w:t>
       </w:r>
       <w:bookmarkStart w:id="0" w:name="_GoBack"/>
       <w:bookmarkEnd w:id="0"/>
       <w:r>
         <w:rPr>
-          <w:rFonts w:hint="default" w:asciiTheme="minorHAnsi" w:hAnsiTheme="minorHAnsi" w:cstheme="minorHAnsi"/>
-          <w:sz w:val="24"/>
-          <w:szCs w:val="24"/>
-          <w:lang w:val="id-ID"/>
-        </w:rPr>
-        <w:t xml:space="preserve"> November </w:t>
-      </w:r>
-      <w:r>
-        <w:rPr>
-          <w:rFonts w:asciiTheme="minorHAnsi" w:hAnsiTheme="minorHAnsi" w:cstheme="minorHAnsi"/>
-          <w:sz w:val="24"/>
-          <w:szCs w:val="24"/>
+          <w:rFonts w:hint="default" w:asciiTheme="minorHAnsi" w:hAnsiTheme="minorHAnsi"/>
+          <w:sz w:val="24"/>
+          <w:szCs w:val="24"/>
+          <w:lang w:val="id-ID"/>
         </w:rPr>
         <w:t>2022]</w:t>
       </w:r>

--- a/daftar pustaka.docx
+++ b/daftar pustaka.docx
@@ -179,52 +179,66 @@
       </w:pPr>
       <w:r>
         <w:rPr>
-          <w:rFonts w:asciiTheme="minorHAnsi" w:hAnsiTheme="minorHAnsi" w:cstheme="minorHAnsi"/>
-          <w:sz w:val="24"/>
-          <w:szCs w:val="24"/>
-        </w:rPr>
-        <w:t xml:space="preserve">Santoso, T. A., 2016. </w:t>
-      </w:r>
-      <w:r>
-        <w:rPr>
-          <w:rFonts w:asciiTheme="minorHAnsi" w:hAnsiTheme="minorHAnsi" w:cstheme="minorHAnsi"/>
-          <w:i/>
-          <w:iCs/>
-          <w:sz w:val="24"/>
-          <w:szCs w:val="24"/>
-        </w:rPr>
-        <w:t xml:space="preserve">Aplikasi Pencarian Resep Masakan Berbasis Mobile Web Berdasarkan Ketersediaan Bahan Dengan Metode Simple Additive Weighting. </w:t>
-      </w:r>
-      <w:r>
-        <w:rPr>
-          <w:rFonts w:asciiTheme="minorHAnsi" w:hAnsiTheme="minorHAnsi" w:cstheme="minorHAnsi"/>
-          <w:sz w:val="24"/>
-          <w:szCs w:val="24"/>
-        </w:rPr>
-        <w:t>S1. Universitas Islam Indonesia Yogyakarta. Tersedia di &lt;</w:t>
-      </w:r>
-      <w:r>
+          <w:rFonts w:hint="default" w:asciiTheme="minorHAnsi" w:hAnsiTheme="minorHAnsi"/>
+          <w:sz w:val="24"/>
+          <w:szCs w:val="24"/>
+        </w:rPr>
+        <w:t xml:space="preserve">Mamduh, N., 2021. Rekomendasi 10 Aplikasi Resep Masakan Terbaik Android 2021. </w:t>
+      </w:r>
+      <w:r>
+        <w:rPr>
+          <w:rFonts w:hint="default" w:asciiTheme="minorHAnsi" w:hAnsiTheme="minorHAnsi"/>
+          <w:i/>
+          <w:iCs/>
+          <w:sz w:val="24"/>
+          <w:szCs w:val="24"/>
+        </w:rPr>
+        <w:t>Telset</w:t>
+      </w:r>
+      <w:r>
+        <w:rPr>
+          <w:rFonts w:hint="default" w:asciiTheme="minorHAnsi" w:hAnsiTheme="minorHAnsi"/>
+          <w:sz w:val="24"/>
+          <w:szCs w:val="24"/>
+        </w:rPr>
+        <w:t>, [online] Tersedia di: &lt;</w:t>
+      </w:r>
+      <w:r>
+        <w:rPr>
+          <w:rFonts w:hint="default" w:asciiTheme="minorHAnsi" w:hAnsiTheme="minorHAnsi"/>
+          <w:sz w:val="24"/>
+          <w:szCs w:val="24"/>
+        </w:rPr>
         <w:fldChar w:fldCharType="begin"/>
       </w:r>
       <w:r>
-        <w:instrText xml:space="preserve"> HYPERLINK "https://dspace.uii.ac.id/bitstream/handle/123456789/3781/04%20abstract.pdf?sequence=5&amp;isAllowed=y" </w:instrText>
-      </w:r>
-      <w:r>
+        <w:rPr>
+          <w:rFonts w:hint="default" w:asciiTheme="minorHAnsi" w:hAnsiTheme="minorHAnsi"/>
+          <w:sz w:val="24"/>
+          <w:szCs w:val="24"/>
+        </w:rPr>
+        <w:instrText xml:space="preserve"> HYPERLINK "https://telset.id/apps/aplikasi-resep-masakan-android/" </w:instrText>
+      </w:r>
+      <w:r>
+        <w:rPr>
+          <w:rFonts w:hint="default" w:asciiTheme="minorHAnsi" w:hAnsiTheme="minorHAnsi"/>
+          <w:sz w:val="24"/>
+          <w:szCs w:val="24"/>
+        </w:rPr>
         <w:fldChar w:fldCharType="separate"/>
       </w:r>
       <w:r>
         <w:rPr>
           <w:rStyle w:val="5"/>
-          <w:rFonts w:asciiTheme="minorHAnsi" w:hAnsiTheme="minorHAnsi" w:cstheme="minorHAnsi"/>
-          <w:sz w:val="24"/>
-          <w:szCs w:val="24"/>
-        </w:rPr>
-        <w:t>https://dspace.uii.ac.id/bitstream/handle/123456789/3781/04%20abstract.pdf?sequence=5&amp;isAllowed=y</w:t>
-      </w:r>
-      <w:r>
-        <w:rPr>
-          <w:rStyle w:val="5"/>
-          <w:rFonts w:asciiTheme="minorHAnsi" w:hAnsiTheme="minorHAnsi" w:cstheme="minorHAnsi"/>
+          <w:rFonts w:hint="default" w:asciiTheme="minorHAnsi" w:hAnsiTheme="minorHAnsi"/>
+          <w:sz w:val="24"/>
+          <w:szCs w:val="24"/>
+        </w:rPr>
+        <w:t>https://telset.id/apps/aplikasi-resep-masakan-android/</w:t>
+      </w:r>
+      <w:r>
+        <w:rPr>
+          <w:rFonts w:hint="default" w:asciiTheme="minorHAnsi" w:hAnsiTheme="minorHAnsi"/>
           <w:sz w:val="24"/>
           <w:szCs w:val="24"/>
         </w:rPr>
@@ -232,7 +246,7 @@
       </w:r>
       <w:r>
         <w:rPr>
-          <w:rFonts w:asciiTheme="minorHAnsi" w:hAnsiTheme="minorHAnsi" w:cstheme="minorHAnsi"/>
+          <w:rFonts w:hint="default" w:asciiTheme="minorHAnsi" w:hAnsiTheme="minorHAnsi"/>
           <w:sz w:val="24"/>
           <w:szCs w:val="24"/>
         </w:rPr>
@@ -256,31 +270,31 @@
           <w:sz w:val="24"/>
           <w:szCs w:val="24"/>
         </w:rPr>
-        <w:t xml:space="preserve">Agustina, R., &amp; Suprianto, D., 2012. </w:t>
-      </w:r>
-      <w:r>
-        <w:rPr>
-          <w:rFonts w:asciiTheme="minorHAnsi" w:hAnsiTheme="minorHAnsi" w:cstheme="minorHAnsi"/>
-          <w:i/>
-          <w:iCs/>
-          <w:sz w:val="24"/>
-          <w:szCs w:val="24"/>
-        </w:rPr>
-        <w:t xml:space="preserve">Pemrograman Aplikasi Android. </w:t>
-      </w:r>
-      <w:r>
-        <w:rPr>
-          <w:rFonts w:asciiTheme="minorHAnsi" w:hAnsiTheme="minorHAnsi" w:cstheme="minorHAnsi"/>
-          <w:sz w:val="24"/>
-          <w:szCs w:val="24"/>
-        </w:rPr>
-        <w:t>[e-book] ResearchGate. Tersedia melalui: Website ResearchGate &lt;</w:t>
+        <w:t xml:space="preserve">Santoso, T. A., 2016. </w:t>
+      </w:r>
+      <w:r>
+        <w:rPr>
+          <w:rFonts w:asciiTheme="minorHAnsi" w:hAnsiTheme="minorHAnsi" w:cstheme="minorHAnsi"/>
+          <w:i/>
+          <w:iCs/>
+          <w:sz w:val="24"/>
+          <w:szCs w:val="24"/>
+        </w:rPr>
+        <w:t xml:space="preserve">Aplikasi Pencarian Resep Masakan Berbasis Mobile Web Berdasarkan Ketersediaan Bahan Dengan Metode Simple Additive Weighting. </w:t>
+      </w:r>
+      <w:r>
+        <w:rPr>
+          <w:rFonts w:asciiTheme="minorHAnsi" w:hAnsiTheme="minorHAnsi" w:cstheme="minorHAnsi"/>
+          <w:sz w:val="24"/>
+          <w:szCs w:val="24"/>
+        </w:rPr>
+        <w:t>S1. Universitas Islam Indonesia Yogyakarta. Tersedia di &lt;</w:t>
       </w:r>
       <w:r>
         <w:fldChar w:fldCharType="begin"/>
       </w:r>
       <w:r>
-        <w:instrText xml:space="preserve"> HYPERLINK "https://www.researchgate.net/publication/338819838_Pemrograman_Aplikasi_Android" </w:instrText>
+        <w:instrText xml:space="preserve"> HYPERLINK "https://dspace.uii.ac.id/bitstream/handle/123456789/3781/04%20abstract.pdf?sequence=5&amp;isAllowed=y" </w:instrText>
       </w:r>
       <w:r>
         <w:fldChar w:fldCharType="separate"/>
@@ -292,7 +306,7 @@
           <w:sz w:val="24"/>
           <w:szCs w:val="24"/>
         </w:rPr>
-        <w:t>https://www.researchgate.net/publication/338819838_Pemrograman_Aplikasi_Android</w:t>
+        <w:t>https://dspace.uii.ac.id/bitstream/handle/123456789/3781/04%20abstract.pdf?sequence=5&amp;isAllowed=y</w:t>
       </w:r>
       <w:r>
         <w:rPr>
@@ -309,25 +323,7 @@
           <w:sz w:val="24"/>
           <w:szCs w:val="24"/>
         </w:rPr>
-        <w:t>&gt;</w:t>
-      </w:r>
-      <w:r>
-        <w:rPr>
-          <w:rFonts w:asciiTheme="minorHAnsi" w:hAnsiTheme="minorHAnsi" w:cstheme="minorHAnsi"/>
-          <w:i/>
-          <w:iCs/>
-          <w:sz w:val="24"/>
-          <w:szCs w:val="24"/>
-        </w:rPr>
-        <w:t xml:space="preserve"> </w:t>
-      </w:r>
-      <w:r>
-        <w:rPr>
-          <w:rFonts w:asciiTheme="minorHAnsi" w:hAnsiTheme="minorHAnsi" w:cstheme="minorHAnsi"/>
-          <w:sz w:val="24"/>
-          <w:szCs w:val="24"/>
-        </w:rPr>
-        <w:t>[Diakses 26 Juli 2022]</w:t>
+        <w:t>&gt; [Diakses 26 Juli 2022]</w:t>
       </w:r>
     </w:p>
     <w:p>
@@ -347,31 +343,31 @@
           <w:sz w:val="24"/>
           <w:szCs w:val="24"/>
         </w:rPr>
-        <w:t xml:space="preserve">Ichwan, B. N., Sujalwo, &amp; Supardi, A., 2013. </w:t>
-      </w:r>
-      <w:r>
-        <w:rPr>
-          <w:rFonts w:asciiTheme="minorHAnsi" w:hAnsiTheme="minorHAnsi" w:cstheme="minorHAnsi"/>
-          <w:i/>
-          <w:iCs/>
-          <w:sz w:val="24"/>
-          <w:szCs w:val="24"/>
-        </w:rPr>
-        <w:t>Perancangan Aplikasi Resep Masakan Khas Jawa Berbasis Android.</w:t>
-      </w:r>
-      <w:r>
-        <w:rPr>
-          <w:rFonts w:asciiTheme="minorHAnsi" w:hAnsiTheme="minorHAnsi" w:cstheme="minorHAnsi"/>
-          <w:sz w:val="24"/>
-          <w:szCs w:val="24"/>
-        </w:rPr>
-        <w:t xml:space="preserve"> S2. Universitas Muhammadiyah Surakarta. Tersedia di &lt;</w:t>
+        <w:t xml:space="preserve">Agustina, R., &amp; Suprianto, D., 2012. </w:t>
+      </w:r>
+      <w:r>
+        <w:rPr>
+          <w:rFonts w:asciiTheme="minorHAnsi" w:hAnsiTheme="minorHAnsi" w:cstheme="minorHAnsi"/>
+          <w:i/>
+          <w:iCs/>
+          <w:sz w:val="24"/>
+          <w:szCs w:val="24"/>
+        </w:rPr>
+        <w:t xml:space="preserve">Pemrograman Aplikasi Android. </w:t>
+      </w:r>
+      <w:r>
+        <w:rPr>
+          <w:rFonts w:asciiTheme="minorHAnsi" w:hAnsiTheme="minorHAnsi" w:cstheme="minorHAnsi"/>
+          <w:sz w:val="24"/>
+          <w:szCs w:val="24"/>
+        </w:rPr>
+        <w:t>[e-book] ResearchGate. Tersedia melalui: Website ResearchGate &lt;</w:t>
       </w:r>
       <w:r>
         <w:fldChar w:fldCharType="begin"/>
       </w:r>
       <w:r>
-        <w:instrText xml:space="preserve"> HYPERLINK "http://eprints.ums.ac.id/24179/" </w:instrText>
+        <w:instrText xml:space="preserve"> HYPERLINK "https://www.researchgate.net/publication/338819838_Pemrograman_Aplikasi_Android" </w:instrText>
       </w:r>
       <w:r>
         <w:fldChar w:fldCharType="separate"/>
@@ -383,7 +379,7 @@
           <w:sz w:val="24"/>
           <w:szCs w:val="24"/>
         </w:rPr>
-        <w:t>http://eprints.ums.ac.id/24179/</w:t>
+        <w:t>https://www.researchgate.net/publication/338819838_Pemrograman_Aplikasi_Android</w:t>
       </w:r>
       <w:r>
         <w:rPr>
@@ -400,7 +396,25 @@
           <w:sz w:val="24"/>
           <w:szCs w:val="24"/>
         </w:rPr>
-        <w:t>&gt; [Diakses 26 Juli 2022]</w:t>
+        <w:t>&gt;</w:t>
+      </w:r>
+      <w:r>
+        <w:rPr>
+          <w:rFonts w:asciiTheme="minorHAnsi" w:hAnsiTheme="minorHAnsi" w:cstheme="minorHAnsi"/>
+          <w:i/>
+          <w:iCs/>
+          <w:sz w:val="24"/>
+          <w:szCs w:val="24"/>
+        </w:rPr>
+        <w:t xml:space="preserve"> </w:t>
+      </w:r>
+      <w:r>
+        <w:rPr>
+          <w:rFonts w:asciiTheme="minorHAnsi" w:hAnsiTheme="minorHAnsi" w:cstheme="minorHAnsi"/>
+          <w:sz w:val="24"/>
+          <w:szCs w:val="24"/>
+        </w:rPr>
+        <w:t>[Diakses 26 Juli 2022]</w:t>
       </w:r>
     </w:p>
     <w:p>
@@ -420,13 +434,31 @@
           <w:sz w:val="24"/>
           <w:szCs w:val="24"/>
         </w:rPr>
-        <w:t>Statcounter, 2022. Mobile Operating System Market Share Indonesia | Statcounter Global Stats. [online] Tersedia di: &lt;</w:t>
+        <w:t xml:space="preserve">Ichwan, B. N., Sujalwo, &amp; Supardi, A., 2013. </w:t>
+      </w:r>
+      <w:r>
+        <w:rPr>
+          <w:rFonts w:asciiTheme="minorHAnsi" w:hAnsiTheme="minorHAnsi" w:cstheme="minorHAnsi"/>
+          <w:i/>
+          <w:iCs/>
+          <w:sz w:val="24"/>
+          <w:szCs w:val="24"/>
+        </w:rPr>
+        <w:t>Perancangan Aplikasi Resep Masakan Khas Jawa Berbasis Android.</w:t>
+      </w:r>
+      <w:r>
+        <w:rPr>
+          <w:rFonts w:asciiTheme="minorHAnsi" w:hAnsiTheme="minorHAnsi" w:cstheme="minorHAnsi"/>
+          <w:sz w:val="24"/>
+          <w:szCs w:val="24"/>
+        </w:rPr>
+        <w:t xml:space="preserve"> S2. Universitas Muhammadiyah Surakarta. Tersedia di &lt;</w:t>
       </w:r>
       <w:r>
         <w:fldChar w:fldCharType="begin"/>
       </w:r>
       <w:r>
-        <w:instrText xml:space="preserve"> HYPERLINK "https://gs.statcounter.com/os-market-share/mobile/indonesia" </w:instrText>
+        <w:instrText xml:space="preserve"> HYPERLINK "http://eprints.ums.ac.id/24179/" </w:instrText>
       </w:r>
       <w:r>
         <w:fldChar w:fldCharType="separate"/>
@@ -438,7 +470,7 @@
           <w:sz w:val="24"/>
           <w:szCs w:val="24"/>
         </w:rPr>
-        <w:t>https://gs.statcounter.com/os-market-share/mobile/indonesia</w:t>
+        <w:t>http://eprints.ums.ac.id/24179/</w:t>
       </w:r>
       <w:r>
         <w:rPr>
@@ -456,59 +488,6 @@
           <w:szCs w:val="24"/>
         </w:rPr>
         <w:t>&gt; [Diakses 26 Juli 2022]</w:t>
-      </w:r>
-    </w:p>
-    <w:p>
-      <w:pPr>
-        <w:ind w:left="567" w:hanging="567"/>
-        <w:rPr>
-          <w:rFonts w:asciiTheme="minorHAnsi" w:hAnsiTheme="minorHAnsi" w:cstheme="minorHAnsi"/>
-          <w:sz w:val="24"/>
-          <w:szCs w:val="24"/>
-        </w:rPr>
-      </w:pPr>
-      <w:r>
-        <w:rPr>
-          <w:rFonts w:asciiTheme="minorHAnsi" w:hAnsiTheme="minorHAnsi" w:cstheme="minorHAnsi"/>
-          <w:sz w:val="24"/>
-          <w:szCs w:val="24"/>
-        </w:rPr>
-        <w:t>Google Forms, 2022. Survey Aplikasi Resep Masakan (Responses) – Google Sheets. [online] Tersedia di: &lt;</w:t>
-      </w:r>
-      <w:r>
-        <w:fldChar w:fldCharType="begin"/>
-      </w:r>
-      <w:r>
-        <w:instrText xml:space="preserve"> HYPERLINK "https://docs.google.com/spreadsheets/d/141gI535YMwryl7sANbOwdk1XW6grMyn6G1Bad3bnOwk/edit?usp=sharing" </w:instrText>
-      </w:r>
-      <w:r>
-        <w:fldChar w:fldCharType="separate"/>
-      </w:r>
-      <w:r>
-        <w:rPr>
-          <w:rStyle w:val="5"/>
-          <w:rFonts w:asciiTheme="minorHAnsi" w:hAnsiTheme="minorHAnsi" w:cstheme="minorHAnsi"/>
-          <w:sz w:val="24"/>
-          <w:szCs w:val="24"/>
-        </w:rPr>
-        <w:t>https://docs.google.com/spreadsheets/d/141gI535YMwryl7sANbOwdk1XW6grMyn6G1Bad3bnOwk/edit?usp=sharing</w:t>
-      </w:r>
-      <w:r>
-        <w:rPr>
-          <w:rStyle w:val="5"/>
-          <w:rFonts w:asciiTheme="minorHAnsi" w:hAnsiTheme="minorHAnsi" w:cstheme="minorHAnsi"/>
-          <w:sz w:val="24"/>
-          <w:szCs w:val="24"/>
-        </w:rPr>
-        <w:fldChar w:fldCharType="end"/>
-      </w:r>
-      <w:r>
-        <w:rPr>
-          <w:rFonts w:asciiTheme="minorHAnsi" w:hAnsiTheme="minorHAnsi" w:cstheme="minorHAnsi"/>
-          <w:sz w:val="24"/>
-          <w:szCs w:val="24"/>
-        </w:rPr>
-        <w:t>&gt; [Diakses 27 Juli 2022]</w:t>
       </w:r>
     </w:p>
     <w:p>
@@ -528,31 +507,13 @@
           <w:sz w:val="24"/>
           <w:szCs w:val="24"/>
         </w:rPr>
-        <w:t xml:space="preserve">Muchlison, I. D., Kharisma, A. P., &amp; Arwani, I., 2022. Pengembangan Aplikasi Perangkat Bergerak Sistem Informasi Event di bidang Teknologi Informasi berbasis Android. </w:t>
-      </w:r>
-      <w:r>
-        <w:rPr>
-          <w:rFonts w:asciiTheme="minorHAnsi" w:hAnsiTheme="minorHAnsi" w:cstheme="minorHAnsi"/>
-          <w:i/>
-          <w:iCs/>
-          <w:sz w:val="24"/>
-          <w:szCs w:val="24"/>
-        </w:rPr>
-        <w:t xml:space="preserve">Jurnal Pengembangan Teknologi Informasi dan Ilmu Komputer, </w:t>
-      </w:r>
-      <w:r>
-        <w:rPr>
-          <w:rFonts w:asciiTheme="minorHAnsi" w:hAnsiTheme="minorHAnsi" w:cstheme="minorHAnsi"/>
-          <w:sz w:val="24"/>
-          <w:szCs w:val="24"/>
-        </w:rPr>
-        <w:t>[e-journal] 6(1), 282-291. Tersedia melalui: Perreferensian Universitas Brawijaya &lt;</w:t>
+        <w:t>Statcounter, 2022. Mobile Operating System Market Share Indonesia | Statcounter Global Stats. [online] Tersedia di: &lt;</w:t>
       </w:r>
       <w:r>
         <w:fldChar w:fldCharType="begin"/>
       </w:r>
       <w:r>
-        <w:instrText xml:space="preserve"> HYPERLINK "https://j-ptiik.ub.ac.id/index.php/j-ptiik/article/view/10464/4642" </w:instrText>
+        <w:instrText xml:space="preserve"> HYPERLINK "https://gs.statcounter.com/os-market-share/mobile/indonesia" </w:instrText>
       </w:r>
       <w:r>
         <w:fldChar w:fldCharType="separate"/>
@@ -564,7 +525,7 @@
           <w:sz w:val="24"/>
           <w:szCs w:val="24"/>
         </w:rPr>
-        <w:t>https://j-ptiik.ub.ac.id/index.php/j-ptiik/article/view/10464/4642</w:t>
+        <w:t>https://gs.statcounter.com/os-market-share/mobile/indonesia</w:t>
       </w:r>
       <w:r>
         <w:rPr>
@@ -581,7 +542,89 @@
           <w:sz w:val="24"/>
           <w:szCs w:val="24"/>
         </w:rPr>
-        <w:t>&gt; [Diakses 8 Agustus 2022]</w:t>
+        <w:t>&gt; [Diakses 26 Juli 2022]</w:t>
+      </w:r>
+    </w:p>
+    <w:p>
+      <w:pPr>
+        <w:ind w:left="567" w:hanging="567"/>
+        <w:rPr>
+          <w:rFonts w:asciiTheme="minorHAnsi" w:hAnsiTheme="minorHAnsi" w:cstheme="minorHAnsi"/>
+          <w:sz w:val="24"/>
+          <w:szCs w:val="24"/>
+        </w:rPr>
+      </w:pPr>
+      <w:r>
+        <w:rPr>
+          <w:rFonts w:asciiTheme="minorHAnsi" w:hAnsiTheme="minorHAnsi" w:cstheme="minorHAnsi"/>
+          <w:sz w:val="24"/>
+          <w:szCs w:val="24"/>
+        </w:rPr>
+        <w:t xml:space="preserve">Google Forms, 2022. Survey Aplikasi Resep Masakan (Responses) – Google Sheets. [online] Tersedia di: </w:t>
+      </w:r>
+      <w:bookmarkStart w:id="0" w:name="_GoBack"/>
+      <w:bookmarkEnd w:id="0"/>
+      <w:r>
+        <w:rPr>
+          <w:rFonts w:asciiTheme="minorHAnsi" w:hAnsiTheme="minorHAnsi" w:cstheme="minorHAnsi"/>
+          <w:sz w:val="24"/>
+          <w:szCs w:val="24"/>
+        </w:rPr>
+        <w:t>&lt;</w:t>
+      </w:r>
+      <w:r>
+        <w:fldChar w:fldCharType="begin"/>
+      </w:r>
+      <w:r>
+        <w:instrText xml:space="preserve"> HYPERLINK "https://docs.google.com/spreadsheets/d/141gI535YMwryl7sANbOwdk1XW6grMyn6G1Bad3bnOwk/edit?usp=sharing" </w:instrText>
+      </w:r>
+      <w:r>
+        <w:fldChar w:fldCharType="separate"/>
+      </w:r>
+      <w:r>
+        <w:rPr>
+          <w:rStyle w:val="5"/>
+          <w:rFonts w:asciiTheme="minorHAnsi" w:hAnsiTheme="minorHAnsi" w:cstheme="minorHAnsi"/>
+          <w:sz w:val="24"/>
+          <w:szCs w:val="24"/>
+        </w:rPr>
+        <w:t>https://docs.google.com/spreadsheets/d/141gI535YMwryl7sANbOwdk1XW6grMyn6G1Bad3bnOwk/edit?usp=sharing</w:t>
+      </w:r>
+      <w:r>
+        <w:rPr>
+          <w:rStyle w:val="5"/>
+          <w:rFonts w:asciiTheme="minorHAnsi" w:hAnsiTheme="minorHAnsi" w:cstheme="minorHAnsi"/>
+          <w:sz w:val="24"/>
+          <w:szCs w:val="24"/>
+        </w:rPr>
+        <w:fldChar w:fldCharType="end"/>
+      </w:r>
+      <w:r>
+        <w:rPr>
+          <w:rFonts w:asciiTheme="minorHAnsi" w:hAnsiTheme="minorHAnsi" w:cstheme="minorHAnsi"/>
+          <w:sz w:val="24"/>
+          <w:szCs w:val="24"/>
+        </w:rPr>
+        <w:t>&gt; [Diakses 27 Juli 2022]</w:t>
+      </w:r>
+    </w:p>
+    <w:p>
+      <w:pPr>
+        <w:spacing w:before="240" w:line="276" w:lineRule="auto"/>
+        <w:ind w:left="567" w:hanging="567"/>
+        <w:rPr>
+          <w:rFonts w:asciiTheme="minorHAnsi" w:hAnsiTheme="minorHAnsi" w:cstheme="minorHAnsi"/>
+          <w:sz w:val="24"/>
+          <w:szCs w:val="24"/>
+        </w:rPr>
+      </w:pPr>
+      <w:r>
+        <w:rPr>
+          <w:rFonts w:asciiTheme="minorHAnsi" w:hAnsiTheme="minorHAnsi" w:cstheme="minorHAnsi"/>
+          <w:sz w:val="24"/>
+          <w:szCs w:val="24"/>
+        </w:rPr>
+        <w:t>Muchlison, I. D., 2021. Pengembangan Aplikasi Perangkat Bergerak Sistem Informasi Event di bidang Teknologi Informasi berbasis Android. S1. Universitas Brawijaya.</w:t>
       </w:r>
     </w:p>
     <w:p>
@@ -5843,8 +5886,6 @@
         </w:rPr>
         <w:t xml:space="preserve">9 November </w:t>
       </w:r>
-      <w:bookmarkStart w:id="0" w:name="_GoBack"/>
-      <w:bookmarkEnd w:id="0"/>
       <w:r>
         <w:rPr>
           <w:rFonts w:hint="default" w:asciiTheme="minorHAnsi" w:hAnsiTheme="minorHAnsi"/>
